--- a/Funding/CIHR/Outline of Proposed Research 24-Oct-2016_KWE.docx
+++ b/Funding/CIHR/Outline of Proposed Research 24-Oct-2016_KWE.docx
@@ -1,6 +1,6 @@
 
 <file path=word/document.xml><?xml version="1.0" encoding="utf-8"?>
-<w:document xmlns:wpc="http://schemas.microsoft.com/office/word/2010/wordprocessingCanvas" xmlns:mo="http://schemas.microsoft.com/office/mac/office/2008/main" xmlns:mc="http://schemas.openxmlformats.org/markup-compatibility/2006" xmlns:mv="urn:schemas-microsoft-com:mac:vml" xmlns:o="urn:schemas-microsoft-com:office:office" xmlns:r="http://schemas.openxmlformats.org/officeDocument/2006/relationships" xmlns:m="http://schemas.openxmlformats.org/officeDocument/2006/math" xmlns:v="urn:schemas-microsoft-com:vml" xmlns:wp14="http://schemas.microsoft.com/office/word/2010/wordprocessingDrawing" xmlns:wp="http://schemas.openxmlformats.org/drawingml/2006/wordprocessingDrawing" xmlns:w10="urn:schemas-microsoft-com:office:word" xmlns:w="http://schemas.openxmlformats.org/wordprocessingml/2006/main" xmlns:w14="http://schemas.microsoft.com/office/word/2010/wordml" xmlns:w15="http://schemas.microsoft.com/office/word/2012/wordml" xmlns:wpg="http://schemas.microsoft.com/office/word/2010/wordprocessingGroup" xmlns:wpi="http://schemas.microsoft.com/office/word/2010/wordprocessingInk" xmlns:wne="http://schemas.microsoft.com/office/word/2006/wordml" xmlns:wps="http://schemas.microsoft.com/office/word/2010/wordprocessingShape" mc:Ignorable="w14 w15 wp14">
+<w:document xmlns:ve="http://schemas.openxmlformats.org/markup-compatibility/2006" xmlns:o="urn:schemas-microsoft-com:office:office" xmlns:r="http://schemas.openxmlformats.org/officeDocument/2006/relationships" xmlns:m="http://schemas.openxmlformats.org/officeDocument/2006/math" xmlns:v="urn:schemas-microsoft-com:vml" xmlns:wp="http://schemas.openxmlformats.org/drawingml/2006/wordprocessingDrawing" xmlns:w10="urn:schemas-microsoft-com:office:word" xmlns:w="http://schemas.openxmlformats.org/wordprocessingml/2006/main" xmlns:wne="http://schemas.microsoft.com/office/word/2006/wordml">
   <w:body>
     <w:p>
       <w:pPr>
@@ -11,23 +11,53 @@
           <w:lang w:val="en-CA"/>
         </w:rPr>
       </w:pPr>
-      <w:bookmarkStart w:id="0" w:name="_GoBack"/>
-      <w:bookmarkEnd w:id="0"/>
-      <w:commentRangeStart w:id="1"/>
+      <w:commentRangeStart w:id="0"/>
       <w:r>
         <w:rPr>
           <w:rFonts w:ascii="Times New Roman" w:hAnsi="Times New Roman" w:cs="Times New Roman"/>
           <w:b/>
           <w:lang w:val="en-CA"/>
         </w:rPr>
-        <w:t>The Development of New Instrumentation to Facilitate Endoscopic Ear Surgery</w:t>
-      </w:r>
-      <w:commentRangeEnd w:id="1"/>
+        <w:t>Needs Assessment and Time Flow Study</w:t>
+      </w:r>
+      <w:r>
+        <w:rPr>
+          <w:rFonts w:ascii="Times New Roman" w:hAnsi="Times New Roman" w:cs="Times New Roman"/>
+          <w:b/>
+          <w:lang w:val="en-CA"/>
+        </w:rPr>
+        <w:t xml:space="preserve"> to</w:t>
+      </w:r>
+      <w:r>
+        <w:rPr>
+          <w:rFonts w:ascii="Times New Roman" w:hAnsi="Times New Roman" w:cs="Times New Roman"/>
+          <w:b/>
+          <w:lang w:val="en-CA"/>
+        </w:rPr>
+        <w:t xml:space="preserve"> Improve Adoption of</w:t>
+      </w:r>
+      <w:r>
+        <w:rPr>
+          <w:rFonts w:ascii="Times New Roman" w:hAnsi="Times New Roman" w:cs="Times New Roman"/>
+          <w:b/>
+          <w:lang w:val="en-CA"/>
+        </w:rPr>
+        <w:t xml:space="preserve"> </w:t>
+      </w:r>
+      <w:r>
+        <w:rPr>
+          <w:rFonts w:ascii="Times New Roman" w:hAnsi="Times New Roman" w:cs="Times New Roman"/>
+          <w:b/>
+          <w:lang w:val="en-CA"/>
+        </w:rPr>
+        <w:t>Endoscopic Ear Surgery</w:t>
+      </w:r>
+      <w:commentRangeEnd w:id="0"/>
       <w:r>
         <w:rPr>
           <w:rStyle w:val="CommentReference"/>
         </w:rPr>
-        <w:commentReference w:id="1"/>
+        <w:commentReference w:id="0"/>
       </w:r>
     </w:p>
     <w:p>
@@ -53,6 +83,63 @@
         </w:rPr>
         <w:t xml:space="preserve"> </w:t>
       </w:r>
+      <w:r>
+        <w:rPr>
+          <w:rFonts w:ascii="Times New Roman" w:hAnsi="Times New Roman" w:cs="Times New Roman"/>
+          <w:lang w:val="en-CA"/>
+        </w:rPr>
+        <w:t>The Hospital for Sick Children in Toronto operates on</w:t>
+      </w:r>
+      <w:r>
+        <w:rPr>
+          <w:rFonts w:ascii="Times New Roman" w:hAnsi="Times New Roman" w:cs="Times New Roman"/>
+          <w:lang w:val="en-CA"/>
+        </w:rPr>
+        <w:t xml:space="preserve"> 1 450 surgical ear, nose, throat (ENT) cases annually </w:t>
+      </w:r>
+      <w:r>
+        <w:rPr>
+          <w:rFonts w:ascii="Times New Roman" w:hAnsi="Times New Roman" w:cs="Times New Roman"/>
+          <w:lang w:val="en-CA"/>
+        </w:rPr>
+        <w:fldChar w:fldCharType="begin" w:fldLock="1"/>
+      </w:r>
+      <w:r>
+        <w:rPr>
+          <w:rFonts w:ascii="Times New Roman" w:hAnsi="Times New Roman" w:cs="Times New Roman"/>
+          <w:lang w:val="en-CA"/>
+        </w:rPr>
+        <w:instrText>ADDIN CSL_CITATION { "citationItems" : [ { "id" : "ITEM-1", "itemData" : { "URL" : "http://www.sickkids.ca/Otolaryngology/", "accessed" : { "date-parts" : [ [ "2016", "11", "1" ] ] }, "author" : [ { "dropping-particle" : "", "family" : "Children", "given" : "SickKids The Hospital for Sick", "non-dropping-particle" : "", "parse-names" : false, "suffix" : "" } ], "id" : "ITEM-1", "issued" : { "date-parts" : [ [ "2014" ] ] }, "title" : "Otolaryngology - Head and Neck Surgery", "type" : "webpage" }, "uris" : [ "http://www.mendeley.com/documents/?uuid=1eac7685-8026-4124-b03e-41a8dc174628" ] } ], "mendeley" : { "formattedCitation" : "[1]", "plainTextFormattedCitation" : "[1]" }, "properties" : { "noteIndex" : 0 }, "schema" : "https://github.com/citation-style-language/schema/raw/master/csl-citation.json" }</w:instrText>
+      </w:r>
+      <w:r>
+        <w:rPr>
+          <w:rFonts w:ascii="Times New Roman" w:hAnsi="Times New Roman" w:cs="Times New Roman"/>
+          <w:lang w:val="en-CA"/>
+        </w:rPr>
+        <w:fldChar w:fldCharType="separate"/>
+      </w:r>
+      <w:r>
+        <w:rPr>
+          <w:rFonts w:ascii="Times New Roman" w:hAnsi="Times New Roman" w:cs="Times New Roman"/>
+          <w:noProof/>
+          <w:lang w:val="en-CA"/>
+        </w:rPr>
+        <w:t>[1]</w:t>
+      </w:r>
+      <w:r>
+        <w:rPr>
+          <w:rFonts w:ascii="Times New Roman" w:hAnsi="Times New Roman" w:cs="Times New Roman"/>
+          <w:lang w:val="en-CA"/>
+        </w:rPr>
+        <w:fldChar w:fldCharType="end"/>
+      </w:r>
+      <w:r>
+        <w:rPr>
+          <w:rFonts w:ascii="Times New Roman" w:hAnsi="Times New Roman" w:cs="Times New Roman"/>
+          <w:lang w:val="en-CA"/>
+        </w:rPr>
+        <w:t xml:space="preserve">. </w:t>
+      </w:r>
       <w:proofErr w:type="spellStart"/>
       <w:r>
         <w:rPr>
@@ -130,6 +217,13 @@
           <w:rFonts w:ascii="Times New Roman" w:hAnsi="Times New Roman" w:cs="Times New Roman"/>
           <w:lang w:val="en-CA"/>
         </w:rPr>
+        <w:t xml:space="preserve">ear surgery </w:t>
+      </w:r>
+      <w:r>
+        <w:rPr>
+          <w:rFonts w:ascii="Times New Roman" w:hAnsi="Times New Roman" w:cs="Times New Roman"/>
+          <w:lang w:val="en-CA"/>
+        </w:rPr>
         <w:t xml:space="preserve">procedures such as ear drum reconstruction, skin growth removal and hearing bone repair </w:t>
       </w:r>
       <w:r>
@@ -139,76 +233,425 @@
         </w:rPr>
         <w:t xml:space="preserve">through a natural body opening, the ear </w:t>
       </w:r>
+      <w:commentRangeStart w:id="1"/>
+      <w:r>
+        <w:rPr>
+          <w:rFonts w:ascii="Times New Roman" w:hAnsi="Times New Roman" w:cs="Times New Roman"/>
+          <w:lang w:val="en-CA"/>
+        </w:rPr>
+        <w:t xml:space="preserve">canal </w:t>
+      </w:r>
+      <w:r>
+        <w:rPr>
+          <w:rFonts w:ascii="Times New Roman" w:hAnsi="Times New Roman" w:cs="Times New Roman"/>
+          <w:lang w:val="en-CA"/>
+        </w:rPr>
+        <w:t>[1] [2]</w:t>
+      </w:r>
+      <w:r>
+        <w:rPr>
+          <w:rFonts w:ascii="Times New Roman" w:hAnsi="Times New Roman" w:cs="Times New Roman"/>
+          <w:lang w:val="en-CA"/>
+        </w:rPr>
+        <w:t xml:space="preserve"> </w:t>
+      </w:r>
+      <w:r>
+        <w:rPr>
+          <w:rFonts w:ascii="Times New Roman" w:hAnsi="Times New Roman" w:cs="Times New Roman"/>
+          <w:lang w:val="en-CA"/>
+        </w:rPr>
+        <w:fldChar w:fldCharType="begin" w:fldLock="1"/>
+      </w:r>
+      <w:r>
+        <w:rPr>
+          <w:rFonts w:ascii="Times New Roman" w:hAnsi="Times New Roman" w:cs="Times New Roman"/>
+          <w:lang w:val="en-CA"/>
+        </w:rPr>
+        <w:instrText>ADDIN CSL_CITATION { "citationItems" : [ { "id" : "ITEM-1", "itemData" : { "DOI" : "10.1016/j.otc.2012.10.007", "ISSN" : "0030-6665", "author" : [ { "dropping-particle" : "", "family" : "James", "given" : "Adrian L", "non-dropping-particle" : "", "parse-names" : false, "suffix" : "" } ], "container-title" : "Otolaryngologic Clinics of NA", "id" : "ITEM-1", "issue" : "November", "issued" : { "date-parts" : [ [ "2012" ] ] }, "publisher" : "Elsevier Inc", "title" : "E n d o s c o p i c Mi d d l e E a r S u r g e r y in C h i l d ren", "type" : "article-journal" }, "uris" : [ "http://www.mendeley.com/documents/?uuid=55d0d695-1e70-4447-a522-4f10cd6389a7" ] } ], "mendeley" : { "formattedCitation" : "[2]", "plainTextFormattedCitation" : "[2]", "previouslyFormattedCitation" : "[13]" }, "properties" : { "noteIndex" : 0 }, "schema" : "https://github.com/citation-style-language/schema/raw/master/csl-citation.json" }</w:instrText>
+      </w:r>
+      <w:r>
+        <w:rPr>
+          <w:rFonts w:ascii="Times New Roman" w:hAnsi="Times New Roman" w:cs="Times New Roman"/>
+          <w:lang w:val="en-CA"/>
+        </w:rPr>
+        <w:fldChar w:fldCharType="separate"/>
+      </w:r>
+      <w:r>
+        <w:rPr>
+          <w:rFonts w:ascii="Times New Roman" w:hAnsi="Times New Roman" w:cs="Times New Roman"/>
+          <w:noProof/>
+          <w:lang w:val="en-CA"/>
+        </w:rPr>
+        <w:t>[2]</w:t>
+      </w:r>
+      <w:r>
+        <w:rPr>
+          <w:rFonts w:ascii="Times New Roman" w:hAnsi="Times New Roman" w:cs="Times New Roman"/>
+          <w:lang w:val="en-CA"/>
+        </w:rPr>
+        <w:fldChar w:fldCharType="end"/>
+      </w:r>
+      <w:r>
+        <w:rPr>
+          <w:rFonts w:ascii="Times New Roman" w:hAnsi="Times New Roman" w:cs="Times New Roman"/>
+          <w:lang w:val="en-CA"/>
+        </w:rPr>
+        <w:t>.</w:t>
+      </w:r>
+      <w:r>
+        <w:rPr>
+          <w:rFonts w:ascii="Times New Roman" w:hAnsi="Times New Roman" w:cs="Times New Roman"/>
+          <w:lang w:val="en-CA"/>
+        </w:rPr>
+        <w:t xml:space="preserve"> </w:t>
+      </w:r>
+      <w:commentRangeEnd w:id="1"/>
+      <w:r>
+        <w:rPr>
+          <w:rStyle w:val="CommentReference"/>
+        </w:rPr>
+        <w:commentReference w:id="1"/>
+      </w:r>
+      <w:r>
+        <w:rPr>
+          <w:rFonts w:ascii="Times New Roman" w:hAnsi="Times New Roman" w:cs="Times New Roman"/>
+          <w:lang w:val="en-CA"/>
+        </w:rPr>
+        <w:t>Alternatively, t</w:t>
+      </w:r>
+      <w:r>
+        <w:rPr>
+          <w:rFonts w:ascii="Times New Roman" w:hAnsi="Times New Roman" w:cs="Times New Roman"/>
+          <w:lang w:val="en-CA"/>
+        </w:rPr>
+        <w:t>radit</w:t>
+      </w:r>
+      <w:r>
+        <w:rPr>
+          <w:rFonts w:ascii="Times New Roman" w:hAnsi="Times New Roman" w:cs="Times New Roman"/>
+          <w:lang w:val="en-CA"/>
+        </w:rPr>
+        <w:t>ional</w:t>
+      </w:r>
+      <w:r>
+        <w:rPr>
+          <w:rFonts w:ascii="Times New Roman" w:hAnsi="Times New Roman" w:cs="Times New Roman"/>
+          <w:lang w:val="en-CA"/>
+        </w:rPr>
+        <w:t xml:space="preserve"> microscope-guided</w:t>
+      </w:r>
+      <w:r>
+        <w:rPr>
+          <w:rFonts w:ascii="Times New Roman" w:hAnsi="Times New Roman" w:cs="Times New Roman"/>
+          <w:lang w:val="en-CA"/>
+        </w:rPr>
+        <w:t xml:space="preserve"> surgery </w:t>
+      </w:r>
+      <w:r>
+        <w:rPr>
+          <w:rFonts w:ascii="Times New Roman" w:hAnsi="Times New Roman" w:cs="Times New Roman"/>
+          <w:lang w:val="en-CA"/>
+        </w:rPr>
+        <w:t xml:space="preserve">is very </w:t>
+      </w:r>
+      <w:r>
+        <w:rPr>
+          <w:rFonts w:ascii="Times New Roman" w:hAnsi="Times New Roman" w:cs="Times New Roman"/>
+          <w:lang w:val="en-CA"/>
+        </w:rPr>
+        <w:t>invasive</w:t>
+      </w:r>
+      <w:r>
+        <w:rPr>
+          <w:rFonts w:ascii="Times New Roman" w:hAnsi="Times New Roman" w:cs="Times New Roman"/>
+          <w:lang w:val="en-CA"/>
+        </w:rPr>
+        <w:t xml:space="preserve"> and </w:t>
+      </w:r>
+      <w:r>
+        <w:rPr>
+          <w:rFonts w:ascii="Times New Roman" w:hAnsi="Times New Roman" w:cs="Times New Roman"/>
+          <w:lang w:val="en-CA"/>
+        </w:rPr>
+        <w:t>requires a large skin incision behind the ear</w:t>
+      </w:r>
+      <w:r>
+        <w:rPr>
+          <w:rFonts w:ascii="Times New Roman" w:hAnsi="Times New Roman" w:cs="Times New Roman"/>
+          <w:lang w:val="en-CA"/>
+        </w:rPr>
+        <w:t xml:space="preserve">. By </w:t>
+      </w:r>
+      <w:r>
+        <w:rPr>
+          <w:rFonts w:ascii="Times New Roman" w:hAnsi="Times New Roman" w:cs="Times New Roman"/>
+          <w:lang w:val="en-CA"/>
+        </w:rPr>
+        <w:t>c</w:t>
+      </w:r>
+      <w:r>
+        <w:rPr>
+          <w:rFonts w:ascii="Times New Roman" w:hAnsi="Times New Roman" w:cs="Times New Roman"/>
+          <w:lang w:val="en-CA"/>
+        </w:rPr>
+        <w:t>omparison</w:t>
+      </w:r>
+      <w:r>
+        <w:rPr>
+          <w:rFonts w:ascii="Times New Roman" w:hAnsi="Times New Roman" w:cs="Times New Roman"/>
+          <w:lang w:val="en-CA"/>
+        </w:rPr>
+        <w:t>,</w:t>
+      </w:r>
+      <w:r>
+        <w:rPr>
+          <w:rFonts w:ascii="Times New Roman" w:hAnsi="Times New Roman" w:cs="Times New Roman"/>
+          <w:lang w:val="en-CA"/>
+        </w:rPr>
+        <w:t xml:space="preserve"> </w:t>
+      </w:r>
+      <w:r>
+        <w:rPr>
+          <w:rFonts w:ascii="Times New Roman" w:hAnsi="Times New Roman" w:cs="Times New Roman"/>
+          <w:lang w:val="en-CA"/>
+        </w:rPr>
+        <w:t>the endoscopic approach allows for better visualization, more effective growth removal</w:t>
+      </w:r>
+      <w:r>
+        <w:rPr>
+          <w:rFonts w:ascii="Times New Roman" w:hAnsi="Times New Roman" w:cs="Times New Roman"/>
+          <w:lang w:val="en-CA"/>
+        </w:rPr>
+        <w:t xml:space="preserve"> and</w:t>
+      </w:r>
+      <w:r>
+        <w:rPr>
+          <w:rFonts w:ascii="Times New Roman" w:hAnsi="Times New Roman" w:cs="Times New Roman"/>
+          <w:lang w:val="en-CA"/>
+        </w:rPr>
+        <w:t xml:space="preserve"> the preservation of the hearing bones</w:t>
+      </w:r>
+      <w:r>
+        <w:rPr>
+          <w:rFonts w:ascii="Times New Roman" w:hAnsi="Times New Roman" w:cs="Times New Roman"/>
+          <w:lang w:val="en-CA"/>
+        </w:rPr>
+        <w:t>. As well, TEES</w:t>
+      </w:r>
+      <w:r>
+        <w:rPr>
+          <w:rFonts w:ascii="Times New Roman" w:hAnsi="Times New Roman" w:cs="Times New Roman"/>
+          <w:lang w:val="en-CA"/>
+        </w:rPr>
+        <w:t xml:space="preserve"> </w:t>
+      </w:r>
+      <w:r>
+        <w:rPr>
+          <w:rFonts w:ascii="Times New Roman" w:hAnsi="Times New Roman" w:cs="Times New Roman"/>
+          <w:lang w:val="en-CA"/>
+        </w:rPr>
+        <w:t>has</w:t>
+      </w:r>
+      <w:r>
+        <w:rPr>
+          <w:rFonts w:ascii="Times New Roman" w:hAnsi="Times New Roman" w:cs="Times New Roman"/>
+          <w:lang w:val="en-CA"/>
+        </w:rPr>
+        <w:t xml:space="preserve"> significantly improved </w:t>
+      </w:r>
+      <w:proofErr w:type="spellStart"/>
+      <w:r>
+        <w:rPr>
+          <w:rFonts w:ascii="Times New Roman" w:hAnsi="Times New Roman" w:cs="Times New Roman"/>
+          <w:lang w:val="en-CA"/>
+        </w:rPr>
+        <w:t>cosmesis</w:t>
+      </w:r>
+      <w:proofErr w:type="spellEnd"/>
+      <w:r>
+        <w:rPr>
+          <w:rFonts w:ascii="Times New Roman" w:hAnsi="Times New Roman" w:cs="Times New Roman"/>
+          <w:lang w:val="en-CA"/>
+        </w:rPr>
+        <w:t xml:space="preserve"> which is very important to patients </w:t>
+      </w:r>
+      <w:r>
+        <w:rPr>
+          <w:rFonts w:ascii="Times New Roman" w:hAnsi="Times New Roman" w:cs="Times New Roman"/>
+          <w:lang w:val="en-CA"/>
+        </w:rPr>
+        <w:fldChar w:fldCharType="begin" w:fldLock="1"/>
+      </w:r>
+      <w:r>
+        <w:rPr>
+          <w:rFonts w:ascii="Times New Roman" w:hAnsi="Times New Roman" w:cs="Times New Roman"/>
+          <w:lang w:val="en-CA"/>
+        </w:rPr>
+        <w:instrText>ADDIN CSL_CITATION { "citationItems" : [ { "id" : "ITEM-1", "itemData" : { "DOI" : "10.1016/j.otc.2012.10.007", "ISSN" : "0030-6665", "author" : [ { "dropping-particle" : "", "family" : "James", "given" : "Adrian L", "non-dropping-particle" : "", "parse-names" : false, "suffix" : "" } ], "container-title" : "Otolaryngologic Clinics of NA", "id" : "ITEM-1", "issue" : "November", "issued" : { "date-parts" : [ [ "2012" ] ] }, "publisher" : "Elsevier Inc", "title" : "E n d o s c o p i c Mi d d l e E a r S u r g e r y in C h i l d ren", "type" : "article-journal" }, "uris" : [ "http://www.mendeley.com/documents/?uuid=55d0d695-1e70-4447-a522-4f10cd6389a7" ] } ], "mendeley" : { "formattedCitation" : "[2]", "plainTextFormattedCitation" : "[2]", "previouslyFormattedCitation" : "[13]" }, "properties" : { "noteIndex" : 0 }, "schema" : "https://github.com/citation-style-language/schema/raw/master/csl-citation.json" }</w:instrText>
+      </w:r>
+      <w:r>
+        <w:rPr>
+          <w:rFonts w:ascii="Times New Roman" w:hAnsi="Times New Roman" w:cs="Times New Roman"/>
+          <w:lang w:val="en-CA"/>
+        </w:rPr>
+        <w:fldChar w:fldCharType="separate"/>
+      </w:r>
+      <w:r>
+        <w:rPr>
+          <w:rFonts w:ascii="Times New Roman" w:hAnsi="Times New Roman" w:cs="Times New Roman"/>
+          <w:noProof/>
+          <w:lang w:val="en-CA"/>
+        </w:rPr>
+        <w:t>[2]</w:t>
+      </w:r>
+      <w:r>
+        <w:rPr>
+          <w:rFonts w:ascii="Times New Roman" w:hAnsi="Times New Roman" w:cs="Times New Roman"/>
+          <w:lang w:val="en-CA"/>
+        </w:rPr>
+        <w:fldChar w:fldCharType="end"/>
+      </w:r>
+      <w:r>
+        <w:rPr>
+          <w:rFonts w:ascii="Times New Roman" w:hAnsi="Times New Roman" w:cs="Times New Roman"/>
+          <w:lang w:val="en-CA"/>
+        </w:rPr>
+        <w:t xml:space="preserve">. </w:t>
+      </w:r>
+      <w:r>
+        <w:rPr>
+          <w:rFonts w:ascii="Times New Roman" w:hAnsi="Times New Roman" w:cs="Times New Roman"/>
+          <w:lang w:val="en-CA"/>
+        </w:rPr>
+        <w:t>However, with all of these benefits, a</w:t>
+      </w:r>
+      <w:r>
+        <w:rPr>
+          <w:rFonts w:ascii="Times New Roman" w:hAnsi="Times New Roman" w:cs="Times New Roman"/>
+          <w:lang w:val="en-CA"/>
+        </w:rPr>
+        <w:t xml:space="preserve"> survey of 80 Canadian </w:t>
+      </w:r>
+      <w:proofErr w:type="spellStart"/>
+      <w:r>
+        <w:rPr>
+          <w:rFonts w:ascii="Times New Roman" w:hAnsi="Times New Roman" w:cs="Times New Roman"/>
+          <w:lang w:val="en-CA"/>
+        </w:rPr>
+        <w:t>otologists</w:t>
+      </w:r>
+      <w:proofErr w:type="spellEnd"/>
+      <w:r>
+        <w:rPr>
+          <w:rFonts w:ascii="Times New Roman" w:hAnsi="Times New Roman" w:cs="Times New Roman"/>
+          <w:lang w:val="en-CA"/>
+        </w:rPr>
+        <w:t xml:space="preserve"> reported</w:t>
+      </w:r>
+      <w:r>
+        <w:rPr>
+          <w:rFonts w:ascii="Times New Roman" w:hAnsi="Times New Roman" w:cs="Times New Roman"/>
+          <w:lang w:val="en-CA"/>
+        </w:rPr>
+        <w:t xml:space="preserve"> the adoption rate of TEES </w:t>
+      </w:r>
+      <w:r>
+        <w:rPr>
+          <w:rFonts w:ascii="Times New Roman" w:hAnsi="Times New Roman" w:cs="Times New Roman"/>
+          <w:lang w:val="en-CA"/>
+        </w:rPr>
+        <w:t>as</w:t>
+      </w:r>
+      <w:r>
+        <w:rPr>
+          <w:rFonts w:ascii="Times New Roman" w:hAnsi="Times New Roman" w:cs="Times New Roman"/>
+          <w:lang w:val="en-CA"/>
+        </w:rPr>
+        <w:t xml:space="preserve"> less than 10%</w:t>
+      </w:r>
+      <w:r>
+        <w:rPr>
+          <w:rFonts w:ascii="Times New Roman" w:hAnsi="Times New Roman" w:cs="Times New Roman"/>
+          <w:lang w:val="en-CA"/>
+        </w:rPr>
+        <w:t xml:space="preserve"> </w:t>
+      </w:r>
+      <w:r>
+        <w:rPr>
+          <w:rFonts w:ascii="Times New Roman" w:hAnsi="Times New Roman" w:cs="Times New Roman"/>
+          <w:lang w:val="en-CA"/>
+        </w:rPr>
+        <w:fldChar w:fldCharType="begin" w:fldLock="1"/>
+      </w:r>
+      <w:r>
+        <w:rPr>
+          <w:rFonts w:ascii="Times New Roman" w:hAnsi="Times New Roman" w:cs="Times New Roman"/>
+          <w:lang w:val="en-CA"/>
+        </w:rPr>
+        <w:instrText>ADDIN CSL_CITATION { "citationItems" : [ { "id" : "ITEM-1", "itemData" : { "DOI" : "10.1186/s40463-016-0117-7", "ISBN" : "4046301601177", "ISSN" : "1916-0216", "author" : [ { "dropping-particle" : "", "family" : "Yong", "given" : "Michael", "non-dropping-particle" : "", "parse-names" : false, "suffix" : "" }, { "dropping-particle" : "", "family" : "Mijovic", "given" : "Tamara", "non-dropping-particle" : "", "parse-names" : false, "suffix" : "" }, { "dropping-particle" : "", "family" : "Lea", "given" : "Jane", "non-dropping-particle" : "", "parse-names" : false, "suffix" : "" } ], "container-title" : "Journal of Otolaryngology - Head &amp; Neck Surgery", "id" : "ITEM-1", "issued" : { "date-parts" : [ [ "2016" ] ] }, "page" : "1-8", "publisher" : "Journal of Otolaryngology - Head &amp; Neck Surgery", "title" : "Endoscopic ear surgery in Canada : a cross-sectional study", "type" : "article-journal" }, "uris" : [ "http://www.mendeley.com/documents/?uuid=87b1929f-e167-4a41-84de-c65b866e8d91" ] } ], "mendeley" : { "formattedCitation" : "[3]", "plainTextFormattedCitation" : "[3]", "previouslyFormattedCitation" : "[3]" }, "properties" : { "noteIndex" : 0 }, "schema" : "https://github.com/citation-style-language/schema/raw/master/csl-citation.json" }</w:instrText>
+      </w:r>
+      <w:r>
+        <w:rPr>
+          <w:rFonts w:ascii="Times New Roman" w:hAnsi="Times New Roman" w:cs="Times New Roman"/>
+          <w:lang w:val="en-CA"/>
+        </w:rPr>
+        <w:fldChar w:fldCharType="separate"/>
+      </w:r>
+      <w:r>
+        <w:rPr>
+          <w:rFonts w:ascii="Times New Roman" w:hAnsi="Times New Roman" w:cs="Times New Roman"/>
+          <w:noProof/>
+          <w:lang w:val="en-CA"/>
+        </w:rPr>
+        <w:t>[3]</w:t>
+      </w:r>
+      <w:r>
+        <w:rPr>
+          <w:rFonts w:ascii="Times New Roman" w:hAnsi="Times New Roman" w:cs="Times New Roman"/>
+          <w:lang w:val="en-CA"/>
+        </w:rPr>
+        <w:fldChar w:fldCharType="end"/>
+      </w:r>
+      <w:r>
+        <w:rPr>
+          <w:rFonts w:ascii="Times New Roman" w:hAnsi="Times New Roman" w:cs="Times New Roman"/>
+          <w:lang w:val="en-CA"/>
+        </w:rPr>
+        <w:t>.</w:t>
+      </w:r>
+      <w:r>
+        <w:rPr>
+          <w:rFonts w:ascii="Times New Roman" w:hAnsi="Times New Roman" w:cs="Times New Roman"/>
+          <w:lang w:val="en-CA"/>
+        </w:rPr>
+        <w:t xml:space="preserve"> </w:t>
+      </w:r>
+      <w:r>
+        <w:rPr>
+          <w:rFonts w:ascii="Times New Roman" w:hAnsi="Times New Roman" w:cs="Times New Roman"/>
+          <w:lang w:val="en-CA"/>
+        </w:rPr>
+        <w:t xml:space="preserve">To date, </w:t>
+      </w:r>
+      <w:r>
+        <w:rPr>
+          <w:rFonts w:ascii="Times New Roman" w:hAnsi="Times New Roman" w:cs="Times New Roman"/>
+          <w:lang w:val="en-CA"/>
+        </w:rPr>
+        <w:t>the literature has not</w:t>
+      </w:r>
+      <w:r>
+        <w:rPr>
+          <w:rFonts w:ascii="Times New Roman" w:hAnsi="Times New Roman" w:cs="Times New Roman"/>
+        </w:rPr>
+        <w:t xml:space="preserve"> yet reported specific reasons for this low adoption and there is little knowledge regarding how to improve its </w:t>
+      </w:r>
       <w:commentRangeStart w:id="2"/>
       <w:r>
         <w:rPr>
           <w:rFonts w:ascii="Times New Roman" w:hAnsi="Times New Roman" w:cs="Times New Roman"/>
-          <w:lang w:val="en-CA"/>
-        </w:rPr>
-        <w:t xml:space="preserve">canal </w:t>
-      </w:r>
-      <w:r>
-        <w:rPr>
-          <w:rFonts w:ascii="Times New Roman" w:hAnsi="Times New Roman" w:cs="Times New Roman"/>
-          <w:lang w:val="en-CA"/>
-        </w:rPr>
-        <w:t>[1] [2]</w:t>
-      </w:r>
-      <w:r>
-        <w:rPr>
-          <w:rFonts w:ascii="Times New Roman" w:hAnsi="Times New Roman" w:cs="Times New Roman"/>
-          <w:lang w:val="en-CA"/>
-        </w:rPr>
-        <w:t xml:space="preserve"> </w:t>
-      </w:r>
-      <w:r>
-        <w:rPr>
-          <w:rFonts w:ascii="Times New Roman" w:hAnsi="Times New Roman" w:cs="Times New Roman"/>
-          <w:lang w:val="en-CA"/>
-        </w:rPr>
-        <w:fldChar w:fldCharType="begin" w:fldLock="1"/>
-      </w:r>
-      <w:r>
-        <w:rPr>
-          <w:rFonts w:ascii="Times New Roman" w:hAnsi="Times New Roman" w:cs="Times New Roman"/>
-          <w:lang w:val="en-CA"/>
-        </w:rPr>
-        <w:instrText>ADDIN CSL_CITATION { "citationItems" : [ { "id" : "ITEM-1", "itemData" : { "DOI" : "10.1016/j.otc.2012.10.007", "ISSN" : "0030-6665", "author" : [ { "dropping-particle" : "", "family" : "James", "given" : "Adrian L", "non-dropping-particle" : "", "parse-names" : false, "suffix" : "" } ], "container-title" : "Otolaryngologic Clinics of NA", "id" : "ITEM-1", "issue" : "November", "issued" : { "date-parts" : [ [ "2012" ] ] }, "publisher" : "Elsevier Inc", "title" : "E n d o s c o p i c Mi d d l e E a r S u r g e r y in C h i l d ren", "type" : "article-journal" }, "uris" : [ "http://www.mendeley.com/documents/?uuid=55d0d695-1e70-4447-a522-4f10cd6389a7" ] } ], "mendeley" : { "formattedCitation" : "[13]", "plainTextFormattedCitation" : "[13]", "previouslyFormattedCitation" : "[12]" }, "properties" : { "noteIndex" : 0 }, "schema" : "https://github.com/citation-style-language/schema/raw/master/csl-citation.json" }</w:instrText>
-      </w:r>
-      <w:r>
-        <w:rPr>
-          <w:rFonts w:ascii="Times New Roman" w:hAnsi="Times New Roman" w:cs="Times New Roman"/>
-          <w:lang w:val="en-CA"/>
-        </w:rPr>
-        <w:fldChar w:fldCharType="separate"/>
-      </w:r>
-      <w:r>
-        <w:rPr>
-          <w:rFonts w:ascii="Times New Roman" w:hAnsi="Times New Roman" w:cs="Times New Roman"/>
-          <w:lang w:val="en-CA"/>
-        </w:rPr>
-        <w:t>[13]</w:t>
-      </w:r>
-      <w:r>
-        <w:rPr>
-          <w:rFonts w:ascii="Times New Roman" w:hAnsi="Times New Roman" w:cs="Times New Roman"/>
-          <w:lang w:val="en-CA"/>
-        </w:rPr>
-        <w:fldChar w:fldCharType="end"/>
-      </w:r>
-      <w:r>
-        <w:rPr>
-          <w:rFonts w:ascii="Times New Roman" w:hAnsi="Times New Roman" w:cs="Times New Roman"/>
-          <w:lang w:val="en-CA"/>
-        </w:rPr>
-        <w:t>.</w:t>
-      </w:r>
-      <w:r>
-        <w:rPr>
-          <w:rFonts w:ascii="Times New Roman" w:hAnsi="Times New Roman" w:cs="Times New Roman"/>
-          <w:lang w:val="en-CA"/>
-        </w:rPr>
-        <w:t xml:space="preserve"> </w:t>
+        </w:rPr>
+        <w:t>use</w:t>
       </w:r>
       <w:commentRangeEnd w:id="2"/>
       <w:r>
@@ -216,352 +659,6 @@
           <w:rStyle w:val="CommentReference"/>
         </w:rPr>
         <w:commentReference w:id="2"/>
-      </w:r>
-      <w:r>
-        <w:rPr>
-          <w:rFonts w:ascii="Times New Roman" w:hAnsi="Times New Roman" w:cs="Times New Roman"/>
-          <w:lang w:val="en-CA"/>
-        </w:rPr>
-        <w:t>Alternatively, t</w:t>
-      </w:r>
-      <w:r>
-        <w:rPr>
-          <w:rFonts w:ascii="Times New Roman" w:hAnsi="Times New Roman" w:cs="Times New Roman"/>
-          <w:lang w:val="en-CA"/>
-        </w:rPr>
-        <w:t>radit</w:t>
-      </w:r>
-      <w:r>
-        <w:rPr>
-          <w:rFonts w:ascii="Times New Roman" w:hAnsi="Times New Roman" w:cs="Times New Roman"/>
-          <w:lang w:val="en-CA"/>
-        </w:rPr>
-        <w:t>ional</w:t>
-      </w:r>
-      <w:r>
-        <w:rPr>
-          <w:rFonts w:ascii="Times New Roman" w:hAnsi="Times New Roman" w:cs="Times New Roman"/>
-          <w:lang w:val="en-CA"/>
-        </w:rPr>
-        <w:t xml:space="preserve"> microscope-guided</w:t>
-      </w:r>
-      <w:r>
-        <w:rPr>
-          <w:rFonts w:ascii="Times New Roman" w:hAnsi="Times New Roman" w:cs="Times New Roman"/>
-          <w:lang w:val="en-CA"/>
-        </w:rPr>
-        <w:t xml:space="preserve"> surgery </w:t>
-      </w:r>
-      <w:r>
-        <w:rPr>
-          <w:rFonts w:ascii="Times New Roman" w:hAnsi="Times New Roman" w:cs="Times New Roman"/>
-          <w:lang w:val="en-CA"/>
-        </w:rPr>
-        <w:t xml:space="preserve">is very </w:t>
-      </w:r>
-      <w:r>
-        <w:rPr>
-          <w:rFonts w:ascii="Times New Roman" w:hAnsi="Times New Roman" w:cs="Times New Roman"/>
-          <w:lang w:val="en-CA"/>
-        </w:rPr>
-        <w:t>invasive</w:t>
-      </w:r>
-      <w:r>
-        <w:rPr>
-          <w:rFonts w:ascii="Times New Roman" w:hAnsi="Times New Roman" w:cs="Times New Roman"/>
-          <w:lang w:val="en-CA"/>
-        </w:rPr>
-        <w:t xml:space="preserve"> and </w:t>
-      </w:r>
-      <w:r>
-        <w:rPr>
-          <w:rFonts w:ascii="Times New Roman" w:hAnsi="Times New Roman" w:cs="Times New Roman"/>
-          <w:lang w:val="en-CA"/>
-        </w:rPr>
-        <w:t>requires a large skin incision behind the ear</w:t>
-      </w:r>
-      <w:r>
-        <w:rPr>
-          <w:rFonts w:ascii="Times New Roman" w:hAnsi="Times New Roman" w:cs="Times New Roman"/>
-          <w:lang w:val="en-CA"/>
-        </w:rPr>
-        <w:t xml:space="preserve">. By </w:t>
-      </w:r>
-      <w:r>
-        <w:rPr>
-          <w:rFonts w:ascii="Times New Roman" w:hAnsi="Times New Roman" w:cs="Times New Roman"/>
-          <w:lang w:val="en-CA"/>
-        </w:rPr>
-        <w:t>Comparison</w:t>
-      </w:r>
-      <w:r>
-        <w:rPr>
-          <w:rFonts w:ascii="Times New Roman" w:hAnsi="Times New Roman" w:cs="Times New Roman"/>
-          <w:lang w:val="en-CA"/>
-        </w:rPr>
-        <w:t>,</w:t>
-      </w:r>
-      <w:r>
-        <w:rPr>
-          <w:rFonts w:ascii="Times New Roman" w:hAnsi="Times New Roman" w:cs="Times New Roman"/>
-          <w:lang w:val="en-CA"/>
-        </w:rPr>
-        <w:t xml:space="preserve"> </w:t>
-      </w:r>
-      <w:r>
-        <w:rPr>
-          <w:rFonts w:ascii="Times New Roman" w:hAnsi="Times New Roman" w:cs="Times New Roman"/>
-          <w:lang w:val="en-CA"/>
-        </w:rPr>
-        <w:t>t</w:t>
-      </w:r>
-      <w:r>
-        <w:rPr>
-          <w:rFonts w:ascii="Times New Roman" w:hAnsi="Times New Roman" w:cs="Times New Roman"/>
-          <w:lang w:val="en-CA"/>
-        </w:rPr>
-        <w:t>he endoscopic approach allows for better visualization, more effective growth removal</w:t>
-      </w:r>
-      <w:r>
-        <w:rPr>
-          <w:rFonts w:ascii="Times New Roman" w:hAnsi="Times New Roman" w:cs="Times New Roman"/>
-          <w:lang w:val="en-CA"/>
-        </w:rPr>
-        <w:t xml:space="preserve"> and</w:t>
-      </w:r>
-      <w:r>
-        <w:rPr>
-          <w:rFonts w:ascii="Times New Roman" w:hAnsi="Times New Roman" w:cs="Times New Roman"/>
-          <w:lang w:val="en-CA"/>
-        </w:rPr>
-        <w:t xml:space="preserve"> the preservation of the hearing bones</w:t>
-      </w:r>
-      <w:r>
-        <w:rPr>
-          <w:rFonts w:ascii="Times New Roman" w:hAnsi="Times New Roman" w:cs="Times New Roman"/>
-          <w:lang w:val="en-CA"/>
-        </w:rPr>
-        <w:t>. As well, TEES</w:t>
-      </w:r>
-      <w:r>
-        <w:rPr>
-          <w:rFonts w:ascii="Times New Roman" w:hAnsi="Times New Roman" w:cs="Times New Roman"/>
-          <w:lang w:val="en-CA"/>
-        </w:rPr>
-        <w:t xml:space="preserve"> </w:t>
-      </w:r>
-      <w:r>
-        <w:rPr>
-          <w:rFonts w:ascii="Times New Roman" w:hAnsi="Times New Roman" w:cs="Times New Roman"/>
-          <w:lang w:val="en-CA"/>
-        </w:rPr>
-        <w:t>has</w:t>
-      </w:r>
-      <w:r>
-        <w:rPr>
-          <w:rFonts w:ascii="Times New Roman" w:hAnsi="Times New Roman" w:cs="Times New Roman"/>
-          <w:lang w:val="en-CA"/>
-        </w:rPr>
-        <w:t xml:space="preserve"> significantly improved </w:t>
-      </w:r>
-      <w:proofErr w:type="spellStart"/>
-      <w:r>
-        <w:rPr>
-          <w:rFonts w:ascii="Times New Roman" w:hAnsi="Times New Roman" w:cs="Times New Roman"/>
-          <w:lang w:val="en-CA"/>
-        </w:rPr>
-        <w:t>cosmesis</w:t>
-      </w:r>
-      <w:proofErr w:type="spellEnd"/>
-      <w:r>
-        <w:rPr>
-          <w:rFonts w:ascii="Times New Roman" w:hAnsi="Times New Roman" w:cs="Times New Roman"/>
-          <w:lang w:val="en-CA"/>
-        </w:rPr>
-        <w:t xml:space="preserve"> which is very important to patients </w:t>
-      </w:r>
-      <w:r>
-        <w:rPr>
-          <w:rFonts w:ascii="Times New Roman" w:hAnsi="Times New Roman" w:cs="Times New Roman"/>
-          <w:lang w:val="en-CA"/>
-        </w:rPr>
-        <w:fldChar w:fldCharType="begin" w:fldLock="1"/>
-      </w:r>
-      <w:r>
-        <w:rPr>
-          <w:rFonts w:ascii="Times New Roman" w:hAnsi="Times New Roman" w:cs="Times New Roman"/>
-          <w:lang w:val="en-CA"/>
-        </w:rPr>
-        <w:instrText>ADDIN CSL_CITATION { "citationItems" : [ { "id" : "ITEM-1", "itemData" : { "DOI" : "10.1016/j.otc.2012.10.007", "ISSN" : "0030-6665", "author" : [ { "dropping-particle" : "", "family" : "James", "given" : "Adrian L", "non-dropping-particle" : "", "parse-names" : false, "suffix" : "" } ], "container-title" : "Otolaryngologic Clinics of NA", "id" : "ITEM-1", "issue" : "November", "issued" : { "date-parts" : [ [ "2012" ] ] }, "publisher" : "Elsevier Inc", "title" : "E n d o s c o p i c Mi d d l e E a r S u r g e r y in C h i l d ren", "type" : "article-journal" }, "uris" : [ "http://www.mendeley.com/documents/?uuid=55d0d695-1e70-4447-a522-4f10cd6389a7" ] } ], "mendeley" : { "formattedCitation" : "[13]", "plainTextFormattedCitation" : "[13]", "previouslyFormattedCitation" : "[12]" }, "properties" : { "noteIndex" : 0 }, "schema" : "https://github.com/citation-style-language/schema/raw/master/csl-citation.json" }</w:instrText>
-      </w:r>
-      <w:r>
-        <w:rPr>
-          <w:rFonts w:ascii="Times New Roman" w:hAnsi="Times New Roman" w:cs="Times New Roman"/>
-          <w:lang w:val="en-CA"/>
-        </w:rPr>
-        <w:fldChar w:fldCharType="separate"/>
-      </w:r>
-      <w:r>
-        <w:rPr>
-          <w:rFonts w:ascii="Times New Roman" w:hAnsi="Times New Roman" w:cs="Times New Roman"/>
-          <w:lang w:val="en-CA"/>
-        </w:rPr>
-        <w:t>[13]</w:t>
-      </w:r>
-      <w:r>
-        <w:rPr>
-          <w:rFonts w:ascii="Times New Roman" w:hAnsi="Times New Roman" w:cs="Times New Roman"/>
-          <w:lang w:val="en-CA"/>
-        </w:rPr>
-        <w:fldChar w:fldCharType="end"/>
-      </w:r>
-      <w:r>
-        <w:rPr>
-          <w:rFonts w:ascii="Times New Roman" w:hAnsi="Times New Roman" w:cs="Times New Roman"/>
-          <w:lang w:val="en-CA"/>
-        </w:rPr>
-        <w:t xml:space="preserve">. </w:t>
-      </w:r>
-      <w:r>
-        <w:rPr>
-          <w:rFonts w:ascii="Times New Roman" w:hAnsi="Times New Roman" w:cs="Times New Roman"/>
-          <w:lang w:val="en-CA"/>
-        </w:rPr>
-        <w:t>However, with all of these benefits, a</w:t>
-      </w:r>
-      <w:r>
-        <w:rPr>
-          <w:rFonts w:ascii="Times New Roman" w:hAnsi="Times New Roman" w:cs="Times New Roman"/>
-          <w:lang w:val="en-CA"/>
-        </w:rPr>
-        <w:t xml:space="preserve"> survey of 80 Canadian </w:t>
-      </w:r>
-      <w:proofErr w:type="spellStart"/>
-      <w:r>
-        <w:rPr>
-          <w:rFonts w:ascii="Times New Roman" w:hAnsi="Times New Roman" w:cs="Times New Roman"/>
-          <w:lang w:val="en-CA"/>
-        </w:rPr>
-        <w:t>otologists</w:t>
-      </w:r>
-      <w:proofErr w:type="spellEnd"/>
-      <w:r>
-        <w:rPr>
-          <w:rFonts w:ascii="Times New Roman" w:hAnsi="Times New Roman" w:cs="Times New Roman"/>
-          <w:lang w:val="en-CA"/>
-        </w:rPr>
-        <w:t xml:space="preserve"> reported</w:t>
-      </w:r>
-      <w:r>
-        <w:rPr>
-          <w:rFonts w:ascii="Times New Roman" w:hAnsi="Times New Roman" w:cs="Times New Roman"/>
-          <w:lang w:val="en-CA"/>
-        </w:rPr>
-        <w:t xml:space="preserve"> the adoption rate of TEES </w:t>
-      </w:r>
-      <w:r>
-        <w:rPr>
-          <w:rFonts w:ascii="Times New Roman" w:hAnsi="Times New Roman" w:cs="Times New Roman"/>
-          <w:lang w:val="en-CA"/>
-        </w:rPr>
-        <w:t>as</w:t>
-      </w:r>
-      <w:r>
-        <w:rPr>
-          <w:rFonts w:ascii="Times New Roman" w:hAnsi="Times New Roman" w:cs="Times New Roman"/>
-          <w:lang w:val="en-CA"/>
-        </w:rPr>
-        <w:t xml:space="preserve"> less than 10%</w:t>
-      </w:r>
-      <w:r>
-        <w:rPr>
-          <w:rFonts w:ascii="Times New Roman" w:hAnsi="Times New Roman" w:cs="Times New Roman"/>
-          <w:lang w:val="en-CA"/>
-        </w:rPr>
-        <w:t xml:space="preserve"> </w:t>
-      </w:r>
-      <w:r>
-        <w:rPr>
-          <w:rFonts w:ascii="Times New Roman" w:hAnsi="Times New Roman" w:cs="Times New Roman"/>
-          <w:lang w:val="en-CA"/>
-        </w:rPr>
-        <w:fldChar w:fldCharType="begin" w:fldLock="1"/>
-      </w:r>
-      <w:r>
-        <w:rPr>
-          <w:rFonts w:ascii="Times New Roman" w:hAnsi="Times New Roman" w:cs="Times New Roman"/>
-          <w:lang w:val="en-CA"/>
-        </w:rPr>
-        <w:instrText>ADDIN CSL_CITATION { "citationItems" : [ { "id" : "ITEM-1", "itemData" : { "DOI" : "10.1186/s40463-016-0117-7", "ISBN" : "4046301601177", "ISSN" : "1916-0216", "author" : [ { "dropping-particle" : "", "family" : "Yong", "given" : "Michael", "non-dropping-particle" : "", "parse-names" : false, "suffix" : "" }, { "dropping-particle" : "", "family" : "Mijovic", "given" : "Tamara", "non-dropping-particle" : "", "parse-names" : false, "suffix" : "" }, { "dropping-particle" : "", "family" : "Lea", "given" : "Jane", "non-dropping-particle" : "", "parse-names" : false, "suffix" : "" } ], "container-title" : "Journal of Otolaryngology - Head &amp; Neck Surgery", "id" : "ITEM-1", "issued" : { "date-parts" : [ [ "2016" ] ] }, "page" : "1-8", "publisher" : "Journal of Otolaryngology - Head &amp; Neck Surgery", "title" : "Endoscopic ear surgery in Canada : a cross-sectional study", "type" : "article-journal" }, "uris" : [ "http://www.mendeley.com/documents/?uuid=87b1929f-e167-4a41-84de-c65b866e8d91" ] } ], "mendeley" : { "formattedCitation" : "[3]", "plainTextFormattedCitation" : "[3]" }, "properties" : { "noteIndex" : 0 }, "schema" : "https://github.com/citation-style-language/schema/raw/master/csl-citation.json" }</w:instrText>
-      </w:r>
-      <w:r>
-        <w:rPr>
-          <w:rFonts w:ascii="Times New Roman" w:hAnsi="Times New Roman" w:cs="Times New Roman"/>
-          <w:lang w:val="en-CA"/>
-        </w:rPr>
-        <w:fldChar w:fldCharType="separate"/>
-      </w:r>
-      <w:r>
-        <w:rPr>
-          <w:rFonts w:ascii="Times New Roman" w:hAnsi="Times New Roman" w:cs="Times New Roman"/>
-          <w:lang w:val="en-CA"/>
-        </w:rPr>
-        <w:t>[3]</w:t>
-      </w:r>
-      <w:r>
-        <w:rPr>
-          <w:rFonts w:ascii="Times New Roman" w:hAnsi="Times New Roman" w:cs="Times New Roman"/>
-          <w:lang w:val="en-CA"/>
-        </w:rPr>
-        <w:fldChar w:fldCharType="end"/>
-      </w:r>
-      <w:r>
-        <w:rPr>
-          <w:rFonts w:ascii="Times New Roman" w:hAnsi="Times New Roman" w:cs="Times New Roman"/>
-          <w:lang w:val="en-CA"/>
-        </w:rPr>
-        <w:t>.</w:t>
-      </w:r>
-      <w:r>
-        <w:rPr>
-          <w:rFonts w:ascii="Times New Roman" w:hAnsi="Times New Roman" w:cs="Times New Roman"/>
-          <w:lang w:val="en-CA"/>
-        </w:rPr>
-        <w:t xml:space="preserve"> </w:t>
-      </w:r>
-      <w:r>
-        <w:rPr>
-          <w:rFonts w:ascii="Times New Roman" w:hAnsi="Times New Roman" w:cs="Times New Roman"/>
-          <w:lang w:val="en-CA"/>
-        </w:rPr>
-        <w:t xml:space="preserve">To date, </w:t>
-      </w:r>
-      <w:r>
-        <w:rPr>
-          <w:rFonts w:ascii="Times New Roman" w:hAnsi="Times New Roman" w:cs="Times New Roman"/>
-          <w:lang w:val="en-CA"/>
-        </w:rPr>
-        <w:t>the literature has not</w:t>
-      </w:r>
-      <w:r>
-        <w:rPr>
-          <w:rFonts w:ascii="Times New Roman" w:hAnsi="Times New Roman" w:cs="Times New Roman"/>
-        </w:rPr>
-        <w:t xml:space="preserve"> yet reported specific reasons for this low adoption and there is little knowledge regarding how to improve its </w:t>
-      </w:r>
-      <w:commentRangeStart w:id="3"/>
-      <w:r>
-        <w:rPr>
-          <w:rFonts w:ascii="Times New Roman" w:hAnsi="Times New Roman" w:cs="Times New Roman"/>
-        </w:rPr>
-        <w:t>use</w:t>
-      </w:r>
-      <w:commentRangeEnd w:id="3"/>
-      <w:r>
-        <w:rPr>
-          <w:rStyle w:val="CommentReference"/>
-        </w:rPr>
-        <w:commentReference w:id="3"/>
       </w:r>
       <w:r>
         <w:rPr>
@@ -674,14 +771,14 @@
           <w:rFonts w:ascii="Times New Roman" w:hAnsi="Times New Roman" w:cs="Times New Roman"/>
           <w:lang w:val="en-CA"/>
         </w:rPr>
-        <w:t xml:space="preserve"> TEES and b)</w:t>
-      </w:r>
-      <w:r>
-        <w:rPr>
-          <w:rFonts w:ascii="Times New Roman" w:hAnsi="Times New Roman" w:cs="Times New Roman"/>
-          <w:lang w:val="en-CA"/>
-        </w:rPr>
-        <w:t xml:space="preserve"> the l</w:t>
+        <w:t xml:space="preserve"> TEES and </w:t>
+      </w:r>
+      <w:r>
+        <w:rPr>
+          <w:rFonts w:ascii="Times New Roman" w:hAnsi="Times New Roman" w:cs="Times New Roman"/>
+          <w:lang w:val="en-CA"/>
+        </w:rPr>
+        <w:t>the l</w:t>
       </w:r>
       <w:r>
         <w:rPr>
@@ -694,77 +791,93 @@
         <w:rPr>
           <w:rFonts w:ascii="Times New Roman" w:hAnsi="Times New Roman" w:cs="Times New Roman"/>
         </w:rPr>
-        <w:t xml:space="preserve"> of existing </w:t>
-      </w:r>
+        <w:t xml:space="preserve"> of existing tools</w:t>
+      </w:r>
+      <w:r>
+        <w:rPr>
+          <w:rFonts w:ascii="Times New Roman" w:hAnsi="Times New Roman" w:cs="Times New Roman"/>
+        </w:rPr>
+        <w:t xml:space="preserve"> </w:t>
+      </w:r>
+      <w:r>
+        <w:rPr>
+          <w:rFonts w:ascii="Times New Roman" w:hAnsi="Times New Roman" w:cs="Times New Roman"/>
+          <w:lang w:val="en-CA"/>
+        </w:rPr>
+        <w:t>will be investigated</w:t>
+      </w:r>
+      <w:proofErr w:type="gramStart"/>
+      <w:r>
+        <w:rPr>
+          <w:rFonts w:ascii="Times New Roman" w:hAnsi="Times New Roman" w:cs="Times New Roman"/>
+          <w:lang w:val="en-CA"/>
+        </w:rPr>
+        <w:t>:</w:t>
+      </w:r>
+      <w:r>
+        <w:rPr>
+          <w:rFonts w:ascii="Times New Roman" w:hAnsi="Times New Roman" w:cs="Times New Roman"/>
+        </w:rPr>
+        <w:t>.</w:t>
+      </w:r>
+      <w:proofErr w:type="gramEnd"/>
+      <w:r>
+        <w:rPr>
+          <w:rFonts w:ascii="Times New Roman" w:hAnsi="Times New Roman" w:cs="Times New Roman"/>
+        </w:rPr>
+        <w:t xml:space="preserve"> This</w:t>
+      </w:r>
+      <w:r>
+        <w:rPr>
+          <w:rFonts w:ascii="Times New Roman" w:hAnsi="Times New Roman" w:cs="Times New Roman"/>
+        </w:rPr>
+        <w:t xml:space="preserve"> data</w:t>
+      </w:r>
+      <w:r>
+        <w:rPr>
+          <w:rFonts w:ascii="Times New Roman" w:hAnsi="Times New Roman" w:cs="Times New Roman"/>
+        </w:rPr>
+        <w:t xml:space="preserve"> will </w:t>
+      </w:r>
+      <w:r>
+        <w:rPr>
+          <w:rFonts w:ascii="Times New Roman" w:hAnsi="Times New Roman" w:cs="Times New Roman"/>
+        </w:rPr>
+        <w:t xml:space="preserve">be used to </w:t>
+      </w:r>
+      <w:r>
+        <w:rPr>
+          <w:rFonts w:ascii="Times New Roman" w:hAnsi="Times New Roman" w:cs="Times New Roman"/>
+        </w:rPr>
+        <w:t xml:space="preserve">develop criteria against which new instrumentation </w:t>
+      </w:r>
+      <w:r>
+        <w:rPr>
+          <w:rFonts w:ascii="Times New Roman" w:hAnsi="Times New Roman" w:cs="Times New Roman"/>
+        </w:rPr>
+        <w:t xml:space="preserve">can </w:t>
+      </w:r>
+      <w:r>
+        <w:rPr>
+          <w:rFonts w:ascii="Times New Roman" w:hAnsi="Times New Roman" w:cs="Times New Roman"/>
+        </w:rPr>
+        <w:t>be designed and tested</w:t>
+      </w:r>
+      <w:r>
+        <w:rPr>
+          <w:rFonts w:ascii="Times New Roman" w:hAnsi="Times New Roman" w:cs="Times New Roman"/>
+        </w:rPr>
+        <w:t>. Since TEES has not been adopted widely by ear surgeons,</w:t>
+      </w:r>
+      <w:ins w:id="3" w:author="Arushri Swarup" w:date="2016-11-01T16:18:00Z">
+        <w:r>
+          <w:rPr>
+            <w:rFonts w:ascii="Times New Roman" w:hAnsi="Times New Roman" w:cs="Times New Roman"/>
+          </w:rPr>
+          <w:t xml:space="preserve"> </w:t>
+        </w:r>
+      </w:ins>
       <w:commentRangeStart w:id="4"/>
-      <w:r>
-        <w:rPr>
-          <w:rFonts w:ascii="Times New Roman" w:hAnsi="Times New Roman" w:cs="Times New Roman"/>
-        </w:rPr>
-        <w:t>tools</w:t>
-      </w:r>
-      <w:commentRangeEnd w:id="4"/>
-      <w:r>
-        <w:rPr>
-          <w:rStyle w:val="CommentReference"/>
-        </w:rPr>
-        <w:commentReference w:id="4"/>
-      </w:r>
-      <w:r>
-        <w:rPr>
-          <w:rFonts w:ascii="Times New Roman" w:hAnsi="Times New Roman" w:cs="Times New Roman"/>
-        </w:rPr>
-        <w:t>.</w:t>
-      </w:r>
-      <w:r>
-        <w:rPr>
-          <w:rFonts w:ascii="Times New Roman" w:hAnsi="Times New Roman" w:cs="Times New Roman"/>
-        </w:rPr>
-        <w:t xml:space="preserve"> This</w:t>
-      </w:r>
-      <w:r>
-        <w:rPr>
-          <w:rFonts w:ascii="Times New Roman" w:hAnsi="Times New Roman" w:cs="Times New Roman"/>
-        </w:rPr>
-        <w:t xml:space="preserve"> data</w:t>
-      </w:r>
-      <w:r>
-        <w:rPr>
-          <w:rFonts w:ascii="Times New Roman" w:hAnsi="Times New Roman" w:cs="Times New Roman"/>
-        </w:rPr>
-        <w:t xml:space="preserve"> will </w:t>
-      </w:r>
-      <w:r>
-        <w:rPr>
-          <w:rFonts w:ascii="Times New Roman" w:hAnsi="Times New Roman" w:cs="Times New Roman"/>
-        </w:rPr>
-        <w:t xml:space="preserve">be used to </w:t>
-      </w:r>
-      <w:r>
-        <w:rPr>
-          <w:rFonts w:ascii="Times New Roman" w:hAnsi="Times New Roman" w:cs="Times New Roman"/>
-        </w:rPr>
-        <w:t xml:space="preserve">develop criteria against which new instrumentation </w:t>
-      </w:r>
-      <w:r>
-        <w:rPr>
-          <w:rFonts w:ascii="Times New Roman" w:hAnsi="Times New Roman" w:cs="Times New Roman"/>
-        </w:rPr>
-        <w:t xml:space="preserve">can </w:t>
-      </w:r>
-      <w:r>
-        <w:rPr>
-          <w:rFonts w:ascii="Times New Roman" w:hAnsi="Times New Roman" w:cs="Times New Roman"/>
-        </w:rPr>
-        <w:t>be designed and tested</w:t>
-      </w:r>
-      <w:r>
-        <w:rPr>
-          <w:rFonts w:ascii="Times New Roman" w:hAnsi="Times New Roman" w:cs="Times New Roman"/>
-        </w:rPr>
-        <w:t xml:space="preserve">. </w:t>
-      </w:r>
-      <w:commentRangeStart w:id="5"/>
       <w:r>
         <w:rPr>
           <w:rFonts w:ascii="Times New Roman" w:hAnsi="Times New Roman" w:cs="Times New Roman"/>
@@ -857,6 +970,13 @@
       <w:r>
         <w:rPr>
           <w:rFonts w:ascii="Times New Roman" w:hAnsi="Times New Roman" w:cs="Times New Roman"/>
+          <w:lang w:val="en-CA"/>
+        </w:rPr>
+        <w:t xml:space="preserve"> (ear surgeons)</w:t>
+      </w:r>
+      <w:r>
+        <w:rPr>
+          <w:rFonts w:ascii="Times New Roman" w:hAnsi="Times New Roman" w:cs="Times New Roman"/>
         </w:rPr>
         <w:t xml:space="preserve">, </w:t>
       </w:r>
@@ -944,12 +1064,12 @@
         </w:rPr>
         <w:t xml:space="preserve">. </w:t>
       </w:r>
-      <w:commentRangeEnd w:id="5"/>
+      <w:commentRangeEnd w:id="4"/>
       <w:r>
         <w:rPr>
           <w:rStyle w:val="CommentReference"/>
         </w:rPr>
-        <w:commentReference w:id="5"/>
+        <w:commentReference w:id="4"/>
       </w:r>
       <w:r>
         <w:rPr>
@@ -1007,17 +1127,33 @@
         </w:rPr>
         <w:t xml:space="preserve"> </w:t>
       </w:r>
-      <w:r>
-        <w:rPr>
-          <w:rFonts w:ascii="Times New Roman" w:hAnsi="Times New Roman" w:cs="Times New Roman"/>
-        </w:rPr>
-        <w:t xml:space="preserve">and </w:t>
-      </w:r>
-      <w:r>
-        <w:rPr>
-          <w:rFonts w:ascii="Times New Roman" w:hAnsi="Times New Roman" w:cs="Times New Roman"/>
-        </w:rPr>
-        <w:t xml:space="preserve">to fabricate and test </w:t>
+      <w:del w:id="5" w:author="Arushri Swarup" w:date="2016-11-01T16:12:00Z">
+        <w:r>
+          <w:rPr>
+            <w:rFonts w:ascii="Times New Roman" w:hAnsi="Times New Roman" w:cs="Times New Roman"/>
+          </w:rPr>
+          <w:delText xml:space="preserve">and </w:delText>
+        </w:r>
+      </w:del>
+      <w:r>
+        <w:rPr>
+          <w:rFonts w:ascii="Times New Roman" w:hAnsi="Times New Roman" w:cs="Times New Roman"/>
+        </w:rPr>
+        <w:t xml:space="preserve">to </w:t>
+      </w:r>
+      <w:ins w:id="6" w:author="Arushri Swarup" w:date="2016-11-01T16:12:00Z">
+        <w:r>
+          <w:rPr>
+            <w:rFonts w:ascii="Times New Roman" w:hAnsi="Times New Roman" w:cs="Times New Roman"/>
+          </w:rPr>
+          <w:t xml:space="preserve">motivate the endoscopic ear surgery community to </w:t>
+        </w:r>
+      </w:ins>
+      <w:r>
+        <w:rPr>
+          <w:rFonts w:ascii="Times New Roman" w:hAnsi="Times New Roman" w:cs="Times New Roman"/>
+        </w:rPr>
+        <w:t xml:space="preserve">fabricate and test </w:t>
       </w:r>
       <w:r>
         <w:rPr>
@@ -1463,7 +1599,21 @@
         <w:rPr>
           <w:rFonts w:ascii="Times New Roman" w:hAnsi="Times New Roman" w:cs="Times New Roman"/>
         </w:rPr>
-        <w:t xml:space="preserve"> for TEES procedures conducted by surgeons at the Hospital for Sick Children</w:t>
+        <w:t xml:space="preserve"> for </w:t>
+      </w:r>
+      <w:proofErr w:type="gramStart"/>
+      <w:r>
+        <w:rPr>
+          <w:rFonts w:ascii="Times New Roman" w:hAnsi="Times New Roman" w:cs="Times New Roman"/>
+        </w:rPr>
+        <w:t>TEES</w:t>
+      </w:r>
+      <w:proofErr w:type="gramEnd"/>
+      <w:r>
+        <w:rPr>
+          <w:rFonts w:ascii="Times New Roman" w:hAnsi="Times New Roman" w:cs="Times New Roman"/>
+        </w:rPr>
+        <w:t xml:space="preserve"> procedures conducted by surgeons at the Hospital for Sick Children</w:t>
       </w:r>
       <w:r>
         <w:rPr>
@@ -1579,6 +1729,7 @@
         </w:rPr>
         <w:t xml:space="preserve">efficient </w:t>
       </w:r>
+      <w:proofErr w:type="gramStart"/>
       <w:r>
         <w:rPr>
           <w:rFonts w:ascii="Times New Roman" w:hAnsi="Times New Roman" w:cs="Times New Roman"/>
@@ -1591,6 +1742,7 @@
         </w:rPr>
         <w:t>EES</w:t>
       </w:r>
+      <w:proofErr w:type="gramEnd"/>
       <w:r>
         <w:rPr>
           <w:rFonts w:ascii="Times New Roman" w:hAnsi="Times New Roman" w:cs="Times New Roman"/>
@@ -1630,475 +1782,585 @@
         </w:rPr>
         <w:t xml:space="preserve"> </w:t>
       </w:r>
-      <w:commentRangeStart w:id="6"/>
-      <w:r>
-        <w:rPr>
-          <w:rFonts w:ascii="Times New Roman" w:hAnsi="Times New Roman" w:cs="Times New Roman"/>
-        </w:rPr>
-        <w:t>An initial, functional prototy</w:t>
-      </w:r>
-      <w:r>
-        <w:rPr>
-          <w:rFonts w:ascii="Times New Roman" w:hAnsi="Times New Roman" w:cs="Times New Roman"/>
-        </w:rPr>
-        <w:t xml:space="preserve">pe </w:t>
-      </w:r>
-      <w:r>
-        <w:rPr>
-          <w:rFonts w:ascii="Times New Roman" w:hAnsi="Times New Roman" w:cs="Times New Roman"/>
-        </w:rPr>
-        <w:t xml:space="preserve">instrument platform </w:t>
-      </w:r>
-      <w:r>
-        <w:rPr>
-          <w:rFonts w:ascii="Times New Roman" w:hAnsi="Times New Roman" w:cs="Times New Roman"/>
-        </w:rPr>
-        <w:t>was</w:t>
-      </w:r>
-      <w:r>
-        <w:rPr>
-          <w:rFonts w:ascii="Times New Roman" w:hAnsi="Times New Roman" w:cs="Times New Roman"/>
-        </w:rPr>
-        <w:t xml:space="preserve"> </w:t>
-      </w:r>
-      <w:r>
-        <w:rPr>
-          <w:rFonts w:ascii="Times New Roman" w:hAnsi="Times New Roman" w:cs="Times New Roman"/>
-        </w:rPr>
-        <w:t xml:space="preserve">designed </w:t>
-      </w:r>
-      <w:r>
-        <w:rPr>
-          <w:rFonts w:ascii="Times New Roman" w:hAnsi="Times New Roman" w:cs="Times New Roman"/>
-        </w:rPr>
-        <w:t>and tested</w:t>
-      </w:r>
-      <w:r>
-        <w:rPr>
-          <w:rFonts w:ascii="Times New Roman" w:hAnsi="Times New Roman" w:cs="Times New Roman"/>
-        </w:rPr>
-        <w:t xml:space="preserve"> by the supervisor and student to facilitate</w:t>
-      </w:r>
-      <w:r>
-        <w:rPr>
-          <w:rFonts w:ascii="Times New Roman" w:hAnsi="Times New Roman" w:cs="Times New Roman"/>
-        </w:rPr>
-        <w:t xml:space="preserve"> ear drum reconstruction surgery.</w:t>
-      </w:r>
-      <w:r>
-        <w:rPr>
-          <w:rFonts w:ascii="Times New Roman" w:hAnsi="Times New Roman" w:cs="Times New Roman"/>
-        </w:rPr>
-        <w:t xml:space="preserve"> </w:t>
-      </w:r>
-      <w:r>
-        <w:rPr>
-          <w:rFonts w:ascii="Times New Roman" w:hAnsi="Times New Roman" w:cs="Times New Roman"/>
-        </w:rPr>
-        <w:t>This platform will be used as a base to develop</w:t>
-      </w:r>
-      <w:r>
-        <w:rPr>
-          <w:rFonts w:ascii="Times New Roman" w:hAnsi="Times New Roman" w:cs="Times New Roman"/>
-        </w:rPr>
-        <w:t xml:space="preserve"> </w:t>
-      </w:r>
-      <w:r>
-        <w:rPr>
-          <w:rFonts w:ascii="Times New Roman" w:hAnsi="Times New Roman" w:cs="Times New Roman"/>
-        </w:rPr>
-        <w:t xml:space="preserve">tool designs in </w:t>
-      </w:r>
-      <w:r>
-        <w:rPr>
-          <w:rFonts w:ascii="Times New Roman" w:hAnsi="Times New Roman" w:cs="Times New Roman"/>
-        </w:rPr>
-        <w:t>response to the needs assessment</w:t>
-      </w:r>
-      <w:r>
-        <w:rPr>
-          <w:rFonts w:ascii="Times New Roman" w:hAnsi="Times New Roman" w:cs="Times New Roman"/>
-        </w:rPr>
-        <w:t>. Fo</w:t>
-      </w:r>
-      <w:r>
-        <w:rPr>
-          <w:rFonts w:ascii="Times New Roman" w:hAnsi="Times New Roman" w:cs="Times New Roman"/>
-        </w:rPr>
-        <w:t>r example</w:t>
-      </w:r>
-      <w:r>
-        <w:rPr>
-          <w:rFonts w:ascii="Times New Roman" w:hAnsi="Times New Roman" w:cs="Times New Roman"/>
-        </w:rPr>
-        <w:t>,</w:t>
-      </w:r>
-      <w:r>
-        <w:rPr>
-          <w:rFonts w:ascii="Times New Roman" w:hAnsi="Times New Roman" w:cs="Times New Roman"/>
-        </w:rPr>
-        <w:t xml:space="preserve"> </w:t>
-      </w:r>
-      <w:r>
-        <w:rPr>
-          <w:rFonts w:ascii="Times New Roman" w:hAnsi="Times New Roman" w:cs="Times New Roman"/>
-        </w:rPr>
-        <w:t xml:space="preserve">to ease control of bleeding and to access hard to reach places in the middle ear. </w:t>
-      </w:r>
-      <w:commentRangeEnd w:id="6"/>
+      <w:ins w:id="7" w:author="Arushri Swarup" w:date="2016-11-01T16:13:00Z">
+        <w:r>
+          <w:rPr>
+            <w:rFonts w:ascii="Times New Roman" w:hAnsi="Times New Roman" w:cs="Times New Roman"/>
+            <w:b/>
+          </w:rPr>
+          <w:t xml:space="preserve">A workspace analysis, whereby I will take a CT scan and construct a 3D Computer model integrating the endoscope inside the ear canal. The project investigator, a TEES </w:t>
+        </w:r>
+        <w:proofErr w:type="spellStart"/>
+        <w:r>
+          <w:rPr>
+            <w:rFonts w:ascii="Times New Roman" w:hAnsi="Times New Roman" w:cs="Times New Roman"/>
+            <w:b/>
+          </w:rPr>
+          <w:t>otologist</w:t>
+        </w:r>
+        <w:proofErr w:type="spellEnd"/>
+        <w:r>
+          <w:rPr>
+            <w:rFonts w:ascii="Times New Roman" w:hAnsi="Times New Roman" w:cs="Times New Roman"/>
+            <w:b/>
+          </w:rPr>
+          <w:t xml:space="preserve">, will perform ear surgery </w:t>
+        </w:r>
+      </w:ins>
+      <w:ins w:id="8" w:author="Arushri Swarup" w:date="2016-11-01T16:14:00Z">
+        <w:r>
+          <w:rPr>
+            <w:rFonts w:ascii="Times New Roman" w:hAnsi="Times New Roman" w:cs="Times New Roman"/>
+            <w:b/>
+          </w:rPr>
+          <w:t>maneuvers</w:t>
+        </w:r>
+      </w:ins>
+      <w:ins w:id="9" w:author="Arushri Swarup" w:date="2016-11-01T16:13:00Z">
+        <w:r>
+          <w:rPr>
+            <w:rFonts w:ascii="Times New Roman" w:hAnsi="Times New Roman" w:cs="Times New Roman"/>
+            <w:b/>
+          </w:rPr>
+          <w:t xml:space="preserve"> </w:t>
+        </w:r>
+      </w:ins>
+      <w:ins w:id="10" w:author="Arushri Swarup" w:date="2016-11-01T16:14:00Z">
+        <w:r>
+          <w:rPr>
+            <w:rFonts w:ascii="Times New Roman" w:hAnsi="Times New Roman" w:cs="Times New Roman"/>
+            <w:b/>
+          </w:rPr>
+          <w:t xml:space="preserve">inside a </w:t>
+        </w:r>
+      </w:ins>
+      <w:ins w:id="11" w:author="Arushri Swarup" w:date="2016-11-01T16:13:00Z">
+        <w:r>
+          <w:rPr>
+            <w:rFonts w:ascii="Times New Roman" w:hAnsi="Times New Roman" w:cs="Times New Roman"/>
+            <w:b/>
+          </w:rPr>
+          <w:t>physical 3D printed model of the ear canal</w:t>
+        </w:r>
+      </w:ins>
+      <w:ins w:id="12" w:author="Arushri Swarup" w:date="2016-11-01T16:14:00Z">
+        <w:r>
+          <w:rPr>
+            <w:rFonts w:ascii="Times New Roman" w:hAnsi="Times New Roman" w:cs="Times New Roman"/>
+            <w:b/>
+          </w:rPr>
+          <w:t xml:space="preserve">. The instrument used will have electromagnetic sensors attached to it so the </w:t>
+        </w:r>
+      </w:ins>
+      <w:ins w:id="13" w:author="Arushri Swarup" w:date="2016-11-01T16:15:00Z">
+        <w:r>
+          <w:rPr>
+            <w:rFonts w:ascii="Times New Roman" w:hAnsi="Times New Roman" w:cs="Times New Roman"/>
+            <w:b/>
+          </w:rPr>
+          <w:t>workspace</w:t>
+        </w:r>
+      </w:ins>
+      <w:ins w:id="14" w:author="Arushri Swarup" w:date="2016-11-01T16:14:00Z">
+        <w:r>
+          <w:rPr>
+            <w:rFonts w:ascii="Times New Roman" w:hAnsi="Times New Roman" w:cs="Times New Roman"/>
+            <w:b/>
+          </w:rPr>
+          <w:t xml:space="preserve"> </w:t>
+        </w:r>
+      </w:ins>
+      <w:ins w:id="15" w:author="Arushri Swarup" w:date="2016-11-01T16:15:00Z">
+        <w:r>
+          <w:rPr>
+            <w:rFonts w:ascii="Times New Roman" w:hAnsi="Times New Roman" w:cs="Times New Roman"/>
+            <w:b/>
+          </w:rPr>
+          <w:t xml:space="preserve">of the tip of the tool can be mapped and integrated into the computer model. This will create a platform by which new tools can be designed to perform the desired functions, as specified in the needs assessment. </w:t>
+        </w:r>
+      </w:ins>
+      <w:moveFromRangeStart w:id="16" w:author="Arushri Swarup" w:date="2016-11-01T16:16:00Z" w:name="move465780337"/>
+      <w:commentRangeStart w:id="17"/>
+      <w:moveFrom w:id="18" w:author="Arushri Swarup" w:date="2016-11-01T16:16:00Z">
+        <w:r>
+          <w:rPr>
+            <w:rFonts w:ascii="Times New Roman" w:hAnsi="Times New Roman" w:cs="Times New Roman"/>
+          </w:rPr>
+          <w:t>An initial, functional prototy</w:t>
+        </w:r>
+        <w:r>
+          <w:rPr>
+            <w:rFonts w:ascii="Times New Roman" w:hAnsi="Times New Roman" w:cs="Times New Roman"/>
+          </w:rPr>
+          <w:t xml:space="preserve">pe </w:t>
+        </w:r>
+        <w:r>
+          <w:rPr>
+            <w:rFonts w:ascii="Times New Roman" w:hAnsi="Times New Roman" w:cs="Times New Roman"/>
+          </w:rPr>
+          <w:t xml:space="preserve">instrument platform </w:t>
+        </w:r>
+        <w:r>
+          <w:rPr>
+            <w:rFonts w:ascii="Times New Roman" w:hAnsi="Times New Roman" w:cs="Times New Roman"/>
+          </w:rPr>
+          <w:t>was</w:t>
+        </w:r>
+        <w:r>
+          <w:rPr>
+            <w:rFonts w:ascii="Times New Roman" w:hAnsi="Times New Roman" w:cs="Times New Roman"/>
+          </w:rPr>
+          <w:t xml:space="preserve"> </w:t>
+        </w:r>
+        <w:r>
+          <w:rPr>
+            <w:rFonts w:ascii="Times New Roman" w:hAnsi="Times New Roman" w:cs="Times New Roman"/>
+          </w:rPr>
+          <w:t xml:space="preserve">designed </w:t>
+        </w:r>
+        <w:r>
+          <w:rPr>
+            <w:rFonts w:ascii="Times New Roman" w:hAnsi="Times New Roman" w:cs="Times New Roman"/>
+          </w:rPr>
+          <w:t>and tested</w:t>
+        </w:r>
+        <w:r>
+          <w:rPr>
+            <w:rFonts w:ascii="Times New Roman" w:hAnsi="Times New Roman" w:cs="Times New Roman"/>
+          </w:rPr>
+          <w:t xml:space="preserve"> by the supervisor and student to facilitate</w:t>
+        </w:r>
+        <w:r>
+          <w:rPr>
+            <w:rFonts w:ascii="Times New Roman" w:hAnsi="Times New Roman" w:cs="Times New Roman"/>
+          </w:rPr>
+          <w:t xml:space="preserve"> ear drum reconstruction surgery.</w:t>
+        </w:r>
+        <w:r>
+          <w:rPr>
+            <w:rFonts w:ascii="Times New Roman" w:hAnsi="Times New Roman" w:cs="Times New Roman"/>
+          </w:rPr>
+          <w:t xml:space="preserve"> </w:t>
+        </w:r>
+        <w:r>
+          <w:rPr>
+            <w:rFonts w:ascii="Times New Roman" w:hAnsi="Times New Roman" w:cs="Times New Roman"/>
+          </w:rPr>
+          <w:t>This platform will be used as a base to develop</w:t>
+        </w:r>
+        <w:r>
+          <w:rPr>
+            <w:rFonts w:ascii="Times New Roman" w:hAnsi="Times New Roman" w:cs="Times New Roman"/>
+          </w:rPr>
+          <w:t xml:space="preserve"> </w:t>
+        </w:r>
+        <w:r>
+          <w:rPr>
+            <w:rFonts w:ascii="Times New Roman" w:hAnsi="Times New Roman" w:cs="Times New Roman"/>
+          </w:rPr>
+          <w:t xml:space="preserve">tool designs in </w:t>
+        </w:r>
+        <w:r>
+          <w:rPr>
+            <w:rFonts w:ascii="Times New Roman" w:hAnsi="Times New Roman" w:cs="Times New Roman"/>
+          </w:rPr>
+          <w:t>response to the needs assessment</w:t>
+        </w:r>
+        <w:r>
+          <w:rPr>
+            <w:rFonts w:ascii="Times New Roman" w:hAnsi="Times New Roman" w:cs="Times New Roman"/>
+          </w:rPr>
+          <w:t>. Fo</w:t>
+        </w:r>
+        <w:r>
+          <w:rPr>
+            <w:rFonts w:ascii="Times New Roman" w:hAnsi="Times New Roman" w:cs="Times New Roman"/>
+          </w:rPr>
+          <w:t>r example</w:t>
+        </w:r>
+        <w:r>
+          <w:rPr>
+            <w:rFonts w:ascii="Times New Roman" w:hAnsi="Times New Roman" w:cs="Times New Roman"/>
+          </w:rPr>
+          <w:t>,</w:t>
+        </w:r>
+        <w:r>
+          <w:rPr>
+            <w:rFonts w:ascii="Times New Roman" w:hAnsi="Times New Roman" w:cs="Times New Roman"/>
+          </w:rPr>
+          <w:t xml:space="preserve"> </w:t>
+        </w:r>
+        <w:r>
+          <w:rPr>
+            <w:rFonts w:ascii="Times New Roman" w:hAnsi="Times New Roman" w:cs="Times New Roman"/>
+          </w:rPr>
+          <w:t xml:space="preserve">to ease control of bleeding and to access hard to reach places in the middle ear. </w:t>
+        </w:r>
+      </w:moveFrom>
+      <w:moveFromRangeEnd w:id="16"/>
+      <w:commentRangeEnd w:id="17"/>
       <w:r>
         <w:rPr>
           <w:rStyle w:val="CommentReference"/>
         </w:rPr>
-        <w:commentReference w:id="6"/>
-      </w:r>
-      <w:r>
-        <w:rPr>
-          <w:rFonts w:ascii="Times New Roman" w:hAnsi="Times New Roman" w:cs="Times New Roman"/>
-        </w:rPr>
-        <w:t>The instruments will be designed to optimize</w:t>
-      </w:r>
-      <w:r>
-        <w:rPr>
-          <w:rFonts w:ascii="Times New Roman" w:hAnsi="Times New Roman" w:cs="Times New Roman"/>
-        </w:rPr>
-        <w:t xml:space="preserve"> the </w:t>
-      </w:r>
-      <w:r>
-        <w:rPr>
-          <w:rFonts w:ascii="Times New Roman" w:hAnsi="Times New Roman" w:cs="Times New Roman"/>
-        </w:rPr>
-        <w:t>functionality, maneuverability</w:t>
-      </w:r>
-      <w:r>
-        <w:rPr>
-          <w:rFonts w:ascii="Times New Roman" w:hAnsi="Times New Roman" w:cs="Times New Roman"/>
-        </w:rPr>
-        <w:t xml:space="preserve"> and ease-of-use of one-handed tools</w:t>
-      </w:r>
-      <w:r>
-        <w:rPr>
-          <w:rFonts w:ascii="Times New Roman" w:hAnsi="Times New Roman" w:cs="Times New Roman"/>
-        </w:rPr>
-        <w:t xml:space="preserve"> within the ear canal alongside an endoscope.</w:t>
-      </w:r>
-      <w:r>
-        <w:rPr>
-          <w:rFonts w:ascii="Times New Roman" w:hAnsi="Times New Roman" w:cs="Times New Roman"/>
-          <w:lang w:val="en-CA"/>
-        </w:rPr>
-        <w:t xml:space="preserve"> </w:t>
-      </w:r>
-      <w:r>
-        <w:rPr>
-          <w:rFonts w:ascii="Times New Roman" w:hAnsi="Times New Roman" w:cs="Times New Roman"/>
-          <w:i/>
-        </w:rPr>
-        <w:t>Aim 3:</w:t>
-      </w:r>
-      <w:r>
-        <w:rPr>
-          <w:rFonts w:ascii="Times New Roman" w:hAnsi="Times New Roman" w:cs="Times New Roman"/>
-        </w:rPr>
-        <w:t xml:space="preserve"> Validation testing will be conducted</w:t>
-      </w:r>
-      <w:r>
-        <w:rPr>
-          <w:rFonts w:ascii="Times New Roman" w:hAnsi="Times New Roman" w:cs="Times New Roman"/>
-        </w:rPr>
-        <w:t xml:space="preserve"> to </w:t>
-      </w:r>
-      <w:r>
-        <w:rPr>
-          <w:rFonts w:ascii="Times New Roman" w:hAnsi="Times New Roman" w:cs="Times New Roman"/>
-        </w:rPr>
-        <w:t xml:space="preserve">compare existing tools </w:t>
-      </w:r>
-      <w:r>
-        <w:rPr>
-          <w:rFonts w:ascii="Times New Roman" w:hAnsi="Times New Roman" w:cs="Times New Roman"/>
-        </w:rPr>
-        <w:t xml:space="preserve">with </w:t>
-      </w:r>
-      <w:r>
-        <w:rPr>
-          <w:rFonts w:ascii="Times New Roman" w:hAnsi="Times New Roman" w:cs="Times New Roman"/>
-        </w:rPr>
-        <w:t xml:space="preserve">the </w:t>
-      </w:r>
-      <w:r>
-        <w:rPr>
-          <w:rFonts w:ascii="Times New Roman" w:hAnsi="Times New Roman" w:cs="Times New Roman"/>
-        </w:rPr>
-        <w:t xml:space="preserve">new prototypes. </w:t>
-      </w:r>
-      <w:r>
-        <w:rPr>
-          <w:rFonts w:ascii="Times New Roman" w:hAnsi="Times New Roman" w:cs="Times New Roman"/>
-        </w:rPr>
-        <w:t xml:space="preserve">A mock operating room will be used </w:t>
-      </w:r>
-      <w:r>
-        <w:rPr>
-          <w:rFonts w:ascii="Times New Roman" w:hAnsi="Times New Roman" w:cs="Times New Roman"/>
-        </w:rPr>
-        <w:t>by experienced TEES</w:t>
-      </w:r>
-      <w:r>
-        <w:rPr>
-          <w:rFonts w:ascii="Times New Roman" w:hAnsi="Times New Roman" w:cs="Times New Roman"/>
-        </w:rPr>
-        <w:t xml:space="preserve"> surgeons </w:t>
-      </w:r>
-      <w:r>
-        <w:rPr>
-          <w:rFonts w:ascii="Times New Roman" w:hAnsi="Times New Roman" w:cs="Times New Roman"/>
-        </w:rPr>
-        <w:t>to</w:t>
-      </w:r>
-      <w:r>
-        <w:rPr>
-          <w:rFonts w:ascii="Times New Roman" w:hAnsi="Times New Roman" w:cs="Times New Roman"/>
-        </w:rPr>
-        <w:t xml:space="preserve"> test the tool</w:t>
-      </w:r>
-      <w:r>
-        <w:rPr>
-          <w:rFonts w:ascii="Times New Roman" w:hAnsi="Times New Roman" w:cs="Times New Roman"/>
-        </w:rPr>
-        <w:t>s</w:t>
-      </w:r>
-      <w:r>
-        <w:rPr>
-          <w:rFonts w:ascii="Times New Roman" w:hAnsi="Times New Roman" w:cs="Times New Roman"/>
-        </w:rPr>
-        <w:t xml:space="preserve"> </w:t>
-      </w:r>
-      <w:r>
-        <w:rPr>
-          <w:rFonts w:ascii="Times New Roman" w:hAnsi="Times New Roman" w:cs="Times New Roman"/>
-        </w:rPr>
-        <w:t xml:space="preserve">on </w:t>
-      </w:r>
-      <w:r>
-        <w:rPr>
-          <w:rFonts w:ascii="Times New Roman" w:hAnsi="Times New Roman" w:cs="Times New Roman"/>
-        </w:rPr>
-        <w:t>3D printed ear models</w:t>
-      </w:r>
-      <w:r>
-        <w:rPr>
-          <w:rFonts w:ascii="Times New Roman" w:hAnsi="Times New Roman" w:cs="Times New Roman"/>
-        </w:rPr>
-        <w:t>, followed by cadavers</w:t>
-      </w:r>
-      <w:r>
-        <w:rPr>
-          <w:rFonts w:ascii="Times New Roman" w:hAnsi="Times New Roman" w:cs="Times New Roman"/>
-        </w:rPr>
-        <w:t>. The surgeons will</w:t>
-      </w:r>
-      <w:r>
-        <w:rPr>
-          <w:rFonts w:ascii="Times New Roman" w:hAnsi="Times New Roman" w:cs="Times New Roman"/>
-        </w:rPr>
-        <w:t xml:space="preserve"> perform ear drum </w:t>
-      </w:r>
-      <w:r>
-        <w:rPr>
-          <w:rFonts w:ascii="Times New Roman" w:hAnsi="Times New Roman" w:cs="Times New Roman"/>
-        </w:rPr>
-        <w:t>reconstruction</w:t>
-      </w:r>
-      <w:r>
-        <w:rPr>
-          <w:rFonts w:ascii="Times New Roman" w:hAnsi="Times New Roman" w:cs="Times New Roman"/>
-        </w:rPr>
-        <w:t xml:space="preserve"> and </w:t>
-      </w:r>
-      <w:r>
-        <w:rPr>
-          <w:rFonts w:ascii="Times New Roman" w:hAnsi="Times New Roman" w:cs="Times New Roman"/>
-        </w:rPr>
-        <w:t xml:space="preserve">dissect </w:t>
-      </w:r>
-      <w:r>
-        <w:rPr>
-          <w:rFonts w:ascii="Times New Roman" w:hAnsi="Times New Roman" w:cs="Times New Roman"/>
-        </w:rPr>
-        <w:t xml:space="preserve">hidden recesses behind the ear drum. </w:t>
-      </w:r>
-      <w:r>
-        <w:rPr>
-          <w:rFonts w:ascii="Times New Roman" w:hAnsi="Times New Roman" w:cs="Times New Roman"/>
-        </w:rPr>
-        <w:t>Qualitative feedback and</w:t>
-      </w:r>
-      <w:r>
-        <w:rPr>
-          <w:rFonts w:ascii="Times New Roman" w:hAnsi="Times New Roman" w:cs="Times New Roman"/>
-        </w:rPr>
-        <w:t xml:space="preserve"> the</w:t>
-      </w:r>
-      <w:r>
-        <w:rPr>
-          <w:rFonts w:ascii="Times New Roman" w:hAnsi="Times New Roman" w:cs="Times New Roman"/>
-        </w:rPr>
-        <w:t xml:space="preserve"> time required to successfully complete </w:t>
-      </w:r>
-      <w:r>
-        <w:rPr>
-          <w:rFonts w:ascii="Times New Roman" w:hAnsi="Times New Roman" w:cs="Times New Roman"/>
-        </w:rPr>
-        <w:t xml:space="preserve">these </w:t>
-      </w:r>
-      <w:r>
-        <w:rPr>
-          <w:rFonts w:ascii="Times New Roman" w:hAnsi="Times New Roman" w:cs="Times New Roman"/>
-        </w:rPr>
-        <w:t>procedures will be recorded</w:t>
-      </w:r>
-      <w:r>
-        <w:rPr>
-          <w:rFonts w:ascii="Times New Roman" w:hAnsi="Times New Roman" w:cs="Times New Roman"/>
-        </w:rPr>
-        <w:t xml:space="preserve">, </w:t>
-      </w:r>
-      <w:r>
-        <w:rPr>
-          <w:rFonts w:ascii="Times New Roman" w:hAnsi="Times New Roman" w:cs="Times New Roman"/>
-        </w:rPr>
-        <w:t>analyzed</w:t>
-      </w:r>
-      <w:r>
-        <w:rPr>
-          <w:rFonts w:ascii="Times New Roman" w:hAnsi="Times New Roman" w:cs="Times New Roman"/>
-        </w:rPr>
-        <w:t xml:space="preserve"> and compared to the data collected on standard tools in </w:t>
-      </w:r>
-      <w:r>
-        <w:rPr>
-          <w:rFonts w:ascii="Times New Roman" w:hAnsi="Times New Roman" w:cs="Times New Roman"/>
-          <w:i/>
-        </w:rPr>
-        <w:t>Aim 2</w:t>
-      </w:r>
-      <w:r>
-        <w:rPr>
-          <w:rFonts w:ascii="Times New Roman" w:hAnsi="Times New Roman" w:cs="Times New Roman"/>
-        </w:rPr>
-        <w:t>.</w:t>
-      </w:r>
-      <w:r>
-        <w:rPr>
-          <w:rFonts w:ascii="Times New Roman" w:hAnsi="Times New Roman" w:cs="Times New Roman"/>
-        </w:rPr>
-        <w:t xml:space="preserve"> </w:t>
-      </w:r>
-      <w:r>
-        <w:rPr>
-          <w:rFonts w:ascii="Times New Roman" w:hAnsi="Times New Roman" w:cs="Times New Roman"/>
-          <w:i/>
-        </w:rPr>
-        <w:t>Aim 4:</w:t>
-      </w:r>
-      <w:r>
-        <w:rPr>
-          <w:rFonts w:ascii="Times New Roman" w:hAnsi="Times New Roman" w:cs="Times New Roman"/>
-          <w:b/>
-        </w:rPr>
-        <w:t xml:space="preserve"> </w:t>
-      </w:r>
-      <w:r>
-        <w:rPr>
-          <w:rFonts w:ascii="Times New Roman" w:hAnsi="Times New Roman" w:cs="Times New Roman"/>
-        </w:rPr>
-        <w:t>T</w:t>
-      </w:r>
-      <w:r>
-        <w:rPr>
-          <w:rFonts w:ascii="Times New Roman" w:hAnsi="Times New Roman" w:cs="Times New Roman"/>
-        </w:rPr>
-        <w:t>he</w:t>
-      </w:r>
-      <w:r>
-        <w:rPr>
-          <w:rFonts w:ascii="Times New Roman" w:hAnsi="Times New Roman" w:cs="Times New Roman"/>
-        </w:rPr>
-        <w:t xml:space="preserve"> instrument</w:t>
-      </w:r>
-      <w:r>
-        <w:rPr>
-          <w:rFonts w:ascii="Times New Roman" w:hAnsi="Times New Roman" w:cs="Times New Roman"/>
-        </w:rPr>
-        <w:t xml:space="preserve"> feedback </w:t>
-      </w:r>
-      <w:r>
-        <w:rPr>
-          <w:rFonts w:ascii="Times New Roman" w:hAnsi="Times New Roman" w:cs="Times New Roman"/>
-        </w:rPr>
-        <w:t>will be used to</w:t>
-      </w:r>
-      <w:r>
-        <w:rPr>
-          <w:rFonts w:ascii="Times New Roman" w:hAnsi="Times New Roman" w:cs="Times New Roman"/>
-        </w:rPr>
-        <w:t xml:space="preserve"> optimize the tool</w:t>
-      </w:r>
-      <w:r>
-        <w:rPr>
-          <w:rFonts w:ascii="Times New Roman" w:hAnsi="Times New Roman" w:cs="Times New Roman"/>
-        </w:rPr>
-        <w:t xml:space="preserve"> design</w:t>
-      </w:r>
-      <w:r>
-        <w:rPr>
-          <w:rFonts w:ascii="Times New Roman" w:hAnsi="Times New Roman" w:cs="Times New Roman"/>
-        </w:rPr>
-        <w:t xml:space="preserve"> </w:t>
-      </w:r>
-      <w:r>
-        <w:rPr>
-          <w:rFonts w:ascii="Times New Roman" w:hAnsi="Times New Roman" w:cs="Times New Roman"/>
-        </w:rPr>
-        <w:t>for</w:t>
-      </w:r>
-      <w:r>
-        <w:rPr>
-          <w:rFonts w:ascii="Times New Roman" w:hAnsi="Times New Roman" w:cs="Times New Roman"/>
-        </w:rPr>
-        <w:t xml:space="preserve"> use </w:t>
-      </w:r>
-      <w:r>
-        <w:rPr>
-          <w:rFonts w:ascii="Times New Roman" w:hAnsi="Times New Roman" w:cs="Times New Roman"/>
-        </w:rPr>
-        <w:t>on</w:t>
-      </w:r>
-      <w:r>
-        <w:rPr>
-          <w:rFonts w:ascii="Times New Roman" w:hAnsi="Times New Roman" w:cs="Times New Roman"/>
-        </w:rPr>
-        <w:t xml:space="preserve"> </w:t>
-      </w:r>
-      <w:r>
-        <w:rPr>
-          <w:rFonts w:ascii="Times New Roman" w:hAnsi="Times New Roman" w:cs="Times New Roman"/>
-        </w:rPr>
-        <w:t xml:space="preserve">actual </w:t>
-      </w:r>
-      <w:r>
-        <w:rPr>
-          <w:rFonts w:ascii="Times New Roman" w:hAnsi="Times New Roman" w:cs="Times New Roman"/>
-        </w:rPr>
-        <w:t>patients</w:t>
-      </w:r>
-      <w:r>
-        <w:rPr>
-          <w:rFonts w:ascii="Times New Roman" w:hAnsi="Times New Roman" w:cs="Times New Roman"/>
-        </w:rPr>
-        <w:t>.</w:t>
-      </w:r>
+        <w:commentReference w:id="17"/>
+      </w:r>
+      <w:del w:id="19" w:author="Arushri Swarup" w:date="2016-11-01T16:17:00Z">
+        <w:r>
+          <w:rPr>
+            <w:rFonts w:ascii="Times New Roman" w:hAnsi="Times New Roman" w:cs="Times New Roman"/>
+          </w:rPr>
+          <w:delText>The instruments will be designed to optimize</w:delText>
+        </w:r>
+        <w:r>
+          <w:rPr>
+            <w:rFonts w:ascii="Times New Roman" w:hAnsi="Times New Roman" w:cs="Times New Roman"/>
+          </w:rPr>
+          <w:delText xml:space="preserve"> the </w:delText>
+        </w:r>
+        <w:r>
+          <w:rPr>
+            <w:rFonts w:ascii="Times New Roman" w:hAnsi="Times New Roman" w:cs="Times New Roman"/>
+          </w:rPr>
+          <w:delText>functionality, maneuverability</w:delText>
+        </w:r>
+        <w:r>
+          <w:rPr>
+            <w:rFonts w:ascii="Times New Roman" w:hAnsi="Times New Roman" w:cs="Times New Roman"/>
+          </w:rPr>
+          <w:delText xml:space="preserve"> and ease-of-use of one-handed tools</w:delText>
+        </w:r>
+        <w:r>
+          <w:rPr>
+            <w:rFonts w:ascii="Times New Roman" w:hAnsi="Times New Roman" w:cs="Times New Roman"/>
+          </w:rPr>
+          <w:delText xml:space="preserve"> within the ear canal alongside an endoscope.</w:delText>
+        </w:r>
+        <w:r>
+          <w:rPr>
+            <w:rFonts w:ascii="Times New Roman" w:hAnsi="Times New Roman" w:cs="Times New Roman"/>
+            <w:lang w:val="en-CA"/>
+          </w:rPr>
+          <w:delText xml:space="preserve"> </w:delText>
+        </w:r>
+        <w:r>
+          <w:rPr>
+            <w:rFonts w:ascii="Times New Roman" w:hAnsi="Times New Roman" w:cs="Times New Roman"/>
+            <w:i/>
+          </w:rPr>
+          <w:delText>Aim 3:</w:delText>
+        </w:r>
+        <w:r>
+          <w:rPr>
+            <w:rFonts w:ascii="Times New Roman" w:hAnsi="Times New Roman" w:cs="Times New Roman"/>
+          </w:rPr>
+          <w:delText xml:space="preserve"> Validation testing will be conducted</w:delText>
+        </w:r>
+        <w:r>
+          <w:rPr>
+            <w:rFonts w:ascii="Times New Roman" w:hAnsi="Times New Roman" w:cs="Times New Roman"/>
+          </w:rPr>
+          <w:delText xml:space="preserve"> to </w:delText>
+        </w:r>
+        <w:r>
+          <w:rPr>
+            <w:rFonts w:ascii="Times New Roman" w:hAnsi="Times New Roman" w:cs="Times New Roman"/>
+          </w:rPr>
+          <w:delText xml:space="preserve">compare existing tools </w:delText>
+        </w:r>
+        <w:r>
+          <w:rPr>
+            <w:rFonts w:ascii="Times New Roman" w:hAnsi="Times New Roman" w:cs="Times New Roman"/>
+          </w:rPr>
+          <w:delText xml:space="preserve">with </w:delText>
+        </w:r>
+        <w:r>
+          <w:rPr>
+            <w:rFonts w:ascii="Times New Roman" w:hAnsi="Times New Roman" w:cs="Times New Roman"/>
+          </w:rPr>
+          <w:delText xml:space="preserve">the </w:delText>
+        </w:r>
+        <w:r>
+          <w:rPr>
+            <w:rFonts w:ascii="Times New Roman" w:hAnsi="Times New Roman" w:cs="Times New Roman"/>
+          </w:rPr>
+          <w:delText xml:space="preserve">new prototypes. </w:delText>
+        </w:r>
+        <w:r>
+          <w:rPr>
+            <w:rFonts w:ascii="Times New Roman" w:hAnsi="Times New Roman" w:cs="Times New Roman"/>
+          </w:rPr>
+          <w:delText xml:space="preserve">A mock operating room will be used </w:delText>
+        </w:r>
+        <w:r>
+          <w:rPr>
+            <w:rFonts w:ascii="Times New Roman" w:hAnsi="Times New Roman" w:cs="Times New Roman"/>
+          </w:rPr>
+          <w:delText>by experienced TEES</w:delText>
+        </w:r>
+        <w:r>
+          <w:rPr>
+            <w:rFonts w:ascii="Times New Roman" w:hAnsi="Times New Roman" w:cs="Times New Roman"/>
+          </w:rPr>
+          <w:delText xml:space="preserve"> surgeons </w:delText>
+        </w:r>
+        <w:r>
+          <w:rPr>
+            <w:rFonts w:ascii="Times New Roman" w:hAnsi="Times New Roman" w:cs="Times New Roman"/>
+          </w:rPr>
+          <w:delText>to</w:delText>
+        </w:r>
+        <w:r>
+          <w:rPr>
+            <w:rFonts w:ascii="Times New Roman" w:hAnsi="Times New Roman" w:cs="Times New Roman"/>
+          </w:rPr>
+          <w:delText xml:space="preserve"> test the tool</w:delText>
+        </w:r>
+        <w:r>
+          <w:rPr>
+            <w:rFonts w:ascii="Times New Roman" w:hAnsi="Times New Roman" w:cs="Times New Roman"/>
+          </w:rPr>
+          <w:delText>s</w:delText>
+        </w:r>
+        <w:r>
+          <w:rPr>
+            <w:rFonts w:ascii="Times New Roman" w:hAnsi="Times New Roman" w:cs="Times New Roman"/>
+          </w:rPr>
+          <w:delText xml:space="preserve"> </w:delText>
+        </w:r>
+        <w:r>
+          <w:rPr>
+            <w:rFonts w:ascii="Times New Roman" w:hAnsi="Times New Roman" w:cs="Times New Roman"/>
+          </w:rPr>
+          <w:delText xml:space="preserve">on </w:delText>
+        </w:r>
+        <w:r>
+          <w:rPr>
+            <w:rFonts w:ascii="Times New Roman" w:hAnsi="Times New Roman" w:cs="Times New Roman"/>
+          </w:rPr>
+          <w:delText>3D printed ear models</w:delText>
+        </w:r>
+        <w:r>
+          <w:rPr>
+            <w:rFonts w:ascii="Times New Roman" w:hAnsi="Times New Roman" w:cs="Times New Roman"/>
+          </w:rPr>
+          <w:delText>, followed by cadavers</w:delText>
+        </w:r>
+        <w:r>
+          <w:rPr>
+            <w:rFonts w:ascii="Times New Roman" w:hAnsi="Times New Roman" w:cs="Times New Roman"/>
+          </w:rPr>
+          <w:delText>. The surgeons will</w:delText>
+        </w:r>
+        <w:r>
+          <w:rPr>
+            <w:rFonts w:ascii="Times New Roman" w:hAnsi="Times New Roman" w:cs="Times New Roman"/>
+          </w:rPr>
+          <w:delText xml:space="preserve"> perform ear drum </w:delText>
+        </w:r>
+        <w:r>
+          <w:rPr>
+            <w:rFonts w:ascii="Times New Roman" w:hAnsi="Times New Roman" w:cs="Times New Roman"/>
+          </w:rPr>
+          <w:delText>reconstruction</w:delText>
+        </w:r>
+        <w:r>
+          <w:rPr>
+            <w:rFonts w:ascii="Times New Roman" w:hAnsi="Times New Roman" w:cs="Times New Roman"/>
+          </w:rPr>
+          <w:delText xml:space="preserve"> and </w:delText>
+        </w:r>
+        <w:r>
+          <w:rPr>
+            <w:rFonts w:ascii="Times New Roman" w:hAnsi="Times New Roman" w:cs="Times New Roman"/>
+          </w:rPr>
+          <w:delText xml:space="preserve">dissect </w:delText>
+        </w:r>
+        <w:r>
+          <w:rPr>
+            <w:rFonts w:ascii="Times New Roman" w:hAnsi="Times New Roman" w:cs="Times New Roman"/>
+          </w:rPr>
+          <w:delText xml:space="preserve">hidden recesses behind the ear drum. </w:delText>
+        </w:r>
+        <w:r>
+          <w:rPr>
+            <w:rFonts w:ascii="Times New Roman" w:hAnsi="Times New Roman" w:cs="Times New Roman"/>
+          </w:rPr>
+          <w:delText>Qualitative feedback and</w:delText>
+        </w:r>
+        <w:r>
+          <w:rPr>
+            <w:rFonts w:ascii="Times New Roman" w:hAnsi="Times New Roman" w:cs="Times New Roman"/>
+          </w:rPr>
+          <w:delText xml:space="preserve"> the</w:delText>
+        </w:r>
+        <w:r>
+          <w:rPr>
+            <w:rFonts w:ascii="Times New Roman" w:hAnsi="Times New Roman" w:cs="Times New Roman"/>
+          </w:rPr>
+          <w:delText xml:space="preserve"> time required to successfully complete </w:delText>
+        </w:r>
+        <w:r>
+          <w:rPr>
+            <w:rFonts w:ascii="Times New Roman" w:hAnsi="Times New Roman" w:cs="Times New Roman"/>
+          </w:rPr>
+          <w:delText xml:space="preserve">these </w:delText>
+        </w:r>
+        <w:r>
+          <w:rPr>
+            <w:rFonts w:ascii="Times New Roman" w:hAnsi="Times New Roman" w:cs="Times New Roman"/>
+          </w:rPr>
+          <w:delText>procedures will be recorded</w:delText>
+        </w:r>
+        <w:r>
+          <w:rPr>
+            <w:rFonts w:ascii="Times New Roman" w:hAnsi="Times New Roman" w:cs="Times New Roman"/>
+          </w:rPr>
+          <w:delText xml:space="preserve">, </w:delText>
+        </w:r>
+        <w:r>
+          <w:rPr>
+            <w:rFonts w:ascii="Times New Roman" w:hAnsi="Times New Roman" w:cs="Times New Roman"/>
+          </w:rPr>
+          <w:delText>analyzed</w:delText>
+        </w:r>
+        <w:r>
+          <w:rPr>
+            <w:rFonts w:ascii="Times New Roman" w:hAnsi="Times New Roman" w:cs="Times New Roman"/>
+          </w:rPr>
+          <w:delText xml:space="preserve"> and compared to the data </w:delText>
+        </w:r>
+        <w:r>
+          <w:rPr>
+            <w:rFonts w:ascii="Times New Roman" w:hAnsi="Times New Roman" w:cs="Times New Roman"/>
+          </w:rPr>
+          <w:lastRenderedPageBreak/>
+          <w:delText xml:space="preserve">collected on standard tools in </w:delText>
+        </w:r>
+        <w:r>
+          <w:rPr>
+            <w:rFonts w:ascii="Times New Roman" w:hAnsi="Times New Roman" w:cs="Times New Roman"/>
+            <w:i/>
+          </w:rPr>
+          <w:delText>Aim 2</w:delText>
+        </w:r>
+        <w:r>
+          <w:rPr>
+            <w:rFonts w:ascii="Times New Roman" w:hAnsi="Times New Roman" w:cs="Times New Roman"/>
+          </w:rPr>
+          <w:delText>.</w:delText>
+        </w:r>
+        <w:r>
+          <w:rPr>
+            <w:rFonts w:ascii="Times New Roman" w:hAnsi="Times New Roman" w:cs="Times New Roman"/>
+          </w:rPr>
+          <w:delText xml:space="preserve"> </w:delText>
+        </w:r>
+        <w:r>
+          <w:rPr>
+            <w:rFonts w:ascii="Times New Roman" w:hAnsi="Times New Roman" w:cs="Times New Roman"/>
+            <w:i/>
+          </w:rPr>
+          <w:delText>Aim 4:</w:delText>
+        </w:r>
+        <w:r>
+          <w:rPr>
+            <w:rFonts w:ascii="Times New Roman" w:hAnsi="Times New Roman" w:cs="Times New Roman"/>
+            <w:b/>
+          </w:rPr>
+          <w:delText xml:space="preserve"> </w:delText>
+        </w:r>
+        <w:r>
+          <w:rPr>
+            <w:rFonts w:ascii="Times New Roman" w:hAnsi="Times New Roman" w:cs="Times New Roman"/>
+          </w:rPr>
+          <w:delText>T</w:delText>
+        </w:r>
+        <w:r>
+          <w:rPr>
+            <w:rFonts w:ascii="Times New Roman" w:hAnsi="Times New Roman" w:cs="Times New Roman"/>
+          </w:rPr>
+          <w:delText>he</w:delText>
+        </w:r>
+        <w:r>
+          <w:rPr>
+            <w:rFonts w:ascii="Times New Roman" w:hAnsi="Times New Roman" w:cs="Times New Roman"/>
+          </w:rPr>
+          <w:delText xml:space="preserve"> instrument</w:delText>
+        </w:r>
+        <w:r>
+          <w:rPr>
+            <w:rFonts w:ascii="Times New Roman" w:hAnsi="Times New Roman" w:cs="Times New Roman"/>
+          </w:rPr>
+          <w:delText xml:space="preserve"> feedback </w:delText>
+        </w:r>
+        <w:r>
+          <w:rPr>
+            <w:rFonts w:ascii="Times New Roman" w:hAnsi="Times New Roman" w:cs="Times New Roman"/>
+          </w:rPr>
+          <w:delText>will be used to</w:delText>
+        </w:r>
+        <w:r>
+          <w:rPr>
+            <w:rFonts w:ascii="Times New Roman" w:hAnsi="Times New Roman" w:cs="Times New Roman"/>
+          </w:rPr>
+          <w:delText xml:space="preserve"> optimize the tool</w:delText>
+        </w:r>
+        <w:r>
+          <w:rPr>
+            <w:rFonts w:ascii="Times New Roman" w:hAnsi="Times New Roman" w:cs="Times New Roman"/>
+          </w:rPr>
+          <w:delText xml:space="preserve"> design</w:delText>
+        </w:r>
+        <w:r>
+          <w:rPr>
+            <w:rFonts w:ascii="Times New Roman" w:hAnsi="Times New Roman" w:cs="Times New Roman"/>
+          </w:rPr>
+          <w:delText xml:space="preserve"> </w:delText>
+        </w:r>
+        <w:r>
+          <w:rPr>
+            <w:rFonts w:ascii="Times New Roman" w:hAnsi="Times New Roman" w:cs="Times New Roman"/>
+          </w:rPr>
+          <w:delText>for</w:delText>
+        </w:r>
+        <w:r>
+          <w:rPr>
+            <w:rFonts w:ascii="Times New Roman" w:hAnsi="Times New Roman" w:cs="Times New Roman"/>
+          </w:rPr>
+          <w:delText xml:space="preserve"> use </w:delText>
+        </w:r>
+        <w:r>
+          <w:rPr>
+            <w:rFonts w:ascii="Times New Roman" w:hAnsi="Times New Roman" w:cs="Times New Roman"/>
+          </w:rPr>
+          <w:delText>on</w:delText>
+        </w:r>
+        <w:r>
+          <w:rPr>
+            <w:rFonts w:ascii="Times New Roman" w:hAnsi="Times New Roman" w:cs="Times New Roman"/>
+          </w:rPr>
+          <w:delText xml:space="preserve"> </w:delText>
+        </w:r>
+        <w:r>
+          <w:rPr>
+            <w:rFonts w:ascii="Times New Roman" w:hAnsi="Times New Roman" w:cs="Times New Roman"/>
+          </w:rPr>
+          <w:delText xml:space="preserve">actual </w:delText>
+        </w:r>
+        <w:r>
+          <w:rPr>
+            <w:rFonts w:ascii="Times New Roman" w:hAnsi="Times New Roman" w:cs="Times New Roman"/>
+          </w:rPr>
+          <w:delText>patients</w:delText>
+        </w:r>
+        <w:r>
+          <w:rPr>
+            <w:rFonts w:ascii="Times New Roman" w:hAnsi="Times New Roman" w:cs="Times New Roman"/>
+          </w:rPr>
+          <w:delText>.</w:delText>
+        </w:r>
+      </w:del>
     </w:p>
     <w:p>
       <w:pPr>
@@ -2119,6 +2381,111 @@
         </w:rPr>
         <w:t xml:space="preserve">Significance: </w:t>
       </w:r>
+      <w:moveToRangeStart w:id="20" w:author="Arushri Swarup" w:date="2016-11-01T16:16:00Z" w:name="move465780337"/>
+      <w:moveTo w:id="21" w:author="Arushri Swarup" w:date="2016-11-01T16:16:00Z">
+        <w:r>
+          <w:rPr>
+            <w:rFonts w:ascii="Times New Roman" w:hAnsi="Times New Roman" w:cs="Times New Roman"/>
+          </w:rPr>
+          <w:t>An initial, functional prototy</w:t>
+        </w:r>
+        <w:r>
+          <w:rPr>
+            <w:rFonts w:ascii="Times New Roman" w:hAnsi="Times New Roman" w:cs="Times New Roman"/>
+          </w:rPr>
+          <w:t>pe instrument platform was designed and tested</w:t>
+        </w:r>
+        <w:r>
+          <w:rPr>
+            <w:rFonts w:ascii="Times New Roman" w:hAnsi="Times New Roman" w:cs="Times New Roman"/>
+          </w:rPr>
+          <w:t xml:space="preserve"> by the supervisor and student to facilitate</w:t>
+        </w:r>
+        <w:r>
+          <w:rPr>
+            <w:rFonts w:ascii="Times New Roman" w:hAnsi="Times New Roman" w:cs="Times New Roman"/>
+          </w:rPr>
+          <w:t xml:space="preserve"> ear drum reconstruction surgery.</w:t>
+        </w:r>
+        <w:r>
+          <w:rPr>
+            <w:rFonts w:ascii="Times New Roman" w:hAnsi="Times New Roman" w:cs="Times New Roman"/>
+          </w:rPr>
+          <w:t xml:space="preserve"> </w:t>
+        </w:r>
+        <w:r>
+          <w:rPr>
+            <w:rFonts w:ascii="Times New Roman" w:hAnsi="Times New Roman" w:cs="Times New Roman"/>
+          </w:rPr>
+          <w:t>This platform will be used as a base to develop</w:t>
+        </w:r>
+        <w:r>
+          <w:rPr>
+            <w:rFonts w:ascii="Times New Roman" w:hAnsi="Times New Roman" w:cs="Times New Roman"/>
+          </w:rPr>
+          <w:t xml:space="preserve"> </w:t>
+        </w:r>
+        <w:r>
+          <w:rPr>
+            <w:rFonts w:ascii="Times New Roman" w:hAnsi="Times New Roman" w:cs="Times New Roman"/>
+          </w:rPr>
+          <w:t xml:space="preserve">tool designs in </w:t>
+        </w:r>
+        <w:r>
+          <w:rPr>
+            <w:rFonts w:ascii="Times New Roman" w:hAnsi="Times New Roman" w:cs="Times New Roman"/>
+          </w:rPr>
+          <w:t>response to the needs assessment</w:t>
+        </w:r>
+      </w:moveTo>
+      <w:ins w:id="22" w:author="Arushri Swarup" w:date="2016-11-01T16:17:00Z">
+        <w:r>
+          <w:rPr>
+            <w:rFonts w:ascii="Times New Roman" w:hAnsi="Times New Roman" w:cs="Times New Roman"/>
+          </w:rPr>
+          <w:t>, and modify the existing tool to cater to the needs assessment</w:t>
+        </w:r>
+      </w:ins>
+      <w:moveTo w:id="23" w:author="Arushri Swarup" w:date="2016-11-01T16:16:00Z">
+        <w:r>
+          <w:rPr>
+            <w:rFonts w:ascii="Times New Roman" w:hAnsi="Times New Roman" w:cs="Times New Roman"/>
+          </w:rPr>
+          <w:t xml:space="preserve">. </w:t>
+        </w:r>
+        <w:proofErr w:type="gramStart"/>
+        <w:r>
+          <w:rPr>
+            <w:rFonts w:ascii="Times New Roman" w:hAnsi="Times New Roman" w:cs="Times New Roman"/>
+          </w:rPr>
+          <w:t xml:space="preserve">For example, </w:t>
+        </w:r>
+        <w:r>
+          <w:rPr>
+            <w:rFonts w:ascii="Times New Roman" w:hAnsi="Times New Roman" w:cs="Times New Roman"/>
+          </w:rPr>
+          <w:t>to ease control of bleeding and to access hard to reach places in the middle ear.</w:t>
+        </w:r>
+      </w:moveTo>
+      <w:moveToRangeEnd w:id="20"/>
+      <w:proofErr w:type="gramEnd"/>
+      <w:ins w:id="24" w:author="Arushri Swarup" w:date="2016-11-01T16:16:00Z">
+        <w:r>
+          <w:rPr>
+            <w:rFonts w:ascii="Times New Roman" w:hAnsi="Times New Roman" w:cs="Times New Roman"/>
+          </w:rPr>
+          <w:t xml:space="preserve"> </w:t>
+        </w:r>
+      </w:ins>
+      <w:ins w:id="25" w:author="Arushri Swarup" w:date="2016-11-01T16:18:00Z">
+        <w:r>
+          <w:rPr>
+            <w:rFonts w:ascii="Times New Roman" w:hAnsi="Times New Roman" w:cs="Times New Roman"/>
+            <w:b/>
+          </w:rPr>
+          <w:t xml:space="preserve">This will be a modular platform, where other CT scans can be used to test the broad range of patient anatomy and different types of endoscopes.  </w:t>
+        </w:r>
+      </w:ins>
       <w:r>
         <w:rPr>
           <w:rFonts w:ascii="Times New Roman" w:hAnsi="Times New Roman" w:cs="Times New Roman"/>
@@ -2436,7 +2803,6 @@
           <w:rFonts w:ascii="Times New Roman" w:hAnsi="Times New Roman" w:cs="Times New Roman"/>
           <w:lang w:val="en-CA"/>
         </w:rPr>
-        <w:lastRenderedPageBreak/>
         <w:t xml:space="preserve"> </w:t>
       </w:r>
       <w:r>
@@ -2541,6 +2907,7 @@
         <w:t xml:space="preserve">. </w:t>
       </w:r>
       <w:proofErr w:type="spellStart"/>
+      <w:proofErr w:type="gramStart"/>
       <w:r>
         <w:rPr>
           <w:rFonts w:ascii="Times New Roman" w:hAnsi="Times New Roman" w:cs="Times New Roman"/>
@@ -2554,7 +2921,15 @@
           <w:rFonts w:ascii="Times New Roman" w:hAnsi="Times New Roman" w:cs="Times New Roman"/>
           <w:lang w:val="en-CA"/>
         </w:rPr>
-        <w:t xml:space="preserve">., vol. 108, no. 1, pp. 39–46, 1999. </w:t>
+        <w:t>.,</w:t>
+      </w:r>
+      <w:proofErr w:type="gramEnd"/>
+      <w:r>
+        <w:rPr>
+          <w:rFonts w:ascii="Times New Roman" w:hAnsi="Times New Roman" w:cs="Times New Roman"/>
+          <w:lang w:val="en-CA"/>
+        </w:rPr>
+        <w:t xml:space="preserve"> vol. 108, no. 1, pp. 39–46, 1999. </w:t>
       </w:r>
     </w:p>
     <w:p>
@@ -2569,7 +2944,39 @@
           <w:rFonts w:ascii="Times New Roman" w:hAnsi="Times New Roman" w:cs="Times New Roman"/>
           <w:lang w:val="en-CA"/>
         </w:rPr>
-        <w:t xml:space="preserve">[4] “Benefits of Minimally Invasive Surgery | AIMIS.” [Online]. Available: http://www.aimis.org/benefits-of-minimally-invasive-surgery/. [Accessed: 14-Nov-2015]. </w:t>
+        <w:t xml:space="preserve">[4] “Benefits of Minimally Invasive Surgery | AIMIS.” </w:t>
+      </w:r>
+      <w:proofErr w:type="gramStart"/>
+      <w:r>
+        <w:rPr>
+          <w:rFonts w:ascii="Times New Roman" w:hAnsi="Times New Roman" w:cs="Times New Roman"/>
+          <w:lang w:val="en-CA"/>
+        </w:rPr>
+        <w:t>[Online].</w:t>
+      </w:r>
+      <w:proofErr w:type="gramEnd"/>
+      <w:r>
+        <w:rPr>
+          <w:rFonts w:ascii="Times New Roman" w:hAnsi="Times New Roman" w:cs="Times New Roman"/>
+          <w:lang w:val="en-CA"/>
+        </w:rPr>
+        <w:t xml:space="preserve"> Available: http://www.aimis.org/benefits-of-minimally-invasive-surgery/. </w:t>
+      </w:r>
+      <w:proofErr w:type="gramStart"/>
+      <w:r>
+        <w:rPr>
+          <w:rFonts w:ascii="Times New Roman" w:hAnsi="Times New Roman" w:cs="Times New Roman"/>
+          <w:lang w:val="en-CA"/>
+        </w:rPr>
+        <w:t>[Accessed: 14-Nov-2015].</w:t>
+      </w:r>
+      <w:proofErr w:type="gramEnd"/>
+      <w:r>
+        <w:rPr>
+          <w:rFonts w:ascii="Times New Roman" w:hAnsi="Times New Roman" w:cs="Times New Roman"/>
+          <w:lang w:val="en-CA"/>
+        </w:rPr>
+        <w:t xml:space="preserve"> </w:t>
       </w:r>
     </w:p>
     <w:p>
@@ -2584,7 +2991,39 @@
           <w:rFonts w:ascii="Times New Roman" w:hAnsi="Times New Roman" w:cs="Times New Roman"/>
           <w:lang w:val="en-CA"/>
         </w:rPr>
-        <w:t xml:space="preserve">[5] “AANS - Minimally Invasive Spine Surgery MIS.” [Online]. Available: http://www.aans.org/patient information/conditions and treatments/minimally invasive spine surgery mis.aspx. [Accessed: 17-Nov-2015]. </w:t>
+        <w:t xml:space="preserve">[5] “AANS - Minimally Invasive Spine Surgery MIS.” </w:t>
+      </w:r>
+      <w:proofErr w:type="gramStart"/>
+      <w:r>
+        <w:rPr>
+          <w:rFonts w:ascii="Times New Roman" w:hAnsi="Times New Roman" w:cs="Times New Roman"/>
+          <w:lang w:val="en-CA"/>
+        </w:rPr>
+        <w:t>[Online].</w:t>
+      </w:r>
+      <w:proofErr w:type="gramEnd"/>
+      <w:r>
+        <w:rPr>
+          <w:rFonts w:ascii="Times New Roman" w:hAnsi="Times New Roman" w:cs="Times New Roman"/>
+          <w:lang w:val="en-CA"/>
+        </w:rPr>
+        <w:t xml:space="preserve"> Available: http://www.aans.org/patient information/conditions and treatments/minimally invasive spine surgery mis.aspx. </w:t>
+      </w:r>
+      <w:proofErr w:type="gramStart"/>
+      <w:r>
+        <w:rPr>
+          <w:rFonts w:ascii="Times New Roman" w:hAnsi="Times New Roman" w:cs="Times New Roman"/>
+          <w:lang w:val="en-CA"/>
+        </w:rPr>
+        <w:t>[Accessed: 17-Nov-2015].</w:t>
+      </w:r>
+      <w:proofErr w:type="gramEnd"/>
+      <w:r>
+        <w:rPr>
+          <w:rFonts w:ascii="Times New Roman" w:hAnsi="Times New Roman" w:cs="Times New Roman"/>
+          <w:lang w:val="en-CA"/>
+        </w:rPr>
+        <w:t xml:space="preserve"> </w:t>
       </w:r>
     </w:p>
     <w:p>
@@ -2599,7 +3038,23 @@
           <w:rFonts w:ascii="Times New Roman" w:hAnsi="Times New Roman" w:cs="Times New Roman"/>
           <w:lang w:val="en-CA"/>
         </w:rPr>
-        <w:t>[6] “Endoscopic Nasal &amp; Sinus Surgery.” [Online]. Available: http://care.american- rhinologic.org/</w:t>
+        <w:t xml:space="preserve">[6] “Endoscopic Nasal &amp; Sinus Surgery.” </w:t>
+      </w:r>
+      <w:proofErr w:type="gramStart"/>
+      <w:r>
+        <w:rPr>
+          <w:rFonts w:ascii="Times New Roman" w:hAnsi="Times New Roman" w:cs="Times New Roman"/>
+          <w:lang w:val="en-CA"/>
+        </w:rPr>
+        <w:t>[Online].</w:t>
+      </w:r>
+      <w:proofErr w:type="gramEnd"/>
+      <w:r>
+        <w:rPr>
+          <w:rFonts w:ascii="Times New Roman" w:hAnsi="Times New Roman" w:cs="Times New Roman"/>
+          <w:lang w:val="en-CA"/>
+        </w:rPr>
+        <w:t xml:space="preserve"> Available: http://care.american- rhinologic.org/</w:t>
       </w:r>
       <w:proofErr w:type="spellStart"/>
       <w:r>
@@ -2615,7 +3070,221 @@
           <w:rFonts w:ascii="Times New Roman" w:hAnsi="Times New Roman" w:cs="Times New Roman"/>
           <w:lang w:val="en-CA"/>
         </w:rPr>
-        <w:t xml:space="preserve">. [Accessed: 17-Nov-2015]. </w:t>
+        <w:t xml:space="preserve">. </w:t>
+      </w:r>
+      <w:proofErr w:type="gramStart"/>
+      <w:r>
+        <w:rPr>
+          <w:rFonts w:ascii="Times New Roman" w:hAnsi="Times New Roman" w:cs="Times New Roman"/>
+          <w:lang w:val="en-CA"/>
+        </w:rPr>
+        <w:t>[Accessed: 17-Nov-2015].</w:t>
+      </w:r>
+      <w:proofErr w:type="gramEnd"/>
+      <w:r>
+        <w:rPr>
+          <w:rFonts w:ascii="Times New Roman" w:hAnsi="Times New Roman" w:cs="Times New Roman"/>
+          <w:lang w:val="en-CA"/>
+        </w:rPr>
+        <w:t xml:space="preserve"> </w:t>
+      </w:r>
+    </w:p>
+    <w:p>
+      <w:pPr>
+        <w:widowControl w:val="0"/>
+        <w:autoSpaceDE w:val="0"/>
+        <w:autoSpaceDN w:val="0"/>
+        <w:adjustRightInd w:val="0"/>
+        <w:spacing w:after="140"/>
+        <w:ind w:left="640" w:hanging="640"/>
+        <w:rPr>
+          <w:rFonts w:ascii="Times New Roman" w:hAnsi="Times New Roman" w:cs="Times New Roman"/>
+          <w:noProof/>
+        </w:rPr>
+      </w:pPr>
+      <w:r>
+        <w:rPr>
+          <w:rFonts w:ascii="Times New Roman" w:hAnsi="Times New Roman" w:cs="Times New Roman"/>
+          <w:lang w:val="en-CA"/>
+        </w:rPr>
+        <w:fldChar w:fldCharType="begin" w:fldLock="1"/>
+      </w:r>
+      <w:r>
+        <w:rPr>
+          <w:rFonts w:ascii="Times New Roman" w:hAnsi="Times New Roman" w:cs="Times New Roman"/>
+          <w:lang w:val="en-CA"/>
+        </w:rPr>
+        <w:instrText xml:space="preserve">ADDIN Mendeley Bibliography CSL_BIBLIOGRAPHY </w:instrText>
+      </w:r>
+      <w:r>
+        <w:rPr>
+          <w:rFonts w:ascii="Times New Roman" w:hAnsi="Times New Roman" w:cs="Times New Roman"/>
+          <w:lang w:val="en-CA"/>
+        </w:rPr>
+        <w:fldChar w:fldCharType="separate"/>
+      </w:r>
+      <w:r>
+        <w:rPr>
+          <w:rFonts w:ascii="Times New Roman" w:hAnsi="Times New Roman" w:cs="Times New Roman"/>
+          <w:noProof/>
+        </w:rPr>
+        <w:t>[1]</w:t>
+      </w:r>
+      <w:r>
+        <w:rPr>
+          <w:rFonts w:ascii="Times New Roman" w:hAnsi="Times New Roman" w:cs="Times New Roman"/>
+          <w:noProof/>
+        </w:rPr>
+        <w:tab/>
+        <w:t>S. T. H. for S. Children, “Otolaryngology - Head and Neck Surgery,” 2014. [Online]. Available: http://www.sickkids.ca/Otolaryngology/. [Accessed: 01-Nov-2016].</w:t>
+      </w:r>
+    </w:p>
+    <w:p>
+      <w:pPr>
+        <w:widowControl w:val="0"/>
+        <w:autoSpaceDE w:val="0"/>
+        <w:autoSpaceDN w:val="0"/>
+        <w:adjustRightInd w:val="0"/>
+        <w:spacing w:after="140"/>
+        <w:ind w:left="640" w:hanging="640"/>
+        <w:rPr>
+          <w:rFonts w:ascii="Times New Roman" w:hAnsi="Times New Roman" w:cs="Times New Roman"/>
+          <w:noProof/>
+        </w:rPr>
+      </w:pPr>
+      <w:r>
+        <w:rPr>
+          <w:rFonts w:ascii="Times New Roman" w:hAnsi="Times New Roman" w:cs="Times New Roman"/>
+          <w:noProof/>
+        </w:rPr>
+        <w:t>[2]</w:t>
+      </w:r>
+      <w:r>
+        <w:rPr>
+          <w:rFonts w:ascii="Times New Roman" w:hAnsi="Times New Roman" w:cs="Times New Roman"/>
+          <w:noProof/>
+        </w:rPr>
+        <w:tab/>
+        <w:t xml:space="preserve">A. L. James, “E n d o s c o p i c Mi d d l e E a r S u r g e r y in C h i l d ren,” </w:t>
+      </w:r>
+      <w:r>
+        <w:rPr>
+          <w:rFonts w:ascii="Times New Roman" w:hAnsi="Times New Roman" w:cs="Times New Roman"/>
+          <w:i/>
+          <w:iCs/>
+          <w:noProof/>
+        </w:rPr>
+        <w:t>Otolaryngol. Clin. NA</w:t>
+      </w:r>
+      <w:r>
+        <w:rPr>
+          <w:rFonts w:ascii="Times New Roman" w:hAnsi="Times New Roman" w:cs="Times New Roman"/>
+          <w:noProof/>
+        </w:rPr>
+        <w:t>, no. November, 2012.</w:t>
+      </w:r>
+    </w:p>
+    <w:p>
+      <w:pPr>
+        <w:widowControl w:val="0"/>
+        <w:autoSpaceDE w:val="0"/>
+        <w:autoSpaceDN w:val="0"/>
+        <w:adjustRightInd w:val="0"/>
+        <w:spacing w:after="140"/>
+        <w:ind w:left="640" w:hanging="640"/>
+        <w:rPr>
+          <w:rFonts w:ascii="Times New Roman" w:hAnsi="Times New Roman" w:cs="Times New Roman"/>
+          <w:noProof/>
+        </w:rPr>
+      </w:pPr>
+      <w:r>
+        <w:rPr>
+          <w:rFonts w:ascii="Times New Roman" w:hAnsi="Times New Roman" w:cs="Times New Roman"/>
+          <w:noProof/>
+        </w:rPr>
+        <w:t>[3]</w:t>
+      </w:r>
+      <w:r>
+        <w:rPr>
+          <w:rFonts w:ascii="Times New Roman" w:hAnsi="Times New Roman" w:cs="Times New Roman"/>
+          <w:noProof/>
+        </w:rPr>
+        <w:tab/>
+        <w:t xml:space="preserve">M. Yong, T. Mijovic, and J. Lea, “Endoscopic ear surgery in Canada : a cross-sectional study,” </w:t>
+      </w:r>
+      <w:r>
+        <w:rPr>
+          <w:rFonts w:ascii="Times New Roman" w:hAnsi="Times New Roman" w:cs="Times New Roman"/>
+          <w:i/>
+          <w:iCs/>
+          <w:noProof/>
+        </w:rPr>
+        <w:t>J. Otolaryngol. - Head Neck Surg.</w:t>
+      </w:r>
+      <w:r>
+        <w:rPr>
+          <w:rFonts w:ascii="Times New Roman" w:hAnsi="Times New Roman" w:cs="Times New Roman"/>
+          <w:noProof/>
+        </w:rPr>
+        <w:t>, pp. 1–8, 2016.</w:t>
+      </w:r>
+    </w:p>
+    <w:p>
+      <w:pPr>
+        <w:widowControl w:val="0"/>
+        <w:autoSpaceDE w:val="0"/>
+        <w:autoSpaceDN w:val="0"/>
+        <w:adjustRightInd w:val="0"/>
+        <w:spacing w:after="140"/>
+        <w:ind w:left="640" w:hanging="640"/>
+        <w:rPr>
+          <w:rFonts w:ascii="Times New Roman" w:hAnsi="Times New Roman" w:cs="Times New Roman"/>
+          <w:noProof/>
+        </w:rPr>
+      </w:pPr>
+      <w:r>
+        <w:rPr>
+          <w:rFonts w:ascii="Times New Roman" w:hAnsi="Times New Roman" w:cs="Times New Roman"/>
+          <w:noProof/>
+        </w:rPr>
+        <w:t>[4]</w:t>
+      </w:r>
+      <w:r>
+        <w:rPr>
+          <w:rFonts w:ascii="Times New Roman" w:hAnsi="Times New Roman" w:cs="Times New Roman"/>
+          <w:noProof/>
+        </w:rPr>
+        <w:tab/>
+        <w:t>“Benefits of Minimally Invasive Surgery | AIMIS.” [Online]. Available: http://www.aimis.org/benefits-of-minimally-invasive-surgery/. [Accessed: 14-Nov-2015].</w:t>
+      </w:r>
+    </w:p>
+    <w:p>
+      <w:pPr>
+        <w:widowControl w:val="0"/>
+        <w:autoSpaceDE w:val="0"/>
+        <w:autoSpaceDN w:val="0"/>
+        <w:adjustRightInd w:val="0"/>
+        <w:spacing w:after="140"/>
+        <w:ind w:left="640" w:hanging="640"/>
+        <w:rPr>
+          <w:rFonts w:ascii="Times New Roman" w:hAnsi="Times New Roman" w:cs="Times New Roman"/>
+          <w:noProof/>
+        </w:rPr>
+      </w:pPr>
+      <w:r>
+        <w:rPr>
+          <w:rFonts w:ascii="Times New Roman" w:hAnsi="Times New Roman" w:cs="Times New Roman"/>
+          <w:noProof/>
+        </w:rPr>
+        <w:t>[5]</w:t>
+      </w:r>
+      <w:r>
+        <w:rPr>
+          <w:rFonts w:ascii="Times New Roman" w:hAnsi="Times New Roman" w:cs="Times New Roman"/>
+          <w:noProof/>
+        </w:rPr>
+        <w:tab/>
+        <w:t>Ã. A. L. James, Ã. S. Cushing, and Ã. B. C. Papsin, “Residual Cholesteatoma After Endoscope-guided Surgery in Children,” pp. 196–201, 2015.</w:t>
       </w:r>
     </w:p>
     <w:p>
@@ -2626,74 +3295,126 @@
         <w:adjustRightInd w:val="0"/>
         <w:spacing w:after="140" w:line="288" w:lineRule="auto"/>
         <w:rPr>
-          <w:rFonts w:ascii="Times New Roman" w:eastAsia="Times New Roman" w:hAnsi="Times New Roman" w:cs="Times New Roman"/>
-          <w:noProof/>
-        </w:rPr>
-      </w:pPr>
-      <w:r>
-        <w:rPr>
-          <w:rFonts w:ascii="Times New Roman" w:hAnsi="Times New Roman" w:cs="Times New Roman"/>
-          <w:lang w:val="en-CA"/>
-        </w:rPr>
-        <w:fldChar w:fldCharType="begin" w:fldLock="1"/>
-      </w:r>
-      <w:r>
-        <w:rPr>
-          <w:rFonts w:ascii="Times New Roman" w:hAnsi="Times New Roman" w:cs="Times New Roman"/>
-          <w:lang w:val="en-CA"/>
-        </w:rPr>
-        <w:instrText xml:space="preserve">ADDIN Mendeley Bibliography CSL_BIBLIOGRAPHY </w:instrText>
-      </w:r>
-      <w:r>
-        <w:rPr>
-          <w:rFonts w:ascii="Times New Roman" w:hAnsi="Times New Roman" w:cs="Times New Roman"/>
-          <w:lang w:val="en-CA"/>
-        </w:rPr>
-        <w:fldChar w:fldCharType="separate"/>
-      </w:r>
-    </w:p>
-    <w:p>
-      <w:pPr>
-        <w:widowControl w:val="0"/>
-        <w:autoSpaceDE w:val="0"/>
-        <w:autoSpaceDN w:val="0"/>
-        <w:adjustRightInd w:val="0"/>
-        <w:ind w:left="640" w:hanging="640"/>
-        <w:rPr>
-          <w:rFonts w:ascii="Times New Roman" w:eastAsia="Times New Roman" w:hAnsi="Times New Roman" w:cs="Times New Roman"/>
-          <w:noProof/>
-        </w:rPr>
-      </w:pPr>
-      <w:r>
-        <w:rPr>
-          <w:rFonts w:ascii="Times New Roman" w:eastAsia="Times New Roman" w:hAnsi="Times New Roman" w:cs="Times New Roman"/>
-          <w:noProof/>
-        </w:rPr>
-        <w:t>[1]</w:t>
-      </w:r>
-      <w:r>
-        <w:rPr>
-          <w:rFonts w:ascii="Times New Roman" w:eastAsia="Times New Roman" w:hAnsi="Times New Roman" w:cs="Times New Roman"/>
-          <w:noProof/>
-        </w:rPr>
-        <w:tab/>
-        <w:t xml:space="preserve">H. Kanona, J. S. Virk, and A. Owa, “Endoscopic ear surgery: A case series and first United Kingdom experience.,” </w:t>
-      </w:r>
-      <w:r>
-        <w:rPr>
-          <w:rFonts w:ascii="Times New Roman" w:eastAsia="Times New Roman" w:hAnsi="Times New Roman" w:cs="Times New Roman"/>
-          <w:i/>
-          <w:iCs/>
-          <w:noProof/>
-        </w:rPr>
-        <w:t>World J. Clin. cases</w:t>
-      </w:r>
-      <w:r>
-        <w:rPr>
-          <w:rFonts w:ascii="Times New Roman" w:eastAsia="Times New Roman" w:hAnsi="Times New Roman" w:cs="Times New Roman"/>
-          <w:noProof/>
-        </w:rPr>
-        <w:t>, vol. 3, no. 3, pp. 310–7, 2015.</w:t>
+          <w:rFonts w:ascii="Times New Roman" w:hAnsi="Times New Roman" w:cs="Times New Roman"/>
+          <w:lang w:val="en-CA"/>
+        </w:rPr>
+      </w:pPr>
+      <w:r>
+        <w:rPr>
+          <w:rFonts w:ascii="Times New Roman" w:hAnsi="Times New Roman" w:cs="Times New Roman"/>
+          <w:lang w:val="en-CA"/>
+        </w:rPr>
+        <w:fldChar w:fldCharType="end"/>
+      </w:r>
+      <w:r>
+        <w:rPr>
+          <w:rFonts w:ascii="Times New Roman" w:hAnsi="Times New Roman" w:cs="Times New Roman"/>
+          <w:lang w:val="en-CA"/>
+        </w:rPr>
+        <w:t xml:space="preserve">There are </w:t>
+      </w:r>
+      <w:proofErr w:type="gramStart"/>
+      <w:r>
+        <w:rPr>
+          <w:rFonts w:ascii="Times New Roman" w:hAnsi="Times New Roman" w:cs="Times New Roman"/>
+          <w:lang w:val="en-CA"/>
+        </w:rPr>
+        <w:t>TEES</w:t>
+      </w:r>
+      <w:proofErr w:type="gramEnd"/>
+      <w:r>
+        <w:rPr>
+          <w:rFonts w:ascii="Times New Roman" w:hAnsi="Times New Roman" w:cs="Times New Roman"/>
+          <w:lang w:val="en-CA"/>
+        </w:rPr>
+        <w:t xml:space="preserve"> surgeons who develop their own tools and have sold </w:t>
+      </w:r>
+      <w:proofErr w:type="spellStart"/>
+      <w:r>
+        <w:rPr>
+          <w:rFonts w:ascii="Times New Roman" w:hAnsi="Times New Roman" w:cs="Times New Roman"/>
+          <w:lang w:val="en-CA"/>
+        </w:rPr>
+        <w:t>thyem</w:t>
+      </w:r>
+      <w:proofErr w:type="spellEnd"/>
+      <w:r>
+        <w:rPr>
+          <w:rFonts w:ascii="Times New Roman" w:hAnsi="Times New Roman" w:cs="Times New Roman"/>
+          <w:lang w:val="en-CA"/>
+        </w:rPr>
+        <w:t xml:space="preserve"> for TEES but still there is not a very big adoption of TEES </w:t>
+      </w:r>
+      <w:proofErr w:type="spellStart"/>
+      <w:r>
+        <w:rPr>
+          <w:rFonts w:ascii="Times New Roman" w:hAnsi="Times New Roman" w:cs="Times New Roman"/>
+          <w:lang w:val="en-CA"/>
+        </w:rPr>
+        <w:t>theredfore</w:t>
+      </w:r>
+      <w:proofErr w:type="spellEnd"/>
+      <w:r>
+        <w:rPr>
+          <w:rFonts w:ascii="Times New Roman" w:hAnsi="Times New Roman" w:cs="Times New Roman"/>
+          <w:lang w:val="en-CA"/>
+        </w:rPr>
+        <w:t xml:space="preserve">, conducting the needs analysis and time flow will help set the </w:t>
+      </w:r>
+      <w:proofErr w:type="spellStart"/>
+      <w:r>
+        <w:rPr>
+          <w:rFonts w:ascii="Times New Roman" w:hAnsi="Times New Roman" w:cs="Times New Roman"/>
+          <w:lang w:val="en-CA"/>
+        </w:rPr>
+        <w:t>criteraia</w:t>
+      </w:r>
+      <w:proofErr w:type="spellEnd"/>
+      <w:r>
+        <w:rPr>
+          <w:rFonts w:ascii="Times New Roman" w:hAnsi="Times New Roman" w:cs="Times New Roman"/>
+          <w:lang w:val="en-CA"/>
+        </w:rPr>
+        <w:t>/</w:t>
+      </w:r>
+      <w:proofErr w:type="spellStart"/>
+      <w:r>
+        <w:rPr>
+          <w:rFonts w:ascii="Times New Roman" w:hAnsi="Times New Roman" w:cs="Times New Roman"/>
+          <w:lang w:val="en-CA"/>
+        </w:rPr>
+        <w:t>requiremetnts</w:t>
+      </w:r>
+      <w:proofErr w:type="spellEnd"/>
+      <w:r>
+        <w:rPr>
+          <w:rFonts w:ascii="Times New Roman" w:hAnsi="Times New Roman" w:cs="Times New Roman"/>
+          <w:lang w:val="en-CA"/>
+        </w:rPr>
+        <w:t xml:space="preserve"> against which </w:t>
+      </w:r>
+      <w:proofErr w:type="spellStart"/>
+      <w:r>
+        <w:rPr>
+          <w:rFonts w:ascii="Times New Roman" w:hAnsi="Times New Roman" w:cs="Times New Roman"/>
+          <w:lang w:val="en-CA"/>
+        </w:rPr>
+        <w:t>surgoens</w:t>
+      </w:r>
+      <w:proofErr w:type="spellEnd"/>
+      <w:r>
+        <w:rPr>
+          <w:rFonts w:ascii="Times New Roman" w:hAnsi="Times New Roman" w:cs="Times New Roman"/>
+          <w:lang w:val="en-CA"/>
+        </w:rPr>
+        <w:t xml:space="preserve"> could target more of an audience</w:t>
+      </w:r>
+      <w:r>
+        <w:rPr>
+          <w:rFonts w:ascii="Times New Roman" w:hAnsi="Times New Roman" w:cs="Times New Roman"/>
+          <w:lang w:val="en-CA"/>
+        </w:rPr>
+        <w:br/>
       </w:r>
     </w:p>
     <w:p>
@@ -2704,54 +3425,10 @@
         <w:adjustRightInd w:val="0"/>
         <w:spacing w:after="140" w:line="288" w:lineRule="auto"/>
         <w:rPr>
-          <w:rFonts w:ascii="Times New Roman" w:eastAsia="Times New Roman" w:hAnsi="Times New Roman" w:cs="Times New Roman"/>
-          <w:noProof/>
-        </w:rPr>
-      </w:pPr>
-    </w:p>
-    <w:p>
-      <w:pPr>
-        <w:widowControl w:val="0"/>
-        <w:autoSpaceDE w:val="0"/>
-        <w:autoSpaceDN w:val="0"/>
-        <w:adjustRightInd w:val="0"/>
-        <w:ind w:left="640" w:hanging="640"/>
-        <w:rPr>
-          <w:rFonts w:ascii="Times New Roman" w:eastAsia="Times New Roman" w:hAnsi="Times New Roman" w:cs="Times New Roman"/>
-          <w:noProof/>
-        </w:rPr>
-      </w:pPr>
-      <w:r>
-        <w:rPr>
-          <w:rFonts w:ascii="Times New Roman" w:eastAsia="Times New Roman" w:hAnsi="Times New Roman" w:cs="Times New Roman"/>
-          <w:noProof/>
-        </w:rPr>
-        <w:t>[2]</w:t>
-      </w:r>
-      <w:r>
-        <w:rPr>
-          <w:rFonts w:ascii="Times New Roman" w:eastAsia="Times New Roman" w:hAnsi="Times New Roman" w:cs="Times New Roman"/>
-          <w:noProof/>
-        </w:rPr>
-        <w:tab/>
-        <w:t xml:space="preserve">A. L. James, “E n d o s c o p i c Mi d d l e E a r S u r g e r y in C h i l d ren,” </w:t>
-      </w:r>
-      <w:r>
-        <w:rPr>
-          <w:rFonts w:ascii="Times New Roman" w:eastAsia="Times New Roman" w:hAnsi="Times New Roman" w:cs="Times New Roman"/>
-          <w:i/>
-          <w:iCs/>
-          <w:noProof/>
-        </w:rPr>
-        <w:t>Otolaryngol. Clin. NA</w:t>
-      </w:r>
-      <w:r>
-        <w:rPr>
-          <w:rFonts w:ascii="Times New Roman" w:eastAsia="Times New Roman" w:hAnsi="Times New Roman" w:cs="Times New Roman"/>
-          <w:noProof/>
-        </w:rPr>
-        <w:t>, no. November, 2012.</w:t>
-      </w:r>
+          <w:rFonts w:ascii="Times New Roman" w:hAnsi="Times New Roman" w:cs="Times New Roman"/>
+          <w:lang w:val="en-CA"/>
+        </w:rPr>
+      </w:pPr>
     </w:p>
     <w:p>
       <w:pPr>
@@ -2761,54 +3438,10 @@
         <w:adjustRightInd w:val="0"/>
         <w:spacing w:after="140" w:line="288" w:lineRule="auto"/>
         <w:rPr>
-          <w:rFonts w:ascii="Times New Roman" w:eastAsia="Times New Roman" w:hAnsi="Times New Roman" w:cs="Times New Roman"/>
-          <w:noProof/>
-        </w:rPr>
-      </w:pPr>
-    </w:p>
-    <w:p>
-      <w:pPr>
-        <w:widowControl w:val="0"/>
-        <w:autoSpaceDE w:val="0"/>
-        <w:autoSpaceDN w:val="0"/>
-        <w:adjustRightInd w:val="0"/>
-        <w:ind w:left="640" w:hanging="640"/>
-        <w:rPr>
-          <w:rFonts w:ascii="Times New Roman" w:eastAsia="Times New Roman" w:hAnsi="Times New Roman" w:cs="Times New Roman"/>
-          <w:noProof/>
-        </w:rPr>
-      </w:pPr>
-      <w:r>
-        <w:rPr>
-          <w:rFonts w:ascii="Times New Roman" w:eastAsia="Times New Roman" w:hAnsi="Times New Roman" w:cs="Times New Roman"/>
-          <w:noProof/>
-        </w:rPr>
-        <w:t>[3]</w:t>
-      </w:r>
-      <w:r>
-        <w:rPr>
-          <w:rFonts w:ascii="Times New Roman" w:eastAsia="Times New Roman" w:hAnsi="Times New Roman" w:cs="Times New Roman"/>
-          <w:noProof/>
-        </w:rPr>
-        <w:tab/>
-        <w:t xml:space="preserve">M. Yong, T. Mijovic, and J. Lea, “Endoscopic ear surgery in Canada : a cross-sectional study,” </w:t>
-      </w:r>
-      <w:r>
-        <w:rPr>
-          <w:rFonts w:ascii="Times New Roman" w:eastAsia="Times New Roman" w:hAnsi="Times New Roman" w:cs="Times New Roman"/>
-          <w:i/>
-          <w:iCs/>
-          <w:noProof/>
-        </w:rPr>
-        <w:t>J. Otolaryngol. - Head Neck Surg.</w:t>
-      </w:r>
-      <w:r>
-        <w:rPr>
-          <w:rFonts w:ascii="Times New Roman" w:eastAsia="Times New Roman" w:hAnsi="Times New Roman" w:cs="Times New Roman"/>
-          <w:noProof/>
-        </w:rPr>
-        <w:t>, pp. 1–8, 2016.</w:t>
-      </w:r>
+          <w:rFonts w:ascii="Times New Roman" w:hAnsi="Times New Roman" w:cs="Times New Roman"/>
+          <w:lang w:val="en-CA"/>
+        </w:rPr>
+      </w:pPr>
     </w:p>
     <w:p>
       <w:pPr>
@@ -2818,37 +3451,16 @@
         <w:adjustRightInd w:val="0"/>
         <w:spacing w:after="140" w:line="288" w:lineRule="auto"/>
         <w:rPr>
-          <w:rFonts w:ascii="Times New Roman" w:eastAsia="Times New Roman" w:hAnsi="Times New Roman" w:cs="Times New Roman"/>
-          <w:noProof/>
-        </w:rPr>
-      </w:pPr>
-    </w:p>
-    <w:p>
-      <w:pPr>
-        <w:widowControl w:val="0"/>
-        <w:autoSpaceDE w:val="0"/>
-        <w:autoSpaceDN w:val="0"/>
-        <w:adjustRightInd w:val="0"/>
-        <w:ind w:left="640" w:hanging="640"/>
-        <w:rPr>
-          <w:rFonts w:ascii="Times New Roman" w:eastAsia="Times New Roman" w:hAnsi="Times New Roman" w:cs="Times New Roman"/>
-          <w:noProof/>
-        </w:rPr>
-      </w:pPr>
-      <w:r>
-        <w:rPr>
-          <w:rFonts w:ascii="Times New Roman" w:eastAsia="Times New Roman" w:hAnsi="Times New Roman" w:cs="Times New Roman"/>
-          <w:noProof/>
-        </w:rPr>
-        <w:t>[4]</w:t>
-      </w:r>
-      <w:r>
-        <w:rPr>
-          <w:rFonts w:ascii="Times New Roman" w:eastAsia="Times New Roman" w:hAnsi="Times New Roman" w:cs="Times New Roman"/>
-          <w:noProof/>
-        </w:rPr>
-        <w:tab/>
-        <w:t>“Benefits of Minimally Invasive Surgery | AIMIS.” [Online]. Available: http://www.aimis.org/benefits-of-minimally-invasive-surgery/. [Accessed: 14-Nov-2015].</w:t>
+          <w:rFonts w:ascii="Times New Roman" w:hAnsi="Times New Roman" w:cs="Times New Roman"/>
+          <w:lang w:val="en-CA"/>
+        </w:rPr>
+      </w:pPr>
+      <w:r>
+        <w:rPr>
+          <w:rFonts w:ascii="Times New Roman" w:hAnsi="Times New Roman" w:cs="Times New Roman"/>
+          <w:lang w:val="en-CA"/>
+        </w:rPr>
+        <w:t>Significance section: future work of the project is to develop the tools</w:t>
       </w:r>
     </w:p>
     <w:p>
@@ -2859,37 +3471,40 @@
         <w:adjustRightInd w:val="0"/>
         <w:spacing w:after="140" w:line="288" w:lineRule="auto"/>
         <w:rPr>
-          <w:rFonts w:ascii="Times New Roman" w:eastAsia="Times New Roman" w:hAnsi="Times New Roman" w:cs="Times New Roman"/>
-          <w:noProof/>
-        </w:rPr>
-      </w:pPr>
-    </w:p>
-    <w:p>
-      <w:pPr>
-        <w:widowControl w:val="0"/>
-        <w:autoSpaceDE w:val="0"/>
-        <w:autoSpaceDN w:val="0"/>
-        <w:adjustRightInd w:val="0"/>
-        <w:ind w:left="640" w:hanging="640"/>
-        <w:rPr>
-          <w:rFonts w:ascii="Times New Roman" w:hAnsi="Times New Roman" w:cs="Times New Roman"/>
-          <w:noProof/>
-        </w:rPr>
-      </w:pPr>
-      <w:r>
-        <w:rPr>
-          <w:rFonts w:ascii="Times New Roman" w:eastAsia="Times New Roman" w:hAnsi="Times New Roman" w:cs="Times New Roman"/>
-          <w:noProof/>
-        </w:rPr>
-        <w:t>[5]</w:t>
-      </w:r>
-      <w:r>
-        <w:rPr>
-          <w:rFonts w:ascii="Times New Roman" w:eastAsia="Times New Roman" w:hAnsi="Times New Roman" w:cs="Times New Roman"/>
-          <w:noProof/>
+          <w:rFonts w:ascii="Times New Roman" w:hAnsi="Times New Roman" w:cs="Times New Roman"/>
+          <w:lang w:val="en-CA"/>
+        </w:rPr>
+      </w:pPr>
+      <w:r>
+        <w:rPr>
+          <w:rFonts w:ascii="Times New Roman" w:hAnsi="Times New Roman" w:cs="Times New Roman"/>
+          <w:lang w:val="en-CA"/>
+        </w:rPr>
+        <w:t xml:space="preserve">There is a team of surgeons who believe in </w:t>
+      </w:r>
+      <w:r>
+        <w:rPr>
+          <w:rFonts w:ascii="Times New Roman" w:hAnsi="Times New Roman" w:cs="Times New Roman"/>
+          <w:lang w:val="en-CA"/>
         </w:rPr>
         <w:tab/>
-        <w:t>Ã. A. L. James, Ã. S. Cushing, and Ã. B. C. Papsin, “Residual Cholesteatoma After Endoscope-guided Surgery in Children,” pp. 196–201, 2015.</w:t>
+        <w:t xml:space="preserve">TEES and this is part of the team effort of IWGEES to increase </w:t>
+      </w:r>
+      <w:proofErr w:type="spellStart"/>
+      <w:r>
+        <w:rPr>
+          <w:rFonts w:ascii="Times New Roman" w:hAnsi="Times New Roman" w:cs="Times New Roman"/>
+          <w:lang w:val="en-CA"/>
+        </w:rPr>
+        <w:t>adopition</w:t>
+      </w:r>
+      <w:proofErr w:type="spellEnd"/>
+      <w:r>
+        <w:rPr>
+          <w:rFonts w:ascii="Times New Roman" w:hAnsi="Times New Roman" w:cs="Times New Roman"/>
+          <w:lang w:val="en-CA"/>
+        </w:rPr>
+        <w:t xml:space="preserve"> of TEES worldwide </w:t>
       </w:r>
     </w:p>
     <w:p>
@@ -2904,107 +3519,6 @@
           <w:lang w:val="en-CA"/>
         </w:rPr>
       </w:pPr>
-      <w:r>
-        <w:rPr>
-          <w:rFonts w:ascii="Times New Roman" w:hAnsi="Times New Roman" w:cs="Times New Roman"/>
-          <w:lang w:val="en-CA"/>
-        </w:rPr>
-        <w:fldChar w:fldCharType="end"/>
-      </w:r>
-      <w:r>
-        <w:rPr>
-          <w:rFonts w:ascii="Times New Roman" w:hAnsi="Times New Roman" w:cs="Times New Roman"/>
-          <w:lang w:val="en-CA"/>
-        </w:rPr>
-        <w:t xml:space="preserve">There are TEES surgeons who develop their own tools and have sold </w:t>
-      </w:r>
-      <w:proofErr w:type="spellStart"/>
-      <w:r>
-        <w:rPr>
-          <w:rFonts w:ascii="Times New Roman" w:hAnsi="Times New Roman" w:cs="Times New Roman"/>
-          <w:lang w:val="en-CA"/>
-        </w:rPr>
-        <w:t>thyem</w:t>
-      </w:r>
-      <w:proofErr w:type="spellEnd"/>
-      <w:r>
-        <w:rPr>
-          <w:rFonts w:ascii="Times New Roman" w:hAnsi="Times New Roman" w:cs="Times New Roman"/>
-          <w:lang w:val="en-CA"/>
-        </w:rPr>
-        <w:t xml:space="preserve"> for TEES but still there is not a very big adoption of TEES </w:t>
-      </w:r>
-      <w:proofErr w:type="spellStart"/>
-      <w:r>
-        <w:rPr>
-          <w:rFonts w:ascii="Times New Roman" w:hAnsi="Times New Roman" w:cs="Times New Roman"/>
-          <w:lang w:val="en-CA"/>
-        </w:rPr>
-        <w:t>theredfore</w:t>
-      </w:r>
-      <w:proofErr w:type="spellEnd"/>
-      <w:r>
-        <w:rPr>
-          <w:rFonts w:ascii="Times New Roman" w:hAnsi="Times New Roman" w:cs="Times New Roman"/>
-          <w:lang w:val="en-CA"/>
-        </w:rPr>
-        <w:t xml:space="preserve">, conducting the needs analysis and time flow will help set the </w:t>
-      </w:r>
-      <w:proofErr w:type="spellStart"/>
-      <w:r>
-        <w:rPr>
-          <w:rFonts w:ascii="Times New Roman" w:hAnsi="Times New Roman" w:cs="Times New Roman"/>
-          <w:lang w:val="en-CA"/>
-        </w:rPr>
-        <w:t>criteraia</w:t>
-      </w:r>
-      <w:proofErr w:type="spellEnd"/>
-      <w:r>
-        <w:rPr>
-          <w:rFonts w:ascii="Times New Roman" w:hAnsi="Times New Roman" w:cs="Times New Roman"/>
-          <w:lang w:val="en-CA"/>
-        </w:rPr>
-        <w:t>/</w:t>
-      </w:r>
-      <w:proofErr w:type="spellStart"/>
-      <w:r>
-        <w:rPr>
-          <w:rFonts w:ascii="Times New Roman" w:hAnsi="Times New Roman" w:cs="Times New Roman"/>
-          <w:lang w:val="en-CA"/>
-        </w:rPr>
-        <w:t>requiremetnts</w:t>
-      </w:r>
-      <w:proofErr w:type="spellEnd"/>
-      <w:r>
-        <w:rPr>
-          <w:rFonts w:ascii="Times New Roman" w:hAnsi="Times New Roman" w:cs="Times New Roman"/>
-          <w:lang w:val="en-CA"/>
-        </w:rPr>
-        <w:t xml:space="preserve"> against which </w:t>
-      </w:r>
-      <w:proofErr w:type="spellStart"/>
-      <w:r>
-        <w:rPr>
-          <w:rFonts w:ascii="Times New Roman" w:hAnsi="Times New Roman" w:cs="Times New Roman"/>
-          <w:lang w:val="en-CA"/>
-        </w:rPr>
-        <w:t>surgoens</w:t>
-      </w:r>
-      <w:proofErr w:type="spellEnd"/>
-      <w:r>
-        <w:rPr>
-          <w:rFonts w:ascii="Times New Roman" w:hAnsi="Times New Roman" w:cs="Times New Roman"/>
-          <w:lang w:val="en-CA"/>
-        </w:rPr>
-        <w:t xml:space="preserve"> could target more of an audience</w:t>
-      </w:r>
-      <w:r>
-        <w:rPr>
-          <w:rFonts w:ascii="Times New Roman" w:hAnsi="Times New Roman" w:cs="Times New Roman"/>
-          <w:lang w:val="en-CA"/>
-        </w:rPr>
-        <w:br/>
-      </w:r>
     </w:p>
     <w:p>
       <w:pPr>
@@ -3015,69 +3529,23 @@
         <w:spacing w:after="140" w:line="288" w:lineRule="auto"/>
         <w:rPr>
           <w:rFonts w:ascii="Times New Roman" w:hAnsi="Times New Roman" w:cs="Times New Roman"/>
-          <w:lang w:val="en-CA"/>
-        </w:rPr>
-      </w:pPr>
-    </w:p>
-    <w:p>
-      <w:pPr>
-        <w:widowControl w:val="0"/>
-        <w:autoSpaceDE w:val="0"/>
-        <w:autoSpaceDN w:val="0"/>
-        <w:adjustRightInd w:val="0"/>
-        <w:spacing w:after="140" w:line="288" w:lineRule="auto"/>
-        <w:rPr>
-          <w:rFonts w:ascii="Times New Roman" w:hAnsi="Times New Roman" w:cs="Times New Roman"/>
-          <w:lang w:val="en-CA"/>
-        </w:rPr>
-      </w:pPr>
-    </w:p>
-    <w:p>
-      <w:pPr>
-        <w:widowControl w:val="0"/>
-        <w:autoSpaceDE w:val="0"/>
-        <w:autoSpaceDN w:val="0"/>
-        <w:adjustRightInd w:val="0"/>
-        <w:spacing w:after="140" w:line="288" w:lineRule="auto"/>
-        <w:rPr>
-          <w:rFonts w:ascii="Times New Roman" w:hAnsi="Times New Roman" w:cs="Times New Roman"/>
-          <w:lang w:val="en-CA"/>
-        </w:rPr>
-      </w:pPr>
-      <w:r>
-        <w:rPr>
-          <w:rFonts w:ascii="Times New Roman" w:hAnsi="Times New Roman" w:cs="Times New Roman"/>
-          <w:lang w:val="en-CA"/>
-        </w:rPr>
-        <w:t>Significance section: future work of the project is to develop the tools</w:t>
-      </w:r>
-    </w:p>
-    <w:p>
-      <w:pPr>
-        <w:widowControl w:val="0"/>
-        <w:autoSpaceDE w:val="0"/>
-        <w:autoSpaceDN w:val="0"/>
-        <w:adjustRightInd w:val="0"/>
-        <w:spacing w:after="140" w:line="288" w:lineRule="auto"/>
-        <w:rPr>
-          <w:rFonts w:ascii="Times New Roman" w:hAnsi="Times New Roman" w:cs="Times New Roman"/>
-          <w:lang w:val="en-CA"/>
-        </w:rPr>
-      </w:pPr>
-      <w:r>
-        <w:rPr>
-          <w:rFonts w:ascii="Times New Roman" w:hAnsi="Times New Roman" w:cs="Times New Roman"/>
-          <w:lang w:val="en-CA"/>
-        </w:rPr>
-        <w:t xml:space="preserve">There is a team of surgeons who believe in </w:t>
-      </w:r>
-      <w:r>
-        <w:rPr>
-          <w:rFonts w:ascii="Times New Roman" w:hAnsi="Times New Roman" w:cs="Times New Roman"/>
-          <w:lang w:val="en-CA"/>
-        </w:rPr>
-        <w:tab/>
-        <w:t xml:space="preserve">TEES and this is part of the team effort of IWGEES to increase </w:t>
+        </w:rPr>
+      </w:pPr>
+      <w:proofErr w:type="gramStart"/>
+      <w:r>
+        <w:rPr>
+          <w:rFonts w:ascii="Times New Roman" w:hAnsi="Times New Roman" w:cs="Times New Roman"/>
+          <w:lang w:val="en-CA"/>
+        </w:rPr>
+        <w:t>We ;have</w:t>
+      </w:r>
+      <w:proofErr w:type="gramEnd"/>
+      <w:r>
+        <w:rPr>
+          <w:rFonts w:ascii="Times New Roman" w:hAnsi="Times New Roman" w:cs="Times New Roman"/>
+          <w:lang w:val="en-CA"/>
+        </w:rPr>
+        <w:t xml:space="preserve"> created this modular platform that </w:t>
       </w:r>
       <w:proofErr w:type="spellStart"/>
       <w:r>
@@ -3085,7 +3553,7 @@
           <w:rFonts w:ascii="Times New Roman" w:hAnsi="Times New Roman" w:cs="Times New Roman"/>
           <w:lang w:val="en-CA"/>
         </w:rPr>
-        <w:t>adopition</w:t>
+        <w:t>cvan</w:t>
       </w:r>
       <w:proofErr w:type="spellEnd"/>
       <w:r>
@@ -3093,39 +3561,7 @@
           <w:rFonts w:ascii="Times New Roman" w:hAnsi="Times New Roman" w:cs="Times New Roman"/>
           <w:lang w:val="en-CA"/>
         </w:rPr>
-        <w:t xml:space="preserve"> of TEES worldwide </w:t>
-      </w:r>
-    </w:p>
-    <w:p>
-      <w:pPr>
-        <w:widowControl w:val="0"/>
-        <w:autoSpaceDE w:val="0"/>
-        <w:autoSpaceDN w:val="0"/>
-        <w:adjustRightInd w:val="0"/>
-        <w:spacing w:after="140" w:line="288" w:lineRule="auto"/>
-        <w:rPr>
-          <w:rFonts w:ascii="Times New Roman" w:hAnsi="Times New Roman" w:cs="Times New Roman"/>
-          <w:lang w:val="en-CA"/>
-        </w:rPr>
-      </w:pPr>
-    </w:p>
-    <w:p>
-      <w:pPr>
-        <w:widowControl w:val="0"/>
-        <w:autoSpaceDE w:val="0"/>
-        <w:autoSpaceDN w:val="0"/>
-        <w:adjustRightInd w:val="0"/>
-        <w:spacing w:after="140" w:line="288" w:lineRule="auto"/>
-        <w:rPr>
-          <w:rFonts w:ascii="Times New Roman" w:hAnsi="Times New Roman" w:cs="Times New Roman"/>
-        </w:rPr>
-      </w:pPr>
-      <w:r>
-        <w:rPr>
-          <w:rFonts w:ascii="Times New Roman" w:hAnsi="Times New Roman" w:cs="Times New Roman"/>
-          <w:lang w:val="en-CA"/>
-        </w:rPr>
-        <w:t xml:space="preserve">We ;have created this modular platform that </w:t>
+        <w:t xml:space="preserve"> be </w:t>
       </w:r>
       <w:proofErr w:type="spellStart"/>
       <w:r>
@@ -3133,7 +3569,7 @@
           <w:rFonts w:ascii="Times New Roman" w:hAnsi="Times New Roman" w:cs="Times New Roman"/>
           <w:lang w:val="en-CA"/>
         </w:rPr>
-        <w:t>cvan</w:t>
+        <w:t>sused</w:t>
       </w:r>
       <w:proofErr w:type="spellEnd"/>
       <w:r>
@@ -3141,31 +3577,7 @@
           <w:rFonts w:ascii="Times New Roman" w:hAnsi="Times New Roman" w:cs="Times New Roman"/>
           <w:lang w:val="en-CA"/>
         </w:rPr>
-        <w:t xml:space="preserve"> be </w:t>
-      </w:r>
-      <w:proofErr w:type="spellStart"/>
-      <w:r>
-        <w:rPr>
-          <w:rFonts w:ascii="Times New Roman" w:hAnsi="Times New Roman" w:cs="Times New Roman"/>
-          <w:lang w:val="en-CA"/>
-        </w:rPr>
-        <w:t>sused</w:t>
-      </w:r>
-      <w:proofErr w:type="spellEnd"/>
-      <w:r>
-        <w:rPr>
-          <w:rFonts w:ascii="Times New Roman" w:hAnsi="Times New Roman" w:cs="Times New Roman"/>
-          <w:lang w:val="en-CA"/>
-        </w:rPr>
-        <w:t xml:space="preserve"> to cater the current prototype to satisfy the </w:t>
-      </w:r>
-      <w:r>
-        <w:rPr>
-          <w:rFonts w:ascii="Times New Roman" w:hAnsi="Times New Roman" w:cs="Times New Roman"/>
-          <w:lang w:val="en-CA"/>
-        </w:rPr>
-        <w:lastRenderedPageBreak/>
-        <w:t>needs assessment and workspace criteria</w:t>
+        <w:t xml:space="preserve"> to cater the current prototype to satisfy the needs assessment and workspace criteria</w:t>
       </w:r>
     </w:p>
     <w:sectPr>
@@ -3179,8 +3591,8 @@
 </file>
 
 <file path=word/comments.xml><?xml version="1.0" encoding="utf-8"?>
-<w:comments xmlns:wpc="http://schemas.microsoft.com/office/word/2010/wordprocessingCanvas" xmlns:mo="http://schemas.microsoft.com/office/mac/office/2008/main" xmlns:mc="http://schemas.openxmlformats.org/markup-compatibility/2006" xmlns:mv="urn:schemas-microsoft-com:mac:vml" xmlns:o="urn:schemas-microsoft-com:office:office" xmlns:r="http://schemas.openxmlformats.org/officeDocument/2006/relationships" xmlns:m="http://schemas.openxmlformats.org/officeDocument/2006/math" xmlns:v="urn:schemas-microsoft-com:vml" xmlns:wp14="http://schemas.microsoft.com/office/word/2010/wordprocessingDrawing" xmlns:wp="http://schemas.openxmlformats.org/drawingml/2006/wordprocessingDrawing" xmlns:w10="urn:schemas-microsoft-com:office:word" xmlns:w="http://schemas.openxmlformats.org/wordprocessingml/2006/main" xmlns:w14="http://schemas.microsoft.com/office/word/2010/wordml" xmlns:w15="http://schemas.microsoft.com/office/word/2012/wordml" xmlns:wpg="http://schemas.microsoft.com/office/word/2010/wordprocessingGroup" xmlns:wpi="http://schemas.microsoft.com/office/word/2010/wordprocessingInk" xmlns:wne="http://schemas.microsoft.com/office/word/2006/wordml" xmlns:wps="http://schemas.microsoft.com/office/word/2010/wordprocessingShape" mc:Ignorable="w14 w15 wp14">
-  <w:comment w:id="1" w:author="Kyle Eastwood" w:date="2016-10-30T15:19:00Z" w:initials="KE">
+<w:comments xmlns:ve="http://schemas.openxmlformats.org/markup-compatibility/2006" xmlns:o="urn:schemas-microsoft-com:office:office" xmlns:r="http://schemas.openxmlformats.org/officeDocument/2006/relationships" xmlns:m="http://schemas.openxmlformats.org/officeDocument/2006/math" xmlns:v="urn:schemas-microsoft-com:vml" xmlns:wp="http://schemas.openxmlformats.org/drawingml/2006/wordprocessingDrawing" xmlns:w10="urn:schemas-microsoft-com:office:word" xmlns:w="http://schemas.openxmlformats.org/wordprocessingml/2006/main" xmlns:wne="http://schemas.microsoft.com/office/word/2006/wordml">
+  <w:comment w:id="0" w:author="Kyle Eastwood" w:date="2016-10-30T15:19:00Z" w:initials="KE">
     <w:p>
       <w:pPr>
         <w:pStyle w:val="CommentText"/>
@@ -3196,7 +3608,7 @@
       </w:r>
     </w:p>
   </w:comment>
-  <w:comment w:id="2" w:author="Kyle Eastwood" w:date="2016-10-30T15:51:00Z" w:initials="KE">
+  <w:comment w:id="1" w:author="Kyle Eastwood" w:date="2016-10-30T15:51:00Z" w:initials="KE">
     <w:p>
       <w:pPr>
         <w:pStyle w:val="CommentText"/>
@@ -3215,7 +3627,7 @@
       </w:r>
     </w:p>
   </w:comment>
-  <w:comment w:id="3" w:author="Kyle Eastwood" w:date="2016-11-01T11:22:00Z" w:initials="KE">
+  <w:comment w:id="2" w:author="Kyle Eastwood" w:date="2016-11-01T11:22:00Z" w:initials="KE">
     <w:p>
       <w:pPr>
         <w:pStyle w:val="CommentText"/>
@@ -3236,23 +3648,7 @@
       <w:proofErr w:type="spellEnd"/>
     </w:p>
   </w:comment>
-  <w:comment w:id="4" w:author="Kyle Eastwood" w:date="2016-11-01T11:41:00Z" w:initials="KE">
-    <w:p>
-      <w:pPr>
-        <w:pStyle w:val="CommentText"/>
-      </w:pPr>
-      <w:r>
-        <w:rPr>
-          <w:rStyle w:val="CommentReference"/>
-        </w:rPr>
-        <w:annotationRef/>
-      </w:r>
-      <w:r>
-        <w:t>Don’t use lists</w:t>
-      </w:r>
-    </w:p>
-  </w:comment>
-  <w:comment w:id="5" w:author="Kyle Eastwood" w:date="2016-11-01T11:27:00Z" w:initials="KE">
+  <w:comment w:id="4" w:author="Kyle Eastwood" w:date="2016-11-01T11:27:00Z" w:initials="KE">
     <w:p>
       <w:pPr>
         <w:pStyle w:val="CommentText"/>
@@ -3358,7 +3754,7 @@
       </w:r>
     </w:p>
   </w:comment>
-  <w:comment w:id="6" w:author="Kyle Eastwood" w:date="2016-11-01T14:03:00Z" w:initials="KE">
+  <w:comment w:id="17" w:author="Kyle Eastwood" w:date="2016-11-01T14:03:00Z" w:initials="KE">
     <w:p>
       <w:pPr>
         <w:pStyle w:val="CommentText"/>
@@ -3394,7 +3790,7 @@
 </file>
 
 <file path=word/numbering.xml><?xml version="1.0" encoding="utf-8"?>
-<w:numbering xmlns:wpc="http://schemas.microsoft.com/office/word/2010/wordprocessingCanvas" xmlns:mo="http://schemas.microsoft.com/office/mac/office/2008/main" xmlns:mc="http://schemas.openxmlformats.org/markup-compatibility/2006" xmlns:mv="urn:schemas-microsoft-com:mac:vml" xmlns:o="urn:schemas-microsoft-com:office:office" xmlns:r="http://schemas.openxmlformats.org/officeDocument/2006/relationships" xmlns:m="http://schemas.openxmlformats.org/officeDocument/2006/math" xmlns:v="urn:schemas-microsoft-com:vml" xmlns:wp14="http://schemas.microsoft.com/office/word/2010/wordprocessingDrawing" xmlns:wp="http://schemas.openxmlformats.org/drawingml/2006/wordprocessingDrawing" xmlns:w10="urn:schemas-microsoft-com:office:word" xmlns:w="http://schemas.openxmlformats.org/wordprocessingml/2006/main" xmlns:w14="http://schemas.microsoft.com/office/word/2010/wordml" xmlns:w15="http://schemas.microsoft.com/office/word/2012/wordml" xmlns:wpg="http://schemas.microsoft.com/office/word/2010/wordprocessingGroup" xmlns:wpi="http://schemas.microsoft.com/office/word/2010/wordprocessingInk" xmlns:wne="http://schemas.microsoft.com/office/word/2006/wordml" xmlns:wps="http://schemas.microsoft.com/office/word/2010/wordprocessingShape" mc:Ignorable="w14 w15 wp14">
+<w:numbering xmlns:ve="http://schemas.openxmlformats.org/markup-compatibility/2006" xmlns:o="urn:schemas-microsoft-com:office:office" xmlns:r="http://schemas.openxmlformats.org/officeDocument/2006/relationships" xmlns:m="http://schemas.openxmlformats.org/officeDocument/2006/math" xmlns:v="urn:schemas-microsoft-com:vml" xmlns:wp="http://schemas.openxmlformats.org/drawingml/2006/wordprocessingDrawing" xmlns:w10="urn:schemas-microsoft-com:office:word" xmlns:w="http://schemas.openxmlformats.org/wordprocessingml/2006/main" xmlns:wne="http://schemas.microsoft.com/office/word/2006/wordml">
   <w:abstractNum w:abstractNumId="0">
     <w:nsid w:val="67504510"/>
     <w:multiLevelType w:val="hybridMultilevel"/>
@@ -3522,7 +3918,7 @@
 </file>
 
 <file path=word/styles.xml><?xml version="1.0" encoding="utf-8"?>
-<w:styles xmlns:mc="http://schemas.openxmlformats.org/markup-compatibility/2006" xmlns:r="http://schemas.openxmlformats.org/officeDocument/2006/relationships" xmlns:w="http://schemas.openxmlformats.org/wordprocessingml/2006/main" xmlns:w14="http://schemas.microsoft.com/office/word/2010/wordml" xmlns:w15="http://schemas.microsoft.com/office/word/2012/wordml" mc:Ignorable="w14 w15">
+<w:styles xmlns:r="http://schemas.openxmlformats.org/officeDocument/2006/relationships" xmlns:w="http://schemas.openxmlformats.org/wordprocessingml/2006/main">
   <w:docDefaults>
     <w:rPrDefault>
       <w:rPr>
@@ -3538,378 +3934,144 @@
       </w:pPr>
     </w:pPrDefault>
   </w:docDefaults>
-  <w:latentStyles w:defLockedState="0" w:defUIPriority="99" w:defSemiHidden="0" w:defUnhideWhenUsed="0" w:defQFormat="0" w:count="380">
-    <w:lsdException w:name="Normal" w:uiPriority="0" w:qFormat="1"/>
-    <w:lsdException w:name="heading 1" w:uiPriority="9" w:qFormat="1"/>
-    <w:lsdException w:name="heading 2" w:semiHidden="1" w:uiPriority="9" w:unhideWhenUsed="1" w:qFormat="1"/>
-    <w:lsdException w:name="heading 3" w:semiHidden="1" w:uiPriority="9" w:unhideWhenUsed="1" w:qFormat="1"/>
-    <w:lsdException w:name="heading 4" w:semiHidden="1" w:uiPriority="9" w:unhideWhenUsed="1" w:qFormat="1"/>
-    <w:lsdException w:name="heading 5" w:semiHidden="1" w:uiPriority="9" w:unhideWhenUsed="1" w:qFormat="1"/>
-    <w:lsdException w:name="heading 6" w:semiHidden="1" w:uiPriority="9" w:unhideWhenUsed="1" w:qFormat="1"/>
-    <w:lsdException w:name="heading 7" w:semiHidden="1" w:uiPriority="9" w:unhideWhenUsed="1" w:qFormat="1"/>
-    <w:lsdException w:name="heading 8" w:semiHidden="1" w:uiPriority="9" w:unhideWhenUsed="1" w:qFormat="1"/>
-    <w:lsdException w:name="heading 9" w:semiHidden="1" w:uiPriority="9" w:unhideWhenUsed="1" w:qFormat="1"/>
-    <w:lsdException w:name="index 1" w:semiHidden="1" w:unhideWhenUsed="1"/>
-    <w:lsdException w:name="index 2" w:semiHidden="1" w:unhideWhenUsed="1"/>
-    <w:lsdException w:name="index 3" w:semiHidden="1" w:unhideWhenUsed="1"/>
-    <w:lsdException w:name="index 4" w:semiHidden="1" w:unhideWhenUsed="1"/>
-    <w:lsdException w:name="index 5" w:semiHidden="1" w:unhideWhenUsed="1"/>
-    <w:lsdException w:name="index 6" w:semiHidden="1" w:unhideWhenUsed="1"/>
-    <w:lsdException w:name="index 7" w:semiHidden="1" w:unhideWhenUsed="1"/>
-    <w:lsdException w:name="index 8" w:semiHidden="1" w:unhideWhenUsed="1"/>
-    <w:lsdException w:name="index 9" w:semiHidden="1" w:unhideWhenUsed="1"/>
-    <w:lsdException w:name="toc 1" w:semiHidden="1" w:uiPriority="39" w:unhideWhenUsed="1"/>
-    <w:lsdException w:name="toc 2" w:semiHidden="1" w:uiPriority="39" w:unhideWhenUsed="1"/>
-    <w:lsdException w:name="toc 3" w:semiHidden="1" w:uiPriority="39" w:unhideWhenUsed="1"/>
-    <w:lsdException w:name="toc 4" w:semiHidden="1" w:uiPriority="39" w:unhideWhenUsed="1"/>
-    <w:lsdException w:name="toc 5" w:semiHidden="1" w:uiPriority="39" w:unhideWhenUsed="1"/>
-    <w:lsdException w:name="toc 6" w:semiHidden="1" w:uiPriority="39" w:unhideWhenUsed="1"/>
-    <w:lsdException w:name="toc 7" w:semiHidden="1" w:uiPriority="39" w:unhideWhenUsed="1"/>
-    <w:lsdException w:name="toc 8" w:semiHidden="1" w:uiPriority="39" w:unhideWhenUsed="1"/>
-    <w:lsdException w:name="toc 9" w:semiHidden="1" w:uiPriority="39" w:unhideWhenUsed="1"/>
-    <w:lsdException w:name="Normal Indent" w:semiHidden="1" w:unhideWhenUsed="1"/>
-    <w:lsdException w:name="footnote text" w:semiHidden="1" w:unhideWhenUsed="1"/>
-    <w:lsdException w:name="annotation text" w:semiHidden="1" w:unhideWhenUsed="1"/>
-    <w:lsdException w:name="header" w:semiHidden="1" w:unhideWhenUsed="1"/>
-    <w:lsdException w:name="footer" w:semiHidden="1" w:unhideWhenUsed="1"/>
-    <w:lsdException w:name="index heading" w:semiHidden="1" w:unhideWhenUsed="1"/>
-    <w:lsdException w:name="caption" w:semiHidden="1" w:uiPriority="35" w:unhideWhenUsed="1" w:qFormat="1"/>
-    <w:lsdException w:name="table of figures" w:semiHidden="1" w:unhideWhenUsed="1"/>
-    <w:lsdException w:name="envelope address" w:semiHidden="1" w:unhideWhenUsed="1"/>
-    <w:lsdException w:name="envelope return" w:semiHidden="1" w:unhideWhenUsed="1"/>
-    <w:lsdException w:name="footnote reference" w:semiHidden="1" w:unhideWhenUsed="1"/>
-    <w:lsdException w:name="annotation reference" w:semiHidden="1" w:unhideWhenUsed="1"/>
-    <w:lsdException w:name="line number" w:semiHidden="1" w:unhideWhenUsed="1"/>
-    <w:lsdException w:name="page number" w:semiHidden="1" w:unhideWhenUsed="1"/>
-    <w:lsdException w:name="endnote reference" w:semiHidden="1" w:unhideWhenUsed="1"/>
-    <w:lsdException w:name="endnote text" w:semiHidden="1" w:unhideWhenUsed="1"/>
-    <w:lsdException w:name="table of authorities" w:semiHidden="1" w:unhideWhenUsed="1"/>
-    <w:lsdException w:name="macro" w:semiHidden="1" w:unhideWhenUsed="1"/>
-    <w:lsdException w:name="toa heading" w:semiHidden="1" w:unhideWhenUsed="1"/>
-    <w:lsdException w:name="List" w:semiHidden="1" w:unhideWhenUsed="1"/>
-    <w:lsdException w:name="List Bullet" w:semiHidden="1" w:unhideWhenUsed="1"/>
-    <w:lsdException w:name="List Number" w:semiHidden="1" w:unhideWhenUsed="1"/>
-    <w:lsdException w:name="List 2" w:semiHidden="1" w:unhideWhenUsed="1"/>
-    <w:lsdException w:name="List 3" w:semiHidden="1" w:unhideWhenUsed="1"/>
-    <w:lsdException w:name="List 4" w:semiHidden="1" w:unhideWhenUsed="1"/>
-    <w:lsdException w:name="List 5" w:semiHidden="1" w:unhideWhenUsed="1"/>
-    <w:lsdException w:name="List Bullet 2" w:semiHidden="1" w:unhideWhenUsed="1"/>
-    <w:lsdException w:name="List Bullet 3" w:semiHidden="1" w:unhideWhenUsed="1"/>
-    <w:lsdException w:name="List Bullet 4" w:semiHidden="1" w:unhideWhenUsed="1"/>
-    <w:lsdException w:name="List Bullet 5" w:semiHidden="1" w:unhideWhenUsed="1"/>
-    <w:lsdException w:name="List Number 2" w:semiHidden="1" w:unhideWhenUsed="1"/>
-    <w:lsdException w:name="List Number 3" w:semiHidden="1" w:unhideWhenUsed="1"/>
-    <w:lsdException w:name="List Number 4" w:semiHidden="1" w:unhideWhenUsed="1"/>
-    <w:lsdException w:name="List Number 5" w:semiHidden="1" w:unhideWhenUsed="1"/>
-    <w:lsdException w:name="Title" w:uiPriority="10" w:qFormat="1"/>
-    <w:lsdException w:name="Closing" w:semiHidden="1" w:unhideWhenUsed="1"/>
-    <w:lsdException w:name="Signature" w:semiHidden="1" w:unhideWhenUsed="1"/>
-    <w:lsdException w:name="Default Paragraph Font" w:semiHidden="1" w:uiPriority="1" w:unhideWhenUsed="1"/>
-    <w:lsdException w:name="Body Text" w:semiHidden="1" w:unhideWhenUsed="1"/>
-    <w:lsdException w:name="Body Text Indent" w:semiHidden="1" w:unhideWhenUsed="1"/>
-    <w:lsdException w:name="List Continue" w:semiHidden="1" w:unhideWhenUsed="1"/>
-    <w:lsdException w:name="List Continue 2" w:semiHidden="1" w:unhideWhenUsed="1"/>
-    <w:lsdException w:name="List Continue 3" w:semiHidden="1" w:unhideWhenUsed="1"/>
-    <w:lsdException w:name="List Continue 4" w:semiHidden="1" w:unhideWhenUsed="1"/>
-    <w:lsdException w:name="List Continue 5" w:semiHidden="1" w:unhideWhenUsed="1"/>
-    <w:lsdException w:name="Message Header" w:semiHidden="1" w:unhideWhenUsed="1"/>
-    <w:lsdException w:name="Subtitle" w:uiPriority="11" w:qFormat="1"/>
-    <w:lsdException w:name="Salutation" w:semiHidden="1" w:unhideWhenUsed="1"/>
-    <w:lsdException w:name="Date" w:semiHidden="1" w:unhideWhenUsed="1"/>
-    <w:lsdException w:name="Body Text First Indent" w:semiHidden="1" w:unhideWhenUsed="1"/>
-    <w:lsdException w:name="Body Text First Indent 2" w:semiHidden="1" w:unhideWhenUsed="1"/>
-    <w:lsdException w:name="Note Heading" w:semiHidden="1" w:unhideWhenUsed="1"/>
-    <w:lsdException w:name="Body Text 2" w:semiHidden="1" w:unhideWhenUsed="1"/>
-    <w:lsdException w:name="Body Text 3" w:semiHidden="1" w:unhideWhenUsed="1"/>
-    <w:lsdException w:name="Body Text Indent 2" w:semiHidden="1" w:unhideWhenUsed="1"/>
-    <w:lsdException w:name="Body Text Indent 3" w:semiHidden="1" w:unhideWhenUsed="1"/>
-    <w:lsdException w:name="Block Text" w:semiHidden="1" w:unhideWhenUsed="1"/>
-    <w:lsdException w:name="Hyperlink" w:semiHidden="1" w:unhideWhenUsed="1"/>
-    <w:lsdException w:name="FollowedHyperlink" w:semiHidden="1" w:unhideWhenUsed="1"/>
-    <w:lsdException w:name="Strong" w:uiPriority="22" w:qFormat="1"/>
-    <w:lsdException w:name="Emphasis" w:uiPriority="20" w:qFormat="1"/>
-    <w:lsdException w:name="Document Map" w:semiHidden="1" w:unhideWhenUsed="1"/>
-    <w:lsdException w:name="Plain Text" w:semiHidden="1" w:unhideWhenUsed="1"/>
-    <w:lsdException w:name="E-mail Signature" w:semiHidden="1" w:unhideWhenUsed="1"/>
-    <w:lsdException w:name="HTML Top of Form" w:semiHidden="1" w:unhideWhenUsed="1"/>
-    <w:lsdException w:name="HTML Bottom of Form" w:semiHidden="1" w:unhideWhenUsed="1"/>
-    <w:lsdException w:name="Normal (Web)" w:semiHidden="1" w:unhideWhenUsed="1"/>
-    <w:lsdException w:name="HTML Acronym" w:semiHidden="1" w:unhideWhenUsed="1"/>
-    <w:lsdException w:name="HTML Address" w:semiHidden="1" w:unhideWhenUsed="1"/>
-    <w:lsdException w:name="HTML Cite" w:semiHidden="1" w:unhideWhenUsed="1"/>
-    <w:lsdException w:name="HTML Code" w:semiHidden="1" w:unhideWhenUsed="1"/>
-    <w:lsdException w:name="HTML Definition" w:semiHidden="1" w:unhideWhenUsed="1"/>
-    <w:lsdException w:name="HTML Keyboard" w:semiHidden="1" w:unhideWhenUsed="1"/>
-    <w:lsdException w:name="HTML Preformatted" w:semiHidden="1" w:unhideWhenUsed="1"/>
-    <w:lsdException w:name="HTML Sample" w:semiHidden="1" w:unhideWhenUsed="1"/>
-    <w:lsdException w:name="HTML Typewriter" w:semiHidden="1" w:unhideWhenUsed="1"/>
-    <w:lsdException w:name="HTML Variable" w:semiHidden="1" w:unhideWhenUsed="1"/>
-    <w:lsdException w:name="Normal Table" w:semiHidden="1" w:unhideWhenUsed="1"/>
-    <w:lsdException w:name="annotation subject" w:semiHidden="1" w:unhideWhenUsed="1"/>
-    <w:lsdException w:name="No List" w:semiHidden="1" w:unhideWhenUsed="1"/>
-    <w:lsdException w:name="Outline List 1" w:semiHidden="1" w:unhideWhenUsed="1"/>
-    <w:lsdException w:name="Outline List 2" w:semiHidden="1" w:unhideWhenUsed="1"/>
-    <w:lsdException w:name="Outline List 3" w:semiHidden="1" w:unhideWhenUsed="1"/>
-    <w:lsdException w:name="Table Simple 1" w:semiHidden="1" w:unhideWhenUsed="1"/>
-    <w:lsdException w:name="Table Simple 2" w:semiHidden="1" w:unhideWhenUsed="1"/>
-    <w:lsdException w:name="Table Simple 3" w:semiHidden="1" w:unhideWhenUsed="1"/>
-    <w:lsdException w:name="Table Classic 1" w:semiHidden="1" w:unhideWhenUsed="1"/>
-    <w:lsdException w:name="Table Classic 2" w:semiHidden="1" w:unhideWhenUsed="1"/>
-    <w:lsdException w:name="Table Classic 3" w:semiHidden="1" w:unhideWhenUsed="1"/>
-    <w:lsdException w:name="Table Classic 4" w:semiHidden="1" w:unhideWhenUsed="1"/>
-    <w:lsdException w:name="Table Colorful 1" w:semiHidden="1" w:unhideWhenUsed="1"/>
-    <w:lsdException w:name="Table Colorful 2" w:semiHidden="1" w:unhideWhenUsed="1"/>
-    <w:lsdException w:name="Table Colorful 3" w:semiHidden="1" w:unhideWhenUsed="1"/>
-    <w:lsdException w:name="Table Columns 1" w:semiHidden="1" w:unhideWhenUsed="1"/>
-    <w:lsdException w:name="Table Columns 2" w:semiHidden="1" w:unhideWhenUsed="1"/>
-    <w:lsdException w:name="Table Columns 3" w:semiHidden="1" w:unhideWhenUsed="1"/>
-    <w:lsdException w:name="Table Columns 4" w:semiHidden="1" w:unhideWhenUsed="1"/>
-    <w:lsdException w:name="Table Columns 5" w:semiHidden="1" w:unhideWhenUsed="1"/>
-    <w:lsdException w:name="Table Grid 1" w:semiHidden="1" w:unhideWhenUsed="1"/>
-    <w:lsdException w:name="Table Grid 2" w:semiHidden="1" w:unhideWhenUsed="1"/>
-    <w:lsdException w:name="Table Grid 3" w:semiHidden="1" w:unhideWhenUsed="1"/>
-    <w:lsdException w:name="Table Grid 4" w:semiHidden="1" w:unhideWhenUsed="1"/>
-    <w:lsdException w:name="Table Grid 5" w:semiHidden="1" w:unhideWhenUsed="1"/>
-    <w:lsdException w:name="Table Grid 6" w:semiHidden="1" w:unhideWhenUsed="1"/>
-    <w:lsdException w:name="Table Grid 7" w:semiHidden="1" w:unhideWhenUsed="1"/>
-    <w:lsdException w:name="Table Grid 8" w:semiHidden="1" w:unhideWhenUsed="1"/>
-    <w:lsdException w:name="Table List 1" w:semiHidden="1" w:unhideWhenUsed="1"/>
-    <w:lsdException w:name="Table List 2" w:semiHidden="1" w:unhideWhenUsed="1"/>
-    <w:lsdException w:name="Table List 3" w:semiHidden="1" w:unhideWhenUsed="1"/>
-    <w:lsdException w:name="Table List 4" w:semiHidden="1" w:unhideWhenUsed="1"/>
-    <w:lsdException w:name="Table List 5" w:semiHidden="1" w:unhideWhenUsed="1"/>
-    <w:lsdException w:name="Table List 6" w:semiHidden="1" w:unhideWhenUsed="1"/>
-    <w:lsdException w:name="Table List 7" w:semiHidden="1" w:unhideWhenUsed="1"/>
-    <w:lsdException w:name="Table List 8" w:semiHidden="1" w:unhideWhenUsed="1"/>
-    <w:lsdException w:name="Table 3D effects 1" w:semiHidden="1" w:unhideWhenUsed="1"/>
-    <w:lsdException w:name="Table 3D effects 2" w:semiHidden="1" w:unhideWhenUsed="1"/>
-    <w:lsdException w:name="Table 3D effects 3" w:semiHidden="1" w:unhideWhenUsed="1"/>
-    <w:lsdException w:name="Table Contemporary" w:semiHidden="1" w:unhideWhenUsed="1"/>
-    <w:lsdException w:name="Table Elegant" w:semiHidden="1" w:unhideWhenUsed="1"/>
-    <w:lsdException w:name="Table Professional" w:semiHidden="1" w:unhideWhenUsed="1"/>
-    <w:lsdException w:name="Table Subtle 1" w:semiHidden="1" w:unhideWhenUsed="1"/>
-    <w:lsdException w:name="Table Subtle 2" w:semiHidden="1" w:unhideWhenUsed="1"/>
-    <w:lsdException w:name="Table Web 1" w:semiHidden="1" w:unhideWhenUsed="1"/>
-    <w:lsdException w:name="Table Web 2" w:semiHidden="1" w:unhideWhenUsed="1"/>
-    <w:lsdException w:name="Table Web 3" w:semiHidden="1" w:unhideWhenUsed="1"/>
-    <w:lsdException w:name="Balloon Text" w:semiHidden="1" w:unhideWhenUsed="1"/>
-    <w:lsdException w:name="Table Grid" w:uiPriority="59"/>
-    <w:lsdException w:name="Table Theme" w:semiHidden="1" w:unhideWhenUsed="1"/>
-    <w:lsdException w:name="Placeholder Text" w:semiHidden="1"/>
-    <w:lsdException w:name="No Spacing" w:uiPriority="1" w:qFormat="1"/>
-    <w:lsdException w:name="Light Shading" w:uiPriority="60"/>
-    <w:lsdException w:name="Light List" w:uiPriority="61"/>
-    <w:lsdException w:name="Light Grid" w:uiPriority="62"/>
-    <w:lsdException w:name="Medium Shading 1" w:uiPriority="63"/>
-    <w:lsdException w:name="Medium Shading 2" w:uiPriority="64"/>
-    <w:lsdException w:name="Medium List 1" w:uiPriority="65"/>
-    <w:lsdException w:name="Medium List 2" w:uiPriority="66"/>
-    <w:lsdException w:name="Medium Grid 1" w:uiPriority="67"/>
-    <w:lsdException w:name="Medium Grid 2" w:uiPriority="68"/>
-    <w:lsdException w:name="Medium Grid 3" w:uiPriority="69"/>
-    <w:lsdException w:name="Dark List" w:uiPriority="70"/>
-    <w:lsdException w:name="Colorful Shading" w:uiPriority="71"/>
-    <w:lsdException w:name="Colorful List" w:uiPriority="72"/>
-    <w:lsdException w:name="Colorful Grid" w:uiPriority="73"/>
-    <w:lsdException w:name="Light Shading Accent 1" w:uiPriority="60"/>
-    <w:lsdException w:name="Light List Accent 1" w:uiPriority="61"/>
-    <w:lsdException w:name="Light Grid Accent 1" w:uiPriority="62"/>
-    <w:lsdException w:name="Medium Shading 1 Accent 1" w:uiPriority="63"/>
-    <w:lsdException w:name="Medium Shading 2 Accent 1" w:uiPriority="64"/>
-    <w:lsdException w:name="Medium List 1 Accent 1" w:uiPriority="65"/>
-    <w:lsdException w:name="Revision" w:semiHidden="1"/>
-    <w:lsdException w:name="List Paragraph" w:uiPriority="34" w:qFormat="1"/>
-    <w:lsdException w:name="Quote" w:uiPriority="29" w:qFormat="1"/>
-    <w:lsdException w:name="Intense Quote" w:uiPriority="30" w:qFormat="1"/>
-    <w:lsdException w:name="Medium List 2 Accent 1" w:uiPriority="66"/>
-    <w:lsdException w:name="Medium Grid 1 Accent 1" w:uiPriority="67"/>
-    <w:lsdException w:name="Medium Grid 2 Accent 1" w:uiPriority="68"/>
-    <w:lsdException w:name="Medium Grid 3 Accent 1" w:uiPriority="69"/>
-    <w:lsdException w:name="Dark List Accent 1" w:uiPriority="70"/>
-    <w:lsdException w:name="Colorful Shading Accent 1" w:uiPriority="71"/>
-    <w:lsdException w:name="Colorful List Accent 1" w:uiPriority="72"/>
-    <w:lsdException w:name="Colorful Grid Accent 1" w:uiPriority="73"/>
-    <w:lsdException w:name="Light Shading Accent 2" w:uiPriority="60"/>
-    <w:lsdException w:name="Light List Accent 2" w:uiPriority="61"/>
-    <w:lsdException w:name="Light Grid Accent 2" w:uiPriority="62"/>
-    <w:lsdException w:name="Medium Shading 1 Accent 2" w:uiPriority="63"/>
-    <w:lsdException w:name="Medium Shading 2 Accent 2" w:uiPriority="64"/>
-    <w:lsdException w:name="Medium List 1 Accent 2" w:uiPriority="65"/>
-    <w:lsdException w:name="Medium List 2 Accent 2" w:uiPriority="66"/>
-    <w:lsdException w:name="Medium Grid 1 Accent 2" w:uiPriority="67"/>
-    <w:lsdException w:name="Medium Grid 2 Accent 2" w:uiPriority="68"/>
-    <w:lsdException w:name="Medium Grid 3 Accent 2" w:uiPriority="69"/>
-    <w:lsdException w:name="Dark List Accent 2" w:uiPriority="70"/>
-    <w:lsdException w:name="Colorful Shading Accent 2" w:uiPriority="71"/>
-    <w:lsdException w:name="Colorful List Accent 2" w:uiPriority="72"/>
-    <w:lsdException w:name="Colorful Grid Accent 2" w:uiPriority="73"/>
-    <w:lsdException w:name="Light Shading Accent 3" w:uiPriority="60"/>
-    <w:lsdException w:name="Light List Accent 3" w:uiPriority="61"/>
-    <w:lsdException w:name="Light Grid Accent 3" w:uiPriority="62"/>
-    <w:lsdException w:name="Medium Shading 1 Accent 3" w:uiPriority="63"/>
-    <w:lsdException w:name="Medium Shading 2 Accent 3" w:uiPriority="64"/>
-    <w:lsdException w:name="Medium List 1 Accent 3" w:uiPriority="65"/>
-    <w:lsdException w:name="Medium List 2 Accent 3" w:uiPriority="66"/>
-    <w:lsdException w:name="Medium Grid 1 Accent 3" w:uiPriority="67"/>
-    <w:lsdException w:name="Medium Grid 2 Accent 3" w:uiPriority="68"/>
-    <w:lsdException w:name="Medium Grid 3 Accent 3" w:uiPriority="69"/>
-    <w:lsdException w:name="Dark List Accent 3" w:uiPriority="70"/>
-    <w:lsdException w:name="Colorful Shading Accent 3" w:uiPriority="71"/>
-    <w:lsdException w:name="Colorful List Accent 3" w:uiPriority="72"/>
-    <w:lsdException w:name="Colorful Grid Accent 3" w:uiPriority="73"/>
-    <w:lsdException w:name="Light Shading Accent 4" w:uiPriority="60"/>
-    <w:lsdException w:name="Light List Accent 4" w:uiPriority="61"/>
-    <w:lsdException w:name="Light Grid Accent 4" w:uiPriority="62"/>
-    <w:lsdException w:name="Medium Shading 1 Accent 4" w:uiPriority="63"/>
-    <w:lsdException w:name="Medium Shading 2 Accent 4" w:uiPriority="64"/>
-    <w:lsdException w:name="Medium List 1 Accent 4" w:uiPriority="65"/>
-    <w:lsdException w:name="Medium List 2 Accent 4" w:uiPriority="66"/>
-    <w:lsdException w:name="Medium Grid 1 Accent 4" w:uiPriority="67"/>
-    <w:lsdException w:name="Medium Grid 2 Accent 4" w:uiPriority="68"/>
-    <w:lsdException w:name="Medium Grid 3 Accent 4" w:uiPriority="69"/>
-    <w:lsdException w:name="Dark List Accent 4" w:uiPriority="70"/>
-    <w:lsdException w:name="Colorful Shading Accent 4" w:uiPriority="71"/>
-    <w:lsdException w:name="Colorful List Accent 4" w:uiPriority="72"/>
-    <w:lsdException w:name="Colorful Grid Accent 4" w:uiPriority="73"/>
-    <w:lsdException w:name="Light Shading Accent 5" w:uiPriority="60"/>
-    <w:lsdException w:name="Light List Accent 5" w:uiPriority="61"/>
-    <w:lsdException w:name="Light Grid Accent 5" w:uiPriority="62"/>
-    <w:lsdException w:name="Medium Shading 1 Accent 5" w:uiPriority="63"/>
-    <w:lsdException w:name="Medium Shading 2 Accent 5" w:uiPriority="64"/>
-    <w:lsdException w:name="Medium List 1 Accent 5" w:uiPriority="65"/>
-    <w:lsdException w:name="Medium List 2 Accent 5" w:uiPriority="66"/>
-    <w:lsdException w:name="Medium Grid 1 Accent 5" w:uiPriority="67"/>
-    <w:lsdException w:name="Medium Grid 2 Accent 5" w:uiPriority="68"/>
-    <w:lsdException w:name="Medium Grid 3 Accent 5" w:uiPriority="69"/>
-    <w:lsdException w:name="Dark List Accent 5" w:uiPriority="70"/>
-    <w:lsdException w:name="Colorful Shading Accent 5" w:uiPriority="71"/>
-    <w:lsdException w:name="Colorful List Accent 5" w:uiPriority="72"/>
-    <w:lsdException w:name="Colorful Grid Accent 5" w:uiPriority="73"/>
-    <w:lsdException w:name="Light Shading Accent 6" w:uiPriority="60"/>
-    <w:lsdException w:name="Light List Accent 6" w:uiPriority="61"/>
-    <w:lsdException w:name="Light Grid Accent 6" w:uiPriority="62"/>
-    <w:lsdException w:name="Medium Shading 1 Accent 6" w:uiPriority="63"/>
-    <w:lsdException w:name="Medium Shading 2 Accent 6" w:uiPriority="64"/>
-    <w:lsdException w:name="Medium List 1 Accent 6" w:uiPriority="65"/>
-    <w:lsdException w:name="Medium List 2 Accent 6" w:uiPriority="66"/>
-    <w:lsdException w:name="Medium Grid 1 Accent 6" w:uiPriority="67"/>
-    <w:lsdException w:name="Medium Grid 2 Accent 6" w:uiPriority="68"/>
-    <w:lsdException w:name="Medium Grid 3 Accent 6" w:uiPriority="69"/>
-    <w:lsdException w:name="Dark List Accent 6" w:uiPriority="70"/>
-    <w:lsdException w:name="Colorful Shading Accent 6" w:uiPriority="71"/>
-    <w:lsdException w:name="Colorful List Accent 6" w:uiPriority="72"/>
-    <w:lsdException w:name="Colorful Grid Accent 6" w:uiPriority="73"/>
-    <w:lsdException w:name="Subtle Emphasis" w:uiPriority="19" w:qFormat="1"/>
-    <w:lsdException w:name="Intense Emphasis" w:uiPriority="21" w:qFormat="1"/>
-    <w:lsdException w:name="Subtle Reference" w:uiPriority="31" w:qFormat="1"/>
-    <w:lsdException w:name="Intense Reference" w:uiPriority="32" w:qFormat="1"/>
-    <w:lsdException w:name="Book Title" w:uiPriority="33" w:qFormat="1"/>
-    <w:lsdException w:name="Bibliography" w:semiHidden="1" w:uiPriority="37" w:unhideWhenUsed="1"/>
-    <w:lsdException w:name="TOC Heading" w:semiHidden="1" w:uiPriority="39" w:unhideWhenUsed="1" w:qFormat="1"/>
-    <w:lsdException w:name="Plain Table 1" w:uiPriority="41"/>
-    <w:lsdException w:name="Plain Table 2" w:uiPriority="42"/>
-    <w:lsdException w:name="Plain Table 3" w:uiPriority="43"/>
-    <w:lsdException w:name="Plain Table 4" w:uiPriority="44"/>
-    <w:lsdException w:name="Plain Table 5" w:uiPriority="45"/>
-    <w:lsdException w:name="Grid Table Light" w:uiPriority="40"/>
-    <w:lsdException w:name="Grid Table 1 Light" w:uiPriority="46"/>
-    <w:lsdException w:name="Grid Table 2" w:uiPriority="47"/>
-    <w:lsdException w:name="Grid Table 3" w:uiPriority="48"/>
-    <w:lsdException w:name="Grid Table 4" w:uiPriority="49"/>
-    <w:lsdException w:name="Grid Table 5 Dark" w:uiPriority="50"/>
-    <w:lsdException w:name="Grid Table 6 Colorful" w:uiPriority="51"/>
-    <w:lsdException w:name="Grid Table 7 Colorful" w:uiPriority="52"/>
-    <w:lsdException w:name="Grid Table 1 Light Accent 1" w:uiPriority="46"/>
-    <w:lsdException w:name="Grid Table 2 Accent 1" w:uiPriority="47"/>
-    <w:lsdException w:name="Grid Table 3 Accent 1" w:uiPriority="48"/>
-    <w:lsdException w:name="Grid Table 4 Accent 1" w:uiPriority="49"/>
-    <w:lsdException w:name="Grid Table 5 Dark Accent 1" w:uiPriority="50"/>
-    <w:lsdException w:name="Grid Table 6 Colorful Accent 1" w:uiPriority="51"/>
-    <w:lsdException w:name="Grid Table 7 Colorful Accent 1" w:uiPriority="52"/>
-    <w:lsdException w:name="Grid Table 1 Light Accent 2" w:uiPriority="46"/>
-    <w:lsdException w:name="Grid Table 2 Accent 2" w:uiPriority="47"/>
-    <w:lsdException w:name="Grid Table 3 Accent 2" w:uiPriority="48"/>
-    <w:lsdException w:name="Grid Table 4 Accent 2" w:uiPriority="49"/>
-    <w:lsdException w:name="Grid Table 5 Dark Accent 2" w:uiPriority="50"/>
-    <w:lsdException w:name="Grid Table 6 Colorful Accent 2" w:uiPriority="51"/>
-    <w:lsdException w:name="Grid Table 7 Colorful Accent 2" w:uiPriority="52"/>
-    <w:lsdException w:name="Grid Table 1 Light Accent 3" w:uiPriority="46"/>
-    <w:lsdException w:name="Grid Table 2 Accent 3" w:uiPriority="47"/>
-    <w:lsdException w:name="Grid Table 3 Accent 3" w:uiPriority="48"/>
-    <w:lsdException w:name="Grid Table 4 Accent 3" w:uiPriority="49"/>
-    <w:lsdException w:name="Grid Table 5 Dark Accent 3" w:uiPriority="50"/>
-    <w:lsdException w:name="Grid Table 6 Colorful Accent 3" w:uiPriority="51"/>
-    <w:lsdException w:name="Grid Table 7 Colorful Accent 3" w:uiPriority="52"/>
-    <w:lsdException w:name="Grid Table 1 Light Accent 4" w:uiPriority="46"/>
-    <w:lsdException w:name="Grid Table 2 Accent 4" w:uiPriority="47"/>
-    <w:lsdException w:name="Grid Table 3 Accent 4" w:uiPriority="48"/>
-    <w:lsdException w:name="Grid Table 4 Accent 4" w:uiPriority="49"/>
-    <w:lsdException w:name="Grid Table 5 Dark Accent 4" w:uiPriority="50"/>
-    <w:lsdException w:name="Grid Table 6 Colorful Accent 4" w:uiPriority="51"/>
-    <w:lsdException w:name="Grid Table 7 Colorful Accent 4" w:uiPriority="52"/>
-    <w:lsdException w:name="Grid Table 1 Light Accent 5" w:uiPriority="46"/>
-    <w:lsdException w:name="Grid Table 2 Accent 5" w:uiPriority="47"/>
-    <w:lsdException w:name="Grid Table 3 Accent 5" w:uiPriority="48"/>
-    <w:lsdException w:name="Grid Table 4 Accent 5" w:uiPriority="49"/>
-    <w:lsdException w:name="Grid Table 5 Dark Accent 5" w:uiPriority="50"/>
-    <w:lsdException w:name="Grid Table 6 Colorful Accent 5" w:uiPriority="51"/>
-    <w:lsdException w:name="Grid Table 7 Colorful Accent 5" w:uiPriority="52"/>
-    <w:lsdException w:name="Grid Table 1 Light Accent 6" w:uiPriority="46"/>
-    <w:lsdException w:name="Grid Table 2 Accent 6" w:uiPriority="47"/>
-    <w:lsdException w:name="Grid Table 3 Accent 6" w:uiPriority="48"/>
-    <w:lsdException w:name="Grid Table 4 Accent 6" w:uiPriority="49"/>
-    <w:lsdException w:name="Grid Table 5 Dark Accent 6" w:uiPriority="50"/>
-    <w:lsdException w:name="Grid Table 6 Colorful Accent 6" w:uiPriority="51"/>
-    <w:lsdException w:name="Grid Table 7 Colorful Accent 6" w:uiPriority="52"/>
-    <w:lsdException w:name="List Table 1 Light" w:uiPriority="46"/>
-    <w:lsdException w:name="List Table 2" w:uiPriority="47"/>
-    <w:lsdException w:name="List Table 3" w:uiPriority="48"/>
-    <w:lsdException w:name="List Table 4" w:uiPriority="49"/>
-    <w:lsdException w:name="List Table 5 Dark" w:uiPriority="50"/>
-    <w:lsdException w:name="List Table 6 Colorful" w:uiPriority="51"/>
-    <w:lsdException w:name="List Table 7 Colorful" w:uiPriority="52"/>
-    <w:lsdException w:name="List Table 1 Light Accent 1" w:uiPriority="46"/>
-    <w:lsdException w:name="List Table 2 Accent 1" w:uiPriority="47"/>
-    <w:lsdException w:name="List Table 3 Accent 1" w:uiPriority="48"/>
-    <w:lsdException w:name="List Table 4 Accent 1" w:uiPriority="49"/>
-    <w:lsdException w:name="List Table 5 Dark Accent 1" w:uiPriority="50"/>
-    <w:lsdException w:name="List Table 6 Colorful Accent 1" w:uiPriority="51"/>
-    <w:lsdException w:name="List Table 7 Colorful Accent 1" w:uiPriority="52"/>
-    <w:lsdException w:name="List Table 1 Light Accent 2" w:uiPriority="46"/>
-    <w:lsdException w:name="List Table 2 Accent 2" w:uiPriority="47"/>
-    <w:lsdException w:name="List Table 3 Accent 2" w:uiPriority="48"/>
-    <w:lsdException w:name="List Table 4 Accent 2" w:uiPriority="49"/>
-    <w:lsdException w:name="List Table 5 Dark Accent 2" w:uiPriority="50"/>
-    <w:lsdException w:name="List Table 6 Colorful Accent 2" w:uiPriority="51"/>
-    <w:lsdException w:name="List Table 7 Colorful Accent 2" w:uiPriority="52"/>
-    <w:lsdException w:name="List Table 1 Light Accent 3" w:uiPriority="46"/>
-    <w:lsdException w:name="List Table 2 Accent 3" w:uiPriority="47"/>
-    <w:lsdException w:name="List Table 3 Accent 3" w:uiPriority="48"/>
-    <w:lsdException w:name="List Table 4 Accent 3" w:uiPriority="49"/>
-    <w:lsdException w:name="List Table 5 Dark Accent 3" w:uiPriority="50"/>
-    <w:lsdException w:name="List Table 6 Colorful Accent 3" w:uiPriority="51"/>
-    <w:lsdException w:name="List Table 7 Colorful Accent 3" w:uiPriority="52"/>
-    <w:lsdException w:name="List Table 1 Light Accent 4" w:uiPriority="46"/>
-    <w:lsdException w:name="List Table 2 Accent 4" w:uiPriority="47"/>
-    <w:lsdException w:name="List Table 3 Accent 4" w:uiPriority="48"/>
-    <w:lsdException w:name="List Table 4 Accent 4" w:uiPriority="49"/>
-    <w:lsdException w:name="List Table 5 Dark Accent 4" w:uiPriority="50"/>
-    <w:lsdException w:name="List Table 6 Colorful Accent 4" w:uiPriority="51"/>
-    <w:lsdException w:name="List Table 7 Colorful Accent 4" w:uiPriority="52"/>
-    <w:lsdException w:name="List Table 1 Light Accent 5" w:uiPriority="46"/>
-    <w:lsdException w:name="List Table 2 Accent 5" w:uiPriority="47"/>
-    <w:lsdException w:name="List Table 3 Accent 5" w:uiPriority="48"/>
-    <w:lsdException w:name="List Table 4 Accent 5" w:uiPriority="49"/>
-    <w:lsdException w:name="List Table 5 Dark Accent 5" w:uiPriority="50"/>
-    <w:lsdException w:name="List Table 6 Colorful Accent 5" w:uiPriority="51"/>
-    <w:lsdException w:name="List Table 7 Colorful Accent 5" w:uiPriority="52"/>
-    <w:lsdException w:name="List Table 1 Light Accent 6" w:uiPriority="46"/>
-    <w:lsdException w:name="List Table 2 Accent 6" w:uiPriority="47"/>
-    <w:lsdException w:name="List Table 3 Accent 6" w:uiPriority="48"/>
-    <w:lsdException w:name="List Table 4 Accent 6" w:uiPriority="49"/>
-    <w:lsdException w:name="List Table 5 Dark Accent 6" w:uiPriority="50"/>
-    <w:lsdException w:name="List Table 6 Colorful Accent 6" w:uiPriority="51"/>
-    <w:lsdException w:name="List Table 7 Colorful Accent 6" w:uiPriority="52"/>
+  <w:latentStyles w:defLockedState="0" w:defUIPriority="99" w:defSemiHidden="1" w:defUnhideWhenUsed="1" w:defQFormat="0" w:count="267">
+    <w:lsdException w:name="Normal" w:semiHidden="0" w:uiPriority="0" w:unhideWhenUsed="0" w:qFormat="1"/>
+    <w:lsdException w:name="heading 1" w:semiHidden="0" w:uiPriority="9" w:unhideWhenUsed="0" w:qFormat="1"/>
+    <w:lsdException w:name="heading 2" w:uiPriority="9" w:qFormat="1"/>
+    <w:lsdException w:name="heading 3" w:uiPriority="9" w:qFormat="1"/>
+    <w:lsdException w:name="heading 4" w:uiPriority="9" w:qFormat="1"/>
+    <w:lsdException w:name="heading 5" w:uiPriority="9" w:qFormat="1"/>
+    <w:lsdException w:name="heading 6" w:uiPriority="9" w:qFormat="1"/>
+    <w:lsdException w:name="heading 7" w:uiPriority="9" w:qFormat="1"/>
+    <w:lsdException w:name="heading 8" w:uiPriority="9" w:qFormat="1"/>
+    <w:lsdException w:name="heading 9" w:uiPriority="9" w:qFormat="1"/>
+    <w:lsdException w:name="toc 1" w:uiPriority="39"/>
+    <w:lsdException w:name="toc 2" w:uiPriority="39"/>
+    <w:lsdException w:name="toc 3" w:uiPriority="39"/>
+    <w:lsdException w:name="toc 4" w:uiPriority="39"/>
+    <w:lsdException w:name="toc 5" w:uiPriority="39"/>
+    <w:lsdException w:name="toc 6" w:uiPriority="39"/>
+    <w:lsdException w:name="toc 7" w:uiPriority="39"/>
+    <w:lsdException w:name="toc 8" w:uiPriority="39"/>
+    <w:lsdException w:name="toc 9" w:uiPriority="39"/>
+    <w:lsdException w:name="caption" w:uiPriority="35" w:qFormat="1"/>
+    <w:lsdException w:name="Title" w:semiHidden="0" w:uiPriority="10" w:unhideWhenUsed="0" w:qFormat="1"/>
+    <w:lsdException w:name="Default Paragraph Font" w:uiPriority="1"/>
+    <w:lsdException w:name="Subtitle" w:semiHidden="0" w:uiPriority="11" w:unhideWhenUsed="0" w:qFormat="1"/>
+    <w:lsdException w:name="Strong" w:semiHidden="0" w:uiPriority="22" w:unhideWhenUsed="0" w:qFormat="1"/>
+    <w:lsdException w:name="Emphasis" w:semiHidden="0" w:uiPriority="20" w:unhideWhenUsed="0" w:qFormat="1"/>
+    <w:lsdException w:name="Table Grid" w:semiHidden="0" w:uiPriority="59" w:unhideWhenUsed="0"/>
+    <w:lsdException w:name="Placeholder Text" w:unhideWhenUsed="0"/>
+    <w:lsdException w:name="No Spacing" w:semiHidden="0" w:uiPriority="1" w:unhideWhenUsed="0" w:qFormat="1"/>
+    <w:lsdException w:name="Light Shading" w:semiHidden="0" w:uiPriority="60" w:unhideWhenUsed="0"/>
+    <w:lsdException w:name="Light List" w:semiHidden="0" w:uiPriority="61" w:unhideWhenUsed="0"/>
+    <w:lsdException w:name="Light Grid" w:semiHidden="0" w:uiPriority="62" w:unhideWhenUsed="0"/>
+    <w:lsdException w:name="Medium Shading 1" w:semiHidden="0" w:uiPriority="63" w:unhideWhenUsed="0"/>
+    <w:lsdException w:name="Medium Shading 2" w:semiHidden="0" w:uiPriority="64" w:unhideWhenUsed="0"/>
+    <w:lsdException w:name="Medium List 1" w:semiHidden="0" w:uiPriority="65" w:unhideWhenUsed="0"/>
+    <w:lsdException w:name="Medium List 2" w:semiHidden="0" w:uiPriority="66" w:unhideWhenUsed="0"/>
+    <w:lsdException w:name="Medium Grid 1" w:semiHidden="0" w:uiPriority="67" w:unhideWhenUsed="0"/>
+    <w:lsdException w:name="Medium Grid 2" w:semiHidden="0" w:uiPriority="68" w:unhideWhenUsed="0"/>
+    <w:lsdException w:name="Medium Grid 3" w:semiHidden="0" w:uiPriority="69" w:unhideWhenUsed="0"/>
+    <w:lsdException w:name="Dark List" w:semiHidden="0" w:uiPriority="70" w:unhideWhenUsed="0"/>
+    <w:lsdException w:name="Colorful Shading" w:semiHidden="0" w:uiPriority="71" w:unhideWhenUsed="0"/>
+    <w:lsdException w:name="Colorful List" w:semiHidden="0" w:uiPriority="72" w:unhideWhenUsed="0"/>
+    <w:lsdException w:name="Colorful Grid" w:semiHidden="0" w:uiPriority="73" w:unhideWhenUsed="0"/>
+    <w:lsdException w:name="Light Shading Accent 1" w:semiHidden="0" w:uiPriority="60" w:unhideWhenUsed="0"/>
+    <w:lsdException w:name="Light List Accent 1" w:semiHidden="0" w:uiPriority="61" w:unhideWhenUsed="0"/>
+    <w:lsdException w:name="Light Grid Accent 1" w:semiHidden="0" w:uiPriority="62" w:unhideWhenUsed="0"/>
+    <w:lsdException w:name="Medium Shading 1 Accent 1" w:semiHidden="0" w:uiPriority="63" w:unhideWhenUsed="0"/>
+    <w:lsdException w:name="Medium Shading 2 Accent 1" w:semiHidden="0" w:uiPriority="64" w:unhideWhenUsed="0"/>
+    <w:lsdException w:name="Medium List 1 Accent 1" w:semiHidden="0" w:uiPriority="65" w:unhideWhenUsed="0"/>
+    <w:lsdException w:name="Revision" w:unhideWhenUsed="0"/>
+    <w:lsdException w:name="List Paragraph" w:semiHidden="0" w:uiPriority="34" w:unhideWhenUsed="0" w:qFormat="1"/>
+    <w:lsdException w:name="Quote" w:semiHidden="0" w:uiPriority="29" w:unhideWhenUsed="0" w:qFormat="1"/>
+    <w:lsdException w:name="Intense Quote" w:semiHidden="0" w:uiPriority="30" w:unhideWhenUsed="0" w:qFormat="1"/>
+    <w:lsdException w:name="Medium List 2 Accent 1" w:semiHidden="0" w:uiPriority="66" w:unhideWhenUsed="0"/>
+    <w:lsdException w:name="Medium Grid 1 Accent 1" w:semiHidden="0" w:uiPriority="67" w:unhideWhenUsed="0"/>
+    <w:lsdException w:name="Medium Grid 2 Accent 1" w:semiHidden="0" w:uiPriority="68" w:unhideWhenUsed="0"/>
+    <w:lsdException w:name="Medium Grid 3 Accent 1" w:semiHidden="0" w:uiPriority="69" w:unhideWhenUsed="0"/>
+    <w:lsdException w:name="Dark List Accent 1" w:semiHidden="0" w:uiPriority="70" w:unhideWhenUsed="0"/>
+    <w:lsdException w:name="Colorful Shading Accent 1" w:semiHidden="0" w:uiPriority="71" w:unhideWhenUsed="0"/>
+    <w:lsdException w:name="Colorful List Accent 1" w:semiHidden="0" w:uiPriority="72" w:unhideWhenUsed="0"/>
+    <w:lsdException w:name="Colorful Grid Accent 1" w:semiHidden="0" w:uiPriority="73" w:unhideWhenUsed="0"/>
+    <w:lsdException w:name="Light Shading Accent 2" w:semiHidden="0" w:uiPriority="60" w:unhideWhenUsed="0"/>
+    <w:lsdException w:name="Light List Accent 2" w:semiHidden="0" w:uiPriority="61" w:unhideWhenUsed="0"/>
+    <w:lsdException w:name="Light Grid Accent 2" w:semiHidden="0" w:uiPriority="62" w:unhideWhenUsed="0"/>
+    <w:lsdException w:name="Medium Shading 1 Accent 2" w:semiHidden="0" w:uiPriority="63" w:unhideWhenUsed="0"/>
+    <w:lsdException w:name="Medium Shading 2 Accent 2" w:semiHidden="0" w:uiPriority="64" w:unhideWhenUsed="0"/>
+    <w:lsdException w:name="Medium List 1 Accent 2" w:semiHidden="0" w:uiPriority="65" w:unhideWhenUsed="0"/>
+    <w:lsdException w:name="Medium List 2 Accent 2" w:semiHidden="0" w:uiPriority="66" w:unhideWhenUsed="0"/>
+    <w:lsdException w:name="Medium Grid 1 Accent 2" w:semiHidden="0" w:uiPriority="67" w:unhideWhenUsed="0"/>
+    <w:lsdException w:name="Medium Grid 2 Accent 2" w:semiHidden="0" w:uiPriority="68" w:unhideWhenUsed="0"/>
+    <w:lsdException w:name="Medium Grid 3 Accent 2" w:semiHidden="0" w:uiPriority="69" w:unhideWhenUsed="0"/>
+    <w:lsdException w:name="Dark List Accent 2" w:semiHidden="0" w:uiPriority="70" w:unhideWhenUsed="0"/>
+    <w:lsdException w:name="Colorful Shading Accent 2" w:semiHidden="0" w:uiPriority="71" w:unhideWhenUsed="0"/>
+    <w:lsdException w:name="Colorful List Accent 2" w:semiHidden="0" w:uiPriority="72" w:unhideWhenUsed="0"/>
+    <w:lsdException w:name="Colorful Grid Accent 2" w:semiHidden="0" w:uiPriority="73" w:unhideWhenUsed="0"/>
+    <w:lsdException w:name="Light Shading Accent 3" w:semiHidden="0" w:uiPriority="60" w:unhideWhenUsed="0"/>
+    <w:lsdException w:name="Light List Accent 3" w:semiHidden="0" w:uiPriority="61" w:unhideWhenUsed="0"/>
+    <w:lsdException w:name="Light Grid Accent 3" w:semiHidden="0" w:uiPriority="62" w:unhideWhenUsed="0"/>
+    <w:lsdException w:name="Medium Shading 1 Accent 3" w:semiHidden="0" w:uiPriority="63" w:unhideWhenUsed="0"/>
+    <w:lsdException w:name="Medium Shading 2 Accent 3" w:semiHidden="0" w:uiPriority="64" w:unhideWhenUsed="0"/>
+    <w:lsdException w:name="Medium List 1 Accent 3" w:semiHidden="0" w:uiPriority="65" w:unhideWhenUsed="0"/>
+    <w:lsdException w:name="Medium List 2 Accent 3" w:semiHidden="0" w:uiPriority="66" w:unhideWhenUsed="0"/>
+    <w:lsdException w:name="Medium Grid 1 Accent 3" w:semiHidden="0" w:uiPriority="67" w:unhideWhenUsed="0"/>
+    <w:lsdException w:name="Medium Grid 2 Accent 3" w:semiHidden="0" w:uiPriority="68" w:unhideWhenUsed="0"/>
+    <w:lsdException w:name="Medium Grid 3 Accent 3" w:semiHidden="0" w:uiPriority="69" w:unhideWhenUsed="0"/>
+    <w:lsdException w:name="Dark List Accent 3" w:semiHidden="0" w:uiPriority="70" w:unhideWhenUsed="0"/>
+    <w:lsdException w:name="Colorful Shading Accent 3" w:semiHidden="0" w:uiPriority="71" w:unhideWhenUsed="0"/>
+    <w:lsdException w:name="Colorful List Accent 3" w:semiHidden="0" w:uiPriority="72" w:unhideWhenUsed="0"/>
+    <w:lsdException w:name="Colorful Grid Accent 3" w:semiHidden="0" w:uiPriority="73" w:unhideWhenUsed="0"/>
+    <w:lsdException w:name="Light Shading Accent 4" w:semiHidden="0" w:uiPriority="60" w:unhideWhenUsed="0"/>
+    <w:lsdException w:name="Light List Accent 4" w:semiHidden="0" w:uiPriority="61" w:unhideWhenUsed="0"/>
+    <w:lsdException w:name="Light Grid Accent 4" w:semiHidden="0" w:uiPriority="62" w:unhideWhenUsed="0"/>
+    <w:lsdException w:name="Medium Shading 1 Accent 4" w:semiHidden="0" w:uiPriority="63" w:unhideWhenUsed="0"/>
+    <w:lsdException w:name="Medium Shading 2 Accent 4" w:semiHidden="0" w:uiPriority="64" w:unhideWhenUsed="0"/>
+    <w:lsdException w:name="Medium List 1 Accent 4" w:semiHidden="0" w:uiPriority="65" w:unhideWhenUsed="0"/>
+    <w:lsdException w:name="Medium List 2 Accent 4" w:semiHidden="0" w:uiPriority="66" w:unhideWhenUsed="0"/>
+    <w:lsdException w:name="Medium Grid 1 Accent 4" w:semiHidden="0" w:uiPriority="67" w:unhideWhenUsed="0"/>
+    <w:lsdException w:name="Medium Grid 2 Accent 4" w:semiHidden="0" w:uiPriority="68" w:unhideWhenUsed="0"/>
+    <w:lsdException w:name="Medium Grid 3 Accent 4" w:semiHidden="0" w:uiPriority="69" w:unhideWhenUsed="0"/>
+    <w:lsdException w:name="Dark List Accent 4" w:semiHidden="0" w:uiPriority="70" w:unhideWhenUsed="0"/>
+    <w:lsdException w:name="Colorful Shading Accent 4" w:semiHidden="0" w:uiPriority="71" w:unhideWhenUsed="0"/>
+    <w:lsdException w:name="Colorful List Accent 4" w:semiHidden="0" w:uiPriority="72" w:unhideWhenUsed="0"/>
+    <w:lsdException w:name="Colorful Grid Accent 4" w:semiHidden="0" w:uiPriority="73" w:unhideWhenUsed="0"/>
+    <w:lsdException w:name="Light Shading Accent 5" w:semiHidden="0" w:uiPriority="60" w:unhideWhenUsed="0"/>
+    <w:lsdException w:name="Light List Accent 5" w:semiHidden="0" w:uiPriority="61" w:unhideWhenUsed="0"/>
+    <w:lsdException w:name="Light Grid Accent 5" w:semiHidden="0" w:uiPriority="62" w:unhideWhenUsed="0"/>
+    <w:lsdException w:name="Medium Shading 1 Accent 5" w:semiHidden="0" w:uiPriority="63" w:unhideWhenUsed="0"/>
+    <w:lsdException w:name="Medium Shading 2 Accent 5" w:semiHidden="0" w:uiPriority="64" w:unhideWhenUsed="0"/>
+    <w:lsdException w:name="Medium List 1 Accent 5" w:semiHidden="0" w:uiPriority="65" w:unhideWhenUsed="0"/>
+    <w:lsdException w:name="Medium List 2 Accent 5" w:semiHidden="0" w:uiPriority="66" w:unhideWhenUsed="0"/>
+    <w:lsdException w:name="Medium Grid 1 Accent 5" w:semiHidden="0" w:uiPriority="67" w:unhideWhenUsed="0"/>
+    <w:lsdException w:name="Medium Grid 2 Accent 5" w:semiHidden="0" w:uiPriority="68" w:unhideWhenUsed="0"/>
+    <w:lsdException w:name="Medium Grid 3 Accent 5" w:semiHidden="0" w:uiPriority="69" w:unhideWhenUsed="0"/>
+    <w:lsdException w:name="Dark List Accent 5" w:semiHidden="0" w:uiPriority="70" w:unhideWhenUsed="0"/>
+    <w:lsdException w:name="Colorful Shading Accent 5" w:semiHidden="0" w:uiPriority="71" w:unhideWhenUsed="0"/>
+    <w:lsdException w:name="Colorful List Accent 5" w:semiHidden="0" w:uiPriority="72" w:unhideWhenUsed="0"/>
+    <w:lsdException w:name="Colorful Grid Accent 5" w:semiHidden="0" w:uiPriority="73" w:unhideWhenUsed="0"/>
+    <w:lsdException w:name="Light Shading Accent 6" w:semiHidden="0" w:uiPriority="60" w:unhideWhenUsed="0"/>
+    <w:lsdException w:name="Light List Accent 6" w:semiHidden="0" w:uiPriority="61" w:unhideWhenUsed="0"/>
+    <w:lsdException w:name="Light Grid Accent 6" w:semiHidden="0" w:uiPriority="62" w:unhideWhenUsed="0"/>
+    <w:lsdException w:name="Medium Shading 1 Accent 6" w:semiHidden="0" w:uiPriority="63" w:unhideWhenUsed="0"/>
+    <w:lsdException w:name="Medium Shading 2 Accent 6" w:semiHidden="0" w:uiPriority="64" w:unhideWhenUsed="0"/>
+    <w:lsdException w:name="Medium List 1 Accent 6" w:semiHidden="0" w:uiPriority="65" w:unhideWhenUsed="0"/>
+    <w:lsdException w:name="Medium List 2 Accent 6" w:semiHidden="0" w:uiPriority="66" w:unhideWhenUsed="0"/>
+    <w:lsdException w:name="Medium Grid 1 Accent 6" w:semiHidden="0" w:uiPriority="67" w:unhideWhenUsed="0"/>
+    <w:lsdException w:name="Medium Grid 2 Accent 6" w:semiHidden="0" w:uiPriority="68" w:unhideWhenUsed="0"/>
+    <w:lsdException w:name="Medium Grid 3 Accent 6" w:semiHidden="0" w:uiPriority="69" w:unhideWhenUsed="0"/>
+    <w:lsdException w:name="Dark List Accent 6" w:semiHidden="0" w:uiPriority="70" w:unhideWhenUsed="0"/>
+    <w:lsdException w:name="Colorful Shading Accent 6" w:semiHidden="0" w:uiPriority="71" w:unhideWhenUsed="0"/>
+    <w:lsdException w:name="Colorful List Accent 6" w:semiHidden="0" w:uiPriority="72" w:unhideWhenUsed="0"/>
+    <w:lsdException w:name="Colorful Grid Accent 6" w:semiHidden="0" w:uiPriority="73" w:unhideWhenUsed="0"/>
+    <w:lsdException w:name="Subtle Emphasis" w:semiHidden="0" w:uiPriority="19" w:unhideWhenUsed="0" w:qFormat="1"/>
+    <w:lsdException w:name="Intense Emphasis" w:semiHidden="0" w:uiPriority="21" w:unhideWhenUsed="0" w:qFormat="1"/>
+    <w:lsdException w:name="Subtle Reference" w:semiHidden="0" w:uiPriority="31" w:unhideWhenUsed="0" w:qFormat="1"/>
+    <w:lsdException w:name="Intense Reference" w:semiHidden="0" w:uiPriority="32" w:unhideWhenUsed="0" w:qFormat="1"/>
+    <w:lsdException w:name="Book Title" w:semiHidden="0" w:uiPriority="33" w:unhideWhenUsed="0" w:qFormat="1"/>
+    <w:lsdException w:name="Bibliography" w:uiPriority="37"/>
+    <w:lsdException w:name="TOC Heading" w:uiPriority="39" w:qFormat="1"/>
   </w:latentStyles>
   <w:style w:type="paragraph" w:default="1" w:styleId="Normal">
     <w:name w:val="Normal"/>
@@ -3935,6 +4097,7 @@
     <w:uiPriority w:val="99"/>
     <w:semiHidden/>
     <w:unhideWhenUsed/>
+    <w:qFormat/>
     <w:tblPr>
       <w:tblInd w:w="0" w:type="dxa"/>
       <w:tblCellMar>
@@ -4384,4 +4547,16 @@
   <a:objectDefaults/>
   <a:extraClrSchemeLst/>
 </a:theme>
+</file>
+
+<file path=customXml/item1.xml><?xml version="1.0" encoding="utf-8"?>
+<b:Sources xmlns:b="http://schemas.openxmlformats.org/officeDocument/2006/bibliography" xmlns="http://schemas.openxmlformats.org/officeDocument/2006/bibliography" SelectedStyle="\APA.XSL" StyleName="APA Fifth Edition"/>
+</file>
+
+<file path=customXml/itemProps1.xml><?xml version="1.0" encoding="utf-8"?>
+<ds:datastoreItem xmlns:ds="http://schemas.openxmlformats.org/officeDocument/2006/customXml" ds:itemID="{FE1A41C3-DF51-41C5-A0BA-24A594F3FA66}">
+  <ds:schemaRefs>
+    <ds:schemaRef ds:uri="http://schemas.openxmlformats.org/officeDocument/2006/bibliography"/>
+  </ds:schemaRefs>
+</ds:datastoreItem>
 </file>
--- a/Funding/CIHR/Outline of Proposed Research 24-Oct-2016_KWE.docx
+++ b/Funding/CIHR/Outline of Proposed Research 24-Oct-2016_KWE.docx
@@ -1,6 +1,6 @@
 
 <file path=word/document.xml><?xml version="1.0" encoding="utf-8"?>
-<w:document xmlns:ve="http://schemas.openxmlformats.org/markup-compatibility/2006" xmlns:o="urn:schemas-microsoft-com:office:office" xmlns:r="http://schemas.openxmlformats.org/officeDocument/2006/relationships" xmlns:m="http://schemas.openxmlformats.org/officeDocument/2006/math" xmlns:v="urn:schemas-microsoft-com:vml" xmlns:wp="http://schemas.openxmlformats.org/drawingml/2006/wordprocessingDrawing" xmlns:w10="urn:schemas-microsoft-com:office:word" xmlns:w="http://schemas.openxmlformats.org/wordprocessingml/2006/main" xmlns:wne="http://schemas.microsoft.com/office/word/2006/wordml">
+<w:document xmlns:wpc="http://schemas.microsoft.com/office/word/2010/wordprocessingCanvas" xmlns:mo="http://schemas.microsoft.com/office/mac/office/2008/main" xmlns:mc="http://schemas.openxmlformats.org/markup-compatibility/2006" xmlns:mv="urn:schemas-microsoft-com:mac:vml" xmlns:o="urn:schemas-microsoft-com:office:office" xmlns:r="http://schemas.openxmlformats.org/officeDocument/2006/relationships" xmlns:m="http://schemas.openxmlformats.org/officeDocument/2006/math" xmlns:v="urn:schemas-microsoft-com:vml" xmlns:wp14="http://schemas.microsoft.com/office/word/2010/wordprocessingDrawing" xmlns:wp="http://schemas.openxmlformats.org/drawingml/2006/wordprocessingDrawing" xmlns:w10="urn:schemas-microsoft-com:office:word" xmlns:w="http://schemas.openxmlformats.org/wordprocessingml/2006/main" xmlns:w14="http://schemas.microsoft.com/office/word/2010/wordml" xmlns:w15="http://schemas.microsoft.com/office/word/2012/wordml" xmlns:wpg="http://schemas.microsoft.com/office/word/2010/wordprocessingGroup" xmlns:wpi="http://schemas.microsoft.com/office/word/2010/wordprocessingInk" xmlns:wne="http://schemas.microsoft.com/office/word/2006/wordml" xmlns:wps="http://schemas.microsoft.com/office/word/2010/wordprocessingShape" mc:Ignorable="w14 w15 wp14">
   <w:body>
     <w:p>
       <w:pPr>
@@ -11,6 +11,14 @@
           <w:lang w:val="en-CA"/>
         </w:rPr>
       </w:pPr>
+      <w:r>
+        <w:rPr>
+          <w:rFonts w:ascii="Times New Roman" w:hAnsi="Times New Roman" w:cs="Times New Roman"/>
+          <w:b/>
+          <w:lang w:val="en-CA"/>
+        </w:rPr>
+        <w:t>Developing</w:t>
+      </w:r>
       <w:commentRangeStart w:id="0"/>
       <w:r>
         <w:rPr>
@@ -18,7 +26,7 @@
           <w:b/>
           <w:lang w:val="en-CA"/>
         </w:rPr>
-        <w:t>Needs Assessment and Time Flow Study</w:t>
+        <w:t xml:space="preserve"> a Platform to </w:t>
       </w:r>
       <w:r>
         <w:rPr>
@@ -26,23 +34,7 @@
           <w:b/>
           <w:lang w:val="en-CA"/>
         </w:rPr>
-        <w:t xml:space="preserve"> to</w:t>
-      </w:r>
-      <w:r>
-        <w:rPr>
-          <w:rFonts w:ascii="Times New Roman" w:hAnsi="Times New Roman" w:cs="Times New Roman"/>
-          <w:b/>
-          <w:lang w:val="en-CA"/>
-        </w:rPr>
-        <w:t xml:space="preserve"> Improve Adoption of</w:t>
-      </w:r>
-      <w:r>
-        <w:rPr>
-          <w:rFonts w:ascii="Times New Roman" w:hAnsi="Times New Roman" w:cs="Times New Roman"/>
-          <w:b/>
-          <w:lang w:val="en-CA"/>
-        </w:rPr>
-        <w:t xml:space="preserve"> </w:t>
+        <w:t xml:space="preserve">Improve Adoption of </w:t>
       </w:r>
       <w:r>
         <w:rPr>
@@ -88,7 +80,28 @@
           <w:rFonts w:ascii="Times New Roman" w:hAnsi="Times New Roman" w:cs="Times New Roman"/>
           <w:lang w:val="en-CA"/>
         </w:rPr>
-        <w:t>The Hospital for Sick Children in Toronto operates on</w:t>
+        <w:t xml:space="preserve">The Hospital for Sick </w:t>
+      </w:r>
+      <w:r>
+        <w:rPr>
+          <w:rFonts w:ascii="Times New Roman" w:hAnsi="Times New Roman" w:cs="Times New Roman"/>
+          <w:lang w:val="en-CA"/>
+        </w:rPr>
+        <w:t>Children</w:t>
+      </w:r>
+      <w:r>
+        <w:rPr>
+          <w:rFonts w:ascii="Times New Roman" w:hAnsi="Times New Roman" w:cs="Times New Roman"/>
+          <w:lang w:val="en-CA"/>
+        </w:rPr>
+        <w:t xml:space="preserve"> (SickKids)</w:t>
+      </w:r>
+      <w:r>
+        <w:rPr>
+          <w:rFonts w:ascii="Times New Roman" w:hAnsi="Times New Roman" w:cs="Times New Roman"/>
+          <w:lang w:val="en-CA"/>
+        </w:rPr>
+        <w:t xml:space="preserve"> in Toronto operates on</w:t>
       </w:r>
       <w:r>
         <w:rPr>
@@ -140,7 +153,6 @@
         </w:rPr>
         <w:t xml:space="preserve">. </w:t>
       </w:r>
-      <w:proofErr w:type="spellStart"/>
       <w:r>
         <w:rPr>
           <w:rFonts w:ascii="Times New Roman" w:hAnsi="Times New Roman" w:cs="Times New Roman"/>
@@ -155,7 +167,6 @@
         </w:rPr>
         <w:t>ranscanal</w:t>
       </w:r>
-      <w:proofErr w:type="spellEnd"/>
       <w:r>
         <w:rPr>
           <w:rFonts w:ascii="Times New Roman" w:hAnsi="Times New Roman" w:cs="Times New Roman"/>
@@ -459,7 +470,6 @@
         </w:rPr>
         <w:t xml:space="preserve"> significantly improved </w:t>
       </w:r>
-      <w:proofErr w:type="spellStart"/>
       <w:r>
         <w:rPr>
           <w:rFonts w:ascii="Times New Roman" w:hAnsi="Times New Roman" w:cs="Times New Roman"/>
@@ -467,7 +477,6 @@
         </w:rPr>
         <w:t>cosmesis</w:t>
       </w:r>
-      <w:proofErr w:type="spellEnd"/>
       <w:r>
         <w:rPr>
           <w:rFonts w:ascii="Times New Roman" w:hAnsi="Times New Roman" w:cs="Times New Roman"/>
@@ -532,7 +541,6 @@
         </w:rPr>
         <w:t xml:space="preserve"> survey of 80 Canadian </w:t>
       </w:r>
-      <w:proofErr w:type="spellStart"/>
       <w:r>
         <w:rPr>
           <w:rFonts w:ascii="Times New Roman" w:hAnsi="Times New Roman" w:cs="Times New Roman"/>
@@ -540,7 +548,13 @@
         </w:rPr>
         <w:t>otologists</w:t>
       </w:r>
-      <w:proofErr w:type="spellEnd"/>
+      <w:r>
+        <w:rPr>
+          <w:rFonts w:ascii="Times New Roman" w:hAnsi="Times New Roman" w:cs="Times New Roman"/>
+          <w:lang w:val="en-CA"/>
+        </w:rPr>
+        <w:t xml:space="preserve"> (ear surgeons)</w:t>
+      </w:r>
       <w:r>
         <w:rPr>
           <w:rFonts w:ascii="Times New Roman" w:hAnsi="Times New Roman" w:cs="Times New Roman"/>
@@ -644,7 +658,13 @@
         <w:rPr>
           <w:rFonts w:ascii="Times New Roman" w:hAnsi="Times New Roman" w:cs="Times New Roman"/>
         </w:rPr>
-        <w:t xml:space="preserve"> yet reported specific reasons for this low adoption and there is little knowledge regarding how to improve its </w:t>
+        <w:t xml:space="preserve"> yet reported specific reasons for this low adoption and there is little </w:t>
+      </w:r>
+      <w:r>
+        <w:rPr>
+          <w:rFonts w:ascii="Times New Roman" w:hAnsi="Times New Roman" w:cs="Times New Roman"/>
+        </w:rPr>
+        <w:t xml:space="preserve">knowledge regarding how to improve its </w:t>
       </w:r>
       <w:commentRangeStart w:id="2"/>
       <w:r>
@@ -708,14 +728,14 @@
           <w:rFonts w:ascii="Times New Roman" w:hAnsi="Times New Roman" w:cs="Times New Roman"/>
           <w:lang w:val="en-CA"/>
         </w:rPr>
-        <w:t>, the following will be investigated:</w:t>
-      </w:r>
-      <w:r>
-        <w:rPr>
-          <w:rFonts w:ascii="Times New Roman" w:hAnsi="Times New Roman" w:cs="Times New Roman"/>
-          <w:lang w:val="en-CA"/>
-        </w:rPr>
-        <w:t xml:space="preserve"> a) </w:t>
+        <w:t>,</w:t>
+      </w:r>
+      <w:r>
+        <w:rPr>
+          <w:rFonts w:ascii="Times New Roman" w:hAnsi="Times New Roman" w:cs="Times New Roman"/>
+          <w:lang w:val="en-CA"/>
+        </w:rPr>
+        <w:t xml:space="preserve"> </w:t>
       </w:r>
       <w:r>
         <w:rPr>
@@ -743,7 +763,28 @@
           <w:rFonts w:ascii="Times New Roman" w:hAnsi="Times New Roman" w:cs="Times New Roman"/>
           <w:lang w:val="en-CA"/>
         </w:rPr>
-        <w:t xml:space="preserve"> surgeons </w:t>
+        <w:t xml:space="preserve"> </w:t>
+      </w:r>
+      <w:r>
+        <w:rPr>
+          <w:rFonts w:ascii="Times New Roman" w:hAnsi="Times New Roman" w:cs="Times New Roman"/>
+          <w:lang w:val="en-CA"/>
+        </w:rPr>
+        <w:t xml:space="preserve">why </w:t>
+      </w:r>
+      <w:r>
+        <w:rPr>
+          <w:rFonts w:ascii="Times New Roman" w:hAnsi="Times New Roman" w:cs="Times New Roman"/>
+          <w:lang w:val="en-CA"/>
+        </w:rPr>
+        <w:t>otologists</w:t>
+      </w:r>
+      <w:r>
+        <w:rPr>
+          <w:rFonts w:ascii="Times New Roman" w:hAnsi="Times New Roman" w:cs="Times New Roman"/>
+          <w:lang w:val="en-CA"/>
+        </w:rPr>
+        <w:t xml:space="preserve"> </w:t>
       </w:r>
       <w:r>
         <w:rPr>
@@ -806,21 +847,21 @@
         </w:rPr>
         <w:t>will be investigated</w:t>
       </w:r>
-      <w:proofErr w:type="gramStart"/>
-      <w:r>
-        <w:rPr>
-          <w:rFonts w:ascii="Times New Roman" w:hAnsi="Times New Roman" w:cs="Times New Roman"/>
-          <w:lang w:val="en-CA"/>
-        </w:rPr>
-        <w:t>:</w:t>
-      </w:r>
+      <w:del w:id="3" w:author="Arushri Swarup" w:date="2016-11-01T17:14:00Z">
+        <w:r>
+          <w:rPr>
+            <w:rFonts w:ascii="Times New Roman" w:hAnsi="Times New Roman" w:cs="Times New Roman"/>
+            <w:lang w:val="en-CA"/>
+          </w:rPr>
+          <w:delText>:</w:delText>
+        </w:r>
+      </w:del>
       <w:r>
         <w:rPr>
           <w:rFonts w:ascii="Times New Roman" w:hAnsi="Times New Roman" w:cs="Times New Roman"/>
         </w:rPr>
         <w:t>.</w:t>
       </w:r>
-      <w:proofErr w:type="gramEnd"/>
       <w:r>
         <w:rPr>
           <w:rFonts w:ascii="Times New Roman" w:hAnsi="Times New Roman" w:cs="Times New Roman"/>
@@ -867,9 +908,33 @@
         <w:rPr>
           <w:rFonts w:ascii="Times New Roman" w:hAnsi="Times New Roman" w:cs="Times New Roman"/>
         </w:rPr>
-        <w:t>. Since TEES has not been adopted widely by ear surgeons,</w:t>
-      </w:r>
-      <w:ins w:id="3" w:author="Arushri Swarup" w:date="2016-11-01T16:18:00Z">
+        <w:t xml:space="preserve">. Since TEES </w:t>
+      </w:r>
+      <w:r>
+        <w:rPr>
+          <w:rFonts w:ascii="Times New Roman" w:hAnsi="Times New Roman" w:cs="Times New Roman"/>
+        </w:rPr>
+        <w:t>has a low adoption rate</w:t>
+      </w:r>
+      <w:r>
+        <w:rPr>
+          <w:rFonts w:ascii="Times New Roman" w:hAnsi="Times New Roman" w:cs="Times New Roman"/>
+        </w:rPr>
+        <w:t xml:space="preserve"> by </w:t>
+      </w:r>
+      <w:r>
+        <w:rPr>
+          <w:rFonts w:ascii="Times New Roman" w:hAnsi="Times New Roman" w:cs="Times New Roman"/>
+        </w:rPr>
+        <w:t>otologists</w:t>
+      </w:r>
+      <w:r>
+        <w:rPr>
+          <w:rFonts w:ascii="Times New Roman" w:hAnsi="Times New Roman" w:cs="Times New Roman"/>
+        </w:rPr>
+        <w:t>,</w:t>
+      </w:r>
+      <w:ins w:id="4" w:author="Arushri Swarup" w:date="2016-11-01T16:18:00Z">
         <w:r>
           <w:rPr>
             <w:rFonts w:ascii="Times New Roman" w:hAnsi="Times New Roman" w:cs="Times New Roman"/>
@@ -877,7 +942,7 @@
           <w:t xml:space="preserve"> </w:t>
         </w:r>
       </w:ins>
-      <w:commentRangeStart w:id="4"/>
+      <w:commentRangeStart w:id="5"/>
       <w:r>
         <w:rPr>
           <w:rFonts w:ascii="Times New Roman" w:hAnsi="Times New Roman" w:cs="Times New Roman"/>
@@ -958,7 +1023,6 @@
         </w:rPr>
         <w:t xml:space="preserve"> of expert </w:t>
       </w:r>
-      <w:proofErr w:type="spellStart"/>
       <w:r>
         <w:rPr>
           <w:rFonts w:ascii="Times New Roman" w:hAnsi="Times New Roman" w:cs="Times New Roman"/>
@@ -966,14 +1030,6 @@
         </w:rPr>
         <w:t>otologists</w:t>
       </w:r>
-      <w:proofErr w:type="spellEnd"/>
-      <w:r>
-        <w:rPr>
-          <w:rFonts w:ascii="Times New Roman" w:hAnsi="Times New Roman" w:cs="Times New Roman"/>
-          <w:lang w:val="en-CA"/>
-        </w:rPr>
-        <w:t xml:space="preserve"> (ear surgeons)</w:t>
-      </w:r>
       <w:r>
         <w:rPr>
           <w:rFonts w:ascii="Times New Roman" w:hAnsi="Times New Roman" w:cs="Times New Roman"/>
@@ -1064,32 +1120,18 @@
         </w:rPr>
         <w:t xml:space="preserve">. </w:t>
       </w:r>
-      <w:commentRangeEnd w:id="4"/>
+      <w:commentRangeEnd w:id="5"/>
       <w:r>
         <w:rPr>
           <w:rStyle w:val="CommentReference"/>
         </w:rPr>
-        <w:commentReference w:id="4"/>
-      </w:r>
-      <w:r>
-        <w:rPr>
-          <w:rFonts w:ascii="Times New Roman" w:hAnsi="Times New Roman" w:cs="Times New Roman"/>
-        </w:rPr>
-        <w:t xml:space="preserve">To elaborate, existing </w:t>
-      </w:r>
-      <w:proofErr w:type="spellStart"/>
-      <w:r>
-        <w:rPr>
-          <w:rFonts w:ascii="Times New Roman" w:hAnsi="Times New Roman" w:cs="Times New Roman"/>
-        </w:rPr>
-        <w:t>otologic</w:t>
-      </w:r>
-      <w:proofErr w:type="spellEnd"/>
-      <w:r>
-        <w:rPr>
-          <w:rFonts w:ascii="Times New Roman" w:hAnsi="Times New Roman" w:cs="Times New Roman"/>
-        </w:rPr>
-        <w:t xml:space="preserve"> instruments are</w:t>
+        <w:commentReference w:id="5"/>
+      </w:r>
+      <w:r>
+        <w:rPr>
+          <w:rFonts w:ascii="Times New Roman" w:hAnsi="Times New Roman" w:cs="Times New Roman"/>
+        </w:rPr>
+        <w:t>To elaborate, existing otologic instruments are</w:t>
       </w:r>
       <w:r>
         <w:rPr>
@@ -1127,28 +1169,18 @@
         </w:rPr>
         <w:t xml:space="preserve"> </w:t>
       </w:r>
-      <w:del w:id="5" w:author="Arushri Swarup" w:date="2016-11-01T16:12:00Z">
-        <w:r>
-          <w:rPr>
-            <w:rFonts w:ascii="Times New Roman" w:hAnsi="Times New Roman" w:cs="Times New Roman"/>
-          </w:rPr>
-          <w:delText xml:space="preserve">and </w:delText>
-        </w:r>
-      </w:del>
       <w:r>
         <w:rPr>
           <w:rFonts w:ascii="Times New Roman" w:hAnsi="Times New Roman" w:cs="Times New Roman"/>
         </w:rPr>
         <w:t xml:space="preserve">to </w:t>
       </w:r>
-      <w:ins w:id="6" w:author="Arushri Swarup" w:date="2016-11-01T16:12:00Z">
-        <w:r>
-          <w:rPr>
-            <w:rFonts w:ascii="Times New Roman" w:hAnsi="Times New Roman" w:cs="Times New Roman"/>
-          </w:rPr>
-          <w:t xml:space="preserve">motivate the endoscopic ear surgery community to </w:t>
-        </w:r>
-      </w:ins>
+      <w:r>
+        <w:rPr>
+          <w:rFonts w:ascii="Times New Roman" w:hAnsi="Times New Roman" w:cs="Times New Roman"/>
+        </w:rPr>
+        <w:t xml:space="preserve">motivate the endoscopic ear surgery community to </w:t>
+      </w:r>
       <w:r>
         <w:rPr>
           <w:rFonts w:ascii="Times New Roman" w:hAnsi="Times New Roman" w:cs="Times New Roman"/>
@@ -1410,7 +1442,21 @@
           <w:rFonts w:ascii="Times New Roman" w:hAnsi="Times New Roman" w:cs="Times New Roman"/>
           <w:i/>
         </w:rPr>
-        <w:t>Aim 1:</w:t>
+        <w:t>Aim 1</w:t>
+      </w:r>
+      <w:r>
+        <w:rPr>
+          <w:rFonts w:ascii="Times New Roman" w:hAnsi="Times New Roman" w:cs="Times New Roman"/>
+          <w:i/>
+        </w:rPr>
+        <w:t xml:space="preserve"> (September – May)</w:t>
+      </w:r>
+      <w:r>
+        <w:rPr>
+          <w:rFonts w:ascii="Times New Roman" w:hAnsi="Times New Roman" w:cs="Times New Roman"/>
+          <w:i/>
+        </w:rPr>
+        <w:t>:</w:t>
       </w:r>
       <w:r>
         <w:rPr>
@@ -1435,21 +1481,13 @@
         <w:rPr>
           <w:rFonts w:ascii="Times New Roman" w:hAnsi="Times New Roman" w:cs="Times New Roman"/>
         </w:rPr>
-        <w:t xml:space="preserve">__ </w:t>
-      </w:r>
-      <w:proofErr w:type="spellStart"/>
-      <w:r>
-        <w:rPr>
-          <w:rFonts w:ascii="Times New Roman" w:hAnsi="Times New Roman" w:cs="Times New Roman"/>
-        </w:rPr>
-        <w:t>otologists</w:t>
-      </w:r>
-      <w:proofErr w:type="spellEnd"/>
-      <w:r>
-        <w:rPr>
-          <w:rFonts w:ascii="Times New Roman" w:hAnsi="Times New Roman" w:cs="Times New Roman"/>
-        </w:rPr>
-        <w:t xml:space="preserve"> internationally</w:t>
+        <w:t xml:space="preserve">100 </w:t>
+      </w:r>
+      <w:r>
+        <w:rPr>
+          <w:rFonts w:ascii="Times New Roman" w:hAnsi="Times New Roman" w:cs="Times New Roman"/>
+        </w:rPr>
+        <w:t>otologists internationally</w:t>
       </w:r>
       <w:r>
         <w:rPr>
@@ -1485,7 +1523,13 @@
         <w:rPr>
           <w:rFonts w:ascii="Times New Roman" w:hAnsi="Times New Roman" w:cs="Times New Roman"/>
         </w:rPr>
-        <w:t>identify trends and limitations for</w:t>
+        <w:t xml:space="preserve">identify trends and </w:t>
+      </w:r>
+      <w:r>
+        <w:rPr>
+          <w:rFonts w:ascii="Times New Roman" w:hAnsi="Times New Roman" w:cs="Times New Roman"/>
+        </w:rPr>
+        <w:t>limitations for</w:t>
       </w:r>
       <w:r>
         <w:rPr>
@@ -1545,13 +1589,37 @@
         <w:rPr>
           <w:rFonts w:ascii="Times New Roman" w:hAnsi="Times New Roman" w:cs="Times New Roman"/>
         </w:rPr>
-        <w:t>cal otolaryngologists’ feedback on TEES</w:t>
-      </w:r>
-      <w:r>
-        <w:rPr>
-          <w:rFonts w:ascii="Times New Roman" w:hAnsi="Times New Roman" w:cs="Times New Roman"/>
-        </w:rPr>
-        <w:t xml:space="preserve">. A </w:t>
+        <w:t xml:space="preserve">cal </w:t>
+      </w:r>
+      <w:r>
+        <w:rPr>
+          <w:rFonts w:ascii="Times New Roman" w:hAnsi="Times New Roman" w:cs="Times New Roman"/>
+        </w:rPr>
+        <w:t>otologists’</w:t>
+      </w:r>
+      <w:r>
+        <w:rPr>
+          <w:rFonts w:ascii="Times New Roman" w:hAnsi="Times New Roman" w:cs="Times New Roman"/>
+        </w:rPr>
+        <w:t xml:space="preserve"> feedback on TEES</w:t>
+      </w:r>
+      <w:r>
+        <w:rPr>
+          <w:rFonts w:ascii="Times New Roman" w:hAnsi="Times New Roman" w:cs="Times New Roman"/>
+        </w:rPr>
+        <w:t>.</w:t>
+      </w:r>
+      <w:r>
+        <w:rPr>
+          <w:rFonts w:ascii="Times New Roman" w:hAnsi="Times New Roman" w:cs="Times New Roman"/>
+        </w:rPr>
+        <w:t xml:space="preserve"> </w:t>
+      </w:r>
+      <w:r>
+        <w:rPr>
+          <w:rFonts w:ascii="Times New Roman" w:hAnsi="Times New Roman" w:cs="Times New Roman"/>
+        </w:rPr>
+        <w:t xml:space="preserve">A </w:t>
       </w:r>
       <w:r>
         <w:rPr>
@@ -1581,6 +1649,12 @@
         <w:rPr>
           <w:rFonts w:ascii="Times New Roman" w:hAnsi="Times New Roman" w:cs="Times New Roman"/>
         </w:rPr>
+        <w:t xml:space="preserve"> study</w:t>
+      </w:r>
+      <w:r>
+        <w:rPr>
+          <w:rFonts w:ascii="Times New Roman" w:hAnsi="Times New Roman" w:cs="Times New Roman"/>
+        </w:rPr>
         <w:t>,</w:t>
       </w:r>
       <w:r>
@@ -1599,21 +1673,13 @@
         <w:rPr>
           <w:rFonts w:ascii="Times New Roman" w:hAnsi="Times New Roman" w:cs="Times New Roman"/>
         </w:rPr>
-        <w:t xml:space="preserve"> for </w:t>
-      </w:r>
-      <w:proofErr w:type="gramStart"/>
-      <w:r>
-        <w:rPr>
-          <w:rFonts w:ascii="Times New Roman" w:hAnsi="Times New Roman" w:cs="Times New Roman"/>
-        </w:rPr>
-        <w:t>TEES</w:t>
-      </w:r>
-      <w:proofErr w:type="gramEnd"/>
-      <w:r>
-        <w:rPr>
-          <w:rFonts w:ascii="Times New Roman" w:hAnsi="Times New Roman" w:cs="Times New Roman"/>
-        </w:rPr>
-        <w:t xml:space="preserve"> procedures conducted by surgeons at the Hospital for Sick Children</w:t>
+        <w:t xml:space="preserve"> for TEES procedures conducted by surgeons at </w:t>
+      </w:r>
+      <w:r>
+        <w:rPr>
+          <w:rFonts w:ascii="Times New Roman" w:hAnsi="Times New Roman" w:cs="Times New Roman"/>
+        </w:rPr>
+        <w:t>SickKids</w:t>
       </w:r>
       <w:r>
         <w:rPr>
@@ -1729,7 +1795,6 @@
         </w:rPr>
         <w:t xml:space="preserve">efficient </w:t>
       </w:r>
-      <w:proofErr w:type="gramStart"/>
       <w:r>
         <w:rPr>
           <w:rFonts w:ascii="Times New Roman" w:hAnsi="Times New Roman" w:cs="Times New Roman"/>
@@ -1742,7 +1807,6 @@
         </w:rPr>
         <w:t>EES</w:t>
       </w:r>
-      <w:proofErr w:type="gramEnd"/>
       <w:r>
         <w:rPr>
           <w:rFonts w:ascii="Times New Roman" w:hAnsi="Times New Roman" w:cs="Times New Roman"/>
@@ -1764,16 +1828,42 @@
       <w:r>
         <w:rPr>
           <w:rFonts w:ascii="Times New Roman" w:hAnsi="Times New Roman" w:cs="Times New Roman"/>
-          <w:lang w:val="en-CA"/>
         </w:rPr>
         <w:t xml:space="preserve"> </w:t>
       </w:r>
       <w:r>
         <w:rPr>
           <w:rFonts w:ascii="Times New Roman" w:hAnsi="Times New Roman" w:cs="Times New Roman"/>
+        </w:rPr>
+        <w:t>An application has been submitted to the SickKids Research Ethics Board for approval of these studies.</w:t>
+      </w:r>
+      <w:r>
+        <w:rPr>
+          <w:rFonts w:ascii="Times New Roman" w:hAnsi="Times New Roman" w:cs="Times New Roman"/>
+          <w:lang w:val="en-CA"/>
+        </w:rPr>
+        <w:t xml:space="preserve"> </w:t>
+      </w:r>
+      <w:r>
+        <w:rPr>
+          <w:rFonts w:ascii="Times New Roman" w:hAnsi="Times New Roman" w:cs="Times New Roman"/>
           <w:i/>
         </w:rPr>
-        <w:t>Aim 2:</w:t>
+        <w:t>Aim 2</w:t>
+      </w:r>
+      <w:r>
+        <w:rPr>
+          <w:rFonts w:ascii="Times New Roman" w:hAnsi="Times New Roman" w:cs="Times New Roman"/>
+          <w:i/>
+        </w:rPr>
+        <w:t xml:space="preserve"> (November – January)</w:t>
+      </w:r>
+      <w:r>
+        <w:rPr>
+          <w:rFonts w:ascii="Times New Roman" w:hAnsi="Times New Roman" w:cs="Times New Roman"/>
+          <w:i/>
+        </w:rPr>
+        <w:t>:</w:t>
       </w:r>
       <w:r>
         <w:rPr>
@@ -1782,585 +1872,204 @@
         </w:rPr>
         <w:t xml:space="preserve"> </w:t>
       </w:r>
-      <w:ins w:id="7" w:author="Arushri Swarup" w:date="2016-11-01T16:13:00Z">
-        <w:r>
-          <w:rPr>
-            <w:rFonts w:ascii="Times New Roman" w:hAnsi="Times New Roman" w:cs="Times New Roman"/>
-            <w:b/>
-          </w:rPr>
-          <w:t xml:space="preserve">A workspace analysis, whereby I will take a CT scan and construct a 3D Computer model integrating the endoscope inside the ear canal. The project investigator, a TEES </w:t>
-        </w:r>
-        <w:proofErr w:type="spellStart"/>
-        <w:r>
-          <w:rPr>
-            <w:rFonts w:ascii="Times New Roman" w:hAnsi="Times New Roman" w:cs="Times New Roman"/>
-            <w:b/>
-          </w:rPr>
-          <w:t>otologist</w:t>
-        </w:r>
-        <w:proofErr w:type="spellEnd"/>
-        <w:r>
-          <w:rPr>
-            <w:rFonts w:ascii="Times New Roman" w:hAnsi="Times New Roman" w:cs="Times New Roman"/>
-            <w:b/>
-          </w:rPr>
-          <w:t xml:space="preserve">, will perform ear surgery </w:t>
-        </w:r>
-      </w:ins>
-      <w:ins w:id="8" w:author="Arushri Swarup" w:date="2016-11-01T16:14:00Z">
-        <w:r>
-          <w:rPr>
-            <w:rFonts w:ascii="Times New Roman" w:hAnsi="Times New Roman" w:cs="Times New Roman"/>
-            <w:b/>
-          </w:rPr>
-          <w:t>maneuvers</w:t>
-        </w:r>
-      </w:ins>
-      <w:ins w:id="9" w:author="Arushri Swarup" w:date="2016-11-01T16:13:00Z">
-        <w:r>
-          <w:rPr>
-            <w:rFonts w:ascii="Times New Roman" w:hAnsi="Times New Roman" w:cs="Times New Roman"/>
-            <w:b/>
-          </w:rPr>
-          <w:t xml:space="preserve"> </w:t>
-        </w:r>
-      </w:ins>
-      <w:ins w:id="10" w:author="Arushri Swarup" w:date="2016-11-01T16:14:00Z">
-        <w:r>
-          <w:rPr>
-            <w:rFonts w:ascii="Times New Roman" w:hAnsi="Times New Roman" w:cs="Times New Roman"/>
-            <w:b/>
-          </w:rPr>
-          <w:t xml:space="preserve">inside a </w:t>
-        </w:r>
-      </w:ins>
-      <w:ins w:id="11" w:author="Arushri Swarup" w:date="2016-11-01T16:13:00Z">
-        <w:r>
-          <w:rPr>
-            <w:rFonts w:ascii="Times New Roman" w:hAnsi="Times New Roman" w:cs="Times New Roman"/>
-            <w:b/>
-          </w:rPr>
-          <w:t>physical 3D printed model of the ear canal</w:t>
-        </w:r>
-      </w:ins>
-      <w:ins w:id="12" w:author="Arushri Swarup" w:date="2016-11-01T16:14:00Z">
-        <w:r>
-          <w:rPr>
-            <w:rFonts w:ascii="Times New Roman" w:hAnsi="Times New Roman" w:cs="Times New Roman"/>
-            <w:b/>
-          </w:rPr>
-          <w:t xml:space="preserve">. The instrument used will have electromagnetic sensors attached to it so the </w:t>
-        </w:r>
-      </w:ins>
-      <w:ins w:id="13" w:author="Arushri Swarup" w:date="2016-11-01T16:15:00Z">
-        <w:r>
-          <w:rPr>
-            <w:rFonts w:ascii="Times New Roman" w:hAnsi="Times New Roman" w:cs="Times New Roman"/>
-            <w:b/>
-          </w:rPr>
-          <w:t>workspace</w:t>
-        </w:r>
-      </w:ins>
-      <w:ins w:id="14" w:author="Arushri Swarup" w:date="2016-11-01T16:14:00Z">
-        <w:r>
-          <w:rPr>
-            <w:rFonts w:ascii="Times New Roman" w:hAnsi="Times New Roman" w:cs="Times New Roman"/>
-            <w:b/>
-          </w:rPr>
-          <w:t xml:space="preserve"> </w:t>
-        </w:r>
-      </w:ins>
-      <w:ins w:id="15" w:author="Arushri Swarup" w:date="2016-11-01T16:15:00Z">
-        <w:r>
-          <w:rPr>
-            <w:rFonts w:ascii="Times New Roman" w:hAnsi="Times New Roman" w:cs="Times New Roman"/>
-            <w:b/>
-          </w:rPr>
-          <w:t xml:space="preserve">of the tip of the tool can be mapped and integrated into the computer model. This will create a platform by which new tools can be designed to perform the desired functions, as specified in the needs assessment. </w:t>
-        </w:r>
-      </w:ins>
-      <w:moveFromRangeStart w:id="16" w:author="Arushri Swarup" w:date="2016-11-01T16:16:00Z" w:name="move465780337"/>
-      <w:commentRangeStart w:id="17"/>
-      <w:moveFrom w:id="18" w:author="Arushri Swarup" w:date="2016-11-01T16:16:00Z">
-        <w:r>
-          <w:rPr>
-            <w:rFonts w:ascii="Times New Roman" w:hAnsi="Times New Roman" w:cs="Times New Roman"/>
-          </w:rPr>
-          <w:t>An initial, functional prototy</w:t>
-        </w:r>
-        <w:r>
-          <w:rPr>
-            <w:rFonts w:ascii="Times New Roman" w:hAnsi="Times New Roman" w:cs="Times New Roman"/>
-          </w:rPr>
-          <w:t xml:space="preserve">pe </w:t>
-        </w:r>
-        <w:r>
-          <w:rPr>
-            <w:rFonts w:ascii="Times New Roman" w:hAnsi="Times New Roman" w:cs="Times New Roman"/>
-          </w:rPr>
-          <w:t xml:space="preserve">instrument platform </w:t>
-        </w:r>
-        <w:r>
-          <w:rPr>
-            <w:rFonts w:ascii="Times New Roman" w:hAnsi="Times New Roman" w:cs="Times New Roman"/>
-          </w:rPr>
-          <w:t>was</w:t>
-        </w:r>
-        <w:r>
-          <w:rPr>
-            <w:rFonts w:ascii="Times New Roman" w:hAnsi="Times New Roman" w:cs="Times New Roman"/>
-          </w:rPr>
-          <w:t xml:space="preserve"> </w:t>
-        </w:r>
-        <w:r>
-          <w:rPr>
-            <w:rFonts w:ascii="Times New Roman" w:hAnsi="Times New Roman" w:cs="Times New Roman"/>
-          </w:rPr>
-          <w:t xml:space="preserve">designed </w:t>
-        </w:r>
-        <w:r>
-          <w:rPr>
-            <w:rFonts w:ascii="Times New Roman" w:hAnsi="Times New Roman" w:cs="Times New Roman"/>
-          </w:rPr>
-          <w:t>and tested</w:t>
-        </w:r>
-        <w:r>
-          <w:rPr>
-            <w:rFonts w:ascii="Times New Roman" w:hAnsi="Times New Roman" w:cs="Times New Roman"/>
-          </w:rPr>
-          <w:t xml:space="preserve"> by the supervisor and student to facilitate</w:t>
-        </w:r>
-        <w:r>
-          <w:rPr>
-            <w:rFonts w:ascii="Times New Roman" w:hAnsi="Times New Roman" w:cs="Times New Roman"/>
-          </w:rPr>
-          <w:t xml:space="preserve"> ear drum reconstruction surgery.</w:t>
-        </w:r>
-        <w:r>
-          <w:rPr>
-            <w:rFonts w:ascii="Times New Roman" w:hAnsi="Times New Roman" w:cs="Times New Roman"/>
-          </w:rPr>
-          <w:t xml:space="preserve"> </w:t>
-        </w:r>
-        <w:r>
-          <w:rPr>
-            <w:rFonts w:ascii="Times New Roman" w:hAnsi="Times New Roman" w:cs="Times New Roman"/>
-          </w:rPr>
-          <w:t>This platform will be used as a base to develop</w:t>
-        </w:r>
-        <w:r>
-          <w:rPr>
-            <w:rFonts w:ascii="Times New Roman" w:hAnsi="Times New Roman" w:cs="Times New Roman"/>
-          </w:rPr>
-          <w:t xml:space="preserve"> </w:t>
-        </w:r>
-        <w:r>
-          <w:rPr>
-            <w:rFonts w:ascii="Times New Roman" w:hAnsi="Times New Roman" w:cs="Times New Roman"/>
-          </w:rPr>
-          <w:t xml:space="preserve">tool designs in </w:t>
-        </w:r>
-        <w:r>
-          <w:rPr>
-            <w:rFonts w:ascii="Times New Roman" w:hAnsi="Times New Roman" w:cs="Times New Roman"/>
-          </w:rPr>
-          <w:t>response to the needs assessment</w:t>
-        </w:r>
-        <w:r>
-          <w:rPr>
-            <w:rFonts w:ascii="Times New Roman" w:hAnsi="Times New Roman" w:cs="Times New Roman"/>
-          </w:rPr>
-          <w:t>. Fo</w:t>
-        </w:r>
-        <w:r>
-          <w:rPr>
-            <w:rFonts w:ascii="Times New Roman" w:hAnsi="Times New Roman" w:cs="Times New Roman"/>
-          </w:rPr>
-          <w:t>r example</w:t>
-        </w:r>
-        <w:r>
-          <w:rPr>
-            <w:rFonts w:ascii="Times New Roman" w:hAnsi="Times New Roman" w:cs="Times New Roman"/>
-          </w:rPr>
-          <w:t>,</w:t>
-        </w:r>
-        <w:r>
-          <w:rPr>
-            <w:rFonts w:ascii="Times New Roman" w:hAnsi="Times New Roman" w:cs="Times New Roman"/>
-          </w:rPr>
-          <w:t xml:space="preserve"> </w:t>
-        </w:r>
-        <w:r>
-          <w:rPr>
-            <w:rFonts w:ascii="Times New Roman" w:hAnsi="Times New Roman" w:cs="Times New Roman"/>
-          </w:rPr>
-          <w:t xml:space="preserve">to ease control of bleeding and to access hard to reach places in the middle ear. </w:t>
-        </w:r>
-      </w:moveFrom>
-      <w:moveFromRangeEnd w:id="16"/>
-      <w:commentRangeEnd w:id="17"/>
+      <w:r>
+        <w:rPr>
+          <w:rFonts w:ascii="Times New Roman" w:hAnsi="Times New Roman" w:cs="Times New Roman"/>
+        </w:rPr>
+        <w:t>A workspace analysis</w:t>
+      </w:r>
+      <w:r>
+        <w:rPr>
+          <w:rFonts w:ascii="Times New Roman" w:hAnsi="Times New Roman" w:cs="Times New Roman"/>
+        </w:rPr>
+        <w:t xml:space="preserve"> to facilitate instrument design will be conducted.</w:t>
+      </w:r>
+      <w:r>
+        <w:rPr>
+          <w:rFonts w:ascii="Times New Roman" w:hAnsi="Times New Roman" w:cs="Times New Roman"/>
+        </w:rPr>
+        <w:t xml:space="preserve"> I will </w:t>
+      </w:r>
+      <w:r>
+        <w:rPr>
+          <w:rFonts w:ascii="Times New Roman" w:hAnsi="Times New Roman" w:cs="Times New Roman"/>
+        </w:rPr>
+        <w:t>use</w:t>
+      </w:r>
+      <w:r>
+        <w:rPr>
+          <w:rFonts w:ascii="Times New Roman" w:hAnsi="Times New Roman" w:cs="Times New Roman"/>
+        </w:rPr>
+        <w:t xml:space="preserve"> a </w:t>
+      </w:r>
+      <w:r>
+        <w:rPr>
+          <w:rFonts w:ascii="Times New Roman" w:hAnsi="Times New Roman" w:cs="Times New Roman"/>
+        </w:rPr>
+        <w:t xml:space="preserve">head </w:t>
+      </w:r>
+      <w:r>
+        <w:rPr>
+          <w:rFonts w:ascii="Times New Roman" w:hAnsi="Times New Roman" w:cs="Times New Roman"/>
+        </w:rPr>
+        <w:t xml:space="preserve">CT scan </w:t>
+      </w:r>
+      <w:r>
+        <w:rPr>
+          <w:rFonts w:ascii="Times New Roman" w:hAnsi="Times New Roman" w:cs="Times New Roman"/>
+        </w:rPr>
+        <w:t>to</w:t>
+      </w:r>
+      <w:r>
+        <w:rPr>
+          <w:rFonts w:ascii="Times New Roman" w:hAnsi="Times New Roman" w:cs="Times New Roman"/>
+        </w:rPr>
+        <w:t xml:space="preserve"> construct a 3D </w:t>
+      </w:r>
+      <w:r>
+        <w:rPr>
+          <w:rFonts w:ascii="Times New Roman" w:hAnsi="Times New Roman" w:cs="Times New Roman"/>
+        </w:rPr>
+        <w:t>c</w:t>
+      </w:r>
+      <w:r>
+        <w:rPr>
+          <w:rFonts w:ascii="Times New Roman" w:hAnsi="Times New Roman" w:cs="Times New Roman"/>
+        </w:rPr>
+        <w:t>omputer model</w:t>
+      </w:r>
+      <w:r>
+        <w:rPr>
+          <w:rFonts w:ascii="Times New Roman" w:hAnsi="Times New Roman" w:cs="Times New Roman"/>
+        </w:rPr>
+        <w:t xml:space="preserve"> of the ear,</w:t>
+      </w:r>
+      <w:r>
+        <w:rPr>
+          <w:rFonts w:ascii="Times New Roman" w:hAnsi="Times New Roman" w:cs="Times New Roman"/>
+        </w:rPr>
+        <w:t xml:space="preserve"> integrating the endoscope inside the ear canal. The project investigator, a TEES otologist, will perform ear surgery maneuvers inside a physical 3D printed model of the ear canal</w:t>
+      </w:r>
+      <w:r>
+        <w:rPr>
+          <w:rFonts w:ascii="Times New Roman" w:hAnsi="Times New Roman" w:cs="Times New Roman"/>
+        </w:rPr>
+        <w:t xml:space="preserve">, using an instrument with </w:t>
+      </w:r>
+      <w:r>
+        <w:rPr>
+          <w:rFonts w:ascii="Times New Roman" w:hAnsi="Times New Roman" w:cs="Times New Roman"/>
+        </w:rPr>
+        <w:t>electromagnetic sensors</w:t>
+      </w:r>
+      <w:r>
+        <w:rPr>
+          <w:rFonts w:ascii="Times New Roman" w:hAnsi="Times New Roman" w:cs="Times New Roman"/>
+        </w:rPr>
+        <w:t>. This will develop a</w:t>
+      </w:r>
+      <w:r>
+        <w:rPr>
+          <w:rFonts w:ascii="Times New Roman" w:hAnsi="Times New Roman" w:cs="Times New Roman"/>
+        </w:rPr>
+        <w:t xml:space="preserve"> workspace </w:t>
+      </w:r>
+      <w:r>
+        <w:rPr>
+          <w:rFonts w:ascii="Times New Roman" w:hAnsi="Times New Roman" w:cs="Times New Roman"/>
+        </w:rPr>
+        <w:t xml:space="preserve">map of the tip of the tool, to be </w:t>
+      </w:r>
+      <w:r>
+        <w:rPr>
+          <w:rFonts w:ascii="Times New Roman" w:hAnsi="Times New Roman" w:cs="Times New Roman"/>
+        </w:rPr>
+        <w:t xml:space="preserve">integrated into the computer model. This </w:t>
+      </w:r>
+      <w:r>
+        <w:rPr>
+          <w:rFonts w:ascii="Times New Roman" w:hAnsi="Times New Roman" w:cs="Times New Roman"/>
+        </w:rPr>
+        <w:t xml:space="preserve">computer model, integrating the essentials of TEES: ear anatomy, endoscope and instrument, </w:t>
+      </w:r>
+      <w:r>
+        <w:rPr>
+          <w:rFonts w:ascii="Times New Roman" w:hAnsi="Times New Roman" w:cs="Times New Roman"/>
+        </w:rPr>
+        <w:t>will create a platform by which new tools</w:t>
+      </w:r>
+      <w:r>
+        <w:rPr>
+          <w:rFonts w:ascii="Times New Roman" w:hAnsi="Times New Roman" w:cs="Times New Roman"/>
+        </w:rPr>
+        <w:t>’ shape, size and geometry</w:t>
+      </w:r>
+      <w:r>
+        <w:rPr>
+          <w:rFonts w:ascii="Times New Roman" w:hAnsi="Times New Roman" w:cs="Times New Roman"/>
+        </w:rPr>
+        <w:t xml:space="preserve"> can be designed t</w:t>
+      </w:r>
+      <w:r>
+        <w:rPr>
+          <w:rFonts w:ascii="Times New Roman" w:hAnsi="Times New Roman" w:cs="Times New Roman"/>
+        </w:rPr>
+        <w:t>o perform the desired functions. The functions will be those</w:t>
+      </w:r>
+      <w:r>
+        <w:rPr>
+          <w:rFonts w:ascii="Times New Roman" w:hAnsi="Times New Roman" w:cs="Times New Roman"/>
+        </w:rPr>
+        <w:t xml:space="preserve"> </w:t>
+      </w:r>
+      <w:r>
+        <w:rPr>
+          <w:rFonts w:ascii="Times New Roman" w:hAnsi="Times New Roman" w:cs="Times New Roman"/>
+        </w:rPr>
+        <w:t>specified</w:t>
+      </w:r>
+      <w:r>
+        <w:rPr>
+          <w:rFonts w:ascii="Times New Roman" w:hAnsi="Times New Roman" w:cs="Times New Roman"/>
+        </w:rPr>
+        <w:t xml:space="preserve"> in the needs assessment</w:t>
+      </w:r>
+      <w:r>
+        <w:rPr>
+          <w:rFonts w:ascii="Times New Roman" w:hAnsi="Times New Roman" w:cs="Times New Roman"/>
+        </w:rPr>
+        <w:t xml:space="preserve"> and </w:t>
+      </w:r>
+      <w:r>
+        <w:rPr>
+          <w:rFonts w:ascii="Times New Roman" w:hAnsi="Times New Roman" w:cs="Times New Roman"/>
+        </w:rPr>
+        <w:t xml:space="preserve">the </w:t>
+      </w:r>
+      <w:r>
+        <w:rPr>
+          <w:rFonts w:ascii="Times New Roman" w:hAnsi="Times New Roman" w:cs="Times New Roman"/>
+        </w:rPr>
+        <w:t xml:space="preserve">inefficient steps </w:t>
+      </w:r>
+      <w:r>
+        <w:rPr>
+          <w:rFonts w:ascii="Times New Roman" w:hAnsi="Times New Roman" w:cs="Times New Roman"/>
+        </w:rPr>
+        <w:t>identified by the time flow analysis</w:t>
+      </w:r>
+      <w:r>
+        <w:rPr>
+          <w:rFonts w:ascii="Times New Roman" w:hAnsi="Times New Roman" w:cs="Times New Roman"/>
+        </w:rPr>
+        <w:t xml:space="preserve">. </w:t>
+      </w:r>
       <w:r>
         <w:rPr>
           <w:rStyle w:val="CommentReference"/>
         </w:rPr>
-        <w:commentReference w:id="17"/>
-      </w:r>
-      <w:del w:id="19" w:author="Arushri Swarup" w:date="2016-11-01T16:17:00Z">
-        <w:r>
-          <w:rPr>
-            <w:rFonts w:ascii="Times New Roman" w:hAnsi="Times New Roman" w:cs="Times New Roman"/>
-          </w:rPr>
-          <w:delText>The instruments will be designed to optimize</w:delText>
-        </w:r>
-        <w:r>
-          <w:rPr>
-            <w:rFonts w:ascii="Times New Roman" w:hAnsi="Times New Roman" w:cs="Times New Roman"/>
-          </w:rPr>
-          <w:delText xml:space="preserve"> the </w:delText>
-        </w:r>
-        <w:r>
-          <w:rPr>
-            <w:rFonts w:ascii="Times New Roman" w:hAnsi="Times New Roman" w:cs="Times New Roman"/>
-          </w:rPr>
-          <w:delText>functionality, maneuverability</w:delText>
-        </w:r>
-        <w:r>
-          <w:rPr>
-            <w:rFonts w:ascii="Times New Roman" w:hAnsi="Times New Roman" w:cs="Times New Roman"/>
-          </w:rPr>
-          <w:delText xml:space="preserve"> and ease-of-use of one-handed tools</w:delText>
-        </w:r>
-        <w:r>
-          <w:rPr>
-            <w:rFonts w:ascii="Times New Roman" w:hAnsi="Times New Roman" w:cs="Times New Roman"/>
-          </w:rPr>
-          <w:delText xml:space="preserve"> within the ear canal alongside an endoscope.</w:delText>
-        </w:r>
-        <w:r>
-          <w:rPr>
-            <w:rFonts w:ascii="Times New Roman" w:hAnsi="Times New Roman" w:cs="Times New Roman"/>
-            <w:lang w:val="en-CA"/>
-          </w:rPr>
-          <w:delText xml:space="preserve"> </w:delText>
-        </w:r>
-        <w:r>
-          <w:rPr>
-            <w:rFonts w:ascii="Times New Roman" w:hAnsi="Times New Roman" w:cs="Times New Roman"/>
-            <w:i/>
-          </w:rPr>
-          <w:delText>Aim 3:</w:delText>
-        </w:r>
-        <w:r>
-          <w:rPr>
-            <w:rFonts w:ascii="Times New Roman" w:hAnsi="Times New Roman" w:cs="Times New Roman"/>
-          </w:rPr>
-          <w:delText xml:space="preserve"> Validation testing will be conducted</w:delText>
-        </w:r>
-        <w:r>
-          <w:rPr>
-            <w:rFonts w:ascii="Times New Roman" w:hAnsi="Times New Roman" w:cs="Times New Roman"/>
-          </w:rPr>
-          <w:delText xml:space="preserve"> to </w:delText>
-        </w:r>
-        <w:r>
-          <w:rPr>
-            <w:rFonts w:ascii="Times New Roman" w:hAnsi="Times New Roman" w:cs="Times New Roman"/>
-          </w:rPr>
-          <w:delText xml:space="preserve">compare existing tools </w:delText>
-        </w:r>
-        <w:r>
-          <w:rPr>
-            <w:rFonts w:ascii="Times New Roman" w:hAnsi="Times New Roman" w:cs="Times New Roman"/>
-          </w:rPr>
-          <w:delText xml:space="preserve">with </w:delText>
-        </w:r>
-        <w:r>
-          <w:rPr>
-            <w:rFonts w:ascii="Times New Roman" w:hAnsi="Times New Roman" w:cs="Times New Roman"/>
-          </w:rPr>
-          <w:delText xml:space="preserve">the </w:delText>
-        </w:r>
-        <w:r>
-          <w:rPr>
-            <w:rFonts w:ascii="Times New Roman" w:hAnsi="Times New Roman" w:cs="Times New Roman"/>
-          </w:rPr>
-          <w:delText xml:space="preserve">new prototypes. </w:delText>
-        </w:r>
-        <w:r>
-          <w:rPr>
-            <w:rFonts w:ascii="Times New Roman" w:hAnsi="Times New Roman" w:cs="Times New Roman"/>
-          </w:rPr>
-          <w:delText xml:space="preserve">A mock operating room will be used </w:delText>
-        </w:r>
-        <w:r>
-          <w:rPr>
-            <w:rFonts w:ascii="Times New Roman" w:hAnsi="Times New Roman" w:cs="Times New Roman"/>
-          </w:rPr>
-          <w:delText>by experienced TEES</w:delText>
-        </w:r>
-        <w:r>
-          <w:rPr>
-            <w:rFonts w:ascii="Times New Roman" w:hAnsi="Times New Roman" w:cs="Times New Roman"/>
-          </w:rPr>
-          <w:delText xml:space="preserve"> surgeons </w:delText>
-        </w:r>
-        <w:r>
-          <w:rPr>
-            <w:rFonts w:ascii="Times New Roman" w:hAnsi="Times New Roman" w:cs="Times New Roman"/>
-          </w:rPr>
-          <w:delText>to</w:delText>
-        </w:r>
-        <w:r>
-          <w:rPr>
-            <w:rFonts w:ascii="Times New Roman" w:hAnsi="Times New Roman" w:cs="Times New Roman"/>
-          </w:rPr>
-          <w:delText xml:space="preserve"> test the tool</w:delText>
-        </w:r>
-        <w:r>
-          <w:rPr>
-            <w:rFonts w:ascii="Times New Roman" w:hAnsi="Times New Roman" w:cs="Times New Roman"/>
-          </w:rPr>
-          <w:delText>s</w:delText>
-        </w:r>
-        <w:r>
-          <w:rPr>
-            <w:rFonts w:ascii="Times New Roman" w:hAnsi="Times New Roman" w:cs="Times New Roman"/>
-          </w:rPr>
-          <w:delText xml:space="preserve"> </w:delText>
-        </w:r>
-        <w:r>
-          <w:rPr>
-            <w:rFonts w:ascii="Times New Roman" w:hAnsi="Times New Roman" w:cs="Times New Roman"/>
-          </w:rPr>
-          <w:delText xml:space="preserve">on </w:delText>
-        </w:r>
-        <w:r>
-          <w:rPr>
-            <w:rFonts w:ascii="Times New Roman" w:hAnsi="Times New Roman" w:cs="Times New Roman"/>
-          </w:rPr>
-          <w:delText>3D printed ear models</w:delText>
-        </w:r>
-        <w:r>
-          <w:rPr>
-            <w:rFonts w:ascii="Times New Roman" w:hAnsi="Times New Roman" w:cs="Times New Roman"/>
-          </w:rPr>
-          <w:delText>, followed by cadavers</w:delText>
-        </w:r>
-        <w:r>
-          <w:rPr>
-            <w:rFonts w:ascii="Times New Roman" w:hAnsi="Times New Roman" w:cs="Times New Roman"/>
-          </w:rPr>
-          <w:delText>. The surgeons will</w:delText>
-        </w:r>
-        <w:r>
-          <w:rPr>
-            <w:rFonts w:ascii="Times New Roman" w:hAnsi="Times New Roman" w:cs="Times New Roman"/>
-          </w:rPr>
-          <w:delText xml:space="preserve"> perform ear drum </w:delText>
-        </w:r>
-        <w:r>
-          <w:rPr>
-            <w:rFonts w:ascii="Times New Roman" w:hAnsi="Times New Roman" w:cs="Times New Roman"/>
-          </w:rPr>
-          <w:delText>reconstruction</w:delText>
-        </w:r>
-        <w:r>
-          <w:rPr>
-            <w:rFonts w:ascii="Times New Roman" w:hAnsi="Times New Roman" w:cs="Times New Roman"/>
-          </w:rPr>
-          <w:delText xml:space="preserve"> and </w:delText>
-        </w:r>
-        <w:r>
-          <w:rPr>
-            <w:rFonts w:ascii="Times New Roman" w:hAnsi="Times New Roman" w:cs="Times New Roman"/>
-          </w:rPr>
-          <w:delText xml:space="preserve">dissect </w:delText>
-        </w:r>
-        <w:r>
-          <w:rPr>
-            <w:rFonts w:ascii="Times New Roman" w:hAnsi="Times New Roman" w:cs="Times New Roman"/>
-          </w:rPr>
-          <w:delText xml:space="preserve">hidden recesses behind the ear drum. </w:delText>
-        </w:r>
-        <w:r>
-          <w:rPr>
-            <w:rFonts w:ascii="Times New Roman" w:hAnsi="Times New Roman" w:cs="Times New Roman"/>
-          </w:rPr>
-          <w:delText>Qualitative feedback and</w:delText>
-        </w:r>
-        <w:r>
-          <w:rPr>
-            <w:rFonts w:ascii="Times New Roman" w:hAnsi="Times New Roman" w:cs="Times New Roman"/>
-          </w:rPr>
-          <w:delText xml:space="preserve"> the</w:delText>
-        </w:r>
-        <w:r>
-          <w:rPr>
-            <w:rFonts w:ascii="Times New Roman" w:hAnsi="Times New Roman" w:cs="Times New Roman"/>
-          </w:rPr>
-          <w:delText xml:space="preserve"> time required to successfully complete </w:delText>
-        </w:r>
-        <w:r>
-          <w:rPr>
-            <w:rFonts w:ascii="Times New Roman" w:hAnsi="Times New Roman" w:cs="Times New Roman"/>
-          </w:rPr>
-          <w:delText xml:space="preserve">these </w:delText>
-        </w:r>
-        <w:r>
-          <w:rPr>
-            <w:rFonts w:ascii="Times New Roman" w:hAnsi="Times New Roman" w:cs="Times New Roman"/>
-          </w:rPr>
-          <w:delText>procedures will be recorded</w:delText>
-        </w:r>
-        <w:r>
-          <w:rPr>
-            <w:rFonts w:ascii="Times New Roman" w:hAnsi="Times New Roman" w:cs="Times New Roman"/>
-          </w:rPr>
-          <w:delText xml:space="preserve">, </w:delText>
-        </w:r>
-        <w:r>
-          <w:rPr>
-            <w:rFonts w:ascii="Times New Roman" w:hAnsi="Times New Roman" w:cs="Times New Roman"/>
-          </w:rPr>
-          <w:delText>analyzed</w:delText>
-        </w:r>
-        <w:r>
-          <w:rPr>
-            <w:rFonts w:ascii="Times New Roman" w:hAnsi="Times New Roman" w:cs="Times New Roman"/>
-          </w:rPr>
-          <w:delText xml:space="preserve"> and compared to the data </w:delText>
-        </w:r>
-        <w:r>
-          <w:rPr>
-            <w:rFonts w:ascii="Times New Roman" w:hAnsi="Times New Roman" w:cs="Times New Roman"/>
-          </w:rPr>
-          <w:lastRenderedPageBreak/>
-          <w:delText xml:space="preserve">collected on standard tools in </w:delText>
-        </w:r>
-        <w:r>
-          <w:rPr>
-            <w:rFonts w:ascii="Times New Roman" w:hAnsi="Times New Roman" w:cs="Times New Roman"/>
-            <w:i/>
-          </w:rPr>
-          <w:delText>Aim 2</w:delText>
-        </w:r>
-        <w:r>
-          <w:rPr>
-            <w:rFonts w:ascii="Times New Roman" w:hAnsi="Times New Roman" w:cs="Times New Roman"/>
-          </w:rPr>
-          <w:delText>.</w:delText>
-        </w:r>
-        <w:r>
-          <w:rPr>
-            <w:rFonts w:ascii="Times New Roman" w:hAnsi="Times New Roman" w:cs="Times New Roman"/>
-          </w:rPr>
-          <w:delText xml:space="preserve"> </w:delText>
-        </w:r>
-        <w:r>
-          <w:rPr>
-            <w:rFonts w:ascii="Times New Roman" w:hAnsi="Times New Roman" w:cs="Times New Roman"/>
-            <w:i/>
-          </w:rPr>
-          <w:delText>Aim 4:</w:delText>
-        </w:r>
-        <w:r>
-          <w:rPr>
-            <w:rFonts w:ascii="Times New Roman" w:hAnsi="Times New Roman" w:cs="Times New Roman"/>
-            <w:b/>
-          </w:rPr>
-          <w:delText xml:space="preserve"> </w:delText>
-        </w:r>
-        <w:r>
-          <w:rPr>
-            <w:rFonts w:ascii="Times New Roman" w:hAnsi="Times New Roman" w:cs="Times New Roman"/>
-          </w:rPr>
-          <w:delText>T</w:delText>
-        </w:r>
-        <w:r>
-          <w:rPr>
-            <w:rFonts w:ascii="Times New Roman" w:hAnsi="Times New Roman" w:cs="Times New Roman"/>
-          </w:rPr>
-          <w:delText>he</w:delText>
-        </w:r>
-        <w:r>
-          <w:rPr>
-            <w:rFonts w:ascii="Times New Roman" w:hAnsi="Times New Roman" w:cs="Times New Roman"/>
-          </w:rPr>
-          <w:delText xml:space="preserve"> instrument</w:delText>
-        </w:r>
-        <w:r>
-          <w:rPr>
-            <w:rFonts w:ascii="Times New Roman" w:hAnsi="Times New Roman" w:cs="Times New Roman"/>
-          </w:rPr>
-          <w:delText xml:space="preserve"> feedback </w:delText>
-        </w:r>
-        <w:r>
-          <w:rPr>
-            <w:rFonts w:ascii="Times New Roman" w:hAnsi="Times New Roman" w:cs="Times New Roman"/>
-          </w:rPr>
-          <w:delText>will be used to</w:delText>
-        </w:r>
-        <w:r>
-          <w:rPr>
-            <w:rFonts w:ascii="Times New Roman" w:hAnsi="Times New Roman" w:cs="Times New Roman"/>
-          </w:rPr>
-          <w:delText xml:space="preserve"> optimize the tool</w:delText>
-        </w:r>
-        <w:r>
-          <w:rPr>
-            <w:rFonts w:ascii="Times New Roman" w:hAnsi="Times New Roman" w:cs="Times New Roman"/>
-          </w:rPr>
-          <w:delText xml:space="preserve"> design</w:delText>
-        </w:r>
-        <w:r>
-          <w:rPr>
-            <w:rFonts w:ascii="Times New Roman" w:hAnsi="Times New Roman" w:cs="Times New Roman"/>
-          </w:rPr>
-          <w:delText xml:space="preserve"> </w:delText>
-        </w:r>
-        <w:r>
-          <w:rPr>
-            <w:rFonts w:ascii="Times New Roman" w:hAnsi="Times New Roman" w:cs="Times New Roman"/>
-          </w:rPr>
-          <w:delText>for</w:delText>
-        </w:r>
-        <w:r>
-          <w:rPr>
-            <w:rFonts w:ascii="Times New Roman" w:hAnsi="Times New Roman" w:cs="Times New Roman"/>
-          </w:rPr>
-          <w:delText xml:space="preserve"> use </w:delText>
-        </w:r>
-        <w:r>
-          <w:rPr>
-            <w:rFonts w:ascii="Times New Roman" w:hAnsi="Times New Roman" w:cs="Times New Roman"/>
-          </w:rPr>
-          <w:delText>on</w:delText>
-        </w:r>
-        <w:r>
-          <w:rPr>
-            <w:rFonts w:ascii="Times New Roman" w:hAnsi="Times New Roman" w:cs="Times New Roman"/>
-          </w:rPr>
-          <w:delText xml:space="preserve"> </w:delText>
-        </w:r>
-        <w:r>
-          <w:rPr>
-            <w:rFonts w:ascii="Times New Roman" w:hAnsi="Times New Roman" w:cs="Times New Roman"/>
-          </w:rPr>
-          <w:delText xml:space="preserve">actual </w:delText>
-        </w:r>
-        <w:r>
-          <w:rPr>
-            <w:rFonts w:ascii="Times New Roman" w:hAnsi="Times New Roman" w:cs="Times New Roman"/>
-          </w:rPr>
-          <w:delText>patients</w:delText>
-        </w:r>
-        <w:r>
-          <w:rPr>
-            <w:rFonts w:ascii="Times New Roman" w:hAnsi="Times New Roman" w:cs="Times New Roman"/>
-          </w:rPr>
-          <w:delText>.</w:delText>
-        </w:r>
-      </w:del>
+        <w:commentReference w:id="6"/>
+      </w:r>
     </w:p>
     <w:p>
       <w:pPr>
@@ -2379,126 +2088,185 @@
           <w:b/>
           <w:lang w:val="en-CA"/>
         </w:rPr>
-        <w:t xml:space="preserve">Significance: </w:t>
-      </w:r>
-      <w:moveToRangeStart w:id="20" w:author="Arushri Swarup" w:date="2016-11-01T16:16:00Z" w:name="move465780337"/>
-      <w:moveTo w:id="21" w:author="Arushri Swarup" w:date="2016-11-01T16:16:00Z">
-        <w:r>
-          <w:rPr>
-            <w:rFonts w:ascii="Times New Roman" w:hAnsi="Times New Roman" w:cs="Times New Roman"/>
-          </w:rPr>
-          <w:t>An initial, functional prototy</w:t>
-        </w:r>
-        <w:r>
-          <w:rPr>
-            <w:rFonts w:ascii="Times New Roman" w:hAnsi="Times New Roman" w:cs="Times New Roman"/>
-          </w:rPr>
-          <w:t>pe instrument platform was designed and tested</w:t>
-        </w:r>
-        <w:r>
-          <w:rPr>
-            <w:rFonts w:ascii="Times New Roman" w:hAnsi="Times New Roman" w:cs="Times New Roman"/>
-          </w:rPr>
-          <w:t xml:space="preserve"> by the supervisor and student to facilitate</w:t>
-        </w:r>
-        <w:r>
-          <w:rPr>
-            <w:rFonts w:ascii="Times New Roman" w:hAnsi="Times New Roman" w:cs="Times New Roman"/>
-          </w:rPr>
-          <w:t xml:space="preserve"> ear drum reconstruction surgery.</w:t>
-        </w:r>
-        <w:r>
-          <w:rPr>
-            <w:rFonts w:ascii="Times New Roman" w:hAnsi="Times New Roman" w:cs="Times New Roman"/>
-          </w:rPr>
-          <w:t xml:space="preserve"> </w:t>
-        </w:r>
-        <w:r>
-          <w:rPr>
-            <w:rFonts w:ascii="Times New Roman" w:hAnsi="Times New Roman" w:cs="Times New Roman"/>
-          </w:rPr>
-          <w:t>This platform will be used as a base to develop</w:t>
-        </w:r>
-        <w:r>
-          <w:rPr>
-            <w:rFonts w:ascii="Times New Roman" w:hAnsi="Times New Roman" w:cs="Times New Roman"/>
-          </w:rPr>
-          <w:t xml:space="preserve"> </w:t>
-        </w:r>
-        <w:r>
-          <w:rPr>
-            <w:rFonts w:ascii="Times New Roman" w:hAnsi="Times New Roman" w:cs="Times New Roman"/>
-          </w:rPr>
-          <w:t xml:space="preserve">tool designs in </w:t>
-        </w:r>
-        <w:r>
-          <w:rPr>
-            <w:rFonts w:ascii="Times New Roman" w:hAnsi="Times New Roman" w:cs="Times New Roman"/>
-          </w:rPr>
-          <w:t>response to the needs assessment</w:t>
-        </w:r>
-      </w:moveTo>
-      <w:ins w:id="22" w:author="Arushri Swarup" w:date="2016-11-01T16:17:00Z">
-        <w:r>
-          <w:rPr>
-            <w:rFonts w:ascii="Times New Roman" w:hAnsi="Times New Roman" w:cs="Times New Roman"/>
-          </w:rPr>
-          <w:t>, and modify the existing tool to cater to the needs assessment</w:t>
-        </w:r>
-      </w:ins>
-      <w:moveTo w:id="23" w:author="Arushri Swarup" w:date="2016-11-01T16:16:00Z">
-        <w:r>
-          <w:rPr>
-            <w:rFonts w:ascii="Times New Roman" w:hAnsi="Times New Roman" w:cs="Times New Roman"/>
-          </w:rPr>
-          <w:t xml:space="preserve">. </w:t>
-        </w:r>
-        <w:proofErr w:type="gramStart"/>
-        <w:r>
-          <w:rPr>
-            <w:rFonts w:ascii="Times New Roman" w:hAnsi="Times New Roman" w:cs="Times New Roman"/>
-          </w:rPr>
-          <w:t xml:space="preserve">For example, </w:t>
-        </w:r>
-        <w:r>
-          <w:rPr>
-            <w:rFonts w:ascii="Times New Roman" w:hAnsi="Times New Roman" w:cs="Times New Roman"/>
-          </w:rPr>
-          <w:t>to ease control of bleeding and to access hard to reach places in the middle ear.</w:t>
-        </w:r>
-      </w:moveTo>
-      <w:moveToRangeEnd w:id="20"/>
-      <w:proofErr w:type="gramEnd"/>
-      <w:ins w:id="24" w:author="Arushri Swarup" w:date="2016-11-01T16:16:00Z">
-        <w:r>
-          <w:rPr>
-            <w:rFonts w:ascii="Times New Roman" w:hAnsi="Times New Roman" w:cs="Times New Roman"/>
-          </w:rPr>
-          <w:t xml:space="preserve"> </w:t>
-        </w:r>
-      </w:ins>
-      <w:ins w:id="25" w:author="Arushri Swarup" w:date="2016-11-01T16:18:00Z">
-        <w:r>
-          <w:rPr>
-            <w:rFonts w:ascii="Times New Roman" w:hAnsi="Times New Roman" w:cs="Times New Roman"/>
-            <w:b/>
-          </w:rPr>
-          <w:t xml:space="preserve">This will be a modular platform, where other CT scans can be used to test the broad range of patient anatomy and different types of endoscopes.  </w:t>
-        </w:r>
-      </w:ins>
-      <w:r>
-        <w:rPr>
-          <w:rFonts w:ascii="Times New Roman" w:hAnsi="Times New Roman" w:cs="Times New Roman"/>
-          <w:lang w:val="en-CA"/>
-        </w:rPr>
-        <w:t>The instrumentation will be developed based on</w:t>
-      </w:r>
-      <w:r>
-        <w:rPr>
-          <w:rFonts w:ascii="Times New Roman" w:hAnsi="Times New Roman" w:cs="Times New Roman"/>
-          <w:lang w:val="en-CA"/>
-        </w:rPr>
-        <w:t xml:space="preserve"> new experimental instruments currently</w:t>
+        <w:t>Significance:</w:t>
+      </w:r>
+      <w:r>
+        <w:rPr>
+          <w:rFonts w:ascii="Times New Roman" w:hAnsi="Times New Roman" w:cs="Times New Roman"/>
+          <w:lang w:val="en-CA"/>
+        </w:rPr>
+        <w:t xml:space="preserve"> </w:t>
+      </w:r>
+      <w:r>
+        <w:rPr>
+          <w:rFonts w:ascii="Times New Roman" w:hAnsi="Times New Roman" w:cs="Times New Roman"/>
+          <w:lang w:val="en-CA"/>
+        </w:rPr>
+        <w:t xml:space="preserve">Endoscopic ear surgeons continually design instruments to facilitate TEES, and yet it still has a low adoption rate among otologists. </w:t>
+      </w:r>
+      <w:r>
+        <w:rPr>
+          <w:rFonts w:ascii="Times New Roman" w:hAnsi="Times New Roman" w:cs="Times New Roman"/>
+        </w:rPr>
+        <w:t>This</w:t>
+      </w:r>
+      <w:r>
+        <w:rPr>
+          <w:rFonts w:ascii="Times New Roman" w:hAnsi="Times New Roman" w:cs="Times New Roman"/>
+        </w:rPr>
+        <w:t xml:space="preserve"> platform will be used as a base to develop</w:t>
+      </w:r>
+      <w:r>
+        <w:rPr>
+          <w:rFonts w:ascii="Times New Roman" w:hAnsi="Times New Roman" w:cs="Times New Roman"/>
+        </w:rPr>
+        <w:t xml:space="preserve"> </w:t>
+      </w:r>
+      <w:r>
+        <w:rPr>
+          <w:rFonts w:ascii="Times New Roman" w:hAnsi="Times New Roman" w:cs="Times New Roman"/>
+        </w:rPr>
+        <w:t xml:space="preserve">tool designs in </w:t>
+      </w:r>
+      <w:r>
+        <w:rPr>
+          <w:rFonts w:ascii="Times New Roman" w:hAnsi="Times New Roman" w:cs="Times New Roman"/>
+        </w:rPr>
+        <w:t>response to the needs assessment</w:t>
+      </w:r>
+      <w:r>
+        <w:rPr>
+          <w:rFonts w:ascii="Times New Roman" w:hAnsi="Times New Roman" w:cs="Times New Roman"/>
+        </w:rPr>
+        <w:t xml:space="preserve">. </w:t>
+      </w:r>
+      <w:r>
+        <w:rPr>
+          <w:rFonts w:ascii="Times New Roman" w:hAnsi="Times New Roman" w:cs="Times New Roman"/>
+          <w:b/>
+        </w:rPr>
+        <w:t xml:space="preserve">This will be a modular platform, where </w:t>
+      </w:r>
+      <w:r>
+        <w:rPr>
+          <w:rFonts w:ascii="Times New Roman" w:hAnsi="Times New Roman" w:cs="Times New Roman"/>
+          <w:b/>
+        </w:rPr>
+        <w:t>more</w:t>
+      </w:r>
+      <w:r>
+        <w:rPr>
+          <w:rFonts w:ascii="Times New Roman" w:hAnsi="Times New Roman" w:cs="Times New Roman"/>
+          <w:b/>
+        </w:rPr>
+        <w:t xml:space="preserve"> CT scans can be used to test the broad range of patient anatomy and different types of endoscopes. </w:t>
+      </w:r>
+      <w:r>
+        <w:rPr>
+          <w:rFonts w:ascii="Times New Roman" w:hAnsi="Times New Roman" w:cs="Times New Roman"/>
+        </w:rPr>
+        <w:t>An initial, functional prototy</w:t>
+      </w:r>
+      <w:r>
+        <w:rPr>
+          <w:rFonts w:ascii="Times New Roman" w:hAnsi="Times New Roman" w:cs="Times New Roman"/>
+        </w:rPr>
+        <w:t>pe instrument platform was designed and tested</w:t>
+      </w:r>
+      <w:r>
+        <w:rPr>
+          <w:rFonts w:ascii="Times New Roman" w:hAnsi="Times New Roman" w:cs="Times New Roman"/>
+        </w:rPr>
+        <w:t xml:space="preserve"> by the supervisor and student to facilitate</w:t>
+      </w:r>
+      <w:r>
+        <w:rPr>
+          <w:rFonts w:ascii="Times New Roman" w:hAnsi="Times New Roman" w:cs="Times New Roman"/>
+        </w:rPr>
+        <w:t xml:space="preserve"> ear drum reconstruction surgery.</w:t>
+      </w:r>
+      <w:r>
+        <w:rPr>
+          <w:rFonts w:ascii="Times New Roman" w:hAnsi="Times New Roman" w:cs="Times New Roman"/>
+        </w:rPr>
+        <w:t xml:space="preserve"> </w:t>
+      </w:r>
+      <w:r>
+        <w:rPr>
+          <w:rFonts w:ascii="Times New Roman" w:hAnsi="Times New Roman" w:cs="Times New Roman"/>
+        </w:rPr>
+        <w:t>It will be modified to cater to the needs assessment</w:t>
+      </w:r>
+      <w:r>
+        <w:rPr>
+          <w:rFonts w:ascii="Times New Roman" w:hAnsi="Times New Roman" w:cs="Times New Roman"/>
+        </w:rPr>
+        <w:t>, using the computer model</w:t>
+      </w:r>
+      <w:bookmarkStart w:id="7" w:name="_GoBack"/>
+      <w:bookmarkEnd w:id="7"/>
+      <w:r>
+        <w:rPr>
+          <w:rFonts w:ascii="Times New Roman" w:hAnsi="Times New Roman" w:cs="Times New Roman"/>
+        </w:rPr>
+        <w:t xml:space="preserve">. </w:t>
+      </w:r>
+      <w:r>
+        <w:rPr>
+          <w:rFonts w:ascii="Times New Roman" w:hAnsi="Times New Roman" w:cs="Times New Roman"/>
+          <w:b/>
+        </w:rPr>
+        <w:t xml:space="preserve"> </w:t>
+      </w:r>
+      <w:r>
+        <w:rPr>
+          <w:rFonts w:ascii="Times New Roman" w:hAnsi="Times New Roman" w:cs="Times New Roman"/>
+          <w:lang w:val="en-CA"/>
+        </w:rPr>
+        <w:t xml:space="preserve">The </w:t>
+      </w:r>
+      <w:r>
+        <w:rPr>
+          <w:rFonts w:ascii="Times New Roman" w:hAnsi="Times New Roman" w:cs="Times New Roman"/>
+          <w:lang w:val="en-CA"/>
+        </w:rPr>
+        <w:t>initial instrument</w:t>
+      </w:r>
+      <w:r>
+        <w:rPr>
+          <w:rFonts w:ascii="Times New Roman" w:hAnsi="Times New Roman" w:cs="Times New Roman"/>
+          <w:lang w:val="en-CA"/>
+        </w:rPr>
+        <w:t xml:space="preserve"> </w:t>
+      </w:r>
+      <w:r>
+        <w:rPr>
+          <w:rFonts w:ascii="Times New Roman" w:hAnsi="Times New Roman" w:cs="Times New Roman"/>
+          <w:lang w:val="en-CA"/>
+        </w:rPr>
+        <w:t>was</w:t>
+      </w:r>
+      <w:r>
+        <w:rPr>
+          <w:rFonts w:ascii="Times New Roman" w:hAnsi="Times New Roman" w:cs="Times New Roman"/>
+          <w:lang w:val="en-CA"/>
+        </w:rPr>
+        <w:t xml:space="preserve"> developed based on</w:t>
+      </w:r>
+      <w:r>
+        <w:rPr>
+          <w:rFonts w:ascii="Times New Roman" w:hAnsi="Times New Roman" w:cs="Times New Roman"/>
+          <w:lang w:val="en-CA"/>
+        </w:rPr>
+        <w:t xml:space="preserve"> new experimental instruments </w:t>
+      </w:r>
+      <w:r>
+        <w:rPr>
+          <w:rFonts w:ascii="Times New Roman" w:hAnsi="Times New Roman" w:cs="Times New Roman"/>
+          <w:lang w:val="en-CA"/>
+        </w:rPr>
+        <w:lastRenderedPageBreak/>
+        <w:t>currently</w:t>
       </w:r>
       <w:r>
         <w:rPr>
@@ -2810,23 +2578,7 @@
           <w:rFonts w:ascii="Times New Roman" w:hAnsi="Times New Roman" w:cs="Times New Roman"/>
           <w:lang w:val="en-CA"/>
         </w:rPr>
-        <w:t xml:space="preserve">[1] A. James, "Endoscopic Middle Ear Surgery in Children", </w:t>
-      </w:r>
-      <w:proofErr w:type="spellStart"/>
-      <w:r>
-        <w:rPr>
-          <w:rFonts w:ascii="Times New Roman" w:hAnsi="Times New Roman" w:cs="Times New Roman"/>
-          <w:lang w:val="en-CA"/>
-        </w:rPr>
-        <w:t>Otolaryngologic</w:t>
-      </w:r>
-      <w:proofErr w:type="spellEnd"/>
-      <w:r>
-        <w:rPr>
-          <w:rFonts w:ascii="Times New Roman" w:hAnsi="Times New Roman" w:cs="Times New Roman"/>
-          <w:lang w:val="en-CA"/>
-        </w:rPr>
-        <w:t xml:space="preserve"> Clinics of North America, vol. 46, no. 2, pp. 233-244, 2013. </w:t>
+        <w:t xml:space="preserve">[1] A. James, "Endoscopic Middle Ear Surgery in Children", Otolaryngologic Clinics of North America, vol. 46, no. 2, pp. 233-244, 2013. </w:t>
       </w:r>
     </w:p>
     <w:p>
@@ -2841,23 +2593,7 @@
           <w:rFonts w:ascii="Times New Roman" w:hAnsi="Times New Roman" w:cs="Times New Roman"/>
           <w:lang w:val="en-CA"/>
         </w:rPr>
-        <w:t xml:space="preserve">[2] C. Carlos, W. </w:t>
-      </w:r>
-      <w:proofErr w:type="spellStart"/>
-      <w:r>
-        <w:rPr>
-          <w:rFonts w:ascii="Times New Roman" w:hAnsi="Times New Roman" w:cs="Times New Roman"/>
-          <w:lang w:val="en-CA"/>
-        </w:rPr>
-        <w:t>Parkes</w:t>
-      </w:r>
-      <w:proofErr w:type="spellEnd"/>
-      <w:r>
-        <w:rPr>
-          <w:rFonts w:ascii="Times New Roman" w:hAnsi="Times New Roman" w:cs="Times New Roman"/>
-          <w:lang w:val="en-CA"/>
-        </w:rPr>
-        <w:t xml:space="preserve"> and A. James, "Application of 3-dimensional Modeling to Plan Totally Endoscopic Per-Meatal Drainage of Petrous Apex Cholesterol Granuloma", Otolaryngology -- Head and Neck Surgery, vol. 153, no. 6, pp. 1074-1075, 2015. </w:t>
+        <w:t xml:space="preserve">[2] C. Carlos, W. Parkes and A. James, "Application of 3-dimensional Modeling to Plan Totally Endoscopic Per-Meatal Drainage of Petrous Apex Cholesterol Granuloma", Otolaryngology -- Head and Neck Surgery, vol. 153, no. 6, pp. 1074-1075, 2015. </w:t>
       </w:r>
     </w:p>
     <w:p>
@@ -2872,64 +2608,7 @@
           <w:rFonts w:ascii="Times New Roman" w:hAnsi="Times New Roman" w:cs="Times New Roman"/>
           <w:lang w:val="en-CA"/>
         </w:rPr>
-        <w:t xml:space="preserve">[3] M. </w:t>
-      </w:r>
-      <w:proofErr w:type="spellStart"/>
-      <w:r>
-        <w:rPr>
-          <w:rFonts w:ascii="Times New Roman" w:hAnsi="Times New Roman" w:cs="Times New Roman"/>
-          <w:lang w:val="en-CA"/>
-        </w:rPr>
-        <w:t>Tarabichi</w:t>
-      </w:r>
-      <w:proofErr w:type="spellEnd"/>
-      <w:r>
-        <w:rPr>
-          <w:rFonts w:ascii="Times New Roman" w:hAnsi="Times New Roman" w:cs="Times New Roman"/>
-          <w:lang w:val="en-CA"/>
-        </w:rPr>
-        <w:t xml:space="preserve">, “Endoscopic Middle Ear Surgery,” Ann. Otol. </w:t>
-      </w:r>
-      <w:proofErr w:type="spellStart"/>
-      <w:r>
-        <w:rPr>
-          <w:rFonts w:ascii="Times New Roman" w:hAnsi="Times New Roman" w:cs="Times New Roman"/>
-          <w:lang w:val="en-CA"/>
-        </w:rPr>
-        <w:t>Rhinol</w:t>
-      </w:r>
-      <w:proofErr w:type="spellEnd"/>
-      <w:r>
-        <w:rPr>
-          <w:rFonts w:ascii="Times New Roman" w:hAnsi="Times New Roman" w:cs="Times New Roman"/>
-          <w:lang w:val="en-CA"/>
-        </w:rPr>
-        <w:t xml:space="preserve">. </w:t>
-      </w:r>
-      <w:proofErr w:type="spellStart"/>
-      <w:proofErr w:type="gramStart"/>
-      <w:r>
-        <w:rPr>
-          <w:rFonts w:ascii="Times New Roman" w:hAnsi="Times New Roman" w:cs="Times New Roman"/>
-          <w:lang w:val="en-CA"/>
-        </w:rPr>
-        <w:t>Laryngol</w:t>
-      </w:r>
-      <w:proofErr w:type="spellEnd"/>
-      <w:r>
-        <w:rPr>
-          <w:rFonts w:ascii="Times New Roman" w:hAnsi="Times New Roman" w:cs="Times New Roman"/>
-          <w:lang w:val="en-CA"/>
-        </w:rPr>
-        <w:t>.,</w:t>
-      </w:r>
-      <w:proofErr w:type="gramEnd"/>
-      <w:r>
-        <w:rPr>
-          <w:rFonts w:ascii="Times New Roman" w:hAnsi="Times New Roman" w:cs="Times New Roman"/>
-          <w:lang w:val="en-CA"/>
-        </w:rPr>
-        <w:t xml:space="preserve"> vol. 108, no. 1, pp. 39–46, 1999. </w:t>
+        <w:t xml:space="preserve">[3] M. Tarabichi, “Endoscopic Middle Ear Surgery,” Ann. Otol. Rhinol. Laryngol., vol. 108, no. 1, pp. 39–46, 1999. </w:t>
       </w:r>
     </w:p>
     <w:p>
@@ -2944,39 +2623,7 @@
           <w:rFonts w:ascii="Times New Roman" w:hAnsi="Times New Roman" w:cs="Times New Roman"/>
           <w:lang w:val="en-CA"/>
         </w:rPr>
-        <w:t xml:space="preserve">[4] “Benefits of Minimally Invasive Surgery | AIMIS.” </w:t>
-      </w:r>
-      <w:proofErr w:type="gramStart"/>
-      <w:r>
-        <w:rPr>
-          <w:rFonts w:ascii="Times New Roman" w:hAnsi="Times New Roman" w:cs="Times New Roman"/>
-          <w:lang w:val="en-CA"/>
-        </w:rPr>
-        <w:t>[Online].</w:t>
-      </w:r>
-      <w:proofErr w:type="gramEnd"/>
-      <w:r>
-        <w:rPr>
-          <w:rFonts w:ascii="Times New Roman" w:hAnsi="Times New Roman" w:cs="Times New Roman"/>
-          <w:lang w:val="en-CA"/>
-        </w:rPr>
-        <w:t xml:space="preserve"> Available: http://www.aimis.org/benefits-of-minimally-invasive-surgery/. </w:t>
-      </w:r>
-      <w:proofErr w:type="gramStart"/>
-      <w:r>
-        <w:rPr>
-          <w:rFonts w:ascii="Times New Roman" w:hAnsi="Times New Roman" w:cs="Times New Roman"/>
-          <w:lang w:val="en-CA"/>
-        </w:rPr>
-        <w:t>[Accessed: 14-Nov-2015].</w:t>
-      </w:r>
-      <w:proofErr w:type="gramEnd"/>
-      <w:r>
-        <w:rPr>
-          <w:rFonts w:ascii="Times New Roman" w:hAnsi="Times New Roman" w:cs="Times New Roman"/>
-          <w:lang w:val="en-CA"/>
-        </w:rPr>
-        <w:t xml:space="preserve"> </w:t>
+        <w:t xml:space="preserve">[4] “Benefits of Minimally Invasive Surgery | AIMIS.” [Online]. Available: http://www.aimis.org/benefits-of-minimally-invasive-surgery/. [Accessed: 14-Nov-2015]. </w:t>
       </w:r>
     </w:p>
     <w:p>
@@ -2991,39 +2638,7 @@
           <w:rFonts w:ascii="Times New Roman" w:hAnsi="Times New Roman" w:cs="Times New Roman"/>
           <w:lang w:val="en-CA"/>
         </w:rPr>
-        <w:t xml:space="preserve">[5] “AANS - Minimally Invasive Spine Surgery MIS.” </w:t>
-      </w:r>
-      <w:proofErr w:type="gramStart"/>
-      <w:r>
-        <w:rPr>
-          <w:rFonts w:ascii="Times New Roman" w:hAnsi="Times New Roman" w:cs="Times New Roman"/>
-          <w:lang w:val="en-CA"/>
-        </w:rPr>
-        <w:t>[Online].</w:t>
-      </w:r>
-      <w:proofErr w:type="gramEnd"/>
-      <w:r>
-        <w:rPr>
-          <w:rFonts w:ascii="Times New Roman" w:hAnsi="Times New Roman" w:cs="Times New Roman"/>
-          <w:lang w:val="en-CA"/>
-        </w:rPr>
-        <w:t xml:space="preserve"> Available: http://www.aans.org/patient information/conditions and treatments/minimally invasive spine surgery mis.aspx. </w:t>
-      </w:r>
-      <w:proofErr w:type="gramStart"/>
-      <w:r>
-        <w:rPr>
-          <w:rFonts w:ascii="Times New Roman" w:hAnsi="Times New Roman" w:cs="Times New Roman"/>
-          <w:lang w:val="en-CA"/>
-        </w:rPr>
-        <w:t>[Accessed: 17-Nov-2015].</w:t>
-      </w:r>
-      <w:proofErr w:type="gramEnd"/>
-      <w:r>
-        <w:rPr>
-          <w:rFonts w:ascii="Times New Roman" w:hAnsi="Times New Roman" w:cs="Times New Roman"/>
-          <w:lang w:val="en-CA"/>
-        </w:rPr>
-        <w:t xml:space="preserve"> </w:t>
+        <w:t xml:space="preserve">[5] “AANS - Minimally Invasive Spine Surgery MIS.” [Online]. Available: http://www.aans.org/patient information/conditions and treatments/minimally invasive spine surgery mis.aspx. [Accessed: 17-Nov-2015]. </w:t>
       </w:r>
     </w:p>
     <w:p>
@@ -3038,55 +2653,7 @@
           <w:rFonts w:ascii="Times New Roman" w:hAnsi="Times New Roman" w:cs="Times New Roman"/>
           <w:lang w:val="en-CA"/>
         </w:rPr>
-        <w:t xml:space="preserve">[6] “Endoscopic Nasal &amp; Sinus Surgery.” </w:t>
-      </w:r>
-      <w:proofErr w:type="gramStart"/>
-      <w:r>
-        <w:rPr>
-          <w:rFonts w:ascii="Times New Roman" w:hAnsi="Times New Roman" w:cs="Times New Roman"/>
-          <w:lang w:val="en-CA"/>
-        </w:rPr>
-        <w:t>[Online].</w:t>
-      </w:r>
-      <w:proofErr w:type="gramEnd"/>
-      <w:r>
-        <w:rPr>
-          <w:rFonts w:ascii="Times New Roman" w:hAnsi="Times New Roman" w:cs="Times New Roman"/>
-          <w:lang w:val="en-CA"/>
-        </w:rPr>
-        <w:t xml:space="preserve"> Available: http://care.american- rhinologic.org/</w:t>
-      </w:r>
-      <w:proofErr w:type="spellStart"/>
-      <w:r>
-        <w:rPr>
-          <w:rFonts w:ascii="Times New Roman" w:hAnsi="Times New Roman" w:cs="Times New Roman"/>
-          <w:lang w:val="en-CA"/>
-        </w:rPr>
-        <w:t>ess</w:t>
-      </w:r>
-      <w:proofErr w:type="spellEnd"/>
-      <w:r>
-        <w:rPr>
-          <w:rFonts w:ascii="Times New Roman" w:hAnsi="Times New Roman" w:cs="Times New Roman"/>
-          <w:lang w:val="en-CA"/>
-        </w:rPr>
-        <w:t xml:space="preserve">. </w:t>
-      </w:r>
-      <w:proofErr w:type="gramStart"/>
-      <w:r>
-        <w:rPr>
-          <w:rFonts w:ascii="Times New Roman" w:hAnsi="Times New Roman" w:cs="Times New Roman"/>
-          <w:lang w:val="en-CA"/>
-        </w:rPr>
-        <w:t>[Accessed: 17-Nov-2015].</w:t>
-      </w:r>
-      <w:proofErr w:type="gramEnd"/>
-      <w:r>
-        <w:rPr>
-          <w:rFonts w:ascii="Times New Roman" w:hAnsi="Times New Roman" w:cs="Times New Roman"/>
-          <w:lang w:val="en-CA"/>
-        </w:rPr>
-        <w:t xml:space="preserve"> </w:t>
+        <w:t xml:space="preserve">[6] “Endoscopic Nasal &amp; Sinus Surgery.” [Online]. Available: http://care.american- rhinologic.org/ess. [Accessed: 17-Nov-2015]. </w:t>
       </w:r>
     </w:p>
     <w:p>
@@ -3311,103 +2878,7 @@
           <w:rFonts w:ascii="Times New Roman" w:hAnsi="Times New Roman" w:cs="Times New Roman"/>
           <w:lang w:val="en-CA"/>
         </w:rPr>
-        <w:t xml:space="preserve">There are </w:t>
-      </w:r>
-      <w:proofErr w:type="gramStart"/>
-      <w:r>
-        <w:rPr>
-          <w:rFonts w:ascii="Times New Roman" w:hAnsi="Times New Roman" w:cs="Times New Roman"/>
-          <w:lang w:val="en-CA"/>
-        </w:rPr>
-        <w:t>TEES</w:t>
-      </w:r>
-      <w:proofErr w:type="gramEnd"/>
-      <w:r>
-        <w:rPr>
-          <w:rFonts w:ascii="Times New Roman" w:hAnsi="Times New Roman" w:cs="Times New Roman"/>
-          <w:lang w:val="en-CA"/>
-        </w:rPr>
-        <w:t xml:space="preserve"> surgeons who develop their own tools and have sold </w:t>
-      </w:r>
-      <w:proofErr w:type="spellStart"/>
-      <w:r>
-        <w:rPr>
-          <w:rFonts w:ascii="Times New Roman" w:hAnsi="Times New Roman" w:cs="Times New Roman"/>
-          <w:lang w:val="en-CA"/>
-        </w:rPr>
-        <w:t>thyem</w:t>
-      </w:r>
-      <w:proofErr w:type="spellEnd"/>
-      <w:r>
-        <w:rPr>
-          <w:rFonts w:ascii="Times New Roman" w:hAnsi="Times New Roman" w:cs="Times New Roman"/>
-          <w:lang w:val="en-CA"/>
-        </w:rPr>
-        <w:t xml:space="preserve"> for TEES but still there is not a very big adoption of TEES </w:t>
-      </w:r>
-      <w:proofErr w:type="spellStart"/>
-      <w:r>
-        <w:rPr>
-          <w:rFonts w:ascii="Times New Roman" w:hAnsi="Times New Roman" w:cs="Times New Roman"/>
-          <w:lang w:val="en-CA"/>
-        </w:rPr>
-        <w:t>theredfore</w:t>
-      </w:r>
-      <w:proofErr w:type="spellEnd"/>
-      <w:r>
-        <w:rPr>
-          <w:rFonts w:ascii="Times New Roman" w:hAnsi="Times New Roman" w:cs="Times New Roman"/>
-          <w:lang w:val="en-CA"/>
-        </w:rPr>
-        <w:t xml:space="preserve">, conducting the needs analysis and time flow will help set the </w:t>
-      </w:r>
-      <w:proofErr w:type="spellStart"/>
-      <w:r>
-        <w:rPr>
-          <w:rFonts w:ascii="Times New Roman" w:hAnsi="Times New Roman" w:cs="Times New Roman"/>
-          <w:lang w:val="en-CA"/>
-        </w:rPr>
-        <w:t>criteraia</w:t>
-      </w:r>
-      <w:proofErr w:type="spellEnd"/>
-      <w:r>
-        <w:rPr>
-          <w:rFonts w:ascii="Times New Roman" w:hAnsi="Times New Roman" w:cs="Times New Roman"/>
-          <w:lang w:val="en-CA"/>
-        </w:rPr>
-        <w:t>/</w:t>
-      </w:r>
-      <w:proofErr w:type="spellStart"/>
-      <w:r>
-        <w:rPr>
-          <w:rFonts w:ascii="Times New Roman" w:hAnsi="Times New Roman" w:cs="Times New Roman"/>
-          <w:lang w:val="en-CA"/>
-        </w:rPr>
-        <w:t>requiremetnts</w:t>
-      </w:r>
-      <w:proofErr w:type="spellEnd"/>
-      <w:r>
-        <w:rPr>
-          <w:rFonts w:ascii="Times New Roman" w:hAnsi="Times New Roman" w:cs="Times New Roman"/>
-          <w:lang w:val="en-CA"/>
-        </w:rPr>
-        <w:t xml:space="preserve"> against which </w:t>
-      </w:r>
-      <w:proofErr w:type="spellStart"/>
-      <w:r>
-        <w:rPr>
-          <w:rFonts w:ascii="Times New Roman" w:hAnsi="Times New Roman" w:cs="Times New Roman"/>
-          <w:lang w:val="en-CA"/>
-        </w:rPr>
-        <w:t>surgoens</w:t>
-      </w:r>
-      <w:proofErr w:type="spellEnd"/>
-      <w:r>
-        <w:rPr>
-          <w:rFonts w:ascii="Times New Roman" w:hAnsi="Times New Roman" w:cs="Times New Roman"/>
-          <w:lang w:val="en-CA"/>
-        </w:rPr>
-        <w:t xml:space="preserve"> could target more of an audience</w:t>
+        <w:t>There are TEES surgeons who develop their own tools and have sold thyem for TEES but still there is not a very big adoption of TEES theredfore, conducting the needs analysis and time flow will help set the criteraia/requiremetnts against which surgoens could target more of an audience</w:t>
       </w:r>
       <w:r>
         <w:rPr>
@@ -3488,23 +2959,7 @@
           <w:lang w:val="en-CA"/>
         </w:rPr>
         <w:tab/>
-        <w:t xml:space="preserve">TEES and this is part of the team effort of IWGEES to increase </w:t>
-      </w:r>
-      <w:proofErr w:type="spellStart"/>
-      <w:r>
-        <w:rPr>
-          <w:rFonts w:ascii="Times New Roman" w:hAnsi="Times New Roman" w:cs="Times New Roman"/>
-          <w:lang w:val="en-CA"/>
-        </w:rPr>
-        <w:t>adopition</w:t>
-      </w:r>
-      <w:proofErr w:type="spellEnd"/>
-      <w:r>
-        <w:rPr>
-          <w:rFonts w:ascii="Times New Roman" w:hAnsi="Times New Roman" w:cs="Times New Roman"/>
-          <w:lang w:val="en-CA"/>
-        </w:rPr>
-        <w:t xml:space="preserve"> of TEES worldwide </w:t>
+        <w:t xml:space="preserve">TEES and this is part of the team effort of IWGEES to increase adopition of TEES worldwide </w:t>
       </w:r>
     </w:p>
     <w:p>
@@ -3531,53 +2986,13 @@
           <w:rFonts w:ascii="Times New Roman" w:hAnsi="Times New Roman" w:cs="Times New Roman"/>
         </w:rPr>
       </w:pPr>
-      <w:proofErr w:type="gramStart"/>
-      <w:r>
-        <w:rPr>
-          <w:rFonts w:ascii="Times New Roman" w:hAnsi="Times New Roman" w:cs="Times New Roman"/>
-          <w:lang w:val="en-CA"/>
-        </w:rPr>
-        <w:t>We ;have</w:t>
-      </w:r>
-      <w:proofErr w:type="gramEnd"/>
-      <w:r>
-        <w:rPr>
-          <w:rFonts w:ascii="Times New Roman" w:hAnsi="Times New Roman" w:cs="Times New Roman"/>
-          <w:lang w:val="en-CA"/>
-        </w:rPr>
-        <w:t xml:space="preserve"> created this modular platform that </w:t>
-      </w:r>
-      <w:proofErr w:type="spellStart"/>
-      <w:r>
-        <w:rPr>
-          <w:rFonts w:ascii="Times New Roman" w:hAnsi="Times New Roman" w:cs="Times New Roman"/>
-          <w:lang w:val="en-CA"/>
-        </w:rPr>
-        <w:t>cvan</w:t>
-      </w:r>
-      <w:proofErr w:type="spellEnd"/>
-      <w:r>
-        <w:rPr>
-          <w:rFonts w:ascii="Times New Roman" w:hAnsi="Times New Roman" w:cs="Times New Roman"/>
-          <w:lang w:val="en-CA"/>
-        </w:rPr>
-        <w:t xml:space="preserve"> be </w:t>
-      </w:r>
-      <w:proofErr w:type="spellStart"/>
-      <w:r>
-        <w:rPr>
-          <w:rFonts w:ascii="Times New Roman" w:hAnsi="Times New Roman" w:cs="Times New Roman"/>
-          <w:lang w:val="en-CA"/>
-        </w:rPr>
-        <w:t>sused</w:t>
-      </w:r>
-      <w:proofErr w:type="spellEnd"/>
-      <w:r>
-        <w:rPr>
-          <w:rFonts w:ascii="Times New Roman" w:hAnsi="Times New Roman" w:cs="Times New Roman"/>
-          <w:lang w:val="en-CA"/>
-        </w:rPr>
-        <w:t xml:space="preserve"> to cater the current prototype to satisfy the needs assessment and workspace criteria</w:t>
+      <w:r>
+        <w:rPr>
+          <w:rFonts w:ascii="Times New Roman" w:hAnsi="Times New Roman" w:cs="Times New Roman"/>
+          <w:lang w:val="en-CA"/>
+        </w:rPr>
+        <w:lastRenderedPageBreak/>
+        <w:t>We ;have created this modular platform that cvan be sused to cater the current prototype to satisfy the needs assessment and workspace criteria</w:t>
       </w:r>
     </w:p>
     <w:sectPr>
@@ -3591,7 +3006,7 @@
 </file>
 
 <file path=word/comments.xml><?xml version="1.0" encoding="utf-8"?>
-<w:comments xmlns:ve="http://schemas.openxmlformats.org/markup-compatibility/2006" xmlns:o="urn:schemas-microsoft-com:office:office" xmlns:r="http://schemas.openxmlformats.org/officeDocument/2006/relationships" xmlns:m="http://schemas.openxmlformats.org/officeDocument/2006/math" xmlns:v="urn:schemas-microsoft-com:vml" xmlns:wp="http://schemas.openxmlformats.org/drawingml/2006/wordprocessingDrawing" xmlns:w10="urn:schemas-microsoft-com:office:word" xmlns:w="http://schemas.openxmlformats.org/wordprocessingml/2006/main" xmlns:wne="http://schemas.microsoft.com/office/word/2006/wordml">
+<w:comments xmlns:wpc="http://schemas.microsoft.com/office/word/2010/wordprocessingCanvas" xmlns:mo="http://schemas.microsoft.com/office/mac/office/2008/main" xmlns:mc="http://schemas.openxmlformats.org/markup-compatibility/2006" xmlns:mv="urn:schemas-microsoft-com:mac:vml" xmlns:o="urn:schemas-microsoft-com:office:office" xmlns:r="http://schemas.openxmlformats.org/officeDocument/2006/relationships" xmlns:m="http://schemas.openxmlformats.org/officeDocument/2006/math" xmlns:v="urn:schemas-microsoft-com:vml" xmlns:wp14="http://schemas.microsoft.com/office/word/2010/wordprocessingDrawing" xmlns:wp="http://schemas.openxmlformats.org/drawingml/2006/wordprocessingDrawing" xmlns:w10="urn:schemas-microsoft-com:office:word" xmlns:w="http://schemas.openxmlformats.org/wordprocessingml/2006/main" xmlns:w14="http://schemas.microsoft.com/office/word/2010/wordml" xmlns:w15="http://schemas.microsoft.com/office/word/2012/wordml" xmlns:wpg="http://schemas.microsoft.com/office/word/2010/wordprocessingGroup" xmlns:wpi="http://schemas.microsoft.com/office/word/2010/wordprocessingInk" xmlns:wne="http://schemas.microsoft.com/office/word/2006/wordml" xmlns:wps="http://schemas.microsoft.com/office/word/2010/wordprocessingShape" mc:Ignorable="w14 w15 wp14">
   <w:comment w:id="0" w:author="Kyle Eastwood" w:date="2016-10-30T15:19:00Z" w:initials="KE">
     <w:p>
       <w:pPr>
@@ -3639,16 +3054,11 @@
         <w:annotationRef/>
       </w:r>
       <w:r>
-        <w:t>This is a good “gap in knowledge” This leads well into a tangible research question – but only if there is a “so what” -&gt; has a relevance either by affecting many people or major quantifiable differences in cost, time, morbidity…</w:t>
-      </w:r>
-      <w:proofErr w:type="spellStart"/>
-      <w:r>
-        <w:t>ect</w:t>
-      </w:r>
-      <w:proofErr w:type="spellEnd"/>
+        <w:t>This is a good “gap in knowledge” This leads well into a tangible research question – but only if there is a “so what” -&gt; has a relevance either by affecting many people or major quantifiable differences in cost, time, morbidity…ect</w:t>
+      </w:r>
     </w:p>
   </w:comment>
-  <w:comment w:id="4" w:author="Kyle Eastwood" w:date="2016-11-01T11:27:00Z" w:initials="KE">
+  <w:comment w:id="5" w:author="Kyle Eastwood" w:date="2016-11-01T11:27:00Z" w:initials="KE">
     <w:p>
       <w:pPr>
         <w:pStyle w:val="CommentText"/>
@@ -3690,13 +3100,8 @@
         </w:rPr>
         <w:t xml:space="preserve">To develop an interventional tool using smart materials and structures, with engineered physical and structural properties, for improving surgical outcomes related to </w:t>
       </w:r>
-      <w:proofErr w:type="spellStart"/>
-      <w:r>
-        <w:t>transcanal</w:t>
-      </w:r>
-      <w:proofErr w:type="spellEnd"/>
-      <w:r>
-        <w:t xml:space="preserve"> endoscopic ear surgery (TEES) </w:t>
+      <w:r>
+        <w:t xml:space="preserve">transcanal endoscopic ear surgery (TEES) </w:t>
       </w:r>
     </w:p>
     <w:p>
@@ -3754,7 +3159,7 @@
       </w:r>
     </w:p>
   </w:comment>
-  <w:comment w:id="17" w:author="Kyle Eastwood" w:date="2016-11-01T14:03:00Z" w:initials="KE">
+  <w:comment w:id="6" w:author="Kyle Eastwood" w:date="2016-11-01T14:03:00Z" w:initials="KE">
     <w:p>
       <w:pPr>
         <w:pStyle w:val="CommentText"/>
@@ -3780,17 +3185,16 @@
 
 <file path=word/commentsExtended.xml><?xml version="1.0" encoding="utf-8"?>
 <w15:commentsEx xmlns:wpc="http://schemas.microsoft.com/office/word/2010/wordprocessingCanvas" xmlns:mo="http://schemas.microsoft.com/office/mac/office/2008/main" xmlns:mc="http://schemas.openxmlformats.org/markup-compatibility/2006" xmlns:mv="urn:schemas-microsoft-com:mac:vml" xmlns:o="urn:schemas-microsoft-com:office:office" xmlns:r="http://schemas.openxmlformats.org/officeDocument/2006/relationships" xmlns:m="http://schemas.openxmlformats.org/officeDocument/2006/math" xmlns:v="urn:schemas-microsoft-com:vml" xmlns:wp14="http://schemas.microsoft.com/office/word/2010/wordprocessingDrawing" xmlns:wp="http://schemas.openxmlformats.org/drawingml/2006/wordprocessingDrawing" xmlns:w10="urn:schemas-microsoft-com:office:word" xmlns:w="http://schemas.openxmlformats.org/wordprocessingml/2006/main" xmlns:w14="http://schemas.microsoft.com/office/word/2010/wordml" xmlns:w15="http://schemas.microsoft.com/office/word/2012/wordml" xmlns:wpg="http://schemas.microsoft.com/office/word/2010/wordprocessingGroup" xmlns:wpi="http://schemas.microsoft.com/office/word/2010/wordprocessingInk" xmlns:wne="http://schemas.microsoft.com/office/word/2006/wordml" xmlns:wps="http://schemas.microsoft.com/office/word/2010/wordprocessingShape" mc:Ignorable="w14 w15 wp14">
-  <w15:commentEx w15:paraId="469196F5" w15:done="0"/>
-  <w15:commentEx w15:paraId="5A591031" w15:done="0"/>
-  <w15:commentEx w15:paraId="674F9D8E" w15:done="0"/>
-  <w15:commentEx w15:paraId="7103E623" w15:done="0"/>
-  <w15:commentEx w15:paraId="620797C9" w15:done="0"/>
-  <w15:commentEx w15:paraId="15BBF89B" w15:done="0"/>
+  <w15:commentEx w15:paraId="79AE6EE1" w15:done="0"/>
+  <w15:commentEx w15:paraId="33E0A9F8" w15:done="0"/>
+  <w15:commentEx w15:paraId="4CE56F3A" w15:done="0"/>
+  <w15:commentEx w15:paraId="21149150" w15:done="0"/>
+  <w15:commentEx w15:paraId="75BF798B" w15:done="0"/>
 </w15:commentsEx>
 </file>
 
 <file path=word/numbering.xml><?xml version="1.0" encoding="utf-8"?>
-<w:numbering xmlns:ve="http://schemas.openxmlformats.org/markup-compatibility/2006" xmlns:o="urn:schemas-microsoft-com:office:office" xmlns:r="http://schemas.openxmlformats.org/officeDocument/2006/relationships" xmlns:m="http://schemas.openxmlformats.org/officeDocument/2006/math" xmlns:v="urn:schemas-microsoft-com:vml" xmlns:wp="http://schemas.openxmlformats.org/drawingml/2006/wordprocessingDrawing" xmlns:w10="urn:schemas-microsoft-com:office:word" xmlns:w="http://schemas.openxmlformats.org/wordprocessingml/2006/main" xmlns:wne="http://schemas.microsoft.com/office/word/2006/wordml">
+<w:numbering xmlns:wpc="http://schemas.microsoft.com/office/word/2010/wordprocessingCanvas" xmlns:mo="http://schemas.microsoft.com/office/mac/office/2008/main" xmlns:mc="http://schemas.openxmlformats.org/markup-compatibility/2006" xmlns:mv="urn:schemas-microsoft-com:mac:vml" xmlns:o="urn:schemas-microsoft-com:office:office" xmlns:r="http://schemas.openxmlformats.org/officeDocument/2006/relationships" xmlns:m="http://schemas.openxmlformats.org/officeDocument/2006/math" xmlns:v="urn:schemas-microsoft-com:vml" xmlns:wp14="http://schemas.microsoft.com/office/word/2010/wordprocessingDrawing" xmlns:wp="http://schemas.openxmlformats.org/drawingml/2006/wordprocessingDrawing" xmlns:w10="urn:schemas-microsoft-com:office:word" xmlns:w="http://schemas.openxmlformats.org/wordprocessingml/2006/main" xmlns:w14="http://schemas.microsoft.com/office/word/2010/wordml" xmlns:w15="http://schemas.microsoft.com/office/word/2012/wordml" xmlns:wpg="http://schemas.microsoft.com/office/word/2010/wordprocessingGroup" xmlns:wpi="http://schemas.microsoft.com/office/word/2010/wordprocessingInk" xmlns:wne="http://schemas.microsoft.com/office/word/2006/wordml" xmlns:wps="http://schemas.microsoft.com/office/word/2010/wordprocessingShape" mc:Ignorable="w14 w15 wp14">
   <w:abstractNum w:abstractNumId="0">
     <w:nsid w:val="67504510"/>
     <w:multiLevelType w:val="hybridMultilevel"/>
@@ -3914,11 +3318,14 @@
   <w15:person w15:author="Kyle Eastwood">
     <w15:presenceInfo w15:providerId="Windows Live" w15:userId="1ceb589049b1f561"/>
   </w15:person>
+  <w15:person w15:author="Arushri Swarup">
+    <w15:presenceInfo w15:providerId="Windows Live" w15:userId="86362e55b653ea7e"/>
+  </w15:person>
 </w15:people>
 </file>
 
 <file path=word/styles.xml><?xml version="1.0" encoding="utf-8"?>
-<w:styles xmlns:r="http://schemas.openxmlformats.org/officeDocument/2006/relationships" xmlns:w="http://schemas.openxmlformats.org/wordprocessingml/2006/main">
+<w:styles xmlns:mc="http://schemas.openxmlformats.org/markup-compatibility/2006" xmlns:r="http://schemas.openxmlformats.org/officeDocument/2006/relationships" xmlns:w="http://schemas.openxmlformats.org/wordprocessingml/2006/main" xmlns:w14="http://schemas.microsoft.com/office/word/2010/wordml" xmlns:w15="http://schemas.microsoft.com/office/word/2012/wordml" mc:Ignorable="w14 w15">
   <w:docDefaults>
     <w:rPrDefault>
       <w:rPr>
@@ -3934,144 +3341,387 @@
       </w:pPr>
     </w:pPrDefault>
   </w:docDefaults>
-  <w:latentStyles w:defLockedState="0" w:defUIPriority="99" w:defSemiHidden="1" w:defUnhideWhenUsed="1" w:defQFormat="0" w:count="267">
-    <w:lsdException w:name="Normal" w:semiHidden="0" w:uiPriority="0" w:unhideWhenUsed="0" w:qFormat="1"/>
-    <w:lsdException w:name="heading 1" w:semiHidden="0" w:uiPriority="9" w:unhideWhenUsed="0" w:qFormat="1"/>
-    <w:lsdException w:name="heading 2" w:uiPriority="9" w:qFormat="1"/>
-    <w:lsdException w:name="heading 3" w:uiPriority="9" w:qFormat="1"/>
-    <w:lsdException w:name="heading 4" w:uiPriority="9" w:qFormat="1"/>
-    <w:lsdException w:name="heading 5" w:uiPriority="9" w:qFormat="1"/>
-    <w:lsdException w:name="heading 6" w:uiPriority="9" w:qFormat="1"/>
-    <w:lsdException w:name="heading 7" w:uiPriority="9" w:qFormat="1"/>
-    <w:lsdException w:name="heading 8" w:uiPriority="9" w:qFormat="1"/>
-    <w:lsdException w:name="heading 9" w:uiPriority="9" w:qFormat="1"/>
-    <w:lsdException w:name="toc 1" w:uiPriority="39"/>
-    <w:lsdException w:name="toc 2" w:uiPriority="39"/>
-    <w:lsdException w:name="toc 3" w:uiPriority="39"/>
-    <w:lsdException w:name="toc 4" w:uiPriority="39"/>
-    <w:lsdException w:name="toc 5" w:uiPriority="39"/>
-    <w:lsdException w:name="toc 6" w:uiPriority="39"/>
-    <w:lsdException w:name="toc 7" w:uiPriority="39"/>
-    <w:lsdException w:name="toc 8" w:uiPriority="39"/>
-    <w:lsdException w:name="toc 9" w:uiPriority="39"/>
-    <w:lsdException w:name="caption" w:uiPriority="35" w:qFormat="1"/>
-    <w:lsdException w:name="Title" w:semiHidden="0" w:uiPriority="10" w:unhideWhenUsed="0" w:qFormat="1"/>
-    <w:lsdException w:name="Default Paragraph Font" w:uiPriority="1"/>
-    <w:lsdException w:name="Subtitle" w:semiHidden="0" w:uiPriority="11" w:unhideWhenUsed="0" w:qFormat="1"/>
-    <w:lsdException w:name="Strong" w:semiHidden="0" w:uiPriority="22" w:unhideWhenUsed="0" w:qFormat="1"/>
-    <w:lsdException w:name="Emphasis" w:semiHidden="0" w:uiPriority="20" w:unhideWhenUsed="0" w:qFormat="1"/>
-    <w:lsdException w:name="Table Grid" w:semiHidden="0" w:uiPriority="59" w:unhideWhenUsed="0"/>
-    <w:lsdException w:name="Placeholder Text" w:unhideWhenUsed="0"/>
-    <w:lsdException w:name="No Spacing" w:semiHidden="0" w:uiPriority="1" w:unhideWhenUsed="0" w:qFormat="1"/>
-    <w:lsdException w:name="Light Shading" w:semiHidden="0" w:uiPriority="60" w:unhideWhenUsed="0"/>
-    <w:lsdException w:name="Light List" w:semiHidden="0" w:uiPriority="61" w:unhideWhenUsed="0"/>
-    <w:lsdException w:name="Light Grid" w:semiHidden="0" w:uiPriority="62" w:unhideWhenUsed="0"/>
-    <w:lsdException w:name="Medium Shading 1" w:semiHidden="0" w:uiPriority="63" w:unhideWhenUsed="0"/>
-    <w:lsdException w:name="Medium Shading 2" w:semiHidden="0" w:uiPriority="64" w:unhideWhenUsed="0"/>
-    <w:lsdException w:name="Medium List 1" w:semiHidden="0" w:uiPriority="65" w:unhideWhenUsed="0"/>
-    <w:lsdException w:name="Medium List 2" w:semiHidden="0" w:uiPriority="66" w:unhideWhenUsed="0"/>
-    <w:lsdException w:name="Medium Grid 1" w:semiHidden="0" w:uiPriority="67" w:unhideWhenUsed="0"/>
-    <w:lsdException w:name="Medium Grid 2" w:semiHidden="0" w:uiPriority="68" w:unhideWhenUsed="0"/>
-    <w:lsdException w:name="Medium Grid 3" w:semiHidden="0" w:uiPriority="69" w:unhideWhenUsed="0"/>
-    <w:lsdException w:name="Dark List" w:semiHidden="0" w:uiPriority="70" w:unhideWhenUsed="0"/>
-    <w:lsdException w:name="Colorful Shading" w:semiHidden="0" w:uiPriority="71" w:unhideWhenUsed="0"/>
-    <w:lsdException w:name="Colorful List" w:semiHidden="0" w:uiPriority="72" w:unhideWhenUsed="0"/>
-    <w:lsdException w:name="Colorful Grid" w:semiHidden="0" w:uiPriority="73" w:unhideWhenUsed="0"/>
-    <w:lsdException w:name="Light Shading Accent 1" w:semiHidden="0" w:uiPriority="60" w:unhideWhenUsed="0"/>
-    <w:lsdException w:name="Light List Accent 1" w:semiHidden="0" w:uiPriority="61" w:unhideWhenUsed="0"/>
-    <w:lsdException w:name="Light Grid Accent 1" w:semiHidden="0" w:uiPriority="62" w:unhideWhenUsed="0"/>
-    <w:lsdException w:name="Medium Shading 1 Accent 1" w:semiHidden="0" w:uiPriority="63" w:unhideWhenUsed="0"/>
-    <w:lsdException w:name="Medium Shading 2 Accent 1" w:semiHidden="0" w:uiPriority="64" w:unhideWhenUsed="0"/>
-    <w:lsdException w:name="Medium List 1 Accent 1" w:semiHidden="0" w:uiPriority="65" w:unhideWhenUsed="0"/>
-    <w:lsdException w:name="Revision" w:unhideWhenUsed="0"/>
-    <w:lsdException w:name="List Paragraph" w:semiHidden="0" w:uiPriority="34" w:unhideWhenUsed="0" w:qFormat="1"/>
-    <w:lsdException w:name="Quote" w:semiHidden="0" w:uiPriority="29" w:unhideWhenUsed="0" w:qFormat="1"/>
-    <w:lsdException w:name="Intense Quote" w:semiHidden="0" w:uiPriority="30" w:unhideWhenUsed="0" w:qFormat="1"/>
-    <w:lsdException w:name="Medium List 2 Accent 1" w:semiHidden="0" w:uiPriority="66" w:unhideWhenUsed="0"/>
-    <w:lsdException w:name="Medium Grid 1 Accent 1" w:semiHidden="0" w:uiPriority="67" w:unhideWhenUsed="0"/>
-    <w:lsdException w:name="Medium Grid 2 Accent 1" w:semiHidden="0" w:uiPriority="68" w:unhideWhenUsed="0"/>
-    <w:lsdException w:name="Medium Grid 3 Accent 1" w:semiHidden="0" w:uiPriority="69" w:unhideWhenUsed="0"/>
-    <w:lsdException w:name="Dark List Accent 1" w:semiHidden="0" w:uiPriority="70" w:unhideWhenUsed="0"/>
-    <w:lsdException w:name="Colorful Shading Accent 1" w:semiHidden="0" w:uiPriority="71" w:unhideWhenUsed="0"/>
-    <w:lsdException w:name="Colorful List Accent 1" w:semiHidden="0" w:uiPriority="72" w:unhideWhenUsed="0"/>
-    <w:lsdException w:name="Colorful Grid Accent 1" w:semiHidden="0" w:uiPriority="73" w:unhideWhenUsed="0"/>
-    <w:lsdException w:name="Light Shading Accent 2" w:semiHidden="0" w:uiPriority="60" w:unhideWhenUsed="0"/>
-    <w:lsdException w:name="Light List Accent 2" w:semiHidden="0" w:uiPriority="61" w:unhideWhenUsed="0"/>
-    <w:lsdException w:name="Light Grid Accent 2" w:semiHidden="0" w:uiPriority="62" w:unhideWhenUsed="0"/>
-    <w:lsdException w:name="Medium Shading 1 Accent 2" w:semiHidden="0" w:uiPriority="63" w:unhideWhenUsed="0"/>
-    <w:lsdException w:name="Medium Shading 2 Accent 2" w:semiHidden="0" w:uiPriority="64" w:unhideWhenUsed="0"/>
-    <w:lsdException w:name="Medium List 1 Accent 2" w:semiHidden="0" w:uiPriority="65" w:unhideWhenUsed="0"/>
-    <w:lsdException w:name="Medium List 2 Accent 2" w:semiHidden="0" w:uiPriority="66" w:unhideWhenUsed="0"/>
-    <w:lsdException w:name="Medium Grid 1 Accent 2" w:semiHidden="0" w:uiPriority="67" w:unhideWhenUsed="0"/>
-    <w:lsdException w:name="Medium Grid 2 Accent 2" w:semiHidden="0" w:uiPriority="68" w:unhideWhenUsed="0"/>
-    <w:lsdException w:name="Medium Grid 3 Accent 2" w:semiHidden="0" w:uiPriority="69" w:unhideWhenUsed="0"/>
-    <w:lsdException w:name="Dark List Accent 2" w:semiHidden="0" w:uiPriority="70" w:unhideWhenUsed="0"/>
-    <w:lsdException w:name="Colorful Shading Accent 2" w:semiHidden="0" w:uiPriority="71" w:unhideWhenUsed="0"/>
-    <w:lsdException w:name="Colorful List Accent 2" w:semiHidden="0" w:uiPriority="72" w:unhideWhenUsed="0"/>
-    <w:lsdException w:name="Colorful Grid Accent 2" w:semiHidden="0" w:uiPriority="73" w:unhideWhenUsed="0"/>
-    <w:lsdException w:name="Light Shading Accent 3" w:semiHidden="0" w:uiPriority="60" w:unhideWhenUsed="0"/>
-    <w:lsdException w:name="Light List Accent 3" w:semiHidden="0" w:uiPriority="61" w:unhideWhenUsed="0"/>
-    <w:lsdException w:name="Light Grid Accent 3" w:semiHidden="0" w:uiPriority="62" w:unhideWhenUsed="0"/>
-    <w:lsdException w:name="Medium Shading 1 Accent 3" w:semiHidden="0" w:uiPriority="63" w:unhideWhenUsed="0"/>
-    <w:lsdException w:name="Medium Shading 2 Accent 3" w:semiHidden="0" w:uiPriority="64" w:unhideWhenUsed="0"/>
-    <w:lsdException w:name="Medium List 1 Accent 3" w:semiHidden="0" w:uiPriority="65" w:unhideWhenUsed="0"/>
-    <w:lsdException w:name="Medium List 2 Accent 3" w:semiHidden="0" w:uiPriority="66" w:unhideWhenUsed="0"/>
-    <w:lsdException w:name="Medium Grid 1 Accent 3" w:semiHidden="0" w:uiPriority="67" w:unhideWhenUsed="0"/>
-    <w:lsdException w:name="Medium Grid 2 Accent 3" w:semiHidden="0" w:uiPriority="68" w:unhideWhenUsed="0"/>
-    <w:lsdException w:name="Medium Grid 3 Accent 3" w:semiHidden="0" w:uiPriority="69" w:unhideWhenUsed="0"/>
-    <w:lsdException w:name="Dark List Accent 3" w:semiHidden="0" w:uiPriority="70" w:unhideWhenUsed="0"/>
-    <w:lsdException w:name="Colorful Shading Accent 3" w:semiHidden="0" w:uiPriority="71" w:unhideWhenUsed="0"/>
-    <w:lsdException w:name="Colorful List Accent 3" w:semiHidden="0" w:uiPriority="72" w:unhideWhenUsed="0"/>
-    <w:lsdException w:name="Colorful Grid Accent 3" w:semiHidden="0" w:uiPriority="73" w:unhideWhenUsed="0"/>
-    <w:lsdException w:name="Light Shading Accent 4" w:semiHidden="0" w:uiPriority="60" w:unhideWhenUsed="0"/>
-    <w:lsdException w:name="Light List Accent 4" w:semiHidden="0" w:uiPriority="61" w:unhideWhenUsed="0"/>
-    <w:lsdException w:name="Light Grid Accent 4" w:semiHidden="0" w:uiPriority="62" w:unhideWhenUsed="0"/>
-    <w:lsdException w:name="Medium Shading 1 Accent 4" w:semiHidden="0" w:uiPriority="63" w:unhideWhenUsed="0"/>
-    <w:lsdException w:name="Medium Shading 2 Accent 4" w:semiHidden="0" w:uiPriority="64" w:unhideWhenUsed="0"/>
-    <w:lsdException w:name="Medium List 1 Accent 4" w:semiHidden="0" w:uiPriority="65" w:unhideWhenUsed="0"/>
-    <w:lsdException w:name="Medium List 2 Accent 4" w:semiHidden="0" w:uiPriority="66" w:unhideWhenUsed="0"/>
-    <w:lsdException w:name="Medium Grid 1 Accent 4" w:semiHidden="0" w:uiPriority="67" w:unhideWhenUsed="0"/>
-    <w:lsdException w:name="Medium Grid 2 Accent 4" w:semiHidden="0" w:uiPriority="68" w:unhideWhenUsed="0"/>
-    <w:lsdException w:name="Medium Grid 3 Accent 4" w:semiHidden="0" w:uiPriority="69" w:unhideWhenUsed="0"/>
-    <w:lsdException w:name="Dark List Accent 4" w:semiHidden="0" w:uiPriority="70" w:unhideWhenUsed="0"/>
-    <w:lsdException w:name="Colorful Shading Accent 4" w:semiHidden="0" w:uiPriority="71" w:unhideWhenUsed="0"/>
-    <w:lsdException w:name="Colorful List Accent 4" w:semiHidden="0" w:uiPriority="72" w:unhideWhenUsed="0"/>
-    <w:lsdException w:name="Colorful Grid Accent 4" w:semiHidden="0" w:uiPriority="73" w:unhideWhenUsed="0"/>
-    <w:lsdException w:name="Light Shading Accent 5" w:semiHidden="0" w:uiPriority="60" w:unhideWhenUsed="0"/>
-    <w:lsdException w:name="Light List Accent 5" w:semiHidden="0" w:uiPriority="61" w:unhideWhenUsed="0"/>
-    <w:lsdException w:name="Light Grid Accent 5" w:semiHidden="0" w:uiPriority="62" w:unhideWhenUsed="0"/>
-    <w:lsdException w:name="Medium Shading 1 Accent 5" w:semiHidden="0" w:uiPriority="63" w:unhideWhenUsed="0"/>
-    <w:lsdException w:name="Medium Shading 2 Accent 5" w:semiHidden="0" w:uiPriority="64" w:unhideWhenUsed="0"/>
-    <w:lsdException w:name="Medium List 1 Accent 5" w:semiHidden="0" w:uiPriority="65" w:unhideWhenUsed="0"/>
-    <w:lsdException w:name="Medium List 2 Accent 5" w:semiHidden="0" w:uiPriority="66" w:unhideWhenUsed="0"/>
-    <w:lsdException w:name="Medium Grid 1 Accent 5" w:semiHidden="0" w:uiPriority="67" w:unhideWhenUsed="0"/>
-    <w:lsdException w:name="Medium Grid 2 Accent 5" w:semiHidden="0" w:uiPriority="68" w:unhideWhenUsed="0"/>
-    <w:lsdException w:name="Medium Grid 3 Accent 5" w:semiHidden="0" w:uiPriority="69" w:unhideWhenUsed="0"/>
-    <w:lsdException w:name="Dark List Accent 5" w:semiHidden="0" w:uiPriority="70" w:unhideWhenUsed="0"/>
-    <w:lsdException w:name="Colorful Shading Accent 5" w:semiHidden="0" w:uiPriority="71" w:unhideWhenUsed="0"/>
-    <w:lsdException w:name="Colorful List Accent 5" w:semiHidden="0" w:uiPriority="72" w:unhideWhenUsed="0"/>
-    <w:lsdException w:name="Colorful Grid Accent 5" w:semiHidden="0" w:uiPriority="73" w:unhideWhenUsed="0"/>
-    <w:lsdException w:name="Light Shading Accent 6" w:semiHidden="0" w:uiPriority="60" w:unhideWhenUsed="0"/>
-    <w:lsdException w:name="Light List Accent 6" w:semiHidden="0" w:uiPriority="61" w:unhideWhenUsed="0"/>
-    <w:lsdException w:name="Light Grid Accent 6" w:semiHidden="0" w:uiPriority="62" w:unhideWhenUsed="0"/>
-    <w:lsdException w:name="Medium Shading 1 Accent 6" w:semiHidden="0" w:uiPriority="63" w:unhideWhenUsed="0"/>
-    <w:lsdException w:name="Medium Shading 2 Accent 6" w:semiHidden="0" w:uiPriority="64" w:unhideWhenUsed="0"/>
-    <w:lsdException w:name="Medium List 1 Accent 6" w:semiHidden="0" w:uiPriority="65" w:unhideWhenUsed="0"/>
-    <w:lsdException w:name="Medium List 2 Accent 6" w:semiHidden="0" w:uiPriority="66" w:unhideWhenUsed="0"/>
-    <w:lsdException w:name="Medium Grid 1 Accent 6" w:semiHidden="0" w:uiPriority="67" w:unhideWhenUsed="0"/>
-    <w:lsdException w:name="Medium Grid 2 Accent 6" w:semiHidden="0" w:uiPriority="68" w:unhideWhenUsed="0"/>
-    <w:lsdException w:name="Medium Grid 3 Accent 6" w:semiHidden="0" w:uiPriority="69" w:unhideWhenUsed="0"/>
-    <w:lsdException w:name="Dark List Accent 6" w:semiHidden="0" w:uiPriority="70" w:unhideWhenUsed="0"/>
-    <w:lsdException w:name="Colorful Shading Accent 6" w:semiHidden="0" w:uiPriority="71" w:unhideWhenUsed="0"/>
-    <w:lsdException w:name="Colorful List Accent 6" w:semiHidden="0" w:uiPriority="72" w:unhideWhenUsed="0"/>
-    <w:lsdException w:name="Colorful Grid Accent 6" w:semiHidden="0" w:uiPriority="73" w:unhideWhenUsed="0"/>
-    <w:lsdException w:name="Subtle Emphasis" w:semiHidden="0" w:uiPriority="19" w:unhideWhenUsed="0" w:qFormat="1"/>
-    <w:lsdException w:name="Intense Emphasis" w:semiHidden="0" w:uiPriority="21" w:unhideWhenUsed="0" w:qFormat="1"/>
-    <w:lsdException w:name="Subtle Reference" w:semiHidden="0" w:uiPriority="31" w:unhideWhenUsed="0" w:qFormat="1"/>
-    <w:lsdException w:name="Intense Reference" w:semiHidden="0" w:uiPriority="32" w:unhideWhenUsed="0" w:qFormat="1"/>
-    <w:lsdException w:name="Book Title" w:semiHidden="0" w:uiPriority="33" w:unhideWhenUsed="0" w:qFormat="1"/>
-    <w:lsdException w:name="Bibliography" w:uiPriority="37"/>
-    <w:lsdException w:name="TOC Heading" w:uiPriority="39" w:qFormat="1"/>
+  <w:latentStyles w:defLockedState="0" w:defUIPriority="99" w:defSemiHidden="0" w:defUnhideWhenUsed="0" w:defQFormat="0" w:count="380">
+    <w:lsdException w:name="Normal" w:uiPriority="0" w:qFormat="1"/>
+    <w:lsdException w:name="heading 1" w:uiPriority="9" w:qFormat="1"/>
+    <w:lsdException w:name="heading 2" w:semiHidden="1" w:uiPriority="9" w:unhideWhenUsed="1" w:qFormat="1"/>
+    <w:lsdException w:name="heading 3" w:semiHidden="1" w:uiPriority="9" w:unhideWhenUsed="1" w:qFormat="1"/>
+    <w:lsdException w:name="heading 4" w:semiHidden="1" w:uiPriority="9" w:unhideWhenUsed="1" w:qFormat="1"/>
+    <w:lsdException w:name="heading 5" w:semiHidden="1" w:uiPriority="9" w:unhideWhenUsed="1" w:qFormat="1"/>
+    <w:lsdException w:name="heading 6" w:semiHidden="1" w:uiPriority="9" w:unhideWhenUsed="1" w:qFormat="1"/>
+    <w:lsdException w:name="heading 7" w:semiHidden="1" w:uiPriority="9" w:unhideWhenUsed="1" w:qFormat="1"/>
+    <w:lsdException w:name="heading 8" w:semiHidden="1" w:uiPriority="9" w:unhideWhenUsed="1" w:qFormat="1"/>
+    <w:lsdException w:name="heading 9" w:semiHidden="1" w:uiPriority="9" w:unhideWhenUsed="1" w:qFormat="1"/>
+    <w:lsdException w:name="index 1" w:semiHidden="1" w:unhideWhenUsed="1"/>
+    <w:lsdException w:name="index 2" w:semiHidden="1" w:unhideWhenUsed="1"/>
+    <w:lsdException w:name="index 3" w:semiHidden="1" w:unhideWhenUsed="1"/>
+    <w:lsdException w:name="index 4" w:semiHidden="1" w:unhideWhenUsed="1"/>
+    <w:lsdException w:name="index 5" w:semiHidden="1" w:unhideWhenUsed="1"/>
+    <w:lsdException w:name="index 6" w:semiHidden="1" w:unhideWhenUsed="1"/>
+    <w:lsdException w:name="index 7" w:semiHidden="1" w:unhideWhenUsed="1"/>
+    <w:lsdException w:name="index 8" w:semiHidden="1" w:unhideWhenUsed="1"/>
+    <w:lsdException w:name="index 9" w:semiHidden="1" w:unhideWhenUsed="1"/>
+    <w:lsdException w:name="toc 1" w:semiHidden="1" w:uiPriority="39" w:unhideWhenUsed="1"/>
+    <w:lsdException w:name="toc 2" w:semiHidden="1" w:uiPriority="39" w:unhideWhenUsed="1"/>
+    <w:lsdException w:name="toc 3" w:semiHidden="1" w:uiPriority="39" w:unhideWhenUsed="1"/>
+    <w:lsdException w:name="toc 4" w:semiHidden="1" w:uiPriority="39" w:unhideWhenUsed="1"/>
+    <w:lsdException w:name="toc 5" w:semiHidden="1" w:uiPriority="39" w:unhideWhenUsed="1"/>
+    <w:lsdException w:name="toc 6" w:semiHidden="1" w:uiPriority="39" w:unhideWhenUsed="1"/>
+    <w:lsdException w:name="toc 7" w:semiHidden="1" w:uiPriority="39" w:unhideWhenUsed="1"/>
+    <w:lsdException w:name="toc 8" w:semiHidden="1" w:uiPriority="39" w:unhideWhenUsed="1"/>
+    <w:lsdException w:name="toc 9" w:semiHidden="1" w:uiPriority="39" w:unhideWhenUsed="1"/>
+    <w:lsdException w:name="Normal Indent" w:semiHidden="1" w:unhideWhenUsed="1"/>
+    <w:lsdException w:name="footnote text" w:semiHidden="1" w:unhideWhenUsed="1"/>
+    <w:lsdException w:name="annotation text" w:semiHidden="1" w:unhideWhenUsed="1"/>
+    <w:lsdException w:name="header" w:semiHidden="1" w:unhideWhenUsed="1"/>
+    <w:lsdException w:name="footer" w:semiHidden="1" w:unhideWhenUsed="1"/>
+    <w:lsdException w:name="index heading" w:semiHidden="1" w:unhideWhenUsed="1"/>
+    <w:lsdException w:name="caption" w:semiHidden="1" w:uiPriority="35" w:unhideWhenUsed="1" w:qFormat="1"/>
+    <w:lsdException w:name="table of figures" w:semiHidden="1" w:unhideWhenUsed="1"/>
+    <w:lsdException w:name="envelope address" w:semiHidden="1" w:unhideWhenUsed="1"/>
+    <w:lsdException w:name="envelope return" w:semiHidden="1" w:unhideWhenUsed="1"/>
+    <w:lsdException w:name="footnote reference" w:semiHidden="1" w:unhideWhenUsed="1"/>
+    <w:lsdException w:name="annotation reference" w:semiHidden="1" w:unhideWhenUsed="1"/>
+    <w:lsdException w:name="line number" w:semiHidden="1" w:unhideWhenUsed="1"/>
+    <w:lsdException w:name="page number" w:semiHidden="1" w:unhideWhenUsed="1"/>
+    <w:lsdException w:name="endnote reference" w:semiHidden="1" w:unhideWhenUsed="1"/>
+    <w:lsdException w:name="endnote text" w:semiHidden="1" w:unhideWhenUsed="1"/>
+    <w:lsdException w:name="table of authorities" w:semiHidden="1" w:unhideWhenUsed="1"/>
+    <w:lsdException w:name="macro" w:semiHidden="1" w:unhideWhenUsed="1"/>
+    <w:lsdException w:name="toa heading" w:semiHidden="1" w:unhideWhenUsed="1"/>
+    <w:lsdException w:name="List" w:semiHidden="1" w:unhideWhenUsed="1"/>
+    <w:lsdException w:name="List Bullet" w:semiHidden="1" w:unhideWhenUsed="1"/>
+    <w:lsdException w:name="List Number" w:semiHidden="1" w:unhideWhenUsed="1"/>
+    <w:lsdException w:name="List 2" w:semiHidden="1" w:unhideWhenUsed="1"/>
+    <w:lsdException w:name="List 3" w:semiHidden="1" w:unhideWhenUsed="1"/>
+    <w:lsdException w:name="List 4" w:semiHidden="1" w:unhideWhenUsed="1"/>
+    <w:lsdException w:name="List 5" w:semiHidden="1" w:unhideWhenUsed="1"/>
+    <w:lsdException w:name="List Bullet 2" w:semiHidden="1" w:unhideWhenUsed="1"/>
+    <w:lsdException w:name="List Bullet 3" w:semiHidden="1" w:unhideWhenUsed="1"/>
+    <w:lsdException w:name="List Bullet 4" w:semiHidden="1" w:unhideWhenUsed="1"/>
+    <w:lsdException w:name="List Bullet 5" w:semiHidden="1" w:unhideWhenUsed="1"/>
+    <w:lsdException w:name="List Number 2" w:semiHidden="1" w:unhideWhenUsed="1"/>
+    <w:lsdException w:name="List Number 3" w:semiHidden="1" w:unhideWhenUsed="1"/>
+    <w:lsdException w:name="List Number 4" w:semiHidden="1" w:unhideWhenUsed="1"/>
+    <w:lsdException w:name="List Number 5" w:semiHidden="1" w:unhideWhenUsed="1"/>
+    <w:lsdException w:name="Title" w:uiPriority="10" w:qFormat="1"/>
+    <w:lsdException w:name="Closing" w:semiHidden="1" w:unhideWhenUsed="1"/>
+    <w:lsdException w:name="Signature" w:semiHidden="1" w:unhideWhenUsed="1"/>
+    <w:lsdException w:name="Default Paragraph Font" w:semiHidden="1" w:uiPriority="1" w:unhideWhenUsed="1"/>
+    <w:lsdException w:name="Body Text" w:semiHidden="1" w:unhideWhenUsed="1"/>
+    <w:lsdException w:name="Body Text Indent" w:semiHidden="1" w:unhideWhenUsed="1"/>
+    <w:lsdException w:name="List Continue" w:semiHidden="1" w:unhideWhenUsed="1"/>
+    <w:lsdException w:name="List Continue 2" w:semiHidden="1" w:unhideWhenUsed="1"/>
+    <w:lsdException w:name="List Continue 3" w:semiHidden="1" w:unhideWhenUsed="1"/>
+    <w:lsdException w:name="List Continue 4" w:semiHidden="1" w:unhideWhenUsed="1"/>
+    <w:lsdException w:name="List Continue 5" w:semiHidden="1" w:unhideWhenUsed="1"/>
+    <w:lsdException w:name="Message Header" w:semiHidden="1" w:unhideWhenUsed="1"/>
+    <w:lsdException w:name="Subtitle" w:uiPriority="11" w:qFormat="1"/>
+    <w:lsdException w:name="Salutation" w:semiHidden="1" w:unhideWhenUsed="1"/>
+    <w:lsdException w:name="Date" w:semiHidden="1" w:unhideWhenUsed="1"/>
+    <w:lsdException w:name="Body Text First Indent" w:semiHidden="1" w:unhideWhenUsed="1"/>
+    <w:lsdException w:name="Body Text First Indent 2" w:semiHidden="1" w:unhideWhenUsed="1"/>
+    <w:lsdException w:name="Note Heading" w:semiHidden="1" w:unhideWhenUsed="1"/>
+    <w:lsdException w:name="Body Text 2" w:semiHidden="1" w:unhideWhenUsed="1"/>
+    <w:lsdException w:name="Body Text 3" w:semiHidden="1" w:unhideWhenUsed="1"/>
+    <w:lsdException w:name="Body Text Indent 2" w:semiHidden="1" w:unhideWhenUsed="1"/>
+    <w:lsdException w:name="Body Text Indent 3" w:semiHidden="1" w:unhideWhenUsed="1"/>
+    <w:lsdException w:name="Block Text" w:semiHidden="1" w:unhideWhenUsed="1"/>
+    <w:lsdException w:name="Hyperlink" w:semiHidden="1" w:unhideWhenUsed="1"/>
+    <w:lsdException w:name="FollowedHyperlink" w:semiHidden="1" w:unhideWhenUsed="1"/>
+    <w:lsdException w:name="Strong" w:uiPriority="22" w:qFormat="1"/>
+    <w:lsdException w:name="Emphasis" w:uiPriority="20" w:qFormat="1"/>
+    <w:lsdException w:name="Document Map" w:semiHidden="1" w:unhideWhenUsed="1"/>
+    <w:lsdException w:name="Plain Text" w:semiHidden="1" w:unhideWhenUsed="1"/>
+    <w:lsdException w:name="E-mail Signature" w:semiHidden="1" w:unhideWhenUsed="1"/>
+    <w:lsdException w:name="HTML Top of Form" w:semiHidden="1" w:unhideWhenUsed="1"/>
+    <w:lsdException w:name="HTML Bottom of Form" w:semiHidden="1" w:unhideWhenUsed="1"/>
+    <w:lsdException w:name="Normal (Web)" w:semiHidden="1" w:unhideWhenUsed="1"/>
+    <w:lsdException w:name="HTML Acronym" w:semiHidden="1" w:unhideWhenUsed="1"/>
+    <w:lsdException w:name="HTML Address" w:semiHidden="1" w:unhideWhenUsed="1"/>
+    <w:lsdException w:name="HTML Cite" w:semiHidden="1" w:unhideWhenUsed="1"/>
+    <w:lsdException w:name="HTML Code" w:semiHidden="1" w:unhideWhenUsed="1"/>
+    <w:lsdException w:name="HTML Definition" w:semiHidden="1" w:unhideWhenUsed="1"/>
+    <w:lsdException w:name="HTML Keyboard" w:semiHidden="1" w:unhideWhenUsed="1"/>
+    <w:lsdException w:name="HTML Preformatted" w:semiHidden="1" w:unhideWhenUsed="1"/>
+    <w:lsdException w:name="HTML Sample" w:semiHidden="1" w:unhideWhenUsed="1"/>
+    <w:lsdException w:name="HTML Typewriter" w:semiHidden="1" w:unhideWhenUsed="1"/>
+    <w:lsdException w:name="HTML Variable" w:semiHidden="1" w:unhideWhenUsed="1"/>
+    <w:lsdException w:name="Normal Table" w:semiHidden="1" w:unhideWhenUsed="1"/>
+    <w:lsdException w:name="annotation subject" w:semiHidden="1" w:unhideWhenUsed="1"/>
+    <w:lsdException w:name="No List" w:semiHidden="1" w:unhideWhenUsed="1"/>
+    <w:lsdException w:name="Outline List 1" w:semiHidden="1" w:unhideWhenUsed="1"/>
+    <w:lsdException w:name="Outline List 2" w:semiHidden="1" w:unhideWhenUsed="1"/>
+    <w:lsdException w:name="Outline List 3" w:semiHidden="1" w:unhideWhenUsed="1"/>
+    <w:lsdException w:name="Table Simple 1" w:semiHidden="1" w:unhideWhenUsed="1"/>
+    <w:lsdException w:name="Table Simple 2" w:semiHidden="1" w:unhideWhenUsed="1"/>
+    <w:lsdException w:name="Table Simple 3" w:semiHidden="1" w:unhideWhenUsed="1"/>
+    <w:lsdException w:name="Table Classic 1" w:semiHidden="1" w:unhideWhenUsed="1"/>
+    <w:lsdException w:name="Table Classic 2" w:semiHidden="1" w:unhideWhenUsed="1"/>
+    <w:lsdException w:name="Table Classic 3" w:semiHidden="1" w:unhideWhenUsed="1"/>
+    <w:lsdException w:name="Table Classic 4" w:semiHidden="1" w:unhideWhenUsed="1"/>
+    <w:lsdException w:name="Table Colorful 1" w:semiHidden="1" w:unhideWhenUsed="1"/>
+    <w:lsdException w:name="Table Colorful 2" w:semiHidden="1" w:unhideWhenUsed="1"/>
+    <w:lsdException w:name="Table Colorful 3" w:semiHidden="1" w:unhideWhenUsed="1"/>
+    <w:lsdException w:name="Table Columns 1" w:semiHidden="1" w:unhideWhenUsed="1"/>
+    <w:lsdException w:name="Table Columns 2" w:semiHidden="1" w:unhideWhenUsed="1"/>
+    <w:lsdException w:name="Table Columns 3" w:semiHidden="1" w:unhideWhenUsed="1"/>
+    <w:lsdException w:name="Table Columns 4" w:semiHidden="1" w:unhideWhenUsed="1"/>
+    <w:lsdException w:name="Table Columns 5" w:semiHidden="1" w:unhideWhenUsed="1"/>
+    <w:lsdException w:name="Table Grid 1" w:semiHidden="1" w:unhideWhenUsed="1"/>
+    <w:lsdException w:name="Table Grid 2" w:semiHidden="1" w:unhideWhenUsed="1"/>
+    <w:lsdException w:name="Table Grid 3" w:semiHidden="1" w:unhideWhenUsed="1"/>
+    <w:lsdException w:name="Table Grid 4" w:semiHidden="1" w:unhideWhenUsed="1"/>
+    <w:lsdException w:name="Table Grid 5" w:semiHidden="1" w:unhideWhenUsed="1"/>
+    <w:lsdException w:name="Table Grid 6" w:semiHidden="1" w:unhideWhenUsed="1"/>
+    <w:lsdException w:name="Table Grid 7" w:semiHidden="1" w:unhideWhenUsed="1"/>
+    <w:lsdException w:name="Table Grid 8" w:semiHidden="1" w:unhideWhenUsed="1"/>
+    <w:lsdException w:name="Table List 1" w:semiHidden="1" w:unhideWhenUsed="1"/>
+    <w:lsdException w:name="Table List 2" w:semiHidden="1" w:unhideWhenUsed="1"/>
+    <w:lsdException w:name="Table List 3" w:semiHidden="1" w:unhideWhenUsed="1"/>
+    <w:lsdException w:name="Table List 4" w:semiHidden="1" w:unhideWhenUsed="1"/>
+    <w:lsdException w:name="Table List 5" w:semiHidden="1" w:unhideWhenUsed="1"/>
+    <w:lsdException w:name="Table List 6" w:semiHidden="1" w:unhideWhenUsed="1"/>
+    <w:lsdException w:name="Table List 7" w:semiHidden="1" w:unhideWhenUsed="1"/>
+    <w:lsdException w:name="Table List 8" w:semiHidden="1" w:unhideWhenUsed="1"/>
+    <w:lsdException w:name="Table 3D effects 1" w:semiHidden="1" w:unhideWhenUsed="1"/>
+    <w:lsdException w:name="Table 3D effects 2" w:semiHidden="1" w:unhideWhenUsed="1"/>
+    <w:lsdException w:name="Table 3D effects 3" w:semiHidden="1" w:unhideWhenUsed="1"/>
+    <w:lsdException w:name="Table Contemporary" w:semiHidden="1" w:unhideWhenUsed="1"/>
+    <w:lsdException w:name="Table Elegant" w:semiHidden="1" w:unhideWhenUsed="1"/>
+    <w:lsdException w:name="Table Professional" w:semiHidden="1" w:unhideWhenUsed="1"/>
+    <w:lsdException w:name="Table Subtle 1" w:semiHidden="1" w:unhideWhenUsed="1"/>
+    <w:lsdException w:name="Table Subtle 2" w:semiHidden="1" w:unhideWhenUsed="1"/>
+    <w:lsdException w:name="Table Web 1" w:semiHidden="1" w:unhideWhenUsed="1"/>
+    <w:lsdException w:name="Table Web 2" w:semiHidden="1" w:unhideWhenUsed="1"/>
+    <w:lsdException w:name="Table Web 3" w:semiHidden="1" w:unhideWhenUsed="1"/>
+    <w:lsdException w:name="Balloon Text" w:semiHidden="1" w:unhideWhenUsed="1"/>
+    <w:lsdException w:name="Table Grid" w:uiPriority="59"/>
+    <w:lsdException w:name="Table Theme" w:semiHidden="1" w:unhideWhenUsed="1"/>
+    <w:lsdException w:name="Note Level 1" w:semiHidden="1" w:unhideWhenUsed="1"/>
+    <w:lsdException w:name="Note Level 2" w:semiHidden="1" w:unhideWhenUsed="1"/>
+    <w:lsdException w:name="Note Level 3" w:semiHidden="1" w:unhideWhenUsed="1"/>
+    <w:lsdException w:name="Note Level 4" w:semiHidden="1" w:unhideWhenUsed="1"/>
+    <w:lsdException w:name="Note Level 5" w:semiHidden="1" w:unhideWhenUsed="1"/>
+    <w:lsdException w:name="Note Level 6" w:semiHidden="1" w:unhideWhenUsed="1"/>
+    <w:lsdException w:name="Note Level 7" w:semiHidden="1" w:unhideWhenUsed="1"/>
+    <w:lsdException w:name="Note Level 8" w:semiHidden="1" w:unhideWhenUsed="1"/>
+    <w:lsdException w:name="Note Level 9" w:semiHidden="1" w:unhideWhenUsed="1"/>
+    <w:lsdException w:name="Placeholder Text" w:semiHidden="1"/>
+    <w:lsdException w:name="No Spacing" w:uiPriority="1" w:qFormat="1"/>
+    <w:lsdException w:name="Light Shading" w:uiPriority="60"/>
+    <w:lsdException w:name="Light List" w:uiPriority="61"/>
+    <w:lsdException w:name="Light Grid" w:uiPriority="62"/>
+    <w:lsdException w:name="Medium Shading 1" w:uiPriority="63"/>
+    <w:lsdException w:name="Medium Shading 2" w:uiPriority="64"/>
+    <w:lsdException w:name="Medium List 1" w:uiPriority="65"/>
+    <w:lsdException w:name="Medium List 2" w:uiPriority="66"/>
+    <w:lsdException w:name="Medium Grid 1" w:uiPriority="67"/>
+    <w:lsdException w:name="Medium Grid 2" w:uiPriority="68"/>
+    <w:lsdException w:name="Medium Grid 3" w:uiPriority="69"/>
+    <w:lsdException w:name="Dark List" w:uiPriority="70"/>
+    <w:lsdException w:name="Colorful Shading" w:uiPriority="71"/>
+    <w:lsdException w:name="Colorful List" w:uiPriority="72"/>
+    <w:lsdException w:name="Colorful Grid" w:uiPriority="73"/>
+    <w:lsdException w:name="Light Shading Accent 1" w:uiPriority="60"/>
+    <w:lsdException w:name="Light List Accent 1" w:uiPriority="61"/>
+    <w:lsdException w:name="Light Grid Accent 1" w:uiPriority="62"/>
+    <w:lsdException w:name="Medium Shading 1 Accent 1" w:uiPriority="63"/>
+    <w:lsdException w:name="Medium Shading 2 Accent 1" w:uiPriority="64"/>
+    <w:lsdException w:name="Medium List 1 Accent 1" w:uiPriority="65"/>
+    <w:lsdException w:name="Revision" w:semiHidden="1"/>
+    <w:lsdException w:name="List Paragraph" w:uiPriority="34" w:qFormat="1"/>
+    <w:lsdException w:name="Quote" w:uiPriority="29" w:qFormat="1"/>
+    <w:lsdException w:name="Intense Quote" w:uiPriority="30" w:qFormat="1"/>
+    <w:lsdException w:name="Medium List 2 Accent 1" w:uiPriority="66"/>
+    <w:lsdException w:name="Medium Grid 1 Accent 1" w:uiPriority="67"/>
+    <w:lsdException w:name="Medium Grid 2 Accent 1" w:uiPriority="68"/>
+    <w:lsdException w:name="Medium Grid 3 Accent 1" w:uiPriority="69"/>
+    <w:lsdException w:name="Dark List Accent 1" w:uiPriority="70"/>
+    <w:lsdException w:name="Colorful Shading Accent 1" w:uiPriority="71"/>
+    <w:lsdException w:name="Colorful List Accent 1" w:uiPriority="72"/>
+    <w:lsdException w:name="Colorful Grid Accent 1" w:uiPriority="73"/>
+    <w:lsdException w:name="Light Shading Accent 2" w:uiPriority="60"/>
+    <w:lsdException w:name="Light List Accent 2" w:uiPriority="61"/>
+    <w:lsdException w:name="Light Grid Accent 2" w:uiPriority="62"/>
+    <w:lsdException w:name="Medium Shading 1 Accent 2" w:uiPriority="63"/>
+    <w:lsdException w:name="Medium Shading 2 Accent 2" w:uiPriority="64"/>
+    <w:lsdException w:name="Medium List 1 Accent 2" w:uiPriority="65"/>
+    <w:lsdException w:name="Medium List 2 Accent 2" w:uiPriority="66"/>
+    <w:lsdException w:name="Medium Grid 1 Accent 2" w:uiPriority="67"/>
+    <w:lsdException w:name="Medium Grid 2 Accent 2" w:uiPriority="68"/>
+    <w:lsdException w:name="Medium Grid 3 Accent 2" w:uiPriority="69"/>
+    <w:lsdException w:name="Dark List Accent 2" w:uiPriority="70"/>
+    <w:lsdException w:name="Colorful Shading Accent 2" w:uiPriority="71"/>
+    <w:lsdException w:name="Colorful List Accent 2" w:uiPriority="72"/>
+    <w:lsdException w:name="Colorful Grid Accent 2" w:uiPriority="73"/>
+    <w:lsdException w:name="Light Shading Accent 3" w:uiPriority="60"/>
+    <w:lsdException w:name="Light List Accent 3" w:uiPriority="61"/>
+    <w:lsdException w:name="Light Grid Accent 3" w:uiPriority="62"/>
+    <w:lsdException w:name="Medium Shading 1 Accent 3" w:uiPriority="63"/>
+    <w:lsdException w:name="Medium Shading 2 Accent 3" w:uiPriority="64"/>
+    <w:lsdException w:name="Medium List 1 Accent 3" w:uiPriority="65"/>
+    <w:lsdException w:name="Medium List 2 Accent 3" w:uiPriority="66"/>
+    <w:lsdException w:name="Medium Grid 1 Accent 3" w:uiPriority="67"/>
+    <w:lsdException w:name="Medium Grid 2 Accent 3" w:uiPriority="68"/>
+    <w:lsdException w:name="Medium Grid 3 Accent 3" w:uiPriority="69"/>
+    <w:lsdException w:name="Dark List Accent 3" w:uiPriority="70"/>
+    <w:lsdException w:name="Colorful Shading Accent 3" w:uiPriority="71"/>
+    <w:lsdException w:name="Colorful List Accent 3" w:uiPriority="72"/>
+    <w:lsdException w:name="Colorful Grid Accent 3" w:uiPriority="73"/>
+    <w:lsdException w:name="Light Shading Accent 4" w:uiPriority="60"/>
+    <w:lsdException w:name="Light List Accent 4" w:uiPriority="61"/>
+    <w:lsdException w:name="Light Grid Accent 4" w:uiPriority="62"/>
+    <w:lsdException w:name="Medium Shading 1 Accent 4" w:uiPriority="63"/>
+    <w:lsdException w:name="Medium Shading 2 Accent 4" w:uiPriority="64"/>
+    <w:lsdException w:name="Medium List 1 Accent 4" w:uiPriority="65"/>
+    <w:lsdException w:name="Medium List 2 Accent 4" w:uiPriority="66"/>
+    <w:lsdException w:name="Medium Grid 1 Accent 4" w:uiPriority="67"/>
+    <w:lsdException w:name="Medium Grid 2 Accent 4" w:uiPriority="68"/>
+    <w:lsdException w:name="Medium Grid 3 Accent 4" w:uiPriority="69"/>
+    <w:lsdException w:name="Dark List Accent 4" w:uiPriority="70"/>
+    <w:lsdException w:name="Colorful Shading Accent 4" w:uiPriority="71"/>
+    <w:lsdException w:name="Colorful List Accent 4" w:uiPriority="72"/>
+    <w:lsdException w:name="Colorful Grid Accent 4" w:uiPriority="73"/>
+    <w:lsdException w:name="Light Shading Accent 5" w:uiPriority="60"/>
+    <w:lsdException w:name="Light List Accent 5" w:uiPriority="61"/>
+    <w:lsdException w:name="Light Grid Accent 5" w:uiPriority="62"/>
+    <w:lsdException w:name="Medium Shading 1 Accent 5" w:uiPriority="63"/>
+    <w:lsdException w:name="Medium Shading 2 Accent 5" w:uiPriority="64"/>
+    <w:lsdException w:name="Medium List 1 Accent 5" w:uiPriority="65"/>
+    <w:lsdException w:name="Medium List 2 Accent 5" w:uiPriority="66"/>
+    <w:lsdException w:name="Medium Grid 1 Accent 5" w:uiPriority="67"/>
+    <w:lsdException w:name="Medium Grid 2 Accent 5" w:uiPriority="68"/>
+    <w:lsdException w:name="Medium Grid 3 Accent 5" w:uiPriority="69"/>
+    <w:lsdException w:name="Dark List Accent 5" w:uiPriority="70"/>
+    <w:lsdException w:name="Colorful Shading Accent 5" w:uiPriority="71"/>
+    <w:lsdException w:name="Colorful List Accent 5" w:uiPriority="72"/>
+    <w:lsdException w:name="Colorful Grid Accent 5" w:uiPriority="73"/>
+    <w:lsdException w:name="Light Shading Accent 6" w:uiPriority="60"/>
+    <w:lsdException w:name="Light List Accent 6" w:uiPriority="61"/>
+    <w:lsdException w:name="Light Grid Accent 6" w:uiPriority="62"/>
+    <w:lsdException w:name="Medium Shading 1 Accent 6" w:uiPriority="63"/>
+    <w:lsdException w:name="Medium Shading 2 Accent 6" w:uiPriority="64"/>
+    <w:lsdException w:name="Medium List 1 Accent 6" w:uiPriority="65"/>
+    <w:lsdException w:name="Medium List 2 Accent 6" w:uiPriority="66"/>
+    <w:lsdException w:name="Medium Grid 1 Accent 6" w:uiPriority="67"/>
+    <w:lsdException w:name="Medium Grid 2 Accent 6" w:uiPriority="68"/>
+    <w:lsdException w:name="Medium Grid 3 Accent 6" w:uiPriority="69"/>
+    <w:lsdException w:name="Dark List Accent 6" w:uiPriority="70"/>
+    <w:lsdException w:name="Colorful Shading Accent 6" w:uiPriority="71"/>
+    <w:lsdException w:name="Colorful List Accent 6" w:uiPriority="72"/>
+    <w:lsdException w:name="Colorful Grid Accent 6" w:uiPriority="73"/>
+    <w:lsdException w:name="Subtle Emphasis" w:uiPriority="19" w:qFormat="1"/>
+    <w:lsdException w:name="Intense Emphasis" w:uiPriority="21" w:qFormat="1"/>
+    <w:lsdException w:name="Subtle Reference" w:uiPriority="31" w:qFormat="1"/>
+    <w:lsdException w:name="Intense Reference" w:uiPriority="32" w:qFormat="1"/>
+    <w:lsdException w:name="Book Title" w:uiPriority="33" w:qFormat="1"/>
+    <w:lsdException w:name="Bibliography" w:semiHidden="1" w:uiPriority="37" w:unhideWhenUsed="1"/>
+    <w:lsdException w:name="TOC Heading" w:semiHidden="1" w:uiPriority="39" w:unhideWhenUsed="1" w:qFormat="1"/>
+    <w:lsdException w:name="Plain Table 1" w:uiPriority="41"/>
+    <w:lsdException w:name="Plain Table 2" w:uiPriority="42"/>
+    <w:lsdException w:name="Plain Table 3" w:uiPriority="43"/>
+    <w:lsdException w:name="Plain Table 4" w:uiPriority="44"/>
+    <w:lsdException w:name="Plain Table 5" w:uiPriority="45"/>
+    <w:lsdException w:name="Grid Table Light" w:uiPriority="40"/>
+    <w:lsdException w:name="Grid Table 1 Light" w:uiPriority="46"/>
+    <w:lsdException w:name="Grid Table 2" w:uiPriority="47"/>
+    <w:lsdException w:name="Grid Table 3" w:uiPriority="48"/>
+    <w:lsdException w:name="Grid Table 4" w:uiPriority="49"/>
+    <w:lsdException w:name="Grid Table 5 Dark" w:uiPriority="50"/>
+    <w:lsdException w:name="Grid Table 6 Colorful" w:uiPriority="51"/>
+    <w:lsdException w:name="Grid Table 7 Colorful" w:uiPriority="52"/>
+    <w:lsdException w:name="Grid Table 1 Light Accent 1" w:uiPriority="46"/>
+    <w:lsdException w:name="Grid Table 2 Accent 1" w:uiPriority="47"/>
+    <w:lsdException w:name="Grid Table 3 Accent 1" w:uiPriority="48"/>
+    <w:lsdException w:name="Grid Table 4 Accent 1" w:uiPriority="49"/>
+    <w:lsdException w:name="Grid Table 5 Dark Accent 1" w:uiPriority="50"/>
+    <w:lsdException w:name="Grid Table 6 Colorful Accent 1" w:uiPriority="51"/>
+    <w:lsdException w:name="Grid Table 7 Colorful Accent 1" w:uiPriority="52"/>
+    <w:lsdException w:name="Grid Table 1 Light Accent 2" w:uiPriority="46"/>
+    <w:lsdException w:name="Grid Table 2 Accent 2" w:uiPriority="47"/>
+    <w:lsdException w:name="Grid Table 3 Accent 2" w:uiPriority="48"/>
+    <w:lsdException w:name="Grid Table 4 Accent 2" w:uiPriority="49"/>
+    <w:lsdException w:name="Grid Table 5 Dark Accent 2" w:uiPriority="50"/>
+    <w:lsdException w:name="Grid Table 6 Colorful Accent 2" w:uiPriority="51"/>
+    <w:lsdException w:name="Grid Table 7 Colorful Accent 2" w:uiPriority="52"/>
+    <w:lsdException w:name="Grid Table 1 Light Accent 3" w:uiPriority="46"/>
+    <w:lsdException w:name="Grid Table 2 Accent 3" w:uiPriority="47"/>
+    <w:lsdException w:name="Grid Table 3 Accent 3" w:uiPriority="48"/>
+    <w:lsdException w:name="Grid Table 4 Accent 3" w:uiPriority="49"/>
+    <w:lsdException w:name="Grid Table 5 Dark Accent 3" w:uiPriority="50"/>
+    <w:lsdException w:name="Grid Table 6 Colorful Accent 3" w:uiPriority="51"/>
+    <w:lsdException w:name="Grid Table 7 Colorful Accent 3" w:uiPriority="52"/>
+    <w:lsdException w:name="Grid Table 1 Light Accent 4" w:uiPriority="46"/>
+    <w:lsdException w:name="Grid Table 2 Accent 4" w:uiPriority="47"/>
+    <w:lsdException w:name="Grid Table 3 Accent 4" w:uiPriority="48"/>
+    <w:lsdException w:name="Grid Table 4 Accent 4" w:uiPriority="49"/>
+    <w:lsdException w:name="Grid Table 5 Dark Accent 4" w:uiPriority="50"/>
+    <w:lsdException w:name="Grid Table 6 Colorful Accent 4" w:uiPriority="51"/>
+    <w:lsdException w:name="Grid Table 7 Colorful Accent 4" w:uiPriority="52"/>
+    <w:lsdException w:name="Grid Table 1 Light Accent 5" w:uiPriority="46"/>
+    <w:lsdException w:name="Grid Table 2 Accent 5" w:uiPriority="47"/>
+    <w:lsdException w:name="Grid Table 3 Accent 5" w:uiPriority="48"/>
+    <w:lsdException w:name="Grid Table 4 Accent 5" w:uiPriority="49"/>
+    <w:lsdException w:name="Grid Table 5 Dark Accent 5" w:uiPriority="50"/>
+    <w:lsdException w:name="Grid Table 6 Colorful Accent 5" w:uiPriority="51"/>
+    <w:lsdException w:name="Grid Table 7 Colorful Accent 5" w:uiPriority="52"/>
+    <w:lsdException w:name="Grid Table 1 Light Accent 6" w:uiPriority="46"/>
+    <w:lsdException w:name="Grid Table 2 Accent 6" w:uiPriority="47"/>
+    <w:lsdException w:name="Grid Table 3 Accent 6" w:uiPriority="48"/>
+    <w:lsdException w:name="Grid Table 4 Accent 6" w:uiPriority="49"/>
+    <w:lsdException w:name="Grid Table 5 Dark Accent 6" w:uiPriority="50"/>
+    <w:lsdException w:name="Grid Table 6 Colorful Accent 6" w:uiPriority="51"/>
+    <w:lsdException w:name="Grid Table 7 Colorful Accent 6" w:uiPriority="52"/>
+    <w:lsdException w:name="List Table 1 Light" w:uiPriority="46"/>
+    <w:lsdException w:name="List Table 2" w:uiPriority="47"/>
+    <w:lsdException w:name="List Table 3" w:uiPriority="48"/>
+    <w:lsdException w:name="List Table 4" w:uiPriority="49"/>
+    <w:lsdException w:name="List Table 5 Dark" w:uiPriority="50"/>
+    <w:lsdException w:name="List Table 6 Colorful" w:uiPriority="51"/>
+    <w:lsdException w:name="List Table 7 Colorful" w:uiPriority="52"/>
+    <w:lsdException w:name="List Table 1 Light Accent 1" w:uiPriority="46"/>
+    <w:lsdException w:name="List Table 2 Accent 1" w:uiPriority="47"/>
+    <w:lsdException w:name="List Table 3 Accent 1" w:uiPriority="48"/>
+    <w:lsdException w:name="List Table 4 Accent 1" w:uiPriority="49"/>
+    <w:lsdException w:name="List Table 5 Dark Accent 1" w:uiPriority="50"/>
+    <w:lsdException w:name="List Table 6 Colorful Accent 1" w:uiPriority="51"/>
+    <w:lsdException w:name="List Table 7 Colorful Accent 1" w:uiPriority="52"/>
+    <w:lsdException w:name="List Table 1 Light Accent 2" w:uiPriority="46"/>
+    <w:lsdException w:name="List Table 2 Accent 2" w:uiPriority="47"/>
+    <w:lsdException w:name="List Table 3 Accent 2" w:uiPriority="48"/>
+    <w:lsdException w:name="List Table 4 Accent 2" w:uiPriority="49"/>
+    <w:lsdException w:name="List Table 5 Dark Accent 2" w:uiPriority="50"/>
+    <w:lsdException w:name="List Table 6 Colorful Accent 2" w:uiPriority="51"/>
+    <w:lsdException w:name="List Table 7 Colorful Accent 2" w:uiPriority="52"/>
+    <w:lsdException w:name="List Table 1 Light Accent 3" w:uiPriority="46"/>
+    <w:lsdException w:name="List Table 2 Accent 3" w:uiPriority="47"/>
+    <w:lsdException w:name="List Table 3 Accent 3" w:uiPriority="48"/>
+    <w:lsdException w:name="List Table 4 Accent 3" w:uiPriority="49"/>
+    <w:lsdException w:name="List Table 5 Dark Accent 3" w:uiPriority="50"/>
+    <w:lsdException w:name="List Table 6 Colorful Accent 3" w:uiPriority="51"/>
+    <w:lsdException w:name="List Table 7 Colorful Accent 3" w:uiPriority="52"/>
+    <w:lsdException w:name="List Table 1 Light Accent 4" w:uiPriority="46"/>
+    <w:lsdException w:name="List Table 2 Accent 4" w:uiPriority="47"/>
+    <w:lsdException w:name="List Table 3 Accent 4" w:uiPriority="48"/>
+    <w:lsdException w:name="List Table 4 Accent 4" w:uiPriority="49"/>
+    <w:lsdException w:name="List Table 5 Dark Accent 4" w:uiPriority="50"/>
+    <w:lsdException w:name="List Table 6 Colorful Accent 4" w:uiPriority="51"/>
+    <w:lsdException w:name="List Table 7 Colorful Accent 4" w:uiPriority="52"/>
+    <w:lsdException w:name="List Table 1 Light Accent 5" w:uiPriority="46"/>
+    <w:lsdException w:name="List Table 2 Accent 5" w:uiPriority="47"/>
+    <w:lsdException w:name="List Table 3 Accent 5" w:uiPriority="48"/>
+    <w:lsdException w:name="List Table 4 Accent 5" w:uiPriority="49"/>
+    <w:lsdException w:name="List Table 5 Dark Accent 5" w:uiPriority="50"/>
+    <w:lsdException w:name="List Table 6 Colorful Accent 5" w:uiPriority="51"/>
+    <w:lsdException w:name="List Table 7 Colorful Accent 5" w:uiPriority="52"/>
+    <w:lsdException w:name="List Table 1 Light Accent 6" w:uiPriority="46"/>
+    <w:lsdException w:name="List Table 2 Accent 6" w:uiPriority="47"/>
+    <w:lsdException w:name="List Table 3 Accent 6" w:uiPriority="48"/>
+    <w:lsdException w:name="List Table 4 Accent 6" w:uiPriority="49"/>
+    <w:lsdException w:name="List Table 5 Dark Accent 6" w:uiPriority="50"/>
+    <w:lsdException w:name="List Table 6 Colorful Accent 6" w:uiPriority="51"/>
+    <w:lsdException w:name="List Table 7 Colorful Accent 6" w:uiPriority="52"/>
   </w:latentStyles>
   <w:style w:type="paragraph" w:default="1" w:styleId="Normal">
     <w:name w:val="Normal"/>
@@ -4097,7 +3747,6 @@
     <w:uiPriority w:val="99"/>
     <w:semiHidden/>
     <w:unhideWhenUsed/>
-    <w:qFormat/>
     <w:tblPr>
       <w:tblInd w:w="0" w:type="dxa"/>
       <w:tblCellMar>
@@ -4554,7 +4203,7 @@
 </file>
 
 <file path=customXml/itemProps1.xml><?xml version="1.0" encoding="utf-8"?>
-<ds:datastoreItem xmlns:ds="http://schemas.openxmlformats.org/officeDocument/2006/customXml" ds:itemID="{FE1A41C3-DF51-41C5-A0BA-24A594F3FA66}">
+<ds:datastoreItem xmlns:ds="http://schemas.openxmlformats.org/officeDocument/2006/customXml" ds:itemID="{130E005D-0FDA-7641-ADB7-ECBC5512E27A}">
   <ds:schemaRefs>
     <ds:schemaRef ds:uri="http://schemas.openxmlformats.org/officeDocument/2006/bibliography"/>
   </ds:schemaRefs>

--- a/Funding/CIHR/Outline of Proposed Research 24-Oct-2016_KWE.docx
+++ b/Funding/CIHR/Outline of Proposed Research 24-Oct-2016_KWE.docx
@@ -94,7 +94,23 @@
           <w:rFonts w:ascii="Times New Roman" w:hAnsi="Times New Roman" w:cs="Times New Roman"/>
           <w:lang w:val="en-CA"/>
         </w:rPr>
-        <w:t xml:space="preserve"> (SickKids)</w:t>
+        <w:t xml:space="preserve"> (</w:t>
+      </w:r>
+      <w:proofErr w:type="spellStart"/>
+      <w:r>
+        <w:rPr>
+          <w:rFonts w:ascii="Times New Roman" w:hAnsi="Times New Roman" w:cs="Times New Roman"/>
+          <w:lang w:val="en-CA"/>
+        </w:rPr>
+        <w:t>SickKids</w:t>
+      </w:r>
+      <w:proofErr w:type="spellEnd"/>
+      <w:r>
+        <w:rPr>
+          <w:rFonts w:ascii="Times New Roman" w:hAnsi="Times New Roman" w:cs="Times New Roman"/>
+          <w:lang w:val="en-CA"/>
+        </w:rPr>
+        <w:t>)</w:t>
       </w:r>
       <w:r>
         <w:rPr>
@@ -122,7 +138,7 @@
           <w:rFonts w:ascii="Times New Roman" w:hAnsi="Times New Roman" w:cs="Times New Roman"/>
           <w:lang w:val="en-CA"/>
         </w:rPr>
-        <w:instrText>ADDIN CSL_CITATION { "citationItems" : [ { "id" : "ITEM-1", "itemData" : { "URL" : "http://www.sickkids.ca/Otolaryngology/", "accessed" : { "date-parts" : [ [ "2016", "11", "1" ] ] }, "author" : [ { "dropping-particle" : "", "family" : "Children", "given" : "SickKids The Hospital for Sick", "non-dropping-particle" : "", "parse-names" : false, "suffix" : "" } ], "id" : "ITEM-1", "issued" : { "date-parts" : [ [ "2014" ] ] }, "title" : "Otolaryngology - Head and Neck Surgery", "type" : "webpage" }, "uris" : [ "http://www.mendeley.com/documents/?uuid=1eac7685-8026-4124-b03e-41a8dc174628" ] } ], "mendeley" : { "formattedCitation" : "[1]", "plainTextFormattedCitation" : "[1]" }, "properties" : { "noteIndex" : 0 }, "schema" : "https://github.com/citation-style-language/schema/raw/master/csl-citation.json" }</w:instrText>
+        <w:instrText>ADDIN CSL_CITATION { "citationItems" : [ { "id" : "ITEM-1", "itemData" : { "author" : [ { "dropping-particle" : "", "family" : "Children", "given" : "SickKids The Hospital for Sick", "non-dropping-particle" : "", "parse-names" : false, "suffix" : "" } ], "id" : "ITEM-1", "issued" : { "date-parts" : [ [ "2014" ] ] }, "title" : "Otolaryngology - Head and Neck Surgery", "type" : "webpage" }, "uris" : [ "http://www.mendeley.com/documents/?uuid=1eac7685-8026-4124-b03e-41a8dc174628", "http://www.mendeley.com/documents/?uuid=2ada16b3-507c-464a-8a4f-14c8698e7945" ] } ], "mendeley" : { "formattedCitation" : "[1]", "plainTextFormattedCitation" : "[1]", "previouslyFormattedCitation" : "[1]" }, "properties" : { "noteIndex" : 0 }, "schema" : "https://github.com/citation-style-language/schema/raw/master/csl-citation.json" }</w:instrText>
       </w:r>
       <w:r>
         <w:rPr>
@@ -153,6 +169,7 @@
         </w:rPr>
         <w:t xml:space="preserve">. </w:t>
       </w:r>
+      <w:proofErr w:type="spellStart"/>
       <w:r>
         <w:rPr>
           <w:rFonts w:ascii="Times New Roman" w:hAnsi="Times New Roman" w:cs="Times New Roman"/>
@@ -167,6 +184,7 @@
         </w:rPr>
         <w:t>ranscanal</w:t>
       </w:r>
+      <w:proofErr w:type="spellEnd"/>
       <w:r>
         <w:rPr>
           <w:rFonts w:ascii="Times New Roman" w:hAnsi="Times New Roman" w:cs="Times New Roman"/>
@@ -250,14 +268,7 @@
           <w:rFonts w:ascii="Times New Roman" w:hAnsi="Times New Roman" w:cs="Times New Roman"/>
           <w:lang w:val="en-CA"/>
         </w:rPr>
-        <w:t xml:space="preserve">canal </w:t>
-      </w:r>
-      <w:r>
-        <w:rPr>
-          <w:rFonts w:ascii="Times New Roman" w:hAnsi="Times New Roman" w:cs="Times New Roman"/>
-          <w:lang w:val="en-CA"/>
-        </w:rPr>
-        <w:t>[1] [2]</w:t>
+        <w:t>canal</w:t>
       </w:r>
       <w:r>
         <w:rPr>
@@ -278,7 +289,7 @@
           <w:rFonts w:ascii="Times New Roman" w:hAnsi="Times New Roman" w:cs="Times New Roman"/>
           <w:lang w:val="en-CA"/>
         </w:rPr>
-        <w:instrText>ADDIN CSL_CITATION { "citationItems" : [ { "id" : "ITEM-1", "itemData" : { "DOI" : "10.1016/j.otc.2012.10.007", "ISSN" : "0030-6665", "author" : [ { "dropping-particle" : "", "family" : "James", "given" : "Adrian L", "non-dropping-particle" : "", "parse-names" : false, "suffix" : "" } ], "container-title" : "Otolaryngologic Clinics of NA", "id" : "ITEM-1", "issue" : "November", "issued" : { "date-parts" : [ [ "2012" ] ] }, "publisher" : "Elsevier Inc", "title" : "E n d o s c o p i c Mi d d l e E a r S u r g e r y in C h i l d ren", "type" : "article-journal" }, "uris" : [ "http://www.mendeley.com/documents/?uuid=55d0d695-1e70-4447-a522-4f10cd6389a7" ] } ], "mendeley" : { "formattedCitation" : "[2]", "plainTextFormattedCitation" : "[2]", "previouslyFormattedCitation" : "[13]" }, "properties" : { "noteIndex" : 0 }, "schema" : "https://github.com/citation-style-language/schema/raw/master/csl-citation.json" }</w:instrText>
+        <w:instrText>ADDIN CSL_CITATION { "citationItems" : [ { "id" : "ITEM-1", "itemData" : { "DOI" : "10.1016/j.otc.2012.10.007", "ISSN" : "0030-6665", "author" : [ { "dropping-particle" : "", "family" : "James", "given" : "Adrian L", "non-dropping-particle" : "", "parse-names" : false, "suffix" : "" } ], "container-title" : "Otolaryngologic Clinics of NA", "id" : "ITEM-1", "issue" : "November", "issued" : { "date-parts" : [ [ "2012" ] ] }, "publisher" : "Elsevier Inc", "title" : "E n d o s c o p i c Mi d d l e E a r S u r g e r y in C h i l d ren", "type" : "article-journal" }, "uris" : [ "http://www.mendeley.com/documents/?uuid=55d0d695-1e70-4447-a522-4f10cd6389a7" ] } ], "mendeley" : { "formattedCitation" : "[2]", "plainTextFormattedCitation" : "[2]", "previouslyFormattedCitation" : "[2]" }, "properties" : { "noteIndex" : 0 }, "schema" : "https://github.com/citation-style-language/schema/raw/master/csl-citation.json" }</w:instrText>
       </w:r>
       <w:r>
         <w:rPr>
@@ -470,6 +481,7 @@
         </w:rPr>
         <w:t xml:space="preserve"> significantly improved </w:t>
       </w:r>
+      <w:proofErr w:type="spellStart"/>
       <w:r>
         <w:rPr>
           <w:rFonts w:ascii="Times New Roman" w:hAnsi="Times New Roman" w:cs="Times New Roman"/>
@@ -477,6 +489,7 @@
         </w:rPr>
         <w:t>cosmesis</w:t>
       </w:r>
+      <w:proofErr w:type="spellEnd"/>
       <w:r>
         <w:rPr>
           <w:rFonts w:ascii="Times New Roman" w:hAnsi="Times New Roman" w:cs="Times New Roman"/>
@@ -496,7 +509,7 @@
           <w:rFonts w:ascii="Times New Roman" w:hAnsi="Times New Roman" w:cs="Times New Roman"/>
           <w:lang w:val="en-CA"/>
         </w:rPr>
-        <w:instrText>ADDIN CSL_CITATION { "citationItems" : [ { "id" : "ITEM-1", "itemData" : { "DOI" : "10.1016/j.otc.2012.10.007", "ISSN" : "0030-6665", "author" : [ { "dropping-particle" : "", "family" : "James", "given" : "Adrian L", "non-dropping-particle" : "", "parse-names" : false, "suffix" : "" } ], "container-title" : "Otolaryngologic Clinics of NA", "id" : "ITEM-1", "issue" : "November", "issued" : { "date-parts" : [ [ "2012" ] ] }, "publisher" : "Elsevier Inc", "title" : "E n d o s c o p i c Mi d d l e E a r S u r g e r y in C h i l d ren", "type" : "article-journal" }, "uris" : [ "http://www.mendeley.com/documents/?uuid=55d0d695-1e70-4447-a522-4f10cd6389a7" ] } ], "mendeley" : { "formattedCitation" : "[2]", "plainTextFormattedCitation" : "[2]", "previouslyFormattedCitation" : "[13]" }, "properties" : { "noteIndex" : 0 }, "schema" : "https://github.com/citation-style-language/schema/raw/master/csl-citation.json" }</w:instrText>
+        <w:instrText>ADDIN CSL_CITATION { "citationItems" : [ { "id" : "ITEM-1", "itemData" : { "DOI" : "10.1016/j.otc.2012.10.007", "ISSN" : "0030-6665", "author" : [ { "dropping-particle" : "", "family" : "James", "given" : "Adrian L", "non-dropping-particle" : "", "parse-names" : false, "suffix" : "" } ], "container-title" : "Otolaryngologic Clinics of NA", "id" : "ITEM-1", "issue" : "November", "issued" : { "date-parts" : [ [ "2012" ] ] }, "publisher" : "Elsevier Inc", "title" : "E n d o s c o p i c Mi d d l e E a r S u r g e r y in C h i l d ren", "type" : "article-journal" }, "uris" : [ "http://www.mendeley.com/documents/?uuid=55d0d695-1e70-4447-a522-4f10cd6389a7" ] } ], "mendeley" : { "formattedCitation" : "[2]", "plainTextFormattedCitation" : "[2]", "previouslyFormattedCitation" : "[2]" }, "properties" : { "noteIndex" : 0 }, "schema" : "https://github.com/citation-style-language/schema/raw/master/csl-citation.json" }</w:instrText>
       </w:r>
       <w:r>
         <w:rPr>
@@ -541,6 +554,7 @@
         </w:rPr>
         <w:t xml:space="preserve"> survey of 80 Canadian </w:t>
       </w:r>
+      <w:proofErr w:type="spellStart"/>
       <w:r>
         <w:rPr>
           <w:rFonts w:ascii="Times New Roman" w:hAnsi="Times New Roman" w:cs="Times New Roman"/>
@@ -548,6 +562,7 @@
         </w:rPr>
         <w:t>otologists</w:t>
       </w:r>
+      <w:proofErr w:type="spellEnd"/>
       <w:r>
         <w:rPr>
           <w:rFonts w:ascii="Times New Roman" w:hAnsi="Times New Roman" w:cs="Times New Roman"/>
@@ -772,6 +787,7 @@
         </w:rPr>
         <w:t xml:space="preserve">why </w:t>
       </w:r>
+      <w:proofErr w:type="spellStart"/>
       <w:r>
         <w:rPr>
           <w:rFonts w:ascii="Times New Roman" w:hAnsi="Times New Roman" w:cs="Times New Roman"/>
@@ -779,6 +795,7 @@
         </w:rPr>
         <w:t>otologists</w:t>
       </w:r>
+      <w:proofErr w:type="spellEnd"/>
       <w:r>
         <w:rPr>
           <w:rFonts w:ascii="Times New Roman" w:hAnsi="Times New Roman" w:cs="Times New Roman"/>
@@ -847,15 +864,6 @@
         </w:rPr>
         <w:t>will be investigated</w:t>
       </w:r>
-      <w:del w:id="3" w:author="Arushri Swarup" w:date="2016-11-01T17:14:00Z">
-        <w:r>
-          <w:rPr>
-            <w:rFonts w:ascii="Times New Roman" w:hAnsi="Times New Roman" w:cs="Times New Roman"/>
-            <w:lang w:val="en-CA"/>
-          </w:rPr>
-          <w:delText>:</w:delText>
-        </w:r>
-      </w:del>
       <w:r>
         <w:rPr>
           <w:rFonts w:ascii="Times New Roman" w:hAnsi="Times New Roman" w:cs="Times New Roman"/>
@@ -922,19 +930,21 @@
         </w:rPr>
         <w:t xml:space="preserve"> by </w:t>
       </w:r>
+      <w:proofErr w:type="spellStart"/>
       <w:r>
         <w:rPr>
           <w:rFonts w:ascii="Times New Roman" w:hAnsi="Times New Roman" w:cs="Times New Roman"/>
         </w:rPr>
         <w:t>otologists</w:t>
       </w:r>
+      <w:proofErr w:type="spellEnd"/>
       <w:r>
         <w:rPr>
           <w:rFonts w:ascii="Times New Roman" w:hAnsi="Times New Roman" w:cs="Times New Roman"/>
         </w:rPr>
         <w:t>,</w:t>
       </w:r>
-      <w:ins w:id="4" w:author="Arushri Swarup" w:date="2016-11-01T16:18:00Z">
+      <w:ins w:id="3" w:author="Arushri Swarup" w:date="2016-11-01T16:18:00Z">
         <w:r>
           <w:rPr>
             <w:rFonts w:ascii="Times New Roman" w:hAnsi="Times New Roman" w:cs="Times New Roman"/>
@@ -942,7 +952,7 @@
           <w:t xml:space="preserve"> </w:t>
         </w:r>
       </w:ins>
-      <w:commentRangeStart w:id="5"/>
+      <w:commentRangeStart w:id="4"/>
       <w:r>
         <w:rPr>
           <w:rFonts w:ascii="Times New Roman" w:hAnsi="Times New Roman" w:cs="Times New Roman"/>
@@ -1023,6 +1033,7 @@
         </w:rPr>
         <w:t xml:space="preserve"> of expert </w:t>
       </w:r>
+      <w:proofErr w:type="spellStart"/>
       <w:r>
         <w:rPr>
           <w:rFonts w:ascii="Times New Roman" w:hAnsi="Times New Roman" w:cs="Times New Roman"/>
@@ -1030,6 +1041,7 @@
         </w:rPr>
         <w:t>otologists</w:t>
       </w:r>
+      <w:proofErr w:type="spellEnd"/>
       <w:r>
         <w:rPr>
           <w:rFonts w:ascii="Times New Roman" w:hAnsi="Times New Roman" w:cs="Times New Roman"/>
@@ -1120,18 +1132,32 @@
         </w:rPr>
         <w:t xml:space="preserve">. </w:t>
       </w:r>
-      <w:commentRangeEnd w:id="5"/>
+      <w:commentRangeEnd w:id="4"/>
       <w:r>
         <w:rPr>
           <w:rStyle w:val="CommentReference"/>
         </w:rPr>
-        <w:commentReference w:id="5"/>
-      </w:r>
-      <w:r>
-        <w:rPr>
-          <w:rFonts w:ascii="Times New Roman" w:hAnsi="Times New Roman" w:cs="Times New Roman"/>
-        </w:rPr>
-        <w:t>To elaborate, existing otologic instruments are</w:t>
+        <w:commentReference w:id="4"/>
+      </w:r>
+      <w:r>
+        <w:rPr>
+          <w:rFonts w:ascii="Times New Roman" w:hAnsi="Times New Roman" w:cs="Times New Roman"/>
+        </w:rPr>
+        <w:t xml:space="preserve">To elaborate, existing </w:t>
+      </w:r>
+      <w:proofErr w:type="spellStart"/>
+      <w:r>
+        <w:rPr>
+          <w:rFonts w:ascii="Times New Roman" w:hAnsi="Times New Roman" w:cs="Times New Roman"/>
+        </w:rPr>
+        <w:t>otologic</w:t>
+      </w:r>
+      <w:proofErr w:type="spellEnd"/>
+      <w:r>
+        <w:rPr>
+          <w:rFonts w:ascii="Times New Roman" w:hAnsi="Times New Roman" w:cs="Times New Roman"/>
+        </w:rPr>
+        <w:t xml:space="preserve"> instruments are</w:t>
       </w:r>
       <w:r>
         <w:rPr>
@@ -1483,11 +1509,19 @@
         </w:rPr>
         <w:t xml:space="preserve">100 </w:t>
       </w:r>
-      <w:r>
-        <w:rPr>
-          <w:rFonts w:ascii="Times New Roman" w:hAnsi="Times New Roman" w:cs="Times New Roman"/>
-        </w:rPr>
-        <w:t>otologists internationally</w:t>
+      <w:proofErr w:type="spellStart"/>
+      <w:r>
+        <w:rPr>
+          <w:rFonts w:ascii="Times New Roman" w:hAnsi="Times New Roman" w:cs="Times New Roman"/>
+        </w:rPr>
+        <w:t>otologists</w:t>
+      </w:r>
+      <w:proofErr w:type="spellEnd"/>
+      <w:r>
+        <w:rPr>
+          <w:rFonts w:ascii="Times New Roman" w:hAnsi="Times New Roman" w:cs="Times New Roman"/>
+        </w:rPr>
+        <w:t xml:space="preserve"> internationally</w:t>
       </w:r>
       <w:r>
         <w:rPr>
@@ -1517,7 +1551,15 @@
         <w:rPr>
           <w:rFonts w:ascii="Times New Roman" w:hAnsi="Times New Roman" w:cs="Times New Roman"/>
         </w:rPr>
-        <w:t xml:space="preserve">a two-round Delphi method to </w:t>
+        <w:t>a two-round Delphi method</w:t>
+      </w:r>
+      <w:bookmarkStart w:id="5" w:name="_GoBack"/>
+      <w:bookmarkEnd w:id="5"/>
+      <w:r>
+        <w:rPr>
+          <w:rFonts w:ascii="Times New Roman" w:hAnsi="Times New Roman" w:cs="Times New Roman"/>
+        </w:rPr>
+        <w:t xml:space="preserve"> to </w:t>
       </w:r>
       <w:r>
         <w:rPr>
@@ -1591,11 +1633,19 @@
         </w:rPr>
         <w:t xml:space="preserve">cal </w:t>
       </w:r>
-      <w:r>
-        <w:rPr>
-          <w:rFonts w:ascii="Times New Roman" w:hAnsi="Times New Roman" w:cs="Times New Roman"/>
-        </w:rPr>
-        <w:t>otologists’</w:t>
+      <w:proofErr w:type="spellStart"/>
+      <w:r>
+        <w:rPr>
+          <w:rFonts w:ascii="Times New Roman" w:hAnsi="Times New Roman" w:cs="Times New Roman"/>
+        </w:rPr>
+        <w:t>otologists</w:t>
+      </w:r>
+      <w:proofErr w:type="spellEnd"/>
+      <w:r>
+        <w:rPr>
+          <w:rFonts w:ascii="Times New Roman" w:hAnsi="Times New Roman" w:cs="Times New Roman"/>
+        </w:rPr>
+        <w:t>’</w:t>
       </w:r>
       <w:r>
         <w:rPr>
@@ -1675,12 +1725,14 @@
         </w:rPr>
         <w:t xml:space="preserve"> for TEES procedures conducted by surgeons at </w:t>
       </w:r>
+      <w:proofErr w:type="spellStart"/>
       <w:r>
         <w:rPr>
           <w:rFonts w:ascii="Times New Roman" w:hAnsi="Times New Roman" w:cs="Times New Roman"/>
         </w:rPr>
         <w:t>SickKids</w:t>
       </w:r>
+      <w:proofErr w:type="spellEnd"/>
       <w:r>
         <w:rPr>
           <w:rFonts w:ascii="Times New Roman" w:hAnsi="Times New Roman" w:cs="Times New Roman"/>
@@ -1835,15 +1887,75 @@
         <w:rPr>
           <w:rFonts w:ascii="Times New Roman" w:hAnsi="Times New Roman" w:cs="Times New Roman"/>
         </w:rPr>
-        <w:t>An application has been submitted to the SickKids Research Ethics Board for approval of these studies.</w:t>
-      </w:r>
-      <w:r>
-        <w:rPr>
-          <w:rFonts w:ascii="Times New Roman" w:hAnsi="Times New Roman" w:cs="Times New Roman"/>
-          <w:lang w:val="en-CA"/>
+        <w:t xml:space="preserve">An application has been submitted to the </w:t>
+      </w:r>
+      <w:proofErr w:type="spellStart"/>
+      <w:r>
+        <w:rPr>
+          <w:rFonts w:ascii="Times New Roman" w:hAnsi="Times New Roman" w:cs="Times New Roman"/>
+        </w:rPr>
+        <w:t>SickKids</w:t>
+      </w:r>
+      <w:proofErr w:type="spellEnd"/>
+      <w:r>
+        <w:rPr>
+          <w:rFonts w:ascii="Times New Roman" w:hAnsi="Times New Roman" w:cs="Times New Roman"/>
+        </w:rPr>
+        <w:t xml:space="preserve"> Research Ethics Board for approval of these studies</w:t>
+      </w:r>
+      <w:r>
+        <w:rPr>
+          <w:rFonts w:ascii="Times New Roman" w:hAnsi="Times New Roman" w:cs="Times New Roman"/>
+        </w:rPr>
+        <w:t xml:space="preserve">, including </w:t>
+      </w:r>
+      <w:r>
+        <w:rPr>
+          <w:rFonts w:ascii="Times New Roman" w:hAnsi="Times New Roman" w:cs="Times New Roman"/>
+        </w:rPr>
+        <w:t xml:space="preserve">a survey generated on the </w:t>
+      </w:r>
+      <w:proofErr w:type="spellStart"/>
+      <w:r>
+        <w:rPr>
+          <w:rFonts w:ascii="Times New Roman" w:hAnsi="Times New Roman" w:cs="Times New Roman"/>
+        </w:rPr>
+        <w:t>SickKids</w:t>
+      </w:r>
+      <w:proofErr w:type="spellEnd"/>
+      <w:r>
+        <w:rPr>
+          <w:rFonts w:ascii="Times New Roman" w:hAnsi="Times New Roman" w:cs="Times New Roman"/>
         </w:rPr>
         <w:t xml:space="preserve"> </w:t>
       </w:r>
+      <w:proofErr w:type="spellStart"/>
+      <w:r>
+        <w:rPr>
+          <w:rFonts w:ascii="Times New Roman" w:hAnsi="Times New Roman" w:cs="Times New Roman"/>
+        </w:rPr>
+        <w:t>RedCap</w:t>
+      </w:r>
+      <w:proofErr w:type="spellEnd"/>
+      <w:r>
+        <w:rPr>
+          <w:rFonts w:ascii="Times New Roman" w:hAnsi="Times New Roman" w:cs="Times New Roman"/>
+        </w:rPr>
+        <w:t xml:space="preserve"> research platform</w:t>
+      </w:r>
+      <w:r>
+        <w:rPr>
+          <w:rFonts w:ascii="Times New Roman" w:hAnsi="Times New Roman" w:cs="Times New Roman"/>
+        </w:rPr>
+        <w:t>.</w:t>
+      </w:r>
+      <w:r>
+        <w:rPr>
+          <w:rFonts w:ascii="Times New Roman" w:hAnsi="Times New Roman" w:cs="Times New Roman"/>
+          <w:lang w:val="en-CA"/>
+        </w:rPr>
+        <w:t xml:space="preserve"> </w:t>
+      </w:r>
       <w:r>
         <w:rPr>
           <w:rFonts w:ascii="Times New Roman" w:hAnsi="Times New Roman" w:cs="Times New Roman"/>
@@ -1948,7 +2060,21 @@
         <w:rPr>
           <w:rFonts w:ascii="Times New Roman" w:hAnsi="Times New Roman" w:cs="Times New Roman"/>
         </w:rPr>
-        <w:t xml:space="preserve"> integrating the endoscope inside the ear canal. The project investigator, a TEES otologist, will perform ear surgery maneuvers inside a physical 3D printed model of the ear canal</w:t>
+        <w:t xml:space="preserve"> integrating the endoscope inside the ear canal. The project investigator, a TEES </w:t>
+      </w:r>
+      <w:proofErr w:type="spellStart"/>
+      <w:r>
+        <w:rPr>
+          <w:rFonts w:ascii="Times New Roman" w:hAnsi="Times New Roman" w:cs="Times New Roman"/>
+        </w:rPr>
+        <w:t>otologist</w:t>
+      </w:r>
+      <w:proofErr w:type="spellEnd"/>
+      <w:r>
+        <w:rPr>
+          <w:rFonts w:ascii="Times New Roman" w:hAnsi="Times New Roman" w:cs="Times New Roman"/>
+        </w:rPr>
+        <w:t>, will perform ear surgery maneuvers inside a physical 3D printed model of the ear canal</w:t>
       </w:r>
       <w:r>
         <w:rPr>
@@ -2102,7 +2228,37 @@
           <w:rFonts w:ascii="Times New Roman" w:hAnsi="Times New Roman" w:cs="Times New Roman"/>
           <w:lang w:val="en-CA"/>
         </w:rPr>
-        <w:t xml:space="preserve">Endoscopic ear surgeons continually design instruments to facilitate TEES, and yet it still has a low adoption rate among otologists. </w:t>
+        <w:t xml:space="preserve">Endoscopic ear surgeons continually design instruments to </w:t>
+      </w:r>
+      <w:r>
+        <w:rPr>
+          <w:rFonts w:ascii="Times New Roman" w:hAnsi="Times New Roman" w:cs="Times New Roman"/>
+          <w:lang w:val="en-CA"/>
+        </w:rPr>
+        <w:t xml:space="preserve">better </w:t>
+      </w:r>
+      <w:r>
+        <w:rPr>
+          <w:rFonts w:ascii="Times New Roman" w:hAnsi="Times New Roman" w:cs="Times New Roman"/>
+          <w:lang w:val="en-CA"/>
+        </w:rPr>
+        <w:t xml:space="preserve">facilitate TEES, and yet it still has a low adoption rate among </w:t>
+      </w:r>
+      <w:proofErr w:type="spellStart"/>
+      <w:r>
+        <w:rPr>
+          <w:rFonts w:ascii="Times New Roman" w:hAnsi="Times New Roman" w:cs="Times New Roman"/>
+          <w:lang w:val="en-CA"/>
+        </w:rPr>
+        <w:t>otologists</w:t>
+      </w:r>
+      <w:proofErr w:type="spellEnd"/>
+      <w:r>
+        <w:rPr>
+          <w:rFonts w:ascii="Times New Roman" w:hAnsi="Times New Roman" w:cs="Times New Roman"/>
+          <w:lang w:val="en-CA"/>
+        </w:rPr>
+        <w:t xml:space="preserve">. </w:t>
       </w:r>
       <w:r>
         <w:rPr>
@@ -2132,7 +2288,13 @@
         <w:rPr>
           <w:rFonts w:ascii="Times New Roman" w:hAnsi="Times New Roman" w:cs="Times New Roman"/>
         </w:rPr>
-        <w:t>response to the needs assessment</w:t>
+        <w:t xml:space="preserve">response to the needs </w:t>
+      </w:r>
+      <w:r>
+        <w:rPr>
+          <w:rFonts w:ascii="Times New Roman" w:hAnsi="Times New Roman" w:cs="Times New Roman"/>
+        </w:rPr>
+        <w:t>assessment</w:t>
       </w:r>
       <w:r>
         <w:rPr>
@@ -2143,78 +2305,270 @@
       <w:r>
         <w:rPr>
           <w:rFonts w:ascii="Times New Roman" w:hAnsi="Times New Roman" w:cs="Times New Roman"/>
+        </w:rPr>
+        <w:t xml:space="preserve">This will be a modular platform, where </w:t>
+      </w:r>
+      <w:r>
+        <w:rPr>
+          <w:rFonts w:ascii="Times New Roman" w:hAnsi="Times New Roman" w:cs="Times New Roman"/>
+        </w:rPr>
+        <w:t>more</w:t>
+      </w:r>
+      <w:r>
+        <w:rPr>
+          <w:rFonts w:ascii="Times New Roman" w:hAnsi="Times New Roman" w:cs="Times New Roman"/>
+        </w:rPr>
+        <w:t xml:space="preserve"> CT scans can be used to test the broad range of patient anatomy and different types of endoscopes. </w:t>
+      </w:r>
+      <w:r>
+        <w:rPr>
+          <w:rFonts w:ascii="Times New Roman" w:hAnsi="Times New Roman" w:cs="Times New Roman"/>
+        </w:rPr>
+        <w:t>An initial, functional prototype instrument platform was designed and tested by the supervisor</w:t>
+      </w:r>
+      <w:r>
+        <w:rPr>
+          <w:rFonts w:ascii="Times New Roman" w:hAnsi="Times New Roman" w:cs="Times New Roman"/>
+        </w:rPr>
+        <w:t xml:space="preserve"> and student to facilitate</w:t>
+      </w:r>
+      <w:r>
+        <w:rPr>
+          <w:rFonts w:ascii="Times New Roman" w:hAnsi="Times New Roman" w:cs="Times New Roman"/>
+        </w:rPr>
+        <w:t xml:space="preserve"> ear drum reconstruction surgery.</w:t>
+      </w:r>
+      <w:r>
+        <w:rPr>
+          <w:rFonts w:ascii="Times New Roman" w:hAnsi="Times New Roman" w:cs="Times New Roman"/>
+        </w:rPr>
+        <w:t xml:space="preserve"> </w:t>
+      </w:r>
+      <w:r>
+        <w:rPr>
+          <w:rFonts w:ascii="Times New Roman" w:hAnsi="Times New Roman" w:cs="Times New Roman"/>
+        </w:rPr>
+        <w:t>It will be modified to cater to the needs assessment</w:t>
+      </w:r>
+      <w:r>
+        <w:rPr>
+          <w:rFonts w:ascii="Times New Roman" w:hAnsi="Times New Roman" w:cs="Times New Roman"/>
+        </w:rPr>
+        <w:t xml:space="preserve">, using the </w:t>
+      </w:r>
+      <w:r>
+        <w:rPr>
+          <w:rFonts w:ascii="Times New Roman" w:hAnsi="Times New Roman" w:cs="Times New Roman"/>
+        </w:rPr>
+        <w:lastRenderedPageBreak/>
+        <w:t>computer model</w:t>
+      </w:r>
+      <w:r>
+        <w:rPr>
+          <w:rFonts w:ascii="Times New Roman" w:hAnsi="Times New Roman" w:cs="Times New Roman"/>
+        </w:rPr>
+        <w:t xml:space="preserve">. </w:t>
+      </w:r>
+      <w:r>
+        <w:rPr>
+          <w:rFonts w:ascii="Times New Roman" w:hAnsi="Times New Roman" w:cs="Times New Roman"/>
           <w:b/>
         </w:rPr>
-        <w:t xml:space="preserve">This will be a modular platform, where </w:t>
-      </w:r>
-      <w:r>
-        <w:rPr>
-          <w:rFonts w:ascii="Times New Roman" w:hAnsi="Times New Roman" w:cs="Times New Roman"/>
-          <w:b/>
-        </w:rPr>
-        <w:t>more</w:t>
-      </w:r>
-      <w:r>
-        <w:rPr>
-          <w:rFonts w:ascii="Times New Roman" w:hAnsi="Times New Roman" w:cs="Times New Roman"/>
-          <w:b/>
-        </w:rPr>
-        <w:t xml:space="preserve"> CT scans can be used to test the broad range of patient anatomy and different types of endoscopes. </w:t>
-      </w:r>
-      <w:r>
-        <w:rPr>
-          <w:rFonts w:ascii="Times New Roman" w:hAnsi="Times New Roman" w:cs="Times New Roman"/>
-        </w:rPr>
-        <w:t>An initial, functional prototy</w:t>
-      </w:r>
-      <w:r>
-        <w:rPr>
-          <w:rFonts w:ascii="Times New Roman" w:hAnsi="Times New Roman" w:cs="Times New Roman"/>
-        </w:rPr>
-        <w:t>pe instrument platform was designed and tested</w:t>
-      </w:r>
-      <w:r>
-        <w:rPr>
-          <w:rFonts w:ascii="Times New Roman" w:hAnsi="Times New Roman" w:cs="Times New Roman"/>
-        </w:rPr>
-        <w:t xml:space="preserve"> by the supervisor and student to facilitate</w:t>
-      </w:r>
-      <w:r>
-        <w:rPr>
-          <w:rFonts w:ascii="Times New Roman" w:hAnsi="Times New Roman" w:cs="Times New Roman"/>
-        </w:rPr>
-        <w:t xml:space="preserve"> ear drum reconstruction surgery.</w:t>
-      </w:r>
-      <w:r>
-        <w:rPr>
-          <w:rFonts w:ascii="Times New Roman" w:hAnsi="Times New Roman" w:cs="Times New Roman"/>
-        </w:rPr>
         <w:t xml:space="preserve"> </w:t>
       </w:r>
       <w:r>
         <w:rPr>
           <w:rFonts w:ascii="Times New Roman" w:hAnsi="Times New Roman" w:cs="Times New Roman"/>
-        </w:rPr>
-        <w:t>It will be modified to cater to the needs assessment</w:t>
-      </w:r>
-      <w:r>
-        <w:rPr>
-          <w:rFonts w:ascii="Times New Roman" w:hAnsi="Times New Roman" w:cs="Times New Roman"/>
-        </w:rPr>
-        <w:t>, using the computer model</w:t>
-      </w:r>
-      <w:bookmarkStart w:id="7" w:name="_GoBack"/>
-      <w:bookmarkEnd w:id="7"/>
-      <w:r>
-        <w:rPr>
-          <w:rFonts w:ascii="Times New Roman" w:hAnsi="Times New Roman" w:cs="Times New Roman"/>
+          <w:lang w:val="en-CA"/>
+        </w:rPr>
+        <w:t xml:space="preserve">The </w:t>
+      </w:r>
+      <w:r>
+        <w:rPr>
+          <w:rFonts w:ascii="Times New Roman" w:hAnsi="Times New Roman" w:cs="Times New Roman"/>
+          <w:lang w:val="en-CA"/>
+        </w:rPr>
+        <w:t>initial instrument</w:t>
+      </w:r>
+      <w:r>
+        <w:rPr>
+          <w:rFonts w:ascii="Times New Roman" w:hAnsi="Times New Roman" w:cs="Times New Roman"/>
+          <w:lang w:val="en-CA"/>
+        </w:rPr>
+        <w:t xml:space="preserve"> </w:t>
+      </w:r>
+      <w:r>
+        <w:rPr>
+          <w:rFonts w:ascii="Times New Roman" w:hAnsi="Times New Roman" w:cs="Times New Roman"/>
+          <w:lang w:val="en-CA"/>
+        </w:rPr>
+        <w:t>was</w:t>
+      </w:r>
+      <w:r>
+        <w:rPr>
+          <w:rFonts w:ascii="Times New Roman" w:hAnsi="Times New Roman" w:cs="Times New Roman"/>
+          <w:lang w:val="en-CA"/>
+        </w:rPr>
+        <w:t xml:space="preserve"> developed based on</w:t>
+      </w:r>
+      <w:r>
+        <w:rPr>
+          <w:rFonts w:ascii="Times New Roman" w:hAnsi="Times New Roman" w:cs="Times New Roman"/>
+          <w:lang w:val="en-CA"/>
+        </w:rPr>
+        <w:t xml:space="preserve"> new experimental instruments currently</w:t>
+      </w:r>
+      <w:r>
+        <w:rPr>
+          <w:rFonts w:ascii="Times New Roman" w:hAnsi="Times New Roman" w:cs="Times New Roman"/>
+          <w:lang w:val="en-CA"/>
+        </w:rPr>
+        <w:t xml:space="preserve"> being designed</w:t>
+      </w:r>
+      <w:r>
+        <w:rPr>
+          <w:rFonts w:ascii="Times New Roman" w:hAnsi="Times New Roman" w:cs="Times New Roman"/>
+          <w:lang w:val="en-CA"/>
+        </w:rPr>
+        <w:t xml:space="preserve"> for endoscopic neurosurgery</w:t>
+      </w:r>
+      <w:r>
+        <w:rPr>
+          <w:rFonts w:ascii="Times New Roman" w:hAnsi="Times New Roman" w:cs="Times New Roman"/>
+          <w:lang w:val="en-CA"/>
+        </w:rPr>
+        <w:t>.</w:t>
+      </w:r>
+      <w:r>
+        <w:rPr>
+          <w:rFonts w:ascii="Times New Roman" w:hAnsi="Times New Roman" w:cs="Times New Roman"/>
+          <w:lang w:val="en-CA"/>
+        </w:rPr>
+        <w:t xml:space="preserve"> </w:t>
+      </w:r>
+      <w:r>
+        <w:rPr>
+          <w:rFonts w:ascii="Times New Roman" w:hAnsi="Times New Roman" w:cs="Times New Roman"/>
+          <w:lang w:val="en-CA"/>
+        </w:rPr>
+        <w:t>T</w:t>
+      </w:r>
+      <w:r>
+        <w:rPr>
+          <w:rFonts w:ascii="Times New Roman" w:hAnsi="Times New Roman" w:cs="Times New Roman"/>
+          <w:lang w:val="en-CA"/>
+        </w:rPr>
+        <w:t>hus</w:t>
+      </w:r>
+      <w:r>
+        <w:rPr>
+          <w:rFonts w:ascii="Times New Roman" w:hAnsi="Times New Roman" w:cs="Times New Roman"/>
+          <w:lang w:val="en-CA"/>
+        </w:rPr>
+        <w:t>, this project represents a valuable collaboration that</w:t>
+      </w:r>
+      <w:r>
+        <w:rPr>
+          <w:rFonts w:ascii="Times New Roman" w:hAnsi="Times New Roman" w:cs="Times New Roman"/>
+          <w:lang w:val="en-CA"/>
+        </w:rPr>
+        <w:t xml:space="preserve"> will be applicable to </w:t>
+      </w:r>
+      <w:r>
+        <w:rPr>
+          <w:rFonts w:ascii="Times New Roman" w:hAnsi="Times New Roman" w:cs="Times New Roman"/>
+          <w:lang w:val="en-CA"/>
+        </w:rPr>
+        <w:t>other</w:t>
+      </w:r>
+      <w:r>
+        <w:rPr>
+          <w:rFonts w:ascii="Times New Roman" w:hAnsi="Times New Roman" w:cs="Times New Roman"/>
+          <w:lang w:val="en-CA"/>
+        </w:rPr>
+        <w:t xml:space="preserve"> minimally invasive surger</w:t>
+      </w:r>
+      <w:r>
+        <w:rPr>
+          <w:rFonts w:ascii="Times New Roman" w:hAnsi="Times New Roman" w:cs="Times New Roman"/>
+          <w:lang w:val="en-CA"/>
+        </w:rPr>
+        <w:t>ies</w:t>
+      </w:r>
+      <w:r>
+        <w:rPr>
+          <w:rFonts w:ascii="Times New Roman" w:hAnsi="Times New Roman" w:cs="Times New Roman"/>
+          <w:lang w:val="en-CA"/>
+        </w:rPr>
+        <w:t xml:space="preserve"> in bony cavities such as sinus, nasal, spinal and arthroscopic surger</w:t>
+      </w:r>
+      <w:r>
+        <w:rPr>
+          <w:rFonts w:ascii="Times New Roman" w:hAnsi="Times New Roman" w:cs="Times New Roman"/>
+          <w:lang w:val="en-CA"/>
+        </w:rPr>
+        <w:t>y</w:t>
+      </w:r>
+      <w:r>
+        <w:rPr>
+          <w:rFonts w:ascii="Times New Roman" w:hAnsi="Times New Roman" w:cs="Times New Roman"/>
+          <w:lang w:val="en-CA"/>
         </w:rPr>
         <w:t xml:space="preserve">. </w:t>
       </w:r>
       <w:r>
         <w:rPr>
           <w:rFonts w:ascii="Times New Roman" w:hAnsi="Times New Roman" w:cs="Times New Roman"/>
-          <w:b/>
+          <w:lang w:val="en-CA"/>
+        </w:rPr>
+        <w:t>This</w:t>
+      </w:r>
+      <w:r>
+        <w:rPr>
+          <w:rFonts w:ascii="Times New Roman" w:hAnsi="Times New Roman" w:cs="Times New Roman"/>
+          <w:lang w:val="en-CA"/>
+        </w:rPr>
+        <w:t xml:space="preserve"> technology will</w:t>
+      </w:r>
+      <w:r>
+        <w:rPr>
+          <w:rFonts w:ascii="Times New Roman" w:hAnsi="Times New Roman" w:cs="Times New Roman"/>
+          <w:lang w:val="en-CA"/>
+        </w:rPr>
+        <w:t xml:space="preserve"> positively impact the healthcare system </w:t>
+      </w:r>
+      <w:r>
+        <w:rPr>
+          <w:rFonts w:ascii="Times New Roman" w:hAnsi="Times New Roman" w:cs="Times New Roman"/>
+          <w:lang w:val="en-CA"/>
+        </w:rPr>
+        <w:t>because TEES has already been demonstrated to reduce</w:t>
+      </w:r>
+      <w:r>
+        <w:rPr>
+          <w:rFonts w:ascii="Times New Roman" w:hAnsi="Times New Roman" w:cs="Times New Roman"/>
+          <w:lang w:val="en-CA"/>
+        </w:rPr>
+        <w:t xml:space="preserve"> patient morbidity rates and </w:t>
+      </w:r>
+      <w:r>
+        <w:rPr>
+          <w:rFonts w:ascii="Times New Roman" w:hAnsi="Times New Roman" w:cs="Times New Roman"/>
+          <w:lang w:val="en-CA"/>
+        </w:rPr>
+        <w:t xml:space="preserve">length of </w:t>
+      </w:r>
+      <w:r>
+        <w:rPr>
+          <w:rFonts w:ascii="Times New Roman" w:hAnsi="Times New Roman" w:cs="Times New Roman"/>
+          <w:lang w:val="en-CA"/>
+        </w:rPr>
+        <w:t>hospital stay</w:t>
+      </w:r>
+      <w:r>
+        <w:rPr>
+          <w:rFonts w:ascii="Times New Roman" w:hAnsi="Times New Roman" w:cs="Times New Roman"/>
+          <w:lang w:val="en-CA"/>
         </w:rPr>
         <w:t xml:space="preserve"> </w:t>
       </w:r>
@@ -2223,14 +2577,43 @@
           <w:rFonts w:ascii="Times New Roman" w:hAnsi="Times New Roman" w:cs="Times New Roman"/>
           <w:lang w:val="en-CA"/>
         </w:rPr>
-        <w:t xml:space="preserve">The </w:t>
-      </w:r>
-      <w:r>
-        <w:rPr>
-          <w:rFonts w:ascii="Times New Roman" w:hAnsi="Times New Roman" w:cs="Times New Roman"/>
-          <w:lang w:val="en-CA"/>
-        </w:rPr>
-        <w:t>initial instrument</w:t>
+        <w:fldChar w:fldCharType="begin" w:fldLock="1"/>
+      </w:r>
+      <w:r>
+        <w:rPr>
+          <w:rFonts w:ascii="Times New Roman" w:hAnsi="Times New Roman" w:cs="Times New Roman"/>
+          <w:lang w:val="en-CA"/>
+        </w:rPr>
+        <w:instrText>ADDIN CSL_CITATION { "citationItems" : [ { "id" : "ITEM-1", "itemData" : { "URL" : "http://www.aimis.org/benefits-of-minimally-invasive-surgery/", "accessed" : { "date-parts" : [ [ "2015", "11", "14" ] ] }, "id" : "ITEM-1", "issued" : { "date-parts" : [ [ "0" ] ] }, "title" : "Benefits of Minimally Invasive Surgery | AIMIS", "type" : "webpage" }, "uris" : [ "http://www.mendeley.com/documents/?uuid=ed5c1d7c-6b14-4030-b8d1-372e7b949932" ] } ], "mendeley" : { "formattedCitation" : "[4]", "plainTextFormattedCitation" : "[4]", "previouslyFormattedCitation" : "[4]" }, "properties" : { "noteIndex" : 0 }, "schema" : "https://github.com/citation-style-language/schema/raw/master/csl-citation.json" }</w:instrText>
+      </w:r>
+      <w:r>
+        <w:rPr>
+          <w:rFonts w:ascii="Times New Roman" w:hAnsi="Times New Roman" w:cs="Times New Roman"/>
+          <w:lang w:val="en-CA"/>
+        </w:rPr>
+        <w:fldChar w:fldCharType="separate"/>
+      </w:r>
+      <w:r>
+        <w:rPr>
+          <w:rFonts w:ascii="Times New Roman" w:hAnsi="Times New Roman" w:cs="Times New Roman"/>
+          <w:noProof/>
+          <w:lang w:val="en-CA"/>
+        </w:rPr>
+        <w:t>[4]</w:t>
+      </w:r>
+      <w:r>
+        <w:rPr>
+          <w:rFonts w:ascii="Times New Roman" w:hAnsi="Times New Roman" w:cs="Times New Roman"/>
+          <w:lang w:val="en-CA"/>
+        </w:rPr>
+        <w:fldChar w:fldCharType="end"/>
+      </w:r>
+      <w:r>
+        <w:rPr>
+          <w:rFonts w:ascii="Times New Roman" w:hAnsi="Times New Roman" w:cs="Times New Roman"/>
+          <w:lang w:val="en-CA"/>
+        </w:rPr>
+        <w:t>.</w:t>
       </w:r>
       <w:r>
         <w:rPr>
@@ -2244,43 +2627,50 @@
           <w:rFonts w:ascii="Times New Roman" w:hAnsi="Times New Roman" w:cs="Times New Roman"/>
           <w:lang w:val="en-CA"/>
         </w:rPr>
-        <w:t>was</w:t>
-      </w:r>
-      <w:r>
-        <w:rPr>
-          <w:rFonts w:ascii="Times New Roman" w:hAnsi="Times New Roman" w:cs="Times New Roman"/>
-          <w:lang w:val="en-CA"/>
-        </w:rPr>
-        <w:t xml:space="preserve"> developed based on</w:t>
-      </w:r>
-      <w:r>
-        <w:rPr>
-          <w:rFonts w:ascii="Times New Roman" w:hAnsi="Times New Roman" w:cs="Times New Roman"/>
-          <w:lang w:val="en-CA"/>
-        </w:rPr>
-        <w:t xml:space="preserve"> new experimental instruments </w:t>
-      </w:r>
-      <w:r>
-        <w:rPr>
-          <w:rFonts w:ascii="Times New Roman" w:hAnsi="Times New Roman" w:cs="Times New Roman"/>
-          <w:lang w:val="en-CA"/>
-        </w:rPr>
-        <w:lastRenderedPageBreak/>
-        <w:t>currently</w:t>
-      </w:r>
-      <w:r>
-        <w:rPr>
-          <w:rFonts w:ascii="Times New Roman" w:hAnsi="Times New Roman" w:cs="Times New Roman"/>
-          <w:lang w:val="en-CA"/>
-        </w:rPr>
-        <w:t xml:space="preserve"> being designed</w:t>
-      </w:r>
-      <w:r>
-        <w:rPr>
-          <w:rFonts w:ascii="Times New Roman" w:hAnsi="Times New Roman" w:cs="Times New Roman"/>
-          <w:lang w:val="en-CA"/>
-        </w:rPr>
-        <w:t xml:space="preserve"> for endoscopic neurosurgery</w:t>
+        <w:t>Additionally, e</w:t>
+      </w:r>
+      <w:r>
+        <w:rPr>
+          <w:rFonts w:ascii="Times New Roman" w:hAnsi="Times New Roman" w:cs="Times New Roman"/>
+          <w:lang w:val="en-CA"/>
+        </w:rPr>
+        <w:t xml:space="preserve">ndoscopic ear surgery has been shown to reduce rates of residual skin growth after surgery as the endoscope allows greater visualization in the previously hidden recesses within the middle ear </w:t>
+      </w:r>
+      <w:r>
+        <w:rPr>
+          <w:rFonts w:ascii="Times New Roman" w:hAnsi="Times New Roman" w:cs="Times New Roman"/>
+          <w:lang w:val="en-CA"/>
+        </w:rPr>
+        <w:fldChar w:fldCharType="begin" w:fldLock="1"/>
+      </w:r>
+      <w:r>
+        <w:rPr>
+          <w:rFonts w:ascii="Times New Roman" w:hAnsi="Times New Roman" w:cs="Times New Roman"/>
+          <w:lang w:val="en-CA"/>
+        </w:rPr>
+        <w:instrText>ADDIN CSL_CITATION { "citationItems" : [ { "id" : "ITEM-1", "itemData" : { "author" : [ { "dropping-particle" : "", "family" : "James", "given" : "\u00c3y Adrian L", "non-dropping-particle" : "", "parse-names" : false, "suffix" : "" }, { "dropping-particle" : "", "family" : "Cushing", "given" : "\u00c3y Sharon", "non-dropping-particle" : "", "parse-names" : false, "suffix" : "" }, { "dropping-particle" : "", "family" : "Papsin", "given" : "\u00c3y Blake C", "non-dropping-particle" : "", "parse-names" : false, "suffix" : "" } ], "id" : "ITEM-1", "issued" : { "date-parts" : [ [ "2015" ] ] }, "page" : "196-201", "title" : "Residual Cholesteatoma After Endoscope-guided Surgery in Children", "type" : "article-journal" }, "uris" : [ "http://www.mendeley.com/documents/?uuid=3d10feb9-6df3-4295-9333-388b12f5c93d" ] } ], "mendeley" : { "formattedCitation" : "[7]", "manualFormatting" : "[7]", "plainTextFormattedCitation" : "[7]", "previouslyFormattedCitation" : "[6]" }, "properties" : { "noteIndex" : 0 }, "schema" : "https://github.com/citation-style-language/schema/raw/master/csl-citation.json" }</w:instrText>
+      </w:r>
+      <w:r>
+        <w:rPr>
+          <w:rFonts w:ascii="Times New Roman" w:hAnsi="Times New Roman" w:cs="Times New Roman"/>
+          <w:lang w:val="en-CA"/>
+        </w:rPr>
+        <w:fldChar w:fldCharType="separate"/>
+      </w:r>
+      <w:r>
+        <w:rPr>
+          <w:rFonts w:ascii="Times New Roman" w:hAnsi="Times New Roman" w:cs="Times New Roman"/>
+          <w:noProof/>
+          <w:lang w:val="en-CA"/>
+        </w:rPr>
+        <w:t>[7]</w:t>
+      </w:r>
+      <w:r>
+        <w:rPr>
+          <w:rFonts w:ascii="Times New Roman" w:hAnsi="Times New Roman" w:cs="Times New Roman"/>
+          <w:lang w:val="en-CA"/>
+        </w:rPr>
+        <w:fldChar w:fldCharType="end"/>
       </w:r>
       <w:r>
         <w:rPr>
@@ -2288,570 +2678,6 @@
           <w:lang w:val="en-CA"/>
         </w:rPr>
         <w:t>.</w:t>
-      </w:r>
-      <w:r>
-        <w:rPr>
-          <w:rFonts w:ascii="Times New Roman" w:hAnsi="Times New Roman" w:cs="Times New Roman"/>
-          <w:lang w:val="en-CA"/>
-        </w:rPr>
-        <w:t xml:space="preserve"> </w:t>
-      </w:r>
-      <w:r>
-        <w:rPr>
-          <w:rFonts w:ascii="Times New Roman" w:hAnsi="Times New Roman" w:cs="Times New Roman"/>
-          <w:lang w:val="en-CA"/>
-        </w:rPr>
-        <w:t>T</w:t>
-      </w:r>
-      <w:r>
-        <w:rPr>
-          <w:rFonts w:ascii="Times New Roman" w:hAnsi="Times New Roman" w:cs="Times New Roman"/>
-          <w:lang w:val="en-CA"/>
-        </w:rPr>
-        <w:t>hus</w:t>
-      </w:r>
-      <w:r>
-        <w:rPr>
-          <w:rFonts w:ascii="Times New Roman" w:hAnsi="Times New Roman" w:cs="Times New Roman"/>
-          <w:lang w:val="en-CA"/>
-        </w:rPr>
-        <w:t>, this project represents a valuable collaboration that</w:t>
-      </w:r>
-      <w:r>
-        <w:rPr>
-          <w:rFonts w:ascii="Times New Roman" w:hAnsi="Times New Roman" w:cs="Times New Roman"/>
-          <w:lang w:val="en-CA"/>
-        </w:rPr>
-        <w:t xml:space="preserve"> will be applicable to </w:t>
-      </w:r>
-      <w:r>
-        <w:rPr>
-          <w:rFonts w:ascii="Times New Roman" w:hAnsi="Times New Roman" w:cs="Times New Roman"/>
-          <w:lang w:val="en-CA"/>
-        </w:rPr>
-        <w:t>other</w:t>
-      </w:r>
-      <w:r>
-        <w:rPr>
-          <w:rFonts w:ascii="Times New Roman" w:hAnsi="Times New Roman" w:cs="Times New Roman"/>
-          <w:lang w:val="en-CA"/>
-        </w:rPr>
-        <w:t xml:space="preserve"> minimally invasive surger</w:t>
-      </w:r>
-      <w:r>
-        <w:rPr>
-          <w:rFonts w:ascii="Times New Roman" w:hAnsi="Times New Roman" w:cs="Times New Roman"/>
-          <w:lang w:val="en-CA"/>
-        </w:rPr>
-        <w:t>ies</w:t>
-      </w:r>
-      <w:r>
-        <w:rPr>
-          <w:rFonts w:ascii="Times New Roman" w:hAnsi="Times New Roman" w:cs="Times New Roman"/>
-          <w:lang w:val="en-CA"/>
-        </w:rPr>
-        <w:t xml:space="preserve"> in bony cavities such as sinus, nasal, spinal and arthroscopic surger</w:t>
-      </w:r>
-      <w:r>
-        <w:rPr>
-          <w:rFonts w:ascii="Times New Roman" w:hAnsi="Times New Roman" w:cs="Times New Roman"/>
-          <w:lang w:val="en-CA"/>
-        </w:rPr>
-        <w:t>y</w:t>
-      </w:r>
-      <w:r>
-        <w:rPr>
-          <w:rFonts w:ascii="Times New Roman" w:hAnsi="Times New Roman" w:cs="Times New Roman"/>
-          <w:lang w:val="en-CA"/>
-        </w:rPr>
-        <w:t xml:space="preserve"> </w:t>
-      </w:r>
-      <w:r>
-        <w:rPr>
-          <w:rFonts w:ascii="Times New Roman" w:hAnsi="Times New Roman" w:cs="Times New Roman"/>
-          <w:lang w:val="en-CA"/>
-        </w:rPr>
-        <w:t>[4]</w:t>
-      </w:r>
-      <w:r>
-        <w:rPr>
-          <w:rFonts w:ascii="Times New Roman" w:hAnsi="Times New Roman" w:cs="Times New Roman"/>
-          <w:lang w:val="en-CA"/>
-        </w:rPr>
-        <w:t>-</w:t>
-      </w:r>
-      <w:r>
-        <w:rPr>
-          <w:rFonts w:ascii="Times New Roman" w:hAnsi="Times New Roman" w:cs="Times New Roman"/>
-          <w:lang w:val="en-CA"/>
-        </w:rPr>
-        <w:t xml:space="preserve">[6]. </w:t>
-      </w:r>
-      <w:r>
-        <w:rPr>
-          <w:rFonts w:ascii="Times New Roman" w:hAnsi="Times New Roman" w:cs="Times New Roman"/>
-          <w:lang w:val="en-CA"/>
-        </w:rPr>
-        <w:t>This</w:t>
-      </w:r>
-      <w:r>
-        <w:rPr>
-          <w:rFonts w:ascii="Times New Roman" w:hAnsi="Times New Roman" w:cs="Times New Roman"/>
-          <w:lang w:val="en-CA"/>
-        </w:rPr>
-        <w:t xml:space="preserve"> technology will</w:t>
-      </w:r>
-      <w:r>
-        <w:rPr>
-          <w:rFonts w:ascii="Times New Roman" w:hAnsi="Times New Roman" w:cs="Times New Roman"/>
-          <w:lang w:val="en-CA"/>
-        </w:rPr>
-        <w:t xml:space="preserve"> positively impact the healthcare system </w:t>
-      </w:r>
-      <w:r>
-        <w:rPr>
-          <w:rFonts w:ascii="Times New Roman" w:hAnsi="Times New Roman" w:cs="Times New Roman"/>
-          <w:lang w:val="en-CA"/>
-        </w:rPr>
-        <w:t>because TEES has already been demonstrated to reduce</w:t>
-      </w:r>
-      <w:r>
-        <w:rPr>
-          <w:rFonts w:ascii="Times New Roman" w:hAnsi="Times New Roman" w:cs="Times New Roman"/>
-          <w:lang w:val="en-CA"/>
-        </w:rPr>
-        <w:t xml:space="preserve"> patient morbidity rates and </w:t>
-      </w:r>
-      <w:r>
-        <w:rPr>
-          <w:rFonts w:ascii="Times New Roman" w:hAnsi="Times New Roman" w:cs="Times New Roman"/>
-          <w:lang w:val="en-CA"/>
-        </w:rPr>
-        <w:t xml:space="preserve">length of </w:t>
-      </w:r>
-      <w:r>
-        <w:rPr>
-          <w:rFonts w:ascii="Times New Roman" w:hAnsi="Times New Roman" w:cs="Times New Roman"/>
-          <w:lang w:val="en-CA"/>
-        </w:rPr>
-        <w:t>hospital stay</w:t>
-      </w:r>
-      <w:r>
-        <w:rPr>
-          <w:rFonts w:ascii="Times New Roman" w:hAnsi="Times New Roman" w:cs="Times New Roman"/>
-          <w:lang w:val="en-CA"/>
-        </w:rPr>
-        <w:t xml:space="preserve"> </w:t>
-      </w:r>
-      <w:r>
-        <w:rPr>
-          <w:rFonts w:ascii="Times New Roman" w:hAnsi="Times New Roman" w:cs="Times New Roman"/>
-          <w:lang w:val="en-CA"/>
-        </w:rPr>
-        <w:fldChar w:fldCharType="begin" w:fldLock="1"/>
-      </w:r>
-      <w:r>
-        <w:rPr>
-          <w:rFonts w:ascii="Times New Roman" w:hAnsi="Times New Roman" w:cs="Times New Roman"/>
-          <w:lang w:val="en-CA"/>
-        </w:rPr>
-        <w:instrText>ADDIN CSL_CITATION { "citationItems" : [ { "id" : "ITEM-1", "itemData" : { "URL" : "http://www.aimis.org/benefits-of-minimally-invasive-surgery/", "accessed" : { "date-parts" : [ [ "2015", "11", "14" ] ] }, "id" : "ITEM-1", "issued" : { "date-parts" : [ [ "0" ] ] }, "title" : "Benefits of Minimally Invasive Surgery | AIMIS", "type" : "webpage" }, "uris" : [ "http://www.mendeley.com/documents/?uuid=ed5c1d7c-6b14-4030-b8d1-372e7b949932" ] } ], "mendeley" : { "formattedCitation" : "[4]", "plainTextFormattedCitation" : "[4]", "previouslyFormattedCitation" : "[4]" }, "properties" : { "noteIndex" : 0 }, "schema" : "https://github.com/citation-style-language/schema/raw/master/csl-citation.json" }</w:instrText>
-      </w:r>
-      <w:r>
-        <w:rPr>
-          <w:rFonts w:ascii="Times New Roman" w:hAnsi="Times New Roman" w:cs="Times New Roman"/>
-          <w:lang w:val="en-CA"/>
-        </w:rPr>
-        <w:fldChar w:fldCharType="separate"/>
-      </w:r>
-      <w:r>
-        <w:rPr>
-          <w:rFonts w:ascii="Times New Roman" w:hAnsi="Times New Roman" w:cs="Times New Roman"/>
-          <w:noProof/>
-          <w:lang w:val="en-CA"/>
-        </w:rPr>
-        <w:t>[4]</w:t>
-      </w:r>
-      <w:r>
-        <w:rPr>
-          <w:rFonts w:ascii="Times New Roman" w:hAnsi="Times New Roman" w:cs="Times New Roman"/>
-          <w:lang w:val="en-CA"/>
-        </w:rPr>
-        <w:fldChar w:fldCharType="end"/>
-      </w:r>
-      <w:r>
-        <w:rPr>
-          <w:rFonts w:ascii="Times New Roman" w:hAnsi="Times New Roman" w:cs="Times New Roman"/>
-          <w:lang w:val="en-CA"/>
-        </w:rPr>
-        <w:t>.</w:t>
-      </w:r>
-      <w:r>
-        <w:rPr>
-          <w:rFonts w:ascii="Times New Roman" w:hAnsi="Times New Roman" w:cs="Times New Roman"/>
-          <w:lang w:val="en-CA"/>
-        </w:rPr>
-        <w:t xml:space="preserve"> </w:t>
-      </w:r>
-      <w:r>
-        <w:rPr>
-          <w:rFonts w:ascii="Times New Roman" w:hAnsi="Times New Roman" w:cs="Times New Roman"/>
-          <w:lang w:val="en-CA"/>
-        </w:rPr>
-        <w:t>Additionally, e</w:t>
-      </w:r>
-      <w:r>
-        <w:rPr>
-          <w:rFonts w:ascii="Times New Roman" w:hAnsi="Times New Roman" w:cs="Times New Roman"/>
-          <w:lang w:val="en-CA"/>
-        </w:rPr>
-        <w:t xml:space="preserve">ndoscopic ear surgery has been shown to reduce rates of residual skin growth after surgery as the endoscope allows greater visualization in the previously hidden recesses within the middle ear </w:t>
-      </w:r>
-      <w:r>
-        <w:rPr>
-          <w:rFonts w:ascii="Times New Roman" w:hAnsi="Times New Roman" w:cs="Times New Roman"/>
-          <w:lang w:val="en-CA"/>
-        </w:rPr>
-        <w:fldChar w:fldCharType="begin" w:fldLock="1"/>
-      </w:r>
-      <w:r>
-        <w:rPr>
-          <w:rFonts w:ascii="Times New Roman" w:hAnsi="Times New Roman" w:cs="Times New Roman"/>
-          <w:lang w:val="en-CA"/>
-        </w:rPr>
-        <w:instrText>ADDIN CSL_CITATION { "citationItems" : [ { "id" : "ITEM-1", "itemData" : { "author" : [ { "dropping-particle" : "", "family" : "James", "given" : "\u00c3y Adrian L", "non-dropping-particle" : "", "parse-names" : false, "suffix" : "" }, { "dropping-particle" : "", "family" : "Cushing", "given" : "\u00c3y Sharon", "non-dropping-particle" : "", "parse-names" : false, "suffix" : "" }, { "dropping-particle" : "", "family" : "Papsin", "given" : "\u00c3y Blake C", "non-dropping-particle" : "", "parse-names" : false, "suffix" : "" } ], "id" : "ITEM-1", "issued" : { "date-parts" : [ [ "2015" ] ] }, "page" : "196-201", "title" : "Residual Cholesteatoma After Endoscope-guided Surgery in Children", "type" : "article-journal" }, "uris" : [ "http://www.mendeley.com/documents/?uuid=3d10feb9-6df3-4295-9333-388b12f5c93d" ] } ], "mendeley" : { "formattedCitation" : "[5]", "manualFormatting" : "[7]", "plainTextFormattedCitation" : "[5]", "previouslyFormattedCitation" : "[5]" }, "properties" : { "noteIndex" : 0 }, "schema" : "https://github.com/citation-style-language/schema/raw/master/csl-citation.json" }</w:instrText>
-      </w:r>
-      <w:r>
-        <w:rPr>
-          <w:rFonts w:ascii="Times New Roman" w:hAnsi="Times New Roman" w:cs="Times New Roman"/>
-          <w:lang w:val="en-CA"/>
-        </w:rPr>
-        <w:fldChar w:fldCharType="separate"/>
-      </w:r>
-      <w:r>
-        <w:rPr>
-          <w:rFonts w:ascii="Times New Roman" w:hAnsi="Times New Roman" w:cs="Times New Roman"/>
-          <w:noProof/>
-          <w:lang w:val="en-CA"/>
-        </w:rPr>
-        <w:t>[7]</w:t>
-      </w:r>
-      <w:r>
-        <w:rPr>
-          <w:rFonts w:ascii="Times New Roman" w:hAnsi="Times New Roman" w:cs="Times New Roman"/>
-          <w:lang w:val="en-CA"/>
-        </w:rPr>
-        <w:fldChar w:fldCharType="end"/>
-      </w:r>
-      <w:r>
-        <w:rPr>
-          <w:rFonts w:ascii="Times New Roman" w:hAnsi="Times New Roman" w:cs="Times New Roman"/>
-          <w:lang w:val="en-CA"/>
-        </w:rPr>
-        <w:t>.</w:t>
-      </w:r>
-    </w:p>
-    <w:p>
-      <w:pPr>
-        <w:rPr>
-          <w:rFonts w:ascii="Times New Roman" w:hAnsi="Times New Roman" w:cs="Times New Roman"/>
-          <w:lang w:val="en-CA"/>
-        </w:rPr>
-      </w:pPr>
-    </w:p>
-    <w:p>
-      <w:pPr>
-        <w:rPr>
-          <w:rFonts w:ascii="Times New Roman" w:hAnsi="Times New Roman" w:cs="Times New Roman"/>
-          <w:lang w:val="en-CA"/>
-        </w:rPr>
-      </w:pPr>
-      <w:r>
-        <w:rPr>
-          <w:rFonts w:ascii="Times New Roman" w:hAnsi="Times New Roman" w:cs="Times New Roman"/>
-          <w:lang w:val="en-CA"/>
-        </w:rPr>
-        <w:t xml:space="preserve"> </w:t>
-      </w:r>
-      <w:r>
-        <w:rPr>
-          <w:rFonts w:ascii="Times New Roman" w:hAnsi="Times New Roman" w:cs="Times New Roman"/>
-          <w:lang w:val="en-CA"/>
-        </w:rPr>
-        <w:t xml:space="preserve">[1] A. James, "Endoscopic Middle Ear Surgery in Children", Otolaryngologic Clinics of North America, vol. 46, no. 2, pp. 233-244, 2013. </w:t>
-      </w:r>
-    </w:p>
-    <w:p>
-      <w:pPr>
-        <w:rPr>
-          <w:rFonts w:ascii="Times New Roman" w:hAnsi="Times New Roman" w:cs="Times New Roman"/>
-          <w:lang w:val="en-CA"/>
-        </w:rPr>
-      </w:pPr>
-      <w:r>
-        <w:rPr>
-          <w:rFonts w:ascii="Times New Roman" w:hAnsi="Times New Roman" w:cs="Times New Roman"/>
-          <w:lang w:val="en-CA"/>
-        </w:rPr>
-        <w:t xml:space="preserve">[2] C. Carlos, W. Parkes and A. James, "Application of 3-dimensional Modeling to Plan Totally Endoscopic Per-Meatal Drainage of Petrous Apex Cholesterol Granuloma", Otolaryngology -- Head and Neck Surgery, vol. 153, no. 6, pp. 1074-1075, 2015. </w:t>
-      </w:r>
-    </w:p>
-    <w:p>
-      <w:pPr>
-        <w:rPr>
-          <w:rFonts w:ascii="Times New Roman" w:hAnsi="Times New Roman" w:cs="Times New Roman"/>
-          <w:lang w:val="en-CA"/>
-        </w:rPr>
-      </w:pPr>
-      <w:r>
-        <w:rPr>
-          <w:rFonts w:ascii="Times New Roman" w:hAnsi="Times New Roman" w:cs="Times New Roman"/>
-          <w:lang w:val="en-CA"/>
-        </w:rPr>
-        <w:t xml:space="preserve">[3] M. Tarabichi, “Endoscopic Middle Ear Surgery,” Ann. Otol. Rhinol. Laryngol., vol. 108, no. 1, pp. 39–46, 1999. </w:t>
-      </w:r>
-    </w:p>
-    <w:p>
-      <w:pPr>
-        <w:rPr>
-          <w:rFonts w:ascii="Times New Roman" w:hAnsi="Times New Roman" w:cs="Times New Roman"/>
-          <w:lang w:val="en-CA"/>
-        </w:rPr>
-      </w:pPr>
-      <w:r>
-        <w:rPr>
-          <w:rFonts w:ascii="Times New Roman" w:hAnsi="Times New Roman" w:cs="Times New Roman"/>
-          <w:lang w:val="en-CA"/>
-        </w:rPr>
-        <w:t xml:space="preserve">[4] “Benefits of Minimally Invasive Surgery | AIMIS.” [Online]. Available: http://www.aimis.org/benefits-of-minimally-invasive-surgery/. [Accessed: 14-Nov-2015]. </w:t>
-      </w:r>
-    </w:p>
-    <w:p>
-      <w:pPr>
-        <w:rPr>
-          <w:rFonts w:ascii="Times New Roman" w:hAnsi="Times New Roman" w:cs="Times New Roman"/>
-          <w:lang w:val="en-CA"/>
-        </w:rPr>
-      </w:pPr>
-      <w:r>
-        <w:rPr>
-          <w:rFonts w:ascii="Times New Roman" w:hAnsi="Times New Roman" w:cs="Times New Roman"/>
-          <w:lang w:val="en-CA"/>
-        </w:rPr>
-        <w:t xml:space="preserve">[5] “AANS - Minimally Invasive Spine Surgery MIS.” [Online]. Available: http://www.aans.org/patient information/conditions and treatments/minimally invasive spine surgery mis.aspx. [Accessed: 17-Nov-2015]. </w:t>
-      </w:r>
-    </w:p>
-    <w:p>
-      <w:pPr>
-        <w:rPr>
-          <w:rFonts w:ascii="Times New Roman" w:hAnsi="Times New Roman" w:cs="Times New Roman"/>
-          <w:lang w:val="en-CA"/>
-        </w:rPr>
-      </w:pPr>
-      <w:r>
-        <w:rPr>
-          <w:rFonts w:ascii="Times New Roman" w:hAnsi="Times New Roman" w:cs="Times New Roman"/>
-          <w:lang w:val="en-CA"/>
-        </w:rPr>
-        <w:t xml:space="preserve">[6] “Endoscopic Nasal &amp; Sinus Surgery.” [Online]. Available: http://care.american- rhinologic.org/ess. [Accessed: 17-Nov-2015]. </w:t>
-      </w:r>
-    </w:p>
-    <w:p>
-      <w:pPr>
-        <w:widowControl w:val="0"/>
-        <w:autoSpaceDE w:val="0"/>
-        <w:autoSpaceDN w:val="0"/>
-        <w:adjustRightInd w:val="0"/>
-        <w:spacing w:after="140"/>
-        <w:ind w:left="640" w:hanging="640"/>
-        <w:rPr>
-          <w:rFonts w:ascii="Times New Roman" w:hAnsi="Times New Roman" w:cs="Times New Roman"/>
-          <w:noProof/>
-        </w:rPr>
-      </w:pPr>
-      <w:r>
-        <w:rPr>
-          <w:rFonts w:ascii="Times New Roman" w:hAnsi="Times New Roman" w:cs="Times New Roman"/>
-          <w:lang w:val="en-CA"/>
-        </w:rPr>
-        <w:fldChar w:fldCharType="begin" w:fldLock="1"/>
-      </w:r>
-      <w:r>
-        <w:rPr>
-          <w:rFonts w:ascii="Times New Roman" w:hAnsi="Times New Roman" w:cs="Times New Roman"/>
-          <w:lang w:val="en-CA"/>
-        </w:rPr>
-        <w:instrText xml:space="preserve">ADDIN Mendeley Bibliography CSL_BIBLIOGRAPHY </w:instrText>
-      </w:r>
-      <w:r>
-        <w:rPr>
-          <w:rFonts w:ascii="Times New Roman" w:hAnsi="Times New Roman" w:cs="Times New Roman"/>
-          <w:lang w:val="en-CA"/>
-        </w:rPr>
-        <w:fldChar w:fldCharType="separate"/>
-      </w:r>
-      <w:r>
-        <w:rPr>
-          <w:rFonts w:ascii="Times New Roman" w:hAnsi="Times New Roman" w:cs="Times New Roman"/>
-          <w:noProof/>
-        </w:rPr>
-        <w:t>[1]</w:t>
-      </w:r>
-      <w:r>
-        <w:rPr>
-          <w:rFonts w:ascii="Times New Roman" w:hAnsi="Times New Roman" w:cs="Times New Roman"/>
-          <w:noProof/>
-        </w:rPr>
-        <w:tab/>
-        <w:t>S. T. H. for S. Children, “Otolaryngology - Head and Neck Surgery,” 2014. [Online]. Available: http://www.sickkids.ca/Otolaryngology/. [Accessed: 01-Nov-2016].</w:t>
-      </w:r>
-    </w:p>
-    <w:p>
-      <w:pPr>
-        <w:widowControl w:val="0"/>
-        <w:autoSpaceDE w:val="0"/>
-        <w:autoSpaceDN w:val="0"/>
-        <w:adjustRightInd w:val="0"/>
-        <w:spacing w:after="140"/>
-        <w:ind w:left="640" w:hanging="640"/>
-        <w:rPr>
-          <w:rFonts w:ascii="Times New Roman" w:hAnsi="Times New Roman" w:cs="Times New Roman"/>
-          <w:noProof/>
-        </w:rPr>
-      </w:pPr>
-      <w:r>
-        <w:rPr>
-          <w:rFonts w:ascii="Times New Roman" w:hAnsi="Times New Roman" w:cs="Times New Roman"/>
-          <w:noProof/>
-        </w:rPr>
-        <w:t>[2]</w:t>
-      </w:r>
-      <w:r>
-        <w:rPr>
-          <w:rFonts w:ascii="Times New Roman" w:hAnsi="Times New Roman" w:cs="Times New Roman"/>
-          <w:noProof/>
-        </w:rPr>
-        <w:tab/>
-        <w:t xml:space="preserve">A. L. James, “E n d o s c o p i c Mi d d l e E a r S u r g e r y in C h i l d ren,” </w:t>
-      </w:r>
-      <w:r>
-        <w:rPr>
-          <w:rFonts w:ascii="Times New Roman" w:hAnsi="Times New Roman" w:cs="Times New Roman"/>
-          <w:i/>
-          <w:iCs/>
-          <w:noProof/>
-        </w:rPr>
-        <w:t>Otolaryngol. Clin. NA</w:t>
-      </w:r>
-      <w:r>
-        <w:rPr>
-          <w:rFonts w:ascii="Times New Roman" w:hAnsi="Times New Roman" w:cs="Times New Roman"/>
-          <w:noProof/>
-        </w:rPr>
-        <w:t>, no. November, 2012.</w:t>
-      </w:r>
-    </w:p>
-    <w:p>
-      <w:pPr>
-        <w:widowControl w:val="0"/>
-        <w:autoSpaceDE w:val="0"/>
-        <w:autoSpaceDN w:val="0"/>
-        <w:adjustRightInd w:val="0"/>
-        <w:spacing w:after="140"/>
-        <w:ind w:left="640" w:hanging="640"/>
-        <w:rPr>
-          <w:rFonts w:ascii="Times New Roman" w:hAnsi="Times New Roman" w:cs="Times New Roman"/>
-          <w:noProof/>
-        </w:rPr>
-      </w:pPr>
-      <w:r>
-        <w:rPr>
-          <w:rFonts w:ascii="Times New Roman" w:hAnsi="Times New Roman" w:cs="Times New Roman"/>
-          <w:noProof/>
-        </w:rPr>
-        <w:t>[3]</w:t>
-      </w:r>
-      <w:r>
-        <w:rPr>
-          <w:rFonts w:ascii="Times New Roman" w:hAnsi="Times New Roman" w:cs="Times New Roman"/>
-          <w:noProof/>
-        </w:rPr>
-        <w:tab/>
-        <w:t xml:space="preserve">M. Yong, T. Mijovic, and J. Lea, “Endoscopic ear surgery in Canada : a cross-sectional study,” </w:t>
-      </w:r>
-      <w:r>
-        <w:rPr>
-          <w:rFonts w:ascii="Times New Roman" w:hAnsi="Times New Roman" w:cs="Times New Roman"/>
-          <w:i/>
-          <w:iCs/>
-          <w:noProof/>
-        </w:rPr>
-        <w:t>J. Otolaryngol. - Head Neck Surg.</w:t>
-      </w:r>
-      <w:r>
-        <w:rPr>
-          <w:rFonts w:ascii="Times New Roman" w:hAnsi="Times New Roman" w:cs="Times New Roman"/>
-          <w:noProof/>
-        </w:rPr>
-        <w:t>, pp. 1–8, 2016.</w:t>
-      </w:r>
-    </w:p>
-    <w:p>
-      <w:pPr>
-        <w:widowControl w:val="0"/>
-        <w:autoSpaceDE w:val="0"/>
-        <w:autoSpaceDN w:val="0"/>
-        <w:adjustRightInd w:val="0"/>
-        <w:spacing w:after="140"/>
-        <w:ind w:left="640" w:hanging="640"/>
-        <w:rPr>
-          <w:rFonts w:ascii="Times New Roman" w:hAnsi="Times New Roman" w:cs="Times New Roman"/>
-          <w:noProof/>
-        </w:rPr>
-      </w:pPr>
-      <w:r>
-        <w:rPr>
-          <w:rFonts w:ascii="Times New Roman" w:hAnsi="Times New Roman" w:cs="Times New Roman"/>
-          <w:noProof/>
-        </w:rPr>
-        <w:t>[4]</w:t>
-      </w:r>
-      <w:r>
-        <w:rPr>
-          <w:rFonts w:ascii="Times New Roman" w:hAnsi="Times New Roman" w:cs="Times New Roman"/>
-          <w:noProof/>
-        </w:rPr>
-        <w:tab/>
-        <w:t>“Benefits of Minimally Invasive Surgery | AIMIS.” [Online]. Available: http://www.aimis.org/benefits-of-minimally-invasive-surgery/. [Accessed: 14-Nov-2015].</w:t>
-      </w:r>
-    </w:p>
-    <w:p>
-      <w:pPr>
-        <w:widowControl w:val="0"/>
-        <w:autoSpaceDE w:val="0"/>
-        <w:autoSpaceDN w:val="0"/>
-        <w:adjustRightInd w:val="0"/>
-        <w:spacing w:after="140"/>
-        <w:ind w:left="640" w:hanging="640"/>
-        <w:rPr>
-          <w:rFonts w:ascii="Times New Roman" w:hAnsi="Times New Roman" w:cs="Times New Roman"/>
-          <w:noProof/>
-        </w:rPr>
-      </w:pPr>
-      <w:r>
-        <w:rPr>
-          <w:rFonts w:ascii="Times New Roman" w:hAnsi="Times New Roman" w:cs="Times New Roman"/>
-          <w:noProof/>
-        </w:rPr>
-        <w:t>[5]</w:t>
-      </w:r>
-      <w:r>
-        <w:rPr>
-          <w:rFonts w:ascii="Times New Roman" w:hAnsi="Times New Roman" w:cs="Times New Roman"/>
-          <w:noProof/>
-        </w:rPr>
-        <w:tab/>
-        <w:t>Ã. A. L. James, Ã. S. Cushing, and Ã. B. C. Papsin, “Residual Cholesteatoma After Endoscope-guided Surgery in Children,” pp. 196–201, 2015.</w:t>
       </w:r>
     </w:p>
     <w:p>
@@ -2866,27 +2692,6 @@
           <w:lang w:val="en-CA"/>
         </w:rPr>
       </w:pPr>
-      <w:r>
-        <w:rPr>
-          <w:rFonts w:ascii="Times New Roman" w:hAnsi="Times New Roman" w:cs="Times New Roman"/>
-          <w:lang w:val="en-CA"/>
-        </w:rPr>
-        <w:fldChar w:fldCharType="end"/>
-      </w:r>
-      <w:r>
-        <w:rPr>
-          <w:rFonts w:ascii="Times New Roman" w:hAnsi="Times New Roman" w:cs="Times New Roman"/>
-          <w:lang w:val="en-CA"/>
-        </w:rPr>
-        <w:t>There are TEES surgeons who develop their own tools and have sold thyem for TEES but still there is not a very big adoption of TEES theredfore, conducting the needs analysis and time flow will help set the criteraia/requiremetnts against which surgoens could target more of an audience</w:t>
-      </w:r>
-      <w:r>
-        <w:rPr>
-          <w:rFonts w:ascii="Times New Roman" w:hAnsi="Times New Roman" w:cs="Times New Roman"/>
-          <w:lang w:val="en-CA"/>
-        </w:rPr>
-        <w:br/>
-      </w:r>
     </w:p>
     <w:p>
       <w:pPr>
@@ -2896,10 +2701,67 @@
         <w:adjustRightInd w:val="0"/>
         <w:spacing w:after="140" w:line="288" w:lineRule="auto"/>
         <w:rPr>
-          <w:rFonts w:ascii="Times New Roman" w:hAnsi="Times New Roman" w:cs="Times New Roman"/>
-          <w:lang w:val="en-CA"/>
-        </w:rPr>
-      </w:pPr>
+          <w:rFonts w:ascii="Times New Roman" w:eastAsia="Times New Roman" w:hAnsi="Times New Roman" w:cs="Times New Roman"/>
+          <w:noProof/>
+        </w:rPr>
+      </w:pPr>
+      <w:r>
+        <w:rPr>
+          <w:rFonts w:ascii="Times New Roman" w:hAnsi="Times New Roman" w:cs="Times New Roman"/>
+          <w:b/>
+          <w:lang w:val="en-CA"/>
+        </w:rPr>
+        <w:t xml:space="preserve">References: </w:t>
+      </w:r>
+      <w:r>
+        <w:rPr>
+          <w:rFonts w:ascii="Times New Roman" w:hAnsi="Times New Roman" w:cs="Times New Roman"/>
+          <w:lang w:val="en-CA"/>
+        </w:rPr>
+        <w:fldChar w:fldCharType="begin" w:fldLock="1"/>
+      </w:r>
+      <w:r>
+        <w:rPr>
+          <w:rFonts w:ascii="Times New Roman" w:hAnsi="Times New Roman" w:cs="Times New Roman"/>
+          <w:lang w:val="en-CA"/>
+        </w:rPr>
+        <w:instrText xml:space="preserve">ADDIN Mendeley Bibliography CSL_BIBLIOGRAPHY </w:instrText>
+      </w:r>
+      <w:r>
+        <w:rPr>
+          <w:rFonts w:ascii="Times New Roman" w:hAnsi="Times New Roman" w:cs="Times New Roman"/>
+          <w:lang w:val="en-CA"/>
+        </w:rPr>
+        <w:fldChar w:fldCharType="separate"/>
+      </w:r>
+    </w:p>
+    <w:p>
+      <w:pPr>
+        <w:widowControl w:val="0"/>
+        <w:autoSpaceDE w:val="0"/>
+        <w:autoSpaceDN w:val="0"/>
+        <w:adjustRightInd w:val="0"/>
+        <w:ind w:left="640" w:hanging="640"/>
+        <w:rPr>
+          <w:rFonts w:ascii="Times New Roman" w:eastAsia="Times New Roman" w:hAnsi="Times New Roman" w:cs="Times New Roman"/>
+          <w:noProof/>
+        </w:rPr>
+      </w:pPr>
+      <w:r>
+        <w:rPr>
+          <w:rFonts w:ascii="Times New Roman" w:eastAsia="Times New Roman" w:hAnsi="Times New Roman" w:cs="Times New Roman"/>
+          <w:noProof/>
+        </w:rPr>
+        <w:t>[1]</w:t>
+      </w:r>
+      <w:r>
+        <w:rPr>
+          <w:rFonts w:ascii="Times New Roman" w:eastAsia="Times New Roman" w:hAnsi="Times New Roman" w:cs="Times New Roman"/>
+          <w:noProof/>
+        </w:rPr>
+        <w:tab/>
+        <w:t>S. T. H. for S. Children, “Otolaryngology - Head and Neck Surgery,” 2014. .</w:t>
+      </w:r>
     </w:p>
     <w:p>
       <w:pPr>
@@ -2909,10 +2771,54 @@
         <w:adjustRightInd w:val="0"/>
         <w:spacing w:after="140" w:line="288" w:lineRule="auto"/>
         <w:rPr>
-          <w:rFonts w:ascii="Times New Roman" w:hAnsi="Times New Roman" w:cs="Times New Roman"/>
-          <w:lang w:val="en-CA"/>
-        </w:rPr>
-      </w:pPr>
+          <w:rFonts w:ascii="Times New Roman" w:eastAsia="Times New Roman" w:hAnsi="Times New Roman" w:cs="Times New Roman"/>
+          <w:noProof/>
+        </w:rPr>
+      </w:pPr>
+    </w:p>
+    <w:p>
+      <w:pPr>
+        <w:widowControl w:val="0"/>
+        <w:autoSpaceDE w:val="0"/>
+        <w:autoSpaceDN w:val="0"/>
+        <w:adjustRightInd w:val="0"/>
+        <w:ind w:left="640" w:hanging="640"/>
+        <w:rPr>
+          <w:rFonts w:ascii="Times New Roman" w:eastAsia="Times New Roman" w:hAnsi="Times New Roman" w:cs="Times New Roman"/>
+          <w:noProof/>
+        </w:rPr>
+      </w:pPr>
+      <w:r>
+        <w:rPr>
+          <w:rFonts w:ascii="Times New Roman" w:eastAsia="Times New Roman" w:hAnsi="Times New Roman" w:cs="Times New Roman"/>
+          <w:noProof/>
+        </w:rPr>
+        <w:t>[2]</w:t>
+      </w:r>
+      <w:r>
+        <w:rPr>
+          <w:rFonts w:ascii="Times New Roman" w:eastAsia="Times New Roman" w:hAnsi="Times New Roman" w:cs="Times New Roman"/>
+          <w:noProof/>
+        </w:rPr>
+        <w:tab/>
+        <w:t xml:space="preserve">A. L. James, “E n d o s c o p i c Mi d d l e E a r S u r g e r y in C h i l d ren,” </w:t>
+      </w:r>
+      <w:r>
+        <w:rPr>
+          <w:rFonts w:ascii="Times New Roman" w:eastAsia="Times New Roman" w:hAnsi="Times New Roman" w:cs="Times New Roman"/>
+          <w:i/>
+          <w:iCs/>
+          <w:noProof/>
+        </w:rPr>
+        <w:t>Otolaryngol. Clin. NA</w:t>
+      </w:r>
+      <w:r>
+        <w:rPr>
+          <w:rFonts w:ascii="Times New Roman" w:eastAsia="Times New Roman" w:hAnsi="Times New Roman" w:cs="Times New Roman"/>
+          <w:noProof/>
+        </w:rPr>
+        <w:t>, no. November, 2012.</w:t>
+      </w:r>
     </w:p>
     <w:p>
       <w:pPr>
@@ -2922,16 +2828,53 @@
         <w:adjustRightInd w:val="0"/>
         <w:spacing w:after="140" w:line="288" w:lineRule="auto"/>
         <w:rPr>
-          <w:rFonts w:ascii="Times New Roman" w:hAnsi="Times New Roman" w:cs="Times New Roman"/>
-          <w:lang w:val="en-CA"/>
-        </w:rPr>
-      </w:pPr>
-      <w:r>
-        <w:rPr>
-          <w:rFonts w:ascii="Times New Roman" w:hAnsi="Times New Roman" w:cs="Times New Roman"/>
-          <w:lang w:val="en-CA"/>
-        </w:rPr>
-        <w:t>Significance section: future work of the project is to develop the tools</w:t>
+          <w:rFonts w:ascii="Times New Roman" w:eastAsia="Times New Roman" w:hAnsi="Times New Roman" w:cs="Times New Roman"/>
+          <w:noProof/>
+        </w:rPr>
+      </w:pPr>
+    </w:p>
+    <w:p>
+      <w:pPr>
+        <w:widowControl w:val="0"/>
+        <w:autoSpaceDE w:val="0"/>
+        <w:autoSpaceDN w:val="0"/>
+        <w:adjustRightInd w:val="0"/>
+        <w:ind w:left="640" w:hanging="640"/>
+        <w:rPr>
+          <w:rFonts w:ascii="Times New Roman" w:eastAsia="Times New Roman" w:hAnsi="Times New Roman" w:cs="Times New Roman"/>
+          <w:noProof/>
+        </w:rPr>
+      </w:pPr>
+      <w:r>
+        <w:rPr>
+          <w:rFonts w:ascii="Times New Roman" w:eastAsia="Times New Roman" w:hAnsi="Times New Roman" w:cs="Times New Roman"/>
+          <w:noProof/>
+        </w:rPr>
+        <w:t>[3]</w:t>
+      </w:r>
+      <w:r>
+        <w:rPr>
+          <w:rFonts w:ascii="Times New Roman" w:eastAsia="Times New Roman" w:hAnsi="Times New Roman" w:cs="Times New Roman"/>
+          <w:noProof/>
+        </w:rPr>
+        <w:tab/>
+        <w:t xml:space="preserve">M. Yong, T. Mijovic, and J. Lea, “Endoscopic ear surgery in Canada : a cross-sectional study,” </w:t>
+      </w:r>
+      <w:r>
+        <w:rPr>
+          <w:rFonts w:ascii="Times New Roman" w:eastAsia="Times New Roman" w:hAnsi="Times New Roman" w:cs="Times New Roman"/>
+          <w:i/>
+          <w:iCs/>
+          <w:noProof/>
+        </w:rPr>
+        <w:t>J. Otolaryngol. - Head Neck Surg.</w:t>
+      </w:r>
+      <w:r>
+        <w:rPr>
+          <w:rFonts w:ascii="Times New Roman" w:eastAsia="Times New Roman" w:hAnsi="Times New Roman" w:cs="Times New Roman"/>
+          <w:noProof/>
+        </w:rPr>
+        <w:t>, pp. 1–8, 2016.</w:t>
       </w:r>
     </w:p>
     <w:p>
@@ -2942,24 +2885,37 @@
         <w:adjustRightInd w:val="0"/>
         <w:spacing w:after="140" w:line="288" w:lineRule="auto"/>
         <w:rPr>
-          <w:rFonts w:ascii="Times New Roman" w:hAnsi="Times New Roman" w:cs="Times New Roman"/>
-          <w:lang w:val="en-CA"/>
-        </w:rPr>
-      </w:pPr>
-      <w:r>
-        <w:rPr>
-          <w:rFonts w:ascii="Times New Roman" w:hAnsi="Times New Roman" w:cs="Times New Roman"/>
-          <w:lang w:val="en-CA"/>
-        </w:rPr>
-        <w:t xml:space="preserve">There is a team of surgeons who believe in </w:t>
-      </w:r>
-      <w:r>
-        <w:rPr>
-          <w:rFonts w:ascii="Times New Roman" w:hAnsi="Times New Roman" w:cs="Times New Roman"/>
-          <w:lang w:val="en-CA"/>
+          <w:rFonts w:ascii="Times New Roman" w:eastAsia="Times New Roman" w:hAnsi="Times New Roman" w:cs="Times New Roman"/>
+          <w:noProof/>
+        </w:rPr>
+      </w:pPr>
+    </w:p>
+    <w:p>
+      <w:pPr>
+        <w:widowControl w:val="0"/>
+        <w:autoSpaceDE w:val="0"/>
+        <w:autoSpaceDN w:val="0"/>
+        <w:adjustRightInd w:val="0"/>
+        <w:ind w:left="640" w:hanging="640"/>
+        <w:rPr>
+          <w:rFonts w:ascii="Times New Roman" w:eastAsia="Times New Roman" w:hAnsi="Times New Roman" w:cs="Times New Roman"/>
+          <w:noProof/>
+        </w:rPr>
+      </w:pPr>
+      <w:r>
+        <w:rPr>
+          <w:rFonts w:ascii="Times New Roman" w:eastAsia="Times New Roman" w:hAnsi="Times New Roman" w:cs="Times New Roman"/>
+          <w:noProof/>
+        </w:rPr>
+        <w:t>[4]</w:t>
+      </w:r>
+      <w:r>
+        <w:rPr>
+          <w:rFonts w:ascii="Times New Roman" w:eastAsia="Times New Roman" w:hAnsi="Times New Roman" w:cs="Times New Roman"/>
+          <w:noProof/>
         </w:rPr>
         <w:tab/>
-        <w:t xml:space="preserve">TEES and this is part of the team effort of IWGEES to increase adopition of TEES worldwide </w:t>
+        <w:t>“Benefits of Minimally Invasive Surgery | AIMIS.” [Online]. Available: http://www.aimis.org/benefits-of-minimally-invasive-surgery/. [Accessed: 14-Nov-2015].</w:t>
       </w:r>
     </w:p>
     <w:p>
@@ -2970,10 +2926,38 @@
         <w:adjustRightInd w:val="0"/>
         <w:spacing w:after="140" w:line="288" w:lineRule="auto"/>
         <w:rPr>
-          <w:rFonts w:ascii="Times New Roman" w:hAnsi="Times New Roman" w:cs="Times New Roman"/>
-          <w:lang w:val="en-CA"/>
-        </w:rPr>
-      </w:pPr>
+          <w:rFonts w:ascii="Times New Roman" w:eastAsia="Times New Roman" w:hAnsi="Times New Roman" w:cs="Times New Roman"/>
+          <w:noProof/>
+        </w:rPr>
+      </w:pPr>
+    </w:p>
+    <w:p>
+      <w:pPr>
+        <w:widowControl w:val="0"/>
+        <w:autoSpaceDE w:val="0"/>
+        <w:autoSpaceDN w:val="0"/>
+        <w:adjustRightInd w:val="0"/>
+        <w:ind w:left="640" w:hanging="640"/>
+        <w:rPr>
+          <w:rFonts w:ascii="Times New Roman" w:eastAsia="Times New Roman" w:hAnsi="Times New Roman" w:cs="Times New Roman"/>
+          <w:noProof/>
+        </w:rPr>
+      </w:pPr>
+      <w:r>
+        <w:rPr>
+          <w:rFonts w:ascii="Times New Roman" w:eastAsia="Times New Roman" w:hAnsi="Times New Roman" w:cs="Times New Roman"/>
+          <w:noProof/>
+        </w:rPr>
+        <w:t>[5]</w:t>
+      </w:r>
+      <w:r>
+        <w:rPr>
+          <w:rFonts w:ascii="Times New Roman" w:eastAsia="Times New Roman" w:hAnsi="Times New Roman" w:cs="Times New Roman"/>
+          <w:noProof/>
+        </w:rPr>
+        <w:tab/>
+        <w:t>“AANS - Minimally Invasive Spine Surgery MIS.” [Online]. Available: http://www.aans.org/patient information/conditions and treatments/minimally invasive spine surgery mis.aspx. [Accessed: 17-Nov-2015].</w:t>
+      </w:r>
     </w:p>
     <w:p>
       <w:pPr>
@@ -2983,16 +2967,246 @@
         <w:adjustRightInd w:val="0"/>
         <w:spacing w:after="140" w:line="288" w:lineRule="auto"/>
         <w:rPr>
-          <w:rFonts w:ascii="Times New Roman" w:hAnsi="Times New Roman" w:cs="Times New Roman"/>
-        </w:rPr>
-      </w:pPr>
-      <w:r>
-        <w:rPr>
-          <w:rFonts w:ascii="Times New Roman" w:hAnsi="Times New Roman" w:cs="Times New Roman"/>
-          <w:lang w:val="en-CA"/>
-        </w:rPr>
-        <w:lastRenderedPageBreak/>
-        <w:t>We ;have created this modular platform that cvan be sused to cater the current prototype to satisfy the needs assessment and workspace criteria</w:t>
+          <w:rFonts w:ascii="Times New Roman" w:eastAsia="Times New Roman" w:hAnsi="Times New Roman" w:cs="Times New Roman"/>
+          <w:noProof/>
+        </w:rPr>
+      </w:pPr>
+    </w:p>
+    <w:p>
+      <w:pPr>
+        <w:widowControl w:val="0"/>
+        <w:autoSpaceDE w:val="0"/>
+        <w:autoSpaceDN w:val="0"/>
+        <w:adjustRightInd w:val="0"/>
+        <w:ind w:left="640" w:hanging="640"/>
+        <w:rPr>
+          <w:rFonts w:ascii="Times New Roman" w:eastAsia="Times New Roman" w:hAnsi="Times New Roman" w:cs="Times New Roman"/>
+          <w:noProof/>
+        </w:rPr>
+      </w:pPr>
+      <w:r>
+        <w:rPr>
+          <w:rFonts w:ascii="Times New Roman" w:eastAsia="Times New Roman" w:hAnsi="Times New Roman" w:cs="Times New Roman"/>
+          <w:noProof/>
+        </w:rPr>
+        <w:t>[6]</w:t>
+      </w:r>
+      <w:r>
+        <w:rPr>
+          <w:rFonts w:ascii="Times New Roman" w:eastAsia="Times New Roman" w:hAnsi="Times New Roman" w:cs="Times New Roman"/>
+          <w:noProof/>
+        </w:rPr>
+        <w:tab/>
+        <w:t>“Endoscopic Nasal &amp; Sinus Surgery.” [Online]. Available: http://care.american-rhinologic.org/ess. [Accessed: 17-Nov-2015].</w:t>
+      </w:r>
+    </w:p>
+    <w:p>
+      <w:pPr>
+        <w:widowControl w:val="0"/>
+        <w:autoSpaceDE w:val="0"/>
+        <w:autoSpaceDN w:val="0"/>
+        <w:adjustRightInd w:val="0"/>
+        <w:spacing w:after="140" w:line="288" w:lineRule="auto"/>
+        <w:rPr>
+          <w:rFonts w:ascii="Times New Roman" w:eastAsia="Times New Roman" w:hAnsi="Times New Roman" w:cs="Times New Roman"/>
+          <w:noProof/>
+        </w:rPr>
+      </w:pPr>
+    </w:p>
+    <w:p>
+      <w:pPr>
+        <w:widowControl w:val="0"/>
+        <w:autoSpaceDE w:val="0"/>
+        <w:autoSpaceDN w:val="0"/>
+        <w:adjustRightInd w:val="0"/>
+        <w:ind w:left="640" w:hanging="640"/>
+        <w:rPr>
+          <w:rFonts w:ascii="Times New Roman" w:hAnsi="Times New Roman" w:cs="Times New Roman"/>
+          <w:noProof/>
+        </w:rPr>
+      </w:pPr>
+      <w:r>
+        <w:rPr>
+          <w:rFonts w:ascii="Times New Roman" w:eastAsia="Times New Roman" w:hAnsi="Times New Roman" w:cs="Times New Roman"/>
+          <w:noProof/>
+        </w:rPr>
+        <w:t>[7]</w:t>
+      </w:r>
+      <w:r>
+        <w:rPr>
+          <w:rFonts w:ascii="Times New Roman" w:eastAsia="Times New Roman" w:hAnsi="Times New Roman" w:cs="Times New Roman"/>
+          <w:noProof/>
+        </w:rPr>
+        <w:tab/>
+        <w:t>Ã. A. L. James, Ã. S. Cushing, and Ã. B. C. Papsin, “Residual Cholesteatoma After Endoscope-guided Surgery in Children,” pp. 196–201, 2015.</w:t>
+      </w:r>
+    </w:p>
+    <w:p>
+      <w:pPr>
+        <w:widowControl w:val="0"/>
+        <w:autoSpaceDE w:val="0"/>
+        <w:autoSpaceDN w:val="0"/>
+        <w:adjustRightInd w:val="0"/>
+        <w:spacing w:after="140" w:line="288" w:lineRule="auto"/>
+        <w:rPr>
+          <w:rFonts w:ascii="Times New Roman" w:hAnsi="Times New Roman" w:cs="Times New Roman"/>
+          <w:lang w:val="en-CA"/>
+        </w:rPr>
+      </w:pPr>
+      <w:r>
+        <w:rPr>
+          <w:rFonts w:ascii="Times New Roman" w:hAnsi="Times New Roman" w:cs="Times New Roman"/>
+          <w:lang w:val="en-CA"/>
+        </w:rPr>
+        <w:fldChar w:fldCharType="end"/>
+      </w:r>
+      <w:r>
+        <w:rPr>
+          <w:rFonts w:ascii="Times New Roman" w:hAnsi="Times New Roman" w:cs="Times New Roman"/>
+          <w:lang w:val="en-CA"/>
+        </w:rPr>
+        <w:t xml:space="preserve"> </w:t>
+      </w:r>
+    </w:p>
+    <w:p>
+      <w:pPr>
+        <w:widowControl w:val="0"/>
+        <w:autoSpaceDE w:val="0"/>
+        <w:autoSpaceDN w:val="0"/>
+        <w:adjustRightInd w:val="0"/>
+        <w:spacing w:after="140" w:line="288" w:lineRule="auto"/>
+        <w:rPr>
+          <w:rFonts w:ascii="Times New Roman" w:hAnsi="Times New Roman" w:cs="Times New Roman"/>
+          <w:lang w:val="en-CA"/>
+        </w:rPr>
+      </w:pPr>
+    </w:p>
+    <w:p>
+      <w:pPr>
+        <w:widowControl w:val="0"/>
+        <w:autoSpaceDE w:val="0"/>
+        <w:autoSpaceDN w:val="0"/>
+        <w:adjustRightInd w:val="0"/>
+        <w:spacing w:after="140" w:line="288" w:lineRule="auto"/>
+        <w:rPr>
+          <w:rFonts w:ascii="Times New Roman" w:hAnsi="Times New Roman" w:cs="Times New Roman"/>
+          <w:lang w:val="en-CA"/>
+        </w:rPr>
+      </w:pPr>
+      <w:r>
+        <w:rPr>
+          <w:rFonts w:ascii="Times New Roman" w:hAnsi="Times New Roman" w:cs="Times New Roman"/>
+          <w:lang w:val="en-CA"/>
+        </w:rPr>
+        <w:t>Significance section: future work of the project is to develop the tools</w:t>
+      </w:r>
+    </w:p>
+    <w:p>
+      <w:pPr>
+        <w:widowControl w:val="0"/>
+        <w:autoSpaceDE w:val="0"/>
+        <w:autoSpaceDN w:val="0"/>
+        <w:adjustRightInd w:val="0"/>
+        <w:spacing w:after="140" w:line="288" w:lineRule="auto"/>
+        <w:rPr>
+          <w:rFonts w:ascii="Times New Roman" w:hAnsi="Times New Roman" w:cs="Times New Roman"/>
+          <w:lang w:val="en-CA"/>
+        </w:rPr>
+      </w:pPr>
+      <w:r>
+        <w:rPr>
+          <w:rFonts w:ascii="Times New Roman" w:hAnsi="Times New Roman" w:cs="Times New Roman"/>
+          <w:lang w:val="en-CA"/>
+        </w:rPr>
+        <w:t xml:space="preserve">There is a team of surgeons who believe in </w:t>
+      </w:r>
+      <w:r>
+        <w:rPr>
+          <w:rFonts w:ascii="Times New Roman" w:hAnsi="Times New Roman" w:cs="Times New Roman"/>
+          <w:lang w:val="en-CA"/>
+        </w:rPr>
+        <w:tab/>
+        <w:t xml:space="preserve">TEES and this is part of the team effort of IWGEES to increase </w:t>
+      </w:r>
+      <w:proofErr w:type="spellStart"/>
+      <w:r>
+        <w:rPr>
+          <w:rFonts w:ascii="Times New Roman" w:hAnsi="Times New Roman" w:cs="Times New Roman"/>
+          <w:lang w:val="en-CA"/>
+        </w:rPr>
+        <w:t>adopition</w:t>
+      </w:r>
+      <w:proofErr w:type="spellEnd"/>
+      <w:r>
+        <w:rPr>
+          <w:rFonts w:ascii="Times New Roman" w:hAnsi="Times New Roman" w:cs="Times New Roman"/>
+          <w:lang w:val="en-CA"/>
+        </w:rPr>
+        <w:t xml:space="preserve"> of TEES worldwide </w:t>
+      </w:r>
+    </w:p>
+    <w:p>
+      <w:pPr>
+        <w:widowControl w:val="0"/>
+        <w:autoSpaceDE w:val="0"/>
+        <w:autoSpaceDN w:val="0"/>
+        <w:adjustRightInd w:val="0"/>
+        <w:spacing w:after="140" w:line="288" w:lineRule="auto"/>
+        <w:rPr>
+          <w:rFonts w:ascii="Times New Roman" w:hAnsi="Times New Roman" w:cs="Times New Roman"/>
+          <w:lang w:val="en-CA"/>
+        </w:rPr>
+      </w:pPr>
+    </w:p>
+    <w:p>
+      <w:pPr>
+        <w:widowControl w:val="0"/>
+        <w:autoSpaceDE w:val="0"/>
+        <w:autoSpaceDN w:val="0"/>
+        <w:adjustRightInd w:val="0"/>
+        <w:spacing w:after="140" w:line="288" w:lineRule="auto"/>
+        <w:rPr>
+          <w:rFonts w:ascii="Times New Roman" w:hAnsi="Times New Roman" w:cs="Times New Roman"/>
+        </w:rPr>
+      </w:pPr>
+      <w:r>
+        <w:rPr>
+          <w:rFonts w:ascii="Times New Roman" w:hAnsi="Times New Roman" w:cs="Times New Roman"/>
+          <w:lang w:val="en-CA"/>
+        </w:rPr>
+        <w:t xml:space="preserve">We ;have created this modular platform that </w:t>
+      </w:r>
+      <w:proofErr w:type="spellStart"/>
+      <w:r>
+        <w:rPr>
+          <w:rFonts w:ascii="Times New Roman" w:hAnsi="Times New Roman" w:cs="Times New Roman"/>
+          <w:lang w:val="en-CA"/>
+        </w:rPr>
+        <w:t>cvan</w:t>
+      </w:r>
+      <w:proofErr w:type="spellEnd"/>
+      <w:r>
+        <w:rPr>
+          <w:rFonts w:ascii="Times New Roman" w:hAnsi="Times New Roman" w:cs="Times New Roman"/>
+          <w:lang w:val="en-CA"/>
+        </w:rPr>
+        <w:t xml:space="preserve"> be </w:t>
+      </w:r>
+      <w:proofErr w:type="spellStart"/>
+      <w:r>
+        <w:rPr>
+          <w:rFonts w:ascii="Times New Roman" w:hAnsi="Times New Roman" w:cs="Times New Roman"/>
+          <w:lang w:val="en-CA"/>
+        </w:rPr>
+        <w:t>sused</w:t>
+      </w:r>
+      <w:proofErr w:type="spellEnd"/>
+      <w:r>
+        <w:rPr>
+          <w:rFonts w:ascii="Times New Roman" w:hAnsi="Times New Roman" w:cs="Times New Roman"/>
+          <w:lang w:val="en-CA"/>
+        </w:rPr>
+        <w:t xml:space="preserve"> to cater the current prototype to satisfy the needs assessment and workspace criteria</w:t>
       </w:r>
     </w:p>
     <w:sectPr>
@@ -3054,11 +3268,16 @@
         <w:annotationRef/>
       </w:r>
       <w:r>
-        <w:t>This is a good “gap in knowledge” This leads well into a tangible research question – but only if there is a “so what” -&gt; has a relevance either by affecting many people or major quantifiable differences in cost, time, morbidity…ect</w:t>
-      </w:r>
+        <w:t>This is a good “gap in knowledge” This leads well into a tangible research question – but only if there is a “so what” -&gt; has a relevance either by affecting many people or major quantifiable differences in cost, time, morbidity…</w:t>
+      </w:r>
+      <w:proofErr w:type="spellStart"/>
+      <w:r>
+        <w:t>ect</w:t>
+      </w:r>
+      <w:proofErr w:type="spellEnd"/>
     </w:p>
   </w:comment>
-  <w:comment w:id="5" w:author="Kyle Eastwood" w:date="2016-11-01T11:27:00Z" w:initials="KE">
+  <w:comment w:id="4" w:author="Kyle Eastwood" w:date="2016-11-01T11:27:00Z" w:initials="KE">
     <w:p>
       <w:pPr>
         <w:pStyle w:val="CommentText"/>
@@ -3100,8 +3319,13 @@
         </w:rPr>
         <w:t xml:space="preserve">To develop an interventional tool using smart materials and structures, with engineered physical and structural properties, for improving surgical outcomes related to </w:t>
       </w:r>
-      <w:r>
-        <w:t xml:space="preserve">transcanal endoscopic ear surgery (TEES) </w:t>
+      <w:proofErr w:type="spellStart"/>
+      <w:r>
+        <w:t>transcanal</w:t>
+      </w:r>
+      <w:proofErr w:type="spellEnd"/>
+      <w:r>
+        <w:t xml:space="preserve"> endoscopic ear surgery (TEES) </w:t>
       </w:r>
     </w:p>
     <w:p>
@@ -3317,9 +3541,6 @@
 <w15:people xmlns:wpc="http://schemas.microsoft.com/office/word/2010/wordprocessingCanvas" xmlns:mo="http://schemas.microsoft.com/office/mac/office/2008/main" xmlns:mc="http://schemas.openxmlformats.org/markup-compatibility/2006" xmlns:mv="urn:schemas-microsoft-com:mac:vml" xmlns:o="urn:schemas-microsoft-com:office:office" xmlns:r="http://schemas.openxmlformats.org/officeDocument/2006/relationships" xmlns:m="http://schemas.openxmlformats.org/officeDocument/2006/math" xmlns:v="urn:schemas-microsoft-com:vml" xmlns:wp14="http://schemas.microsoft.com/office/word/2010/wordprocessingDrawing" xmlns:wp="http://schemas.openxmlformats.org/drawingml/2006/wordprocessingDrawing" xmlns:w10="urn:schemas-microsoft-com:office:word" xmlns:w="http://schemas.openxmlformats.org/wordprocessingml/2006/main" xmlns:w14="http://schemas.microsoft.com/office/word/2010/wordml" xmlns:w15="http://schemas.microsoft.com/office/word/2012/wordml" xmlns:wpg="http://schemas.microsoft.com/office/word/2010/wordprocessingGroup" xmlns:wpi="http://schemas.microsoft.com/office/word/2010/wordprocessingInk" xmlns:wne="http://schemas.microsoft.com/office/word/2006/wordml" xmlns:wps="http://schemas.microsoft.com/office/word/2010/wordprocessingShape" mc:Ignorable="w14 w15 wp14">
   <w15:person w15:author="Kyle Eastwood">
     <w15:presenceInfo w15:providerId="Windows Live" w15:userId="1ceb589049b1f561"/>
-  </w15:person>
-  <w15:person w15:author="Arushri Swarup">
-    <w15:presenceInfo w15:providerId="Windows Live" w15:userId="86362e55b653ea7e"/>
   </w15:person>
 </w15:people>
 </file>
@@ -4203,7 +4424,7 @@
 </file>
 
 <file path=customXml/itemProps1.xml><?xml version="1.0" encoding="utf-8"?>
-<ds:datastoreItem xmlns:ds="http://schemas.openxmlformats.org/officeDocument/2006/customXml" ds:itemID="{130E005D-0FDA-7641-ADB7-ECBC5512E27A}">
+<ds:datastoreItem xmlns:ds="http://schemas.openxmlformats.org/officeDocument/2006/customXml" ds:itemID="{02C62182-FDE5-1249-AB50-38B74A85FFBE}">
   <ds:schemaRefs>
     <ds:schemaRef ds:uri="http://schemas.openxmlformats.org/officeDocument/2006/bibliography"/>
   </ds:schemaRefs>

--- a/Funding/CIHR/Outline of Proposed Research 24-Oct-2016_KWE.docx
+++ b/Funding/CIHR/Outline of Proposed Research 24-Oct-2016_KWE.docx
@@ -80,37 +80,14 @@
           <w:rFonts w:ascii="Times New Roman" w:hAnsi="Times New Roman" w:cs="Times New Roman"/>
           <w:lang w:val="en-CA"/>
         </w:rPr>
-        <w:t xml:space="preserve">The Hospital for Sick </w:t>
-      </w:r>
-      <w:r>
-        <w:rPr>
-          <w:rFonts w:ascii="Times New Roman" w:hAnsi="Times New Roman" w:cs="Times New Roman"/>
-          <w:lang w:val="en-CA"/>
-        </w:rPr>
-        <w:t>Children</w:t>
-      </w:r>
-      <w:r>
-        <w:rPr>
-          <w:rFonts w:ascii="Times New Roman" w:hAnsi="Times New Roman" w:cs="Times New Roman"/>
-          <w:lang w:val="en-CA"/>
-        </w:rPr>
-        <w:t xml:space="preserve"> (</w:t>
-      </w:r>
-      <w:proofErr w:type="spellStart"/>
-      <w:r>
-        <w:rPr>
-          <w:rFonts w:ascii="Times New Roman" w:hAnsi="Times New Roman" w:cs="Times New Roman"/>
-          <w:lang w:val="en-CA"/>
-        </w:rPr>
-        <w:t>SickKids</w:t>
-      </w:r>
-      <w:proofErr w:type="spellEnd"/>
-      <w:r>
-        <w:rPr>
-          <w:rFonts w:ascii="Times New Roman" w:hAnsi="Times New Roman" w:cs="Times New Roman"/>
-          <w:lang w:val="en-CA"/>
-        </w:rPr>
-        <w:t>)</w:t>
+        <w:t>The Hospital for Sick Children</w:t>
+      </w:r>
+      <w:r>
+        <w:rPr>
+          <w:rFonts w:ascii="Times New Roman" w:hAnsi="Times New Roman" w:cs="Times New Roman"/>
+          <w:lang w:val="en-CA"/>
+        </w:rPr>
+        <w:t xml:space="preserve"> (SickKids)</w:t>
       </w:r>
       <w:r>
         <w:rPr>
@@ -169,7 +146,6 @@
         </w:rPr>
         <w:t xml:space="preserve">. </w:t>
       </w:r>
-      <w:proofErr w:type="spellStart"/>
       <w:r>
         <w:rPr>
           <w:rFonts w:ascii="Times New Roman" w:hAnsi="Times New Roman" w:cs="Times New Roman"/>
@@ -184,7 +160,6 @@
         </w:rPr>
         <w:t>ranscanal</w:t>
       </w:r>
-      <w:proofErr w:type="spellEnd"/>
       <w:r>
         <w:rPr>
           <w:rFonts w:ascii="Times New Roman" w:hAnsi="Times New Roman" w:cs="Times New Roman"/>
@@ -402,7 +377,14 @@
           <w:rFonts w:ascii="Times New Roman" w:hAnsi="Times New Roman" w:cs="Times New Roman"/>
           <w:lang w:val="en-CA"/>
         </w:rPr>
-        <w:t xml:space="preserve">. By </w:t>
+        <w:t xml:space="preserve">. </w:t>
+      </w:r>
+      <w:r>
+        <w:rPr>
+          <w:rFonts w:ascii="Times New Roman" w:hAnsi="Times New Roman" w:cs="Times New Roman"/>
+          <w:lang w:val="en-CA"/>
+        </w:rPr>
+        <w:t xml:space="preserve">By </w:t>
       </w:r>
       <w:r>
         <w:rPr>
@@ -481,7 +463,6 @@
         </w:rPr>
         <w:t xml:space="preserve"> significantly improved </w:t>
       </w:r>
-      <w:proofErr w:type="spellStart"/>
       <w:r>
         <w:rPr>
           <w:rFonts w:ascii="Times New Roman" w:hAnsi="Times New Roman" w:cs="Times New Roman"/>
@@ -489,13 +470,26 @@
         </w:rPr>
         <w:t>cosmesis</w:t>
       </w:r>
-      <w:proofErr w:type="spellEnd"/>
-      <w:r>
-        <w:rPr>
-          <w:rFonts w:ascii="Times New Roman" w:hAnsi="Times New Roman" w:cs="Times New Roman"/>
-          <w:lang w:val="en-CA"/>
-        </w:rPr>
-        <w:t xml:space="preserve"> which is very important to patients </w:t>
+      <w:r>
+        <w:rPr>
+          <w:rFonts w:ascii="Times New Roman" w:hAnsi="Times New Roman" w:cs="Times New Roman"/>
+          <w:lang w:val="en-CA"/>
+        </w:rPr>
+        <w:t xml:space="preserve"> which is very important to patients</w:t>
+      </w:r>
+      <w:r>
+        <w:rPr>
+          <w:rFonts w:ascii="Times New Roman" w:hAnsi="Times New Roman" w:cs="Times New Roman"/>
+          <w:lang w:val="en-CA"/>
+        </w:rPr>
+        <w:t xml:space="preserve"> and has reduced length of hospital stay, reducing cost to the hospital</w:t>
+      </w:r>
+      <w:r>
+        <w:rPr>
+          <w:rFonts w:ascii="Times New Roman" w:hAnsi="Times New Roman" w:cs="Times New Roman"/>
+          <w:lang w:val="en-CA"/>
+        </w:rPr>
+        <w:t xml:space="preserve"> </w:t>
       </w:r>
       <w:r>
         <w:rPr>
@@ -554,7 +548,6 @@
         </w:rPr>
         <w:t xml:space="preserve"> survey of 80 Canadian </w:t>
       </w:r>
-      <w:proofErr w:type="spellStart"/>
       <w:r>
         <w:rPr>
           <w:rFonts w:ascii="Times New Roman" w:hAnsi="Times New Roman" w:cs="Times New Roman"/>
@@ -562,7 +555,6 @@
         </w:rPr>
         <w:t>otologists</w:t>
       </w:r>
-      <w:proofErr w:type="spellEnd"/>
       <w:r>
         <w:rPr>
           <w:rFonts w:ascii="Times New Roman" w:hAnsi="Times New Roman" w:cs="Times New Roman"/>
@@ -673,13 +665,7 @@
         <w:rPr>
           <w:rFonts w:ascii="Times New Roman" w:hAnsi="Times New Roman" w:cs="Times New Roman"/>
         </w:rPr>
-        <w:t xml:space="preserve"> yet reported specific reasons for this low adoption and there is little </w:t>
-      </w:r>
-      <w:r>
-        <w:rPr>
-          <w:rFonts w:ascii="Times New Roman" w:hAnsi="Times New Roman" w:cs="Times New Roman"/>
-        </w:rPr>
-        <w:t xml:space="preserve">knowledge regarding how to improve its </w:t>
+        <w:t xml:space="preserve"> yet reported specific reasons for this low adoption and there is little knowledge regarding how to improve its </w:t>
       </w:r>
       <w:commentRangeStart w:id="2"/>
       <w:r>
@@ -787,7 +773,6 @@
         </w:rPr>
         <w:t xml:space="preserve">why </w:t>
       </w:r>
-      <w:proofErr w:type="spellStart"/>
       <w:r>
         <w:rPr>
           <w:rFonts w:ascii="Times New Roman" w:hAnsi="Times New Roman" w:cs="Times New Roman"/>
@@ -795,7 +780,6 @@
         </w:rPr>
         <w:t>otologists</w:t>
       </w:r>
-      <w:proofErr w:type="spellEnd"/>
       <w:r>
         <w:rPr>
           <w:rFonts w:ascii="Times New Roman" w:hAnsi="Times New Roman" w:cs="Times New Roman"/>
@@ -930,14 +914,12 @@
         </w:rPr>
         <w:t xml:space="preserve"> by </w:t>
       </w:r>
-      <w:proofErr w:type="spellStart"/>
       <w:r>
         <w:rPr>
           <w:rFonts w:ascii="Times New Roman" w:hAnsi="Times New Roman" w:cs="Times New Roman"/>
         </w:rPr>
         <w:t>otologists</w:t>
       </w:r>
-      <w:proofErr w:type="spellEnd"/>
       <w:r>
         <w:rPr>
           <w:rFonts w:ascii="Times New Roman" w:hAnsi="Times New Roman" w:cs="Times New Roman"/>
@@ -1033,7 +1015,6 @@
         </w:rPr>
         <w:t xml:space="preserve"> of expert </w:t>
       </w:r>
-      <w:proofErr w:type="spellStart"/>
       <w:r>
         <w:rPr>
           <w:rFonts w:ascii="Times New Roman" w:hAnsi="Times New Roman" w:cs="Times New Roman"/>
@@ -1041,7 +1022,6 @@
         </w:rPr>
         <w:t>otologists</w:t>
       </w:r>
-      <w:proofErr w:type="spellEnd"/>
       <w:r>
         <w:rPr>
           <w:rFonts w:ascii="Times New Roman" w:hAnsi="Times New Roman" w:cs="Times New Roman"/>
@@ -1143,21 +1123,7 @@
         <w:rPr>
           <w:rFonts w:ascii="Times New Roman" w:hAnsi="Times New Roman" w:cs="Times New Roman"/>
         </w:rPr>
-        <w:t xml:space="preserve">To elaborate, existing </w:t>
-      </w:r>
-      <w:proofErr w:type="spellStart"/>
-      <w:r>
-        <w:rPr>
-          <w:rFonts w:ascii="Times New Roman" w:hAnsi="Times New Roman" w:cs="Times New Roman"/>
-        </w:rPr>
-        <w:t>otologic</w:t>
-      </w:r>
-      <w:proofErr w:type="spellEnd"/>
-      <w:r>
-        <w:rPr>
-          <w:rFonts w:ascii="Times New Roman" w:hAnsi="Times New Roman" w:cs="Times New Roman"/>
-        </w:rPr>
-        <w:t xml:space="preserve"> instruments are</w:t>
+        <w:t>To elaborate, existing otologic instruments are</w:t>
       </w:r>
       <w:r>
         <w:rPr>
@@ -1235,7 +1201,19 @@
         <w:rPr>
           <w:rFonts w:ascii="Times New Roman" w:hAnsi="Times New Roman" w:cs="Times New Roman"/>
         </w:rPr>
-        <w:t xml:space="preserve"> improve the adoption of TEES. </w:t>
+        <w:t xml:space="preserve"> improve the adoption of TEES</w:t>
+      </w:r>
+      <w:r>
+        <w:rPr>
+          <w:rFonts w:ascii="Times New Roman" w:hAnsi="Times New Roman" w:cs="Times New Roman"/>
+        </w:rPr>
+        <w:t xml:space="preserve"> worldwide</w:t>
+      </w:r>
+      <w:r>
+        <w:rPr>
+          <w:rFonts w:ascii="Times New Roman" w:hAnsi="Times New Roman" w:cs="Times New Roman"/>
+        </w:rPr>
+        <w:t xml:space="preserve">. </w:t>
       </w:r>
       <w:r>
         <w:rPr>
@@ -1384,7 +1362,7 @@
           <w:b/>
           <w:lang w:val="en-CA"/>
         </w:rPr>
-        <w:t>Experimental Approach</w:t>
+        <w:t>Experimental Aims</w:t>
       </w:r>
       <w:r>
         <w:rPr>
@@ -1392,7 +1370,7 @@
           <w:b/>
           <w:lang w:val="en-CA"/>
         </w:rPr>
-        <w:t xml:space="preserve"> and Methods/Procedures:</w:t>
+        <w:t>:</w:t>
       </w:r>
       <w:r>
         <w:rPr>
@@ -1509,19 +1487,11 @@
         </w:rPr>
         <w:t xml:space="preserve">100 </w:t>
       </w:r>
-      <w:proofErr w:type="spellStart"/>
-      <w:r>
-        <w:rPr>
-          <w:rFonts w:ascii="Times New Roman" w:hAnsi="Times New Roman" w:cs="Times New Roman"/>
-        </w:rPr>
-        <w:t>otologists</w:t>
-      </w:r>
-      <w:proofErr w:type="spellEnd"/>
-      <w:r>
-        <w:rPr>
-          <w:rFonts w:ascii="Times New Roman" w:hAnsi="Times New Roman" w:cs="Times New Roman"/>
-        </w:rPr>
-        <w:t xml:space="preserve"> internationally</w:t>
+      <w:r>
+        <w:rPr>
+          <w:rFonts w:ascii="Times New Roman" w:hAnsi="Times New Roman" w:cs="Times New Roman"/>
+        </w:rPr>
+        <w:t>otologists internationally</w:t>
       </w:r>
       <w:r>
         <w:rPr>
@@ -1551,27 +1521,13 @@
         <w:rPr>
           <w:rFonts w:ascii="Times New Roman" w:hAnsi="Times New Roman" w:cs="Times New Roman"/>
         </w:rPr>
-        <w:t>a two-round Delphi method</w:t>
-      </w:r>
-      <w:bookmarkStart w:id="5" w:name="_GoBack"/>
-      <w:bookmarkEnd w:id="5"/>
-      <w:r>
-        <w:rPr>
-          <w:rFonts w:ascii="Times New Roman" w:hAnsi="Times New Roman" w:cs="Times New Roman"/>
-        </w:rPr>
-        <w:t xml:space="preserve"> to </w:t>
-      </w:r>
-      <w:r>
-        <w:rPr>
-          <w:rFonts w:ascii="Times New Roman" w:hAnsi="Times New Roman" w:cs="Times New Roman"/>
-        </w:rPr>
-        <w:t xml:space="preserve">identify trends and </w:t>
-      </w:r>
-      <w:r>
-        <w:rPr>
-          <w:rFonts w:ascii="Times New Roman" w:hAnsi="Times New Roman" w:cs="Times New Roman"/>
-        </w:rPr>
-        <w:t>limitations for</w:t>
+        <w:t xml:space="preserve">a two-round Delphi method to </w:t>
+      </w:r>
+      <w:r>
+        <w:rPr>
+          <w:rFonts w:ascii="Times New Roman" w:hAnsi="Times New Roman" w:cs="Times New Roman"/>
+        </w:rPr>
+        <w:t>identify trends and limitations for</w:t>
       </w:r>
       <w:r>
         <w:rPr>
@@ -1633,19 +1589,11 @@
         </w:rPr>
         <w:t xml:space="preserve">cal </w:t>
       </w:r>
-      <w:proofErr w:type="spellStart"/>
-      <w:r>
-        <w:rPr>
-          <w:rFonts w:ascii="Times New Roman" w:hAnsi="Times New Roman" w:cs="Times New Roman"/>
-        </w:rPr>
-        <w:t>otologists</w:t>
-      </w:r>
-      <w:proofErr w:type="spellEnd"/>
-      <w:r>
-        <w:rPr>
-          <w:rFonts w:ascii="Times New Roman" w:hAnsi="Times New Roman" w:cs="Times New Roman"/>
-        </w:rPr>
-        <w:t>’</w:t>
+      <w:r>
+        <w:rPr>
+          <w:rFonts w:ascii="Times New Roman" w:hAnsi="Times New Roman" w:cs="Times New Roman"/>
+        </w:rPr>
+        <w:t>otologists’</w:t>
       </w:r>
       <w:r>
         <w:rPr>
@@ -1657,6 +1605,12 @@
         <w:rPr>
           <w:rFonts w:ascii="Times New Roman" w:hAnsi="Times New Roman" w:cs="Times New Roman"/>
         </w:rPr>
+        <w:t>, using the SickKids RedCap research platform</w:t>
+      </w:r>
+      <w:r>
+        <w:rPr>
+          <w:rFonts w:ascii="Times New Roman" w:hAnsi="Times New Roman" w:cs="Times New Roman"/>
+        </w:rPr>
         <w:t>.</w:t>
       </w:r>
       <w:r>
@@ -1725,14 +1679,12 @@
         </w:rPr>
         <w:t xml:space="preserve"> for TEES procedures conducted by surgeons at </w:t>
       </w:r>
-      <w:proofErr w:type="spellStart"/>
       <w:r>
         <w:rPr>
           <w:rFonts w:ascii="Times New Roman" w:hAnsi="Times New Roman" w:cs="Times New Roman"/>
         </w:rPr>
         <w:t>SickKids</w:t>
       </w:r>
-      <w:proofErr w:type="spellEnd"/>
       <w:r>
         <w:rPr>
           <w:rFonts w:ascii="Times New Roman" w:hAnsi="Times New Roman" w:cs="Times New Roman"/>
@@ -1887,67 +1839,7 @@
         <w:rPr>
           <w:rFonts w:ascii="Times New Roman" w:hAnsi="Times New Roman" w:cs="Times New Roman"/>
         </w:rPr>
-        <w:t xml:space="preserve">An application has been submitted to the </w:t>
-      </w:r>
-      <w:proofErr w:type="spellStart"/>
-      <w:r>
-        <w:rPr>
-          <w:rFonts w:ascii="Times New Roman" w:hAnsi="Times New Roman" w:cs="Times New Roman"/>
-        </w:rPr>
-        <w:t>SickKids</w:t>
-      </w:r>
-      <w:proofErr w:type="spellEnd"/>
-      <w:r>
-        <w:rPr>
-          <w:rFonts w:ascii="Times New Roman" w:hAnsi="Times New Roman" w:cs="Times New Roman"/>
-        </w:rPr>
-        <w:t xml:space="preserve"> Research Ethics Board for approval of these studies</w:t>
-      </w:r>
-      <w:r>
-        <w:rPr>
-          <w:rFonts w:ascii="Times New Roman" w:hAnsi="Times New Roman" w:cs="Times New Roman"/>
-        </w:rPr>
-        <w:t xml:space="preserve">, including </w:t>
-      </w:r>
-      <w:r>
-        <w:rPr>
-          <w:rFonts w:ascii="Times New Roman" w:hAnsi="Times New Roman" w:cs="Times New Roman"/>
-        </w:rPr>
-        <w:t xml:space="preserve">a survey generated on the </w:t>
-      </w:r>
-      <w:proofErr w:type="spellStart"/>
-      <w:r>
-        <w:rPr>
-          <w:rFonts w:ascii="Times New Roman" w:hAnsi="Times New Roman" w:cs="Times New Roman"/>
-        </w:rPr>
-        <w:t>SickKids</w:t>
-      </w:r>
-      <w:proofErr w:type="spellEnd"/>
-      <w:r>
-        <w:rPr>
-          <w:rFonts w:ascii="Times New Roman" w:hAnsi="Times New Roman" w:cs="Times New Roman"/>
-        </w:rPr>
-        <w:t xml:space="preserve"> </w:t>
-      </w:r>
-      <w:proofErr w:type="spellStart"/>
-      <w:r>
-        <w:rPr>
-          <w:rFonts w:ascii="Times New Roman" w:hAnsi="Times New Roman" w:cs="Times New Roman"/>
-        </w:rPr>
-        <w:t>RedCap</w:t>
-      </w:r>
-      <w:proofErr w:type="spellEnd"/>
-      <w:r>
-        <w:rPr>
-          <w:rFonts w:ascii="Times New Roman" w:hAnsi="Times New Roman" w:cs="Times New Roman"/>
-        </w:rPr>
-        <w:t xml:space="preserve"> research platform</w:t>
-      </w:r>
-      <w:r>
-        <w:rPr>
-          <w:rFonts w:ascii="Times New Roman" w:hAnsi="Times New Roman" w:cs="Times New Roman"/>
-        </w:rPr>
-        <w:t>.</w:t>
+        <w:t>An application has been submitted to the SickKids Research Ethics Board for approval of these studies.</w:t>
       </w:r>
       <w:r>
         <w:rPr>
@@ -1988,31 +1880,79 @@
         <w:rPr>
           <w:rFonts w:ascii="Times New Roman" w:hAnsi="Times New Roman" w:cs="Times New Roman"/>
         </w:rPr>
-        <w:t>A workspace analysis</w:t>
-      </w:r>
-      <w:r>
-        <w:rPr>
-          <w:rFonts w:ascii="Times New Roman" w:hAnsi="Times New Roman" w:cs="Times New Roman"/>
-        </w:rPr>
-        <w:t xml:space="preserve"> to facilitate instrument design will be conducted.</w:t>
-      </w:r>
-      <w:r>
-        <w:rPr>
-          <w:rFonts w:ascii="Times New Roman" w:hAnsi="Times New Roman" w:cs="Times New Roman"/>
-        </w:rPr>
-        <w:t xml:space="preserve"> I will </w:t>
-      </w:r>
-      <w:r>
-        <w:rPr>
-          <w:rFonts w:ascii="Times New Roman" w:hAnsi="Times New Roman" w:cs="Times New Roman"/>
-        </w:rPr>
-        <w:t>use</w:t>
-      </w:r>
-      <w:r>
-        <w:rPr>
-          <w:rFonts w:ascii="Times New Roman" w:hAnsi="Times New Roman" w:cs="Times New Roman"/>
-        </w:rPr>
-        <w:t xml:space="preserve"> a </w:t>
+        <w:t>A</w:t>
+      </w:r>
+      <w:r>
+        <w:rPr>
+          <w:rFonts w:ascii="Times New Roman" w:hAnsi="Times New Roman" w:cs="Times New Roman"/>
+        </w:rPr>
+        <w:t xml:space="preserve"> </w:t>
+      </w:r>
+      <w:r>
+        <w:rPr>
+          <w:rFonts w:ascii="Times New Roman" w:hAnsi="Times New Roman" w:cs="Times New Roman"/>
+        </w:rPr>
+        <w:t xml:space="preserve">modular computer model, </w:t>
+      </w:r>
+      <w:r>
+        <w:rPr>
+          <w:rFonts w:ascii="Times New Roman" w:hAnsi="Times New Roman" w:cs="Times New Roman"/>
+        </w:rPr>
+        <w:t xml:space="preserve">integrating ear anatomy, </w:t>
+      </w:r>
+      <w:r>
+        <w:rPr>
+          <w:rFonts w:ascii="Times New Roman" w:hAnsi="Times New Roman" w:cs="Times New Roman"/>
+        </w:rPr>
+        <w:t xml:space="preserve">an </w:t>
+      </w:r>
+      <w:r>
+        <w:rPr>
+          <w:rFonts w:ascii="Times New Roman" w:hAnsi="Times New Roman" w:cs="Times New Roman"/>
+        </w:rPr>
+        <w:t>endoscope and an instrument</w:t>
+      </w:r>
+      <w:r>
+        <w:rPr>
+          <w:rFonts w:ascii="Times New Roman" w:hAnsi="Times New Roman" w:cs="Times New Roman"/>
+        </w:rPr>
+        <w:t>,</w:t>
+      </w:r>
+      <w:r>
+        <w:rPr>
+          <w:rFonts w:ascii="Times New Roman" w:hAnsi="Times New Roman" w:cs="Times New Roman"/>
+        </w:rPr>
+        <w:t xml:space="preserve"> </w:t>
+      </w:r>
+      <w:r>
+        <w:rPr>
+          <w:rFonts w:ascii="Times New Roman" w:hAnsi="Times New Roman" w:cs="Times New Roman"/>
+        </w:rPr>
+        <w:t>will create a platform by which new tools’ shape, size and geometry can be designed t</w:t>
+      </w:r>
+      <w:r>
+        <w:rPr>
+          <w:rFonts w:ascii="Times New Roman" w:hAnsi="Times New Roman" w:cs="Times New Roman"/>
+        </w:rPr>
+        <w:t xml:space="preserve">o perform the desired functions. </w:t>
+      </w:r>
+      <w:r>
+        <w:rPr>
+          <w:rFonts w:ascii="Times New Roman" w:hAnsi="Times New Roman" w:cs="Times New Roman"/>
+        </w:rPr>
+        <w:t>I</w:t>
+      </w:r>
+      <w:r>
+        <w:rPr>
+          <w:rFonts w:ascii="Times New Roman" w:hAnsi="Times New Roman" w:cs="Times New Roman"/>
+        </w:rPr>
+        <w:t xml:space="preserve"> have generated a 3D computer ear model using </w:t>
+      </w:r>
+      <w:r>
+        <w:rPr>
+          <w:rFonts w:ascii="Times New Roman" w:hAnsi="Times New Roman" w:cs="Times New Roman"/>
+        </w:rPr>
+        <w:t xml:space="preserve">a </w:t>
       </w:r>
       <w:r>
         <w:rPr>
@@ -2030,46 +1970,20 @@
         <w:rPr>
           <w:rFonts w:ascii="Times New Roman" w:hAnsi="Times New Roman" w:cs="Times New Roman"/>
         </w:rPr>
-        <w:t>to</w:t>
-      </w:r>
-      <w:r>
-        <w:rPr>
-          <w:rFonts w:ascii="Times New Roman" w:hAnsi="Times New Roman" w:cs="Times New Roman"/>
-        </w:rPr>
-        <w:t xml:space="preserve"> construct a 3D </w:t>
-      </w:r>
-      <w:r>
-        <w:rPr>
-          <w:rFonts w:ascii="Times New Roman" w:hAnsi="Times New Roman" w:cs="Times New Roman"/>
-        </w:rPr>
-        <w:t>c</w:t>
-      </w:r>
-      <w:r>
-        <w:rPr>
-          <w:rFonts w:ascii="Times New Roman" w:hAnsi="Times New Roman" w:cs="Times New Roman"/>
-        </w:rPr>
-        <w:t>omputer model</w:t>
-      </w:r>
-      <w:r>
-        <w:rPr>
-          <w:rFonts w:ascii="Times New Roman" w:hAnsi="Times New Roman" w:cs="Times New Roman"/>
-        </w:rPr>
-        <w:t xml:space="preserve"> of the ear,</w:t>
-      </w:r>
-      <w:r>
-        <w:rPr>
-          <w:rFonts w:ascii="Times New Roman" w:hAnsi="Times New Roman" w:cs="Times New Roman"/>
-        </w:rPr>
-        <w:t xml:space="preserve"> integrating the endoscope inside the ear canal. The project investigator, a TEES </w:t>
-      </w:r>
-      <w:proofErr w:type="spellStart"/>
-      <w:r>
-        <w:rPr>
-          <w:rFonts w:ascii="Times New Roman" w:hAnsi="Times New Roman" w:cs="Times New Roman"/>
-        </w:rPr>
-        <w:t>otologist</w:t>
-      </w:r>
-      <w:proofErr w:type="spellEnd"/>
+        <w:t>and will integrate</w:t>
+      </w:r>
+      <w:r>
+        <w:rPr>
+          <w:rFonts w:ascii="Times New Roman" w:hAnsi="Times New Roman" w:cs="Times New Roman"/>
+        </w:rPr>
+        <w:t xml:space="preserve"> the endoscope inside the ear canal. The project investigator, a TEES otologist</w:t>
+      </w:r>
+      <w:r>
+        <w:rPr>
+          <w:rFonts w:ascii="Times New Roman" w:hAnsi="Times New Roman" w:cs="Times New Roman"/>
+        </w:rPr>
+        <w:t xml:space="preserve"> at SickKids</w:t>
+      </w:r>
       <w:r>
         <w:rPr>
           <w:rFonts w:ascii="Times New Roman" w:hAnsi="Times New Roman" w:cs="Times New Roman"/>
@@ -2110,37 +2024,37 @@
         <w:rPr>
           <w:rFonts w:ascii="Times New Roman" w:hAnsi="Times New Roman" w:cs="Times New Roman"/>
         </w:rPr>
-        <w:t xml:space="preserve">integrated into the computer model. This </w:t>
-      </w:r>
-      <w:r>
-        <w:rPr>
-          <w:rFonts w:ascii="Times New Roman" w:hAnsi="Times New Roman" w:cs="Times New Roman"/>
-        </w:rPr>
-        <w:t xml:space="preserve">computer model, integrating the essentials of TEES: ear anatomy, endoscope and instrument, </w:t>
-      </w:r>
-      <w:r>
-        <w:rPr>
-          <w:rFonts w:ascii="Times New Roman" w:hAnsi="Times New Roman" w:cs="Times New Roman"/>
-        </w:rPr>
-        <w:t>will create a platform by which new tools</w:t>
-      </w:r>
-      <w:r>
-        <w:rPr>
-          <w:rFonts w:ascii="Times New Roman" w:hAnsi="Times New Roman" w:cs="Times New Roman"/>
-        </w:rPr>
-        <w:t>’ shape, size and geometry</w:t>
-      </w:r>
-      <w:r>
-        <w:rPr>
-          <w:rFonts w:ascii="Times New Roman" w:hAnsi="Times New Roman" w:cs="Times New Roman"/>
-        </w:rPr>
-        <w:t xml:space="preserve"> can be designed t</w:t>
-      </w:r>
-      <w:r>
-        <w:rPr>
-          <w:rFonts w:ascii="Times New Roman" w:hAnsi="Times New Roman" w:cs="Times New Roman"/>
-        </w:rPr>
-        <w:t>o perform the desired functions. The functions will be those</w:t>
+        <w:t xml:space="preserve">integrated into the </w:t>
+      </w:r>
+      <w:r>
+        <w:rPr>
+          <w:rFonts w:ascii="Times New Roman" w:hAnsi="Times New Roman" w:cs="Times New Roman"/>
+        </w:rPr>
+        <w:t>platform</w:t>
+      </w:r>
+      <w:r>
+        <w:rPr>
+          <w:rFonts w:ascii="Times New Roman" w:hAnsi="Times New Roman" w:cs="Times New Roman"/>
+        </w:rPr>
+        <w:t xml:space="preserve">. </w:t>
+      </w:r>
+      <w:r>
+        <w:rPr>
+          <w:rFonts w:ascii="Times New Roman" w:hAnsi="Times New Roman" w:cs="Times New Roman"/>
+        </w:rPr>
+        <w:t xml:space="preserve">The </w:t>
+      </w:r>
+      <w:r>
+        <w:rPr>
+          <w:rFonts w:ascii="Times New Roman" w:hAnsi="Times New Roman" w:cs="Times New Roman"/>
+        </w:rPr>
+        <w:t xml:space="preserve">desired </w:t>
+      </w:r>
+      <w:r>
+        <w:rPr>
+          <w:rFonts w:ascii="Times New Roman" w:hAnsi="Times New Roman" w:cs="Times New Roman"/>
+        </w:rPr>
+        <w:t>functions will be those</w:t>
       </w:r>
       <w:r>
         <w:rPr>
@@ -2189,12 +2103,6 @@
           <w:rFonts w:ascii="Times New Roman" w:hAnsi="Times New Roman" w:cs="Times New Roman"/>
         </w:rPr>
         <w:t xml:space="preserve">. </w:t>
-      </w:r>
-      <w:r>
-        <w:rPr>
-          <w:rStyle w:val="CommentReference"/>
-        </w:rPr>
-        <w:commentReference w:id="6"/>
       </w:r>
     </w:p>
     <w:p>
@@ -2242,17 +2150,209 @@
           <w:rFonts w:ascii="Times New Roman" w:hAnsi="Times New Roman" w:cs="Times New Roman"/>
           <w:lang w:val="en-CA"/>
         </w:rPr>
-        <w:t xml:space="preserve">facilitate TEES, and yet it still has a low adoption rate among </w:t>
-      </w:r>
-      <w:proofErr w:type="spellStart"/>
-      <w:r>
-        <w:rPr>
-          <w:rFonts w:ascii="Times New Roman" w:hAnsi="Times New Roman" w:cs="Times New Roman"/>
-          <w:lang w:val="en-CA"/>
-        </w:rPr>
-        <w:t>otologists</w:t>
-      </w:r>
-      <w:proofErr w:type="spellEnd"/>
+        <w:t xml:space="preserve">facilitate TEES, and yet it still has a low adoption rate among otologists. </w:t>
+      </w:r>
+      <w:r>
+        <w:rPr>
+          <w:rFonts w:ascii="Times New Roman" w:hAnsi="Times New Roman" w:cs="Times New Roman"/>
+        </w:rPr>
+        <w:t>This</w:t>
+      </w:r>
+      <w:r>
+        <w:rPr>
+          <w:rFonts w:ascii="Times New Roman" w:hAnsi="Times New Roman" w:cs="Times New Roman"/>
+        </w:rPr>
+        <w:t xml:space="preserve"> platform will be used as a base to develop</w:t>
+      </w:r>
+      <w:r>
+        <w:rPr>
+          <w:rFonts w:ascii="Times New Roman" w:hAnsi="Times New Roman" w:cs="Times New Roman"/>
+        </w:rPr>
+        <w:t xml:space="preserve"> </w:t>
+      </w:r>
+      <w:r>
+        <w:rPr>
+          <w:rFonts w:ascii="Times New Roman" w:hAnsi="Times New Roman" w:cs="Times New Roman"/>
+        </w:rPr>
+        <w:t xml:space="preserve">tool designs in </w:t>
+      </w:r>
+      <w:r>
+        <w:rPr>
+          <w:rFonts w:ascii="Times New Roman" w:hAnsi="Times New Roman" w:cs="Times New Roman"/>
+        </w:rPr>
+        <w:t xml:space="preserve">response to the needs </w:t>
+      </w:r>
+      <w:r>
+        <w:rPr>
+          <w:rFonts w:ascii="Times New Roman" w:hAnsi="Times New Roman" w:cs="Times New Roman"/>
+        </w:rPr>
+        <w:t xml:space="preserve">assessment. </w:t>
+      </w:r>
+      <w:r>
+        <w:rPr>
+          <w:rFonts w:ascii="Times New Roman" w:hAnsi="Times New Roman" w:cs="Times New Roman"/>
+        </w:rPr>
+        <w:t xml:space="preserve">This will be a modular platform, where </w:t>
+      </w:r>
+      <w:r>
+        <w:rPr>
+          <w:rFonts w:ascii="Times New Roman" w:hAnsi="Times New Roman" w:cs="Times New Roman"/>
+        </w:rPr>
+        <w:t>more</w:t>
+      </w:r>
+      <w:r>
+        <w:rPr>
+          <w:rFonts w:ascii="Times New Roman" w:hAnsi="Times New Roman" w:cs="Times New Roman"/>
+        </w:rPr>
+        <w:t xml:space="preserve"> CT scans can be used to test the broad range of patient anatomy and different types of endoscopes. </w:t>
+      </w:r>
+      <w:r>
+        <w:rPr>
+          <w:rFonts w:ascii="Times New Roman" w:hAnsi="Times New Roman" w:cs="Times New Roman"/>
+        </w:rPr>
+        <w:t>An initial, functional prototype instrument platform</w:t>
+      </w:r>
+      <w:r>
+        <w:rPr>
+          <w:rFonts w:ascii="Times New Roman" w:hAnsi="Times New Roman" w:cs="Times New Roman"/>
+        </w:rPr>
+        <w:t>, based on new experimental instruments currently being designed for endoscopic neurosurgery,</w:t>
+      </w:r>
+      <w:r>
+        <w:rPr>
+          <w:rFonts w:ascii="Times New Roman" w:hAnsi="Times New Roman" w:cs="Times New Roman"/>
+        </w:rPr>
+        <w:t xml:space="preserve"> was designed and tested by the supervisor</w:t>
+      </w:r>
+      <w:r>
+        <w:rPr>
+          <w:rFonts w:ascii="Times New Roman" w:hAnsi="Times New Roman" w:cs="Times New Roman"/>
+        </w:rPr>
+        <w:t xml:space="preserve"> and student to facilitate</w:t>
+      </w:r>
+      <w:r>
+        <w:rPr>
+          <w:rFonts w:ascii="Times New Roman" w:hAnsi="Times New Roman" w:cs="Times New Roman"/>
+        </w:rPr>
+        <w:t xml:space="preserve"> ear drum reconstruction surgery.</w:t>
+      </w:r>
+      <w:r>
+        <w:rPr>
+          <w:rFonts w:ascii="Times New Roman" w:hAnsi="Times New Roman" w:cs="Times New Roman"/>
+        </w:rPr>
+        <w:t xml:space="preserve"> </w:t>
+      </w:r>
+      <w:r>
+        <w:rPr>
+          <w:rFonts w:ascii="Times New Roman" w:hAnsi="Times New Roman" w:cs="Times New Roman"/>
+        </w:rPr>
+        <w:t>It will be modified to cater to the needs assessment</w:t>
+      </w:r>
+      <w:r>
+        <w:rPr>
+          <w:rFonts w:ascii="Times New Roman" w:hAnsi="Times New Roman" w:cs="Times New Roman"/>
+        </w:rPr>
+        <w:t>, using the computer model</w:t>
+      </w:r>
+      <w:r>
+        <w:rPr>
+          <w:rFonts w:ascii="Times New Roman" w:hAnsi="Times New Roman" w:cs="Times New Roman"/>
+          <w:lang w:val="en-CA"/>
+        </w:rPr>
+        <w:t>.</w:t>
+      </w:r>
+      <w:r>
+        <w:rPr>
+          <w:rFonts w:ascii="Times New Roman" w:hAnsi="Times New Roman" w:cs="Times New Roman"/>
+          <w:lang w:val="en-CA"/>
+        </w:rPr>
+        <w:t xml:space="preserve"> </w:t>
+      </w:r>
+      <w:r>
+        <w:rPr>
+          <w:rFonts w:ascii="Times New Roman" w:hAnsi="Times New Roman" w:cs="Times New Roman"/>
+          <w:lang w:val="en-CA"/>
+        </w:rPr>
+        <w:t>T</w:t>
+      </w:r>
+      <w:r>
+        <w:rPr>
+          <w:rFonts w:ascii="Times New Roman" w:hAnsi="Times New Roman" w:cs="Times New Roman"/>
+          <w:lang w:val="en-CA"/>
+        </w:rPr>
+        <w:t>hus</w:t>
+      </w:r>
+      <w:r>
+        <w:rPr>
+          <w:rFonts w:ascii="Times New Roman" w:hAnsi="Times New Roman" w:cs="Times New Roman"/>
+          <w:lang w:val="en-CA"/>
+        </w:rPr>
+        <w:t>, this project represents a valuable collaboration that</w:t>
+      </w:r>
+      <w:r>
+        <w:rPr>
+          <w:rFonts w:ascii="Times New Roman" w:hAnsi="Times New Roman" w:cs="Times New Roman"/>
+          <w:lang w:val="en-CA"/>
+        </w:rPr>
+        <w:t xml:space="preserve"> will be applicable to </w:t>
+      </w:r>
+      <w:r>
+        <w:rPr>
+          <w:rFonts w:ascii="Times New Roman" w:hAnsi="Times New Roman" w:cs="Times New Roman"/>
+          <w:lang w:val="en-CA"/>
+        </w:rPr>
+        <w:t>other</w:t>
+      </w:r>
+      <w:r>
+        <w:rPr>
+          <w:rFonts w:ascii="Times New Roman" w:hAnsi="Times New Roman" w:cs="Times New Roman"/>
+          <w:lang w:val="en-CA"/>
+        </w:rPr>
+        <w:t xml:space="preserve"> </w:t>
+      </w:r>
+      <w:r>
+        <w:rPr>
+          <w:rFonts w:ascii="Times New Roman" w:hAnsi="Times New Roman" w:cs="Times New Roman"/>
+          <w:lang w:val="en-CA"/>
+        </w:rPr>
+        <w:lastRenderedPageBreak/>
+        <w:t>minimally invasive surger</w:t>
+      </w:r>
+      <w:r>
+        <w:rPr>
+          <w:rFonts w:ascii="Times New Roman" w:hAnsi="Times New Roman" w:cs="Times New Roman"/>
+          <w:lang w:val="en-CA"/>
+        </w:rPr>
+        <w:t>ies</w:t>
+      </w:r>
+      <w:r>
+        <w:rPr>
+          <w:rFonts w:ascii="Times New Roman" w:hAnsi="Times New Roman" w:cs="Times New Roman"/>
+          <w:lang w:val="en-CA"/>
+        </w:rPr>
+        <w:t xml:space="preserve"> such as </w:t>
+      </w:r>
+      <w:r>
+        <w:rPr>
+          <w:rFonts w:ascii="Times New Roman" w:hAnsi="Times New Roman" w:cs="Times New Roman"/>
+          <w:lang w:val="en-CA"/>
+        </w:rPr>
+        <w:t xml:space="preserve">neuro, </w:t>
+      </w:r>
+      <w:r>
+        <w:rPr>
+          <w:rFonts w:ascii="Times New Roman" w:hAnsi="Times New Roman" w:cs="Times New Roman"/>
+          <w:lang w:val="en-CA"/>
+        </w:rPr>
+        <w:t>sinus, nasal, spinal and arthroscopic surger</w:t>
+      </w:r>
+      <w:r>
+        <w:rPr>
+          <w:rFonts w:ascii="Times New Roman" w:hAnsi="Times New Roman" w:cs="Times New Roman"/>
+          <w:lang w:val="en-CA"/>
+        </w:rPr>
+        <w:t>y</w:t>
+      </w:r>
       <w:r>
         <w:rPr>
           <w:rFonts w:ascii="Times New Roman" w:hAnsi="Times New Roman" w:cs="Times New Roman"/>
@@ -2263,174 +2363,94 @@
       <w:r>
         <w:rPr>
           <w:rFonts w:ascii="Times New Roman" w:hAnsi="Times New Roman" w:cs="Times New Roman"/>
+          <w:lang w:val="en-CA"/>
         </w:rPr>
         <w:t>This</w:t>
       </w:r>
       <w:r>
         <w:rPr>
           <w:rFonts w:ascii="Times New Roman" w:hAnsi="Times New Roman" w:cs="Times New Roman"/>
-        </w:rPr>
-        <w:t xml:space="preserve"> platform will be used as a base to develop</w:t>
-      </w:r>
-      <w:r>
-        <w:rPr>
-          <w:rFonts w:ascii="Times New Roman" w:hAnsi="Times New Roman" w:cs="Times New Roman"/>
-        </w:rPr>
-        <w:t xml:space="preserve"> </w:t>
-      </w:r>
-      <w:r>
-        <w:rPr>
-          <w:rFonts w:ascii="Times New Roman" w:hAnsi="Times New Roman" w:cs="Times New Roman"/>
-        </w:rPr>
-        <w:t xml:space="preserve">tool designs in </w:t>
-      </w:r>
-      <w:r>
-        <w:rPr>
-          <w:rFonts w:ascii="Times New Roman" w:hAnsi="Times New Roman" w:cs="Times New Roman"/>
-        </w:rPr>
-        <w:t xml:space="preserve">response to the needs </w:t>
-      </w:r>
-      <w:r>
-        <w:rPr>
-          <w:rFonts w:ascii="Times New Roman" w:hAnsi="Times New Roman" w:cs="Times New Roman"/>
-        </w:rPr>
-        <w:t>assessment</w:t>
-      </w:r>
-      <w:r>
-        <w:rPr>
-          <w:rFonts w:ascii="Times New Roman" w:hAnsi="Times New Roman" w:cs="Times New Roman"/>
-        </w:rPr>
-        <w:t xml:space="preserve">. </w:t>
-      </w:r>
-      <w:r>
-        <w:rPr>
-          <w:rFonts w:ascii="Times New Roman" w:hAnsi="Times New Roman" w:cs="Times New Roman"/>
-        </w:rPr>
-        <w:t xml:space="preserve">This will be a modular platform, where </w:t>
-      </w:r>
-      <w:r>
-        <w:rPr>
-          <w:rFonts w:ascii="Times New Roman" w:hAnsi="Times New Roman" w:cs="Times New Roman"/>
-        </w:rPr>
-        <w:t>more</w:t>
-      </w:r>
-      <w:r>
-        <w:rPr>
-          <w:rFonts w:ascii="Times New Roman" w:hAnsi="Times New Roman" w:cs="Times New Roman"/>
-        </w:rPr>
-        <w:t xml:space="preserve"> CT scans can be used to test the broad range of patient anatomy and different types of endoscopes. </w:t>
-      </w:r>
-      <w:r>
-        <w:rPr>
-          <w:rFonts w:ascii="Times New Roman" w:hAnsi="Times New Roman" w:cs="Times New Roman"/>
-        </w:rPr>
-        <w:t>An initial, functional prototype instrument platform was designed and tested by the supervisor</w:t>
-      </w:r>
-      <w:r>
-        <w:rPr>
-          <w:rFonts w:ascii="Times New Roman" w:hAnsi="Times New Roman" w:cs="Times New Roman"/>
-        </w:rPr>
-        <w:t xml:space="preserve"> and student to facilitate</w:t>
-      </w:r>
-      <w:r>
-        <w:rPr>
-          <w:rFonts w:ascii="Times New Roman" w:hAnsi="Times New Roman" w:cs="Times New Roman"/>
-        </w:rPr>
-        <w:t xml:space="preserve"> ear drum reconstruction surgery.</w:t>
-      </w:r>
-      <w:r>
-        <w:rPr>
-          <w:rFonts w:ascii="Times New Roman" w:hAnsi="Times New Roman" w:cs="Times New Roman"/>
-        </w:rPr>
-        <w:t xml:space="preserve"> </w:t>
-      </w:r>
-      <w:r>
-        <w:rPr>
-          <w:rFonts w:ascii="Times New Roman" w:hAnsi="Times New Roman" w:cs="Times New Roman"/>
-        </w:rPr>
-        <w:t>It will be modified to cater to the needs assessment</w:t>
-      </w:r>
-      <w:r>
-        <w:rPr>
-          <w:rFonts w:ascii="Times New Roman" w:hAnsi="Times New Roman" w:cs="Times New Roman"/>
-        </w:rPr>
-        <w:t xml:space="preserve">, using the </w:t>
-      </w:r>
-      <w:r>
-        <w:rPr>
-          <w:rFonts w:ascii="Times New Roman" w:hAnsi="Times New Roman" w:cs="Times New Roman"/>
-        </w:rPr>
-        <w:lastRenderedPageBreak/>
-        <w:t>computer model</w:t>
-      </w:r>
-      <w:r>
-        <w:rPr>
-          <w:rFonts w:ascii="Times New Roman" w:hAnsi="Times New Roman" w:cs="Times New Roman"/>
-        </w:rPr>
-        <w:t xml:space="preserve">. </w:t>
-      </w:r>
-      <w:r>
-        <w:rPr>
-          <w:rFonts w:ascii="Times New Roman" w:hAnsi="Times New Roman" w:cs="Times New Roman"/>
-          <w:b/>
-        </w:rPr>
-        <w:t xml:space="preserve"> </w:t>
-      </w:r>
-      <w:r>
-        <w:rPr>
-          <w:rFonts w:ascii="Times New Roman" w:hAnsi="Times New Roman" w:cs="Times New Roman"/>
-          <w:lang w:val="en-CA"/>
-        </w:rPr>
-        <w:t xml:space="preserve">The </w:t>
-      </w:r>
-      <w:r>
-        <w:rPr>
-          <w:rFonts w:ascii="Times New Roman" w:hAnsi="Times New Roman" w:cs="Times New Roman"/>
-          <w:lang w:val="en-CA"/>
-        </w:rPr>
-        <w:t>initial instrument</w:t>
-      </w:r>
-      <w:r>
-        <w:rPr>
-          <w:rFonts w:ascii="Times New Roman" w:hAnsi="Times New Roman" w:cs="Times New Roman"/>
-          <w:lang w:val="en-CA"/>
-        </w:rPr>
-        <w:t xml:space="preserve"> </w:t>
-      </w:r>
-      <w:r>
-        <w:rPr>
-          <w:rFonts w:ascii="Times New Roman" w:hAnsi="Times New Roman" w:cs="Times New Roman"/>
-          <w:lang w:val="en-CA"/>
-        </w:rPr>
-        <w:t>was</w:t>
-      </w:r>
-      <w:r>
-        <w:rPr>
-          <w:rFonts w:ascii="Times New Roman" w:hAnsi="Times New Roman" w:cs="Times New Roman"/>
-          <w:lang w:val="en-CA"/>
-        </w:rPr>
-        <w:t xml:space="preserve"> developed based on</w:t>
-      </w:r>
-      <w:r>
-        <w:rPr>
-          <w:rFonts w:ascii="Times New Roman" w:hAnsi="Times New Roman" w:cs="Times New Roman"/>
-          <w:lang w:val="en-CA"/>
-        </w:rPr>
-        <w:t xml:space="preserve"> new experimental instruments currently</w:t>
-      </w:r>
-      <w:r>
-        <w:rPr>
-          <w:rFonts w:ascii="Times New Roman" w:hAnsi="Times New Roman" w:cs="Times New Roman"/>
-          <w:lang w:val="en-CA"/>
-        </w:rPr>
-        <w:t xml:space="preserve"> being designed</w:t>
-      </w:r>
-      <w:r>
-        <w:rPr>
-          <w:rFonts w:ascii="Times New Roman" w:hAnsi="Times New Roman" w:cs="Times New Roman"/>
-          <w:lang w:val="en-CA"/>
-        </w:rPr>
-        <w:t xml:space="preserve"> for endoscopic neurosurgery</w:t>
+          <w:lang w:val="en-CA"/>
+        </w:rPr>
+        <w:t xml:space="preserve"> technology will</w:t>
+      </w:r>
+      <w:r>
+        <w:rPr>
+          <w:rFonts w:ascii="Times New Roman" w:hAnsi="Times New Roman" w:cs="Times New Roman"/>
+          <w:lang w:val="en-CA"/>
+        </w:rPr>
+        <w:t xml:space="preserve"> positively impact the healthcare system </w:t>
+      </w:r>
+      <w:r>
+        <w:rPr>
+          <w:rFonts w:ascii="Times New Roman" w:hAnsi="Times New Roman" w:cs="Times New Roman"/>
+          <w:lang w:val="en-CA"/>
+        </w:rPr>
+        <w:t>because TEES has already been demonstrated to reduce</w:t>
+      </w:r>
+      <w:r>
+        <w:rPr>
+          <w:rFonts w:ascii="Times New Roman" w:hAnsi="Times New Roman" w:cs="Times New Roman"/>
+          <w:lang w:val="en-CA"/>
+        </w:rPr>
+        <w:t xml:space="preserve"> patient morbidity rates and </w:t>
+      </w:r>
+      <w:r>
+        <w:rPr>
+          <w:rFonts w:ascii="Times New Roman" w:hAnsi="Times New Roman" w:cs="Times New Roman"/>
+          <w:lang w:val="en-CA"/>
+        </w:rPr>
+        <w:t xml:space="preserve">length of </w:t>
+      </w:r>
+      <w:r>
+        <w:rPr>
+          <w:rFonts w:ascii="Times New Roman" w:hAnsi="Times New Roman" w:cs="Times New Roman"/>
+          <w:lang w:val="en-CA"/>
+        </w:rPr>
+        <w:t>hospital stay</w:t>
+      </w:r>
+      <w:r>
+        <w:rPr>
+          <w:rFonts w:ascii="Times New Roman" w:hAnsi="Times New Roman" w:cs="Times New Roman"/>
+          <w:lang w:val="en-CA"/>
+        </w:rPr>
+        <w:t xml:space="preserve"> </w:t>
+      </w:r>
+      <w:r>
+        <w:rPr>
+          <w:rFonts w:ascii="Times New Roman" w:hAnsi="Times New Roman" w:cs="Times New Roman"/>
+          <w:lang w:val="en-CA"/>
+        </w:rPr>
+        <w:fldChar w:fldCharType="begin" w:fldLock="1"/>
+      </w:r>
+      <w:r>
+        <w:rPr>
+          <w:rFonts w:ascii="Times New Roman" w:hAnsi="Times New Roman" w:cs="Times New Roman"/>
+          <w:lang w:val="en-CA"/>
+        </w:rPr>
+        <w:instrText>ADDIN CSL_CITATION { "citationItems" : [ { "id" : "ITEM-1", "itemData" : { "URL" : "http://www.aimis.org/benefits-of-minimally-invasive-surgery/", "accessed" : { "date-parts" : [ [ "2015", "11", "14" ] ] }, "id" : "ITEM-1", "issued" : { "date-parts" : [ [ "0" ] ] }, "title" : "Benefits of Minimally Invasive Surgery | AIMIS", "type" : "webpage" }, "uris" : [ "http://www.mendeley.com/documents/?uuid=ed5c1d7c-6b14-4030-b8d1-372e7b949932" ] } ], "mendeley" : { "formattedCitation" : "[4]", "plainTextFormattedCitation" : "[4]", "previouslyFormattedCitation" : "[4]" }, "properties" : { "noteIndex" : 0 }, "schema" : "https://github.com/citation-style-language/schema/raw/master/csl-citation.json" }</w:instrText>
+      </w:r>
+      <w:r>
+        <w:rPr>
+          <w:rFonts w:ascii="Times New Roman" w:hAnsi="Times New Roman" w:cs="Times New Roman"/>
+          <w:lang w:val="en-CA"/>
+        </w:rPr>
+        <w:fldChar w:fldCharType="separate"/>
+      </w:r>
+      <w:r>
+        <w:rPr>
+          <w:rFonts w:ascii="Times New Roman" w:hAnsi="Times New Roman" w:cs="Times New Roman"/>
+          <w:noProof/>
+          <w:lang w:val="en-CA"/>
+        </w:rPr>
+        <w:t>[4]</w:t>
+      </w:r>
+      <w:r>
+        <w:rPr>
+          <w:rFonts w:ascii="Times New Roman" w:hAnsi="Times New Roman" w:cs="Times New Roman"/>
+          <w:lang w:val="en-CA"/>
+        </w:rPr>
+        <w:fldChar w:fldCharType="end"/>
       </w:r>
       <w:r>
         <w:rPr>
@@ -2445,239 +2465,6 @@
           <w:lang w:val="en-CA"/>
         </w:rPr>
         <w:t xml:space="preserve"> </w:t>
-      </w:r>
-      <w:r>
-        <w:rPr>
-          <w:rFonts w:ascii="Times New Roman" w:hAnsi="Times New Roman" w:cs="Times New Roman"/>
-          <w:lang w:val="en-CA"/>
-        </w:rPr>
-        <w:t>T</w:t>
-      </w:r>
-      <w:r>
-        <w:rPr>
-          <w:rFonts w:ascii="Times New Roman" w:hAnsi="Times New Roman" w:cs="Times New Roman"/>
-          <w:lang w:val="en-CA"/>
-        </w:rPr>
-        <w:t>hus</w:t>
-      </w:r>
-      <w:r>
-        <w:rPr>
-          <w:rFonts w:ascii="Times New Roman" w:hAnsi="Times New Roman" w:cs="Times New Roman"/>
-          <w:lang w:val="en-CA"/>
-        </w:rPr>
-        <w:t>, this project represents a valuable collaboration that</w:t>
-      </w:r>
-      <w:r>
-        <w:rPr>
-          <w:rFonts w:ascii="Times New Roman" w:hAnsi="Times New Roman" w:cs="Times New Roman"/>
-          <w:lang w:val="en-CA"/>
-        </w:rPr>
-        <w:t xml:space="preserve"> will be applicable to </w:t>
-      </w:r>
-      <w:r>
-        <w:rPr>
-          <w:rFonts w:ascii="Times New Roman" w:hAnsi="Times New Roman" w:cs="Times New Roman"/>
-          <w:lang w:val="en-CA"/>
-        </w:rPr>
-        <w:t>other</w:t>
-      </w:r>
-      <w:r>
-        <w:rPr>
-          <w:rFonts w:ascii="Times New Roman" w:hAnsi="Times New Roman" w:cs="Times New Roman"/>
-          <w:lang w:val="en-CA"/>
-        </w:rPr>
-        <w:t xml:space="preserve"> minimally invasive surger</w:t>
-      </w:r>
-      <w:r>
-        <w:rPr>
-          <w:rFonts w:ascii="Times New Roman" w:hAnsi="Times New Roman" w:cs="Times New Roman"/>
-          <w:lang w:val="en-CA"/>
-        </w:rPr>
-        <w:t>ies</w:t>
-      </w:r>
-      <w:r>
-        <w:rPr>
-          <w:rFonts w:ascii="Times New Roman" w:hAnsi="Times New Roman" w:cs="Times New Roman"/>
-          <w:lang w:val="en-CA"/>
-        </w:rPr>
-        <w:t xml:space="preserve"> in bony cavities such as sinus, nasal, spinal and arthroscopic surger</w:t>
-      </w:r>
-      <w:r>
-        <w:rPr>
-          <w:rFonts w:ascii="Times New Roman" w:hAnsi="Times New Roman" w:cs="Times New Roman"/>
-          <w:lang w:val="en-CA"/>
-        </w:rPr>
-        <w:t>y</w:t>
-      </w:r>
-      <w:r>
-        <w:rPr>
-          <w:rFonts w:ascii="Times New Roman" w:hAnsi="Times New Roman" w:cs="Times New Roman"/>
-          <w:lang w:val="en-CA"/>
-        </w:rPr>
-        <w:t xml:space="preserve">. </w:t>
-      </w:r>
-      <w:r>
-        <w:rPr>
-          <w:rFonts w:ascii="Times New Roman" w:hAnsi="Times New Roman" w:cs="Times New Roman"/>
-          <w:lang w:val="en-CA"/>
-        </w:rPr>
-        <w:t>This</w:t>
-      </w:r>
-      <w:r>
-        <w:rPr>
-          <w:rFonts w:ascii="Times New Roman" w:hAnsi="Times New Roman" w:cs="Times New Roman"/>
-          <w:lang w:val="en-CA"/>
-        </w:rPr>
-        <w:t xml:space="preserve"> technology will</w:t>
-      </w:r>
-      <w:r>
-        <w:rPr>
-          <w:rFonts w:ascii="Times New Roman" w:hAnsi="Times New Roman" w:cs="Times New Roman"/>
-          <w:lang w:val="en-CA"/>
-        </w:rPr>
-        <w:t xml:space="preserve"> positively impact the healthcare system </w:t>
-      </w:r>
-      <w:r>
-        <w:rPr>
-          <w:rFonts w:ascii="Times New Roman" w:hAnsi="Times New Roman" w:cs="Times New Roman"/>
-          <w:lang w:val="en-CA"/>
-        </w:rPr>
-        <w:t>because TEES has already been demonstrated to reduce</w:t>
-      </w:r>
-      <w:r>
-        <w:rPr>
-          <w:rFonts w:ascii="Times New Roman" w:hAnsi="Times New Roman" w:cs="Times New Roman"/>
-          <w:lang w:val="en-CA"/>
-        </w:rPr>
-        <w:t xml:space="preserve"> patient morbidity rates and </w:t>
-      </w:r>
-      <w:r>
-        <w:rPr>
-          <w:rFonts w:ascii="Times New Roman" w:hAnsi="Times New Roman" w:cs="Times New Roman"/>
-          <w:lang w:val="en-CA"/>
-        </w:rPr>
-        <w:t xml:space="preserve">length of </w:t>
-      </w:r>
-      <w:r>
-        <w:rPr>
-          <w:rFonts w:ascii="Times New Roman" w:hAnsi="Times New Roman" w:cs="Times New Roman"/>
-          <w:lang w:val="en-CA"/>
-        </w:rPr>
-        <w:t>hospital stay</w:t>
-      </w:r>
-      <w:r>
-        <w:rPr>
-          <w:rFonts w:ascii="Times New Roman" w:hAnsi="Times New Roman" w:cs="Times New Roman"/>
-          <w:lang w:val="en-CA"/>
-        </w:rPr>
-        <w:t xml:space="preserve"> </w:t>
-      </w:r>
-      <w:r>
-        <w:rPr>
-          <w:rFonts w:ascii="Times New Roman" w:hAnsi="Times New Roman" w:cs="Times New Roman"/>
-          <w:lang w:val="en-CA"/>
-        </w:rPr>
-        <w:fldChar w:fldCharType="begin" w:fldLock="1"/>
-      </w:r>
-      <w:r>
-        <w:rPr>
-          <w:rFonts w:ascii="Times New Roman" w:hAnsi="Times New Roman" w:cs="Times New Roman"/>
-          <w:lang w:val="en-CA"/>
-        </w:rPr>
-        <w:instrText>ADDIN CSL_CITATION { "citationItems" : [ { "id" : "ITEM-1", "itemData" : { "URL" : "http://www.aimis.org/benefits-of-minimally-invasive-surgery/", "accessed" : { "date-parts" : [ [ "2015", "11", "14" ] ] }, "id" : "ITEM-1", "issued" : { "date-parts" : [ [ "0" ] ] }, "title" : "Benefits of Minimally Invasive Surgery | AIMIS", "type" : "webpage" }, "uris" : [ "http://www.mendeley.com/documents/?uuid=ed5c1d7c-6b14-4030-b8d1-372e7b949932" ] } ], "mendeley" : { "formattedCitation" : "[4]", "plainTextFormattedCitation" : "[4]", "previouslyFormattedCitation" : "[4]" }, "properties" : { "noteIndex" : 0 }, "schema" : "https://github.com/citation-style-language/schema/raw/master/csl-citation.json" }</w:instrText>
-      </w:r>
-      <w:r>
-        <w:rPr>
-          <w:rFonts w:ascii="Times New Roman" w:hAnsi="Times New Roman" w:cs="Times New Roman"/>
-          <w:lang w:val="en-CA"/>
-        </w:rPr>
-        <w:fldChar w:fldCharType="separate"/>
-      </w:r>
-      <w:r>
-        <w:rPr>
-          <w:rFonts w:ascii="Times New Roman" w:hAnsi="Times New Roman" w:cs="Times New Roman"/>
-          <w:noProof/>
-          <w:lang w:val="en-CA"/>
-        </w:rPr>
-        <w:t>[4]</w:t>
-      </w:r>
-      <w:r>
-        <w:rPr>
-          <w:rFonts w:ascii="Times New Roman" w:hAnsi="Times New Roman" w:cs="Times New Roman"/>
-          <w:lang w:val="en-CA"/>
-        </w:rPr>
-        <w:fldChar w:fldCharType="end"/>
-      </w:r>
-      <w:r>
-        <w:rPr>
-          <w:rFonts w:ascii="Times New Roman" w:hAnsi="Times New Roman" w:cs="Times New Roman"/>
-          <w:lang w:val="en-CA"/>
-        </w:rPr>
-        <w:t>.</w:t>
-      </w:r>
-      <w:r>
-        <w:rPr>
-          <w:rFonts w:ascii="Times New Roman" w:hAnsi="Times New Roman" w:cs="Times New Roman"/>
-          <w:lang w:val="en-CA"/>
-        </w:rPr>
-        <w:t xml:space="preserve"> </w:t>
-      </w:r>
-      <w:r>
-        <w:rPr>
-          <w:rFonts w:ascii="Times New Roman" w:hAnsi="Times New Roman" w:cs="Times New Roman"/>
-          <w:lang w:val="en-CA"/>
-        </w:rPr>
-        <w:t>Additionally, e</w:t>
-      </w:r>
-      <w:r>
-        <w:rPr>
-          <w:rFonts w:ascii="Times New Roman" w:hAnsi="Times New Roman" w:cs="Times New Roman"/>
-          <w:lang w:val="en-CA"/>
-        </w:rPr>
-        <w:t xml:space="preserve">ndoscopic ear surgery has been shown to reduce rates of residual skin growth after surgery as the endoscope allows greater visualization in the previously hidden recesses within the middle ear </w:t>
-      </w:r>
-      <w:r>
-        <w:rPr>
-          <w:rFonts w:ascii="Times New Roman" w:hAnsi="Times New Roman" w:cs="Times New Roman"/>
-          <w:lang w:val="en-CA"/>
-        </w:rPr>
-        <w:fldChar w:fldCharType="begin" w:fldLock="1"/>
-      </w:r>
-      <w:r>
-        <w:rPr>
-          <w:rFonts w:ascii="Times New Roman" w:hAnsi="Times New Roman" w:cs="Times New Roman"/>
-          <w:lang w:val="en-CA"/>
-        </w:rPr>
-        <w:instrText>ADDIN CSL_CITATION { "citationItems" : [ { "id" : "ITEM-1", "itemData" : { "author" : [ { "dropping-particle" : "", "family" : "James", "given" : "\u00c3y Adrian L", "non-dropping-particle" : "", "parse-names" : false, "suffix" : "" }, { "dropping-particle" : "", "family" : "Cushing", "given" : "\u00c3y Sharon", "non-dropping-particle" : "", "parse-names" : false, "suffix" : "" }, { "dropping-particle" : "", "family" : "Papsin", "given" : "\u00c3y Blake C", "non-dropping-particle" : "", "parse-names" : false, "suffix" : "" } ], "id" : "ITEM-1", "issued" : { "date-parts" : [ [ "2015" ] ] }, "page" : "196-201", "title" : "Residual Cholesteatoma After Endoscope-guided Surgery in Children", "type" : "article-journal" }, "uris" : [ "http://www.mendeley.com/documents/?uuid=3d10feb9-6df3-4295-9333-388b12f5c93d" ] } ], "mendeley" : { "formattedCitation" : "[7]", "manualFormatting" : "[7]", "plainTextFormattedCitation" : "[7]", "previouslyFormattedCitation" : "[6]" }, "properties" : { "noteIndex" : 0 }, "schema" : "https://github.com/citation-style-language/schema/raw/master/csl-citation.json" }</w:instrText>
-      </w:r>
-      <w:r>
-        <w:rPr>
-          <w:rFonts w:ascii="Times New Roman" w:hAnsi="Times New Roman" w:cs="Times New Roman"/>
-          <w:lang w:val="en-CA"/>
-        </w:rPr>
-        <w:fldChar w:fldCharType="separate"/>
-      </w:r>
-      <w:r>
-        <w:rPr>
-          <w:rFonts w:ascii="Times New Roman" w:hAnsi="Times New Roman" w:cs="Times New Roman"/>
-          <w:noProof/>
-          <w:lang w:val="en-CA"/>
-        </w:rPr>
-        <w:t>[7]</w:t>
-      </w:r>
-      <w:r>
-        <w:rPr>
-          <w:rFonts w:ascii="Times New Roman" w:hAnsi="Times New Roman" w:cs="Times New Roman"/>
-          <w:lang w:val="en-CA"/>
-        </w:rPr>
-        <w:fldChar w:fldCharType="end"/>
-      </w:r>
-      <w:r>
-        <w:rPr>
-          <w:rFonts w:ascii="Times New Roman" w:hAnsi="Times New Roman" w:cs="Times New Roman"/>
-          <w:lang w:val="en-CA"/>
-        </w:rPr>
-        <w:t>.</w:t>
       </w:r>
     </w:p>
     <w:p>
@@ -2701,8 +2488,8 @@
         <w:adjustRightInd w:val="0"/>
         <w:spacing w:after="140" w:line="288" w:lineRule="auto"/>
         <w:rPr>
-          <w:rFonts w:ascii="Times New Roman" w:eastAsia="Times New Roman" w:hAnsi="Times New Roman" w:cs="Times New Roman"/>
-          <w:noProof/>
+          <w:rFonts w:ascii="Times New Roman" w:hAnsi="Times New Roman" w:cs="Times New Roman"/>
+          <w:lang w:val="en-CA"/>
         </w:rPr>
       </w:pPr>
       <w:r>
@@ -2713,6 +2500,8 @@
         </w:rPr>
         <w:t xml:space="preserve">References: </w:t>
       </w:r>
+      <w:bookmarkStart w:id="5" w:name="_GoBack"/>
+      <w:bookmarkEnd w:id="5"/>
       <w:r>
         <w:rPr>
           <w:rFonts w:ascii="Times New Roman" w:hAnsi="Times New Roman" w:cs="Times New Roman"/>
@@ -2898,7 +2687,7 @@
         <w:adjustRightInd w:val="0"/>
         <w:ind w:left="640" w:hanging="640"/>
         <w:rPr>
-          <w:rFonts w:ascii="Times New Roman" w:eastAsia="Times New Roman" w:hAnsi="Times New Roman" w:cs="Times New Roman"/>
+          <w:rFonts w:ascii="Times New Roman" w:hAnsi="Times New Roman" w:cs="Times New Roman"/>
           <w:noProof/>
         </w:rPr>
       </w:pPr>
@@ -2926,37 +2715,16 @@
         <w:adjustRightInd w:val="0"/>
         <w:spacing w:after="140" w:line="288" w:lineRule="auto"/>
         <w:rPr>
-          <w:rFonts w:ascii="Times New Roman" w:eastAsia="Times New Roman" w:hAnsi="Times New Roman" w:cs="Times New Roman"/>
-          <w:noProof/>
+          <w:rFonts w:ascii="Times New Roman" w:hAnsi="Times New Roman" w:cs="Times New Roman"/>
+          <w:lang w:val="en-CA"/>
         </w:rPr>
       </w:pPr>
-    </w:p>
-    <w:p>
-      <w:pPr>
-        <w:widowControl w:val="0"/>
-        <w:autoSpaceDE w:val="0"/>
-        <w:autoSpaceDN w:val="0"/>
-        <w:adjustRightInd w:val="0"/>
-        <w:ind w:left="640" w:hanging="640"/>
-        <w:rPr>
-          <w:rFonts w:ascii="Times New Roman" w:eastAsia="Times New Roman" w:hAnsi="Times New Roman" w:cs="Times New Roman"/>
-          <w:noProof/>
-        </w:rPr>
-      </w:pPr>
-      <w:r>
-        <w:rPr>
-          <w:rFonts w:ascii="Times New Roman" w:eastAsia="Times New Roman" w:hAnsi="Times New Roman" w:cs="Times New Roman"/>
-          <w:noProof/>
-        </w:rPr>
-        <w:t>[5]</w:t>
-      </w:r>
-      <w:r>
-        <w:rPr>
-          <w:rFonts w:ascii="Times New Roman" w:eastAsia="Times New Roman" w:hAnsi="Times New Roman" w:cs="Times New Roman"/>
-          <w:noProof/>
-        </w:rPr>
-        <w:tab/>
-        <w:t>“AANS - Minimally Invasive Spine Surgery MIS.” [Online]. Available: http://www.aans.org/patient information/conditions and treatments/minimally invasive spine surgery mis.aspx. [Accessed: 17-Nov-2015].</w:t>
+      <w:r>
+        <w:rPr>
+          <w:rFonts w:ascii="Times New Roman" w:hAnsi="Times New Roman" w:cs="Times New Roman"/>
+          <w:lang w:val="en-CA"/>
+        </w:rPr>
+        <w:fldChar w:fldCharType="end"/>
       </w:r>
     </w:p>
     <w:p>
@@ -2967,247 +2735,9 @@
         <w:adjustRightInd w:val="0"/>
         <w:spacing w:after="140" w:line="288" w:lineRule="auto"/>
         <w:rPr>
-          <w:rFonts w:ascii="Times New Roman" w:eastAsia="Times New Roman" w:hAnsi="Times New Roman" w:cs="Times New Roman"/>
-          <w:noProof/>
+          <w:rFonts w:ascii="Times New Roman" w:hAnsi="Times New Roman" w:cs="Times New Roman"/>
         </w:rPr>
       </w:pPr>
-    </w:p>
-    <w:p>
-      <w:pPr>
-        <w:widowControl w:val="0"/>
-        <w:autoSpaceDE w:val="0"/>
-        <w:autoSpaceDN w:val="0"/>
-        <w:adjustRightInd w:val="0"/>
-        <w:ind w:left="640" w:hanging="640"/>
-        <w:rPr>
-          <w:rFonts w:ascii="Times New Roman" w:eastAsia="Times New Roman" w:hAnsi="Times New Roman" w:cs="Times New Roman"/>
-          <w:noProof/>
-        </w:rPr>
-      </w:pPr>
-      <w:r>
-        <w:rPr>
-          <w:rFonts w:ascii="Times New Roman" w:eastAsia="Times New Roman" w:hAnsi="Times New Roman" w:cs="Times New Roman"/>
-          <w:noProof/>
-        </w:rPr>
-        <w:t>[6]</w:t>
-      </w:r>
-      <w:r>
-        <w:rPr>
-          <w:rFonts w:ascii="Times New Roman" w:eastAsia="Times New Roman" w:hAnsi="Times New Roman" w:cs="Times New Roman"/>
-          <w:noProof/>
-        </w:rPr>
-        <w:tab/>
-        <w:t>“Endoscopic Nasal &amp; Sinus Surgery.” [Online]. Available: http://care.american-rhinologic.org/ess. [Accessed: 17-Nov-2015].</w:t>
-      </w:r>
-    </w:p>
-    <w:p>
-      <w:pPr>
-        <w:widowControl w:val="0"/>
-        <w:autoSpaceDE w:val="0"/>
-        <w:autoSpaceDN w:val="0"/>
-        <w:adjustRightInd w:val="0"/>
-        <w:spacing w:after="140" w:line="288" w:lineRule="auto"/>
-        <w:rPr>
-          <w:rFonts w:ascii="Times New Roman" w:eastAsia="Times New Roman" w:hAnsi="Times New Roman" w:cs="Times New Roman"/>
-          <w:noProof/>
-        </w:rPr>
-      </w:pPr>
-    </w:p>
-    <w:p>
-      <w:pPr>
-        <w:widowControl w:val="0"/>
-        <w:autoSpaceDE w:val="0"/>
-        <w:autoSpaceDN w:val="0"/>
-        <w:adjustRightInd w:val="0"/>
-        <w:ind w:left="640" w:hanging="640"/>
-        <w:rPr>
-          <w:rFonts w:ascii="Times New Roman" w:hAnsi="Times New Roman" w:cs="Times New Roman"/>
-          <w:noProof/>
-        </w:rPr>
-      </w:pPr>
-      <w:r>
-        <w:rPr>
-          <w:rFonts w:ascii="Times New Roman" w:eastAsia="Times New Roman" w:hAnsi="Times New Roman" w:cs="Times New Roman"/>
-          <w:noProof/>
-        </w:rPr>
-        <w:t>[7]</w:t>
-      </w:r>
-      <w:r>
-        <w:rPr>
-          <w:rFonts w:ascii="Times New Roman" w:eastAsia="Times New Roman" w:hAnsi="Times New Roman" w:cs="Times New Roman"/>
-          <w:noProof/>
-        </w:rPr>
-        <w:tab/>
-        <w:t>Ã. A. L. James, Ã. S. Cushing, and Ã. B. C. Papsin, “Residual Cholesteatoma After Endoscope-guided Surgery in Children,” pp. 196–201, 2015.</w:t>
-      </w:r>
-    </w:p>
-    <w:p>
-      <w:pPr>
-        <w:widowControl w:val="0"/>
-        <w:autoSpaceDE w:val="0"/>
-        <w:autoSpaceDN w:val="0"/>
-        <w:adjustRightInd w:val="0"/>
-        <w:spacing w:after="140" w:line="288" w:lineRule="auto"/>
-        <w:rPr>
-          <w:rFonts w:ascii="Times New Roman" w:hAnsi="Times New Roman" w:cs="Times New Roman"/>
-          <w:lang w:val="en-CA"/>
-        </w:rPr>
-      </w:pPr>
-      <w:r>
-        <w:rPr>
-          <w:rFonts w:ascii="Times New Roman" w:hAnsi="Times New Roman" w:cs="Times New Roman"/>
-          <w:lang w:val="en-CA"/>
-        </w:rPr>
-        <w:fldChar w:fldCharType="end"/>
-      </w:r>
-      <w:r>
-        <w:rPr>
-          <w:rFonts w:ascii="Times New Roman" w:hAnsi="Times New Roman" w:cs="Times New Roman"/>
-          <w:lang w:val="en-CA"/>
-        </w:rPr>
-        <w:t xml:space="preserve"> </w:t>
-      </w:r>
-    </w:p>
-    <w:p>
-      <w:pPr>
-        <w:widowControl w:val="0"/>
-        <w:autoSpaceDE w:val="0"/>
-        <w:autoSpaceDN w:val="0"/>
-        <w:adjustRightInd w:val="0"/>
-        <w:spacing w:after="140" w:line="288" w:lineRule="auto"/>
-        <w:rPr>
-          <w:rFonts w:ascii="Times New Roman" w:hAnsi="Times New Roman" w:cs="Times New Roman"/>
-          <w:lang w:val="en-CA"/>
-        </w:rPr>
-      </w:pPr>
-    </w:p>
-    <w:p>
-      <w:pPr>
-        <w:widowControl w:val="0"/>
-        <w:autoSpaceDE w:val="0"/>
-        <w:autoSpaceDN w:val="0"/>
-        <w:adjustRightInd w:val="0"/>
-        <w:spacing w:after="140" w:line="288" w:lineRule="auto"/>
-        <w:rPr>
-          <w:rFonts w:ascii="Times New Roman" w:hAnsi="Times New Roman" w:cs="Times New Roman"/>
-          <w:lang w:val="en-CA"/>
-        </w:rPr>
-      </w:pPr>
-      <w:r>
-        <w:rPr>
-          <w:rFonts w:ascii="Times New Roman" w:hAnsi="Times New Roman" w:cs="Times New Roman"/>
-          <w:lang w:val="en-CA"/>
-        </w:rPr>
-        <w:t>Significance section: future work of the project is to develop the tools</w:t>
-      </w:r>
-    </w:p>
-    <w:p>
-      <w:pPr>
-        <w:widowControl w:val="0"/>
-        <w:autoSpaceDE w:val="0"/>
-        <w:autoSpaceDN w:val="0"/>
-        <w:adjustRightInd w:val="0"/>
-        <w:spacing w:after="140" w:line="288" w:lineRule="auto"/>
-        <w:rPr>
-          <w:rFonts w:ascii="Times New Roman" w:hAnsi="Times New Roman" w:cs="Times New Roman"/>
-          <w:lang w:val="en-CA"/>
-        </w:rPr>
-      </w:pPr>
-      <w:r>
-        <w:rPr>
-          <w:rFonts w:ascii="Times New Roman" w:hAnsi="Times New Roman" w:cs="Times New Roman"/>
-          <w:lang w:val="en-CA"/>
-        </w:rPr>
-        <w:t xml:space="preserve">There is a team of surgeons who believe in </w:t>
-      </w:r>
-      <w:r>
-        <w:rPr>
-          <w:rFonts w:ascii="Times New Roman" w:hAnsi="Times New Roman" w:cs="Times New Roman"/>
-          <w:lang w:val="en-CA"/>
-        </w:rPr>
-        <w:tab/>
-        <w:t xml:space="preserve">TEES and this is part of the team effort of IWGEES to increase </w:t>
-      </w:r>
-      <w:proofErr w:type="spellStart"/>
-      <w:r>
-        <w:rPr>
-          <w:rFonts w:ascii="Times New Roman" w:hAnsi="Times New Roman" w:cs="Times New Roman"/>
-          <w:lang w:val="en-CA"/>
-        </w:rPr>
-        <w:t>adopition</w:t>
-      </w:r>
-      <w:proofErr w:type="spellEnd"/>
-      <w:r>
-        <w:rPr>
-          <w:rFonts w:ascii="Times New Roman" w:hAnsi="Times New Roman" w:cs="Times New Roman"/>
-          <w:lang w:val="en-CA"/>
-        </w:rPr>
-        <w:t xml:space="preserve"> of TEES worldwide </w:t>
-      </w:r>
-    </w:p>
-    <w:p>
-      <w:pPr>
-        <w:widowControl w:val="0"/>
-        <w:autoSpaceDE w:val="0"/>
-        <w:autoSpaceDN w:val="0"/>
-        <w:adjustRightInd w:val="0"/>
-        <w:spacing w:after="140" w:line="288" w:lineRule="auto"/>
-        <w:rPr>
-          <w:rFonts w:ascii="Times New Roman" w:hAnsi="Times New Roman" w:cs="Times New Roman"/>
-          <w:lang w:val="en-CA"/>
-        </w:rPr>
-      </w:pPr>
-    </w:p>
-    <w:p>
-      <w:pPr>
-        <w:widowControl w:val="0"/>
-        <w:autoSpaceDE w:val="0"/>
-        <w:autoSpaceDN w:val="0"/>
-        <w:adjustRightInd w:val="0"/>
-        <w:spacing w:after="140" w:line="288" w:lineRule="auto"/>
-        <w:rPr>
-          <w:rFonts w:ascii="Times New Roman" w:hAnsi="Times New Roman" w:cs="Times New Roman"/>
-        </w:rPr>
-      </w:pPr>
-      <w:r>
-        <w:rPr>
-          <w:rFonts w:ascii="Times New Roman" w:hAnsi="Times New Roman" w:cs="Times New Roman"/>
-          <w:lang w:val="en-CA"/>
-        </w:rPr>
-        <w:t xml:space="preserve">We ;have created this modular platform that </w:t>
-      </w:r>
-      <w:proofErr w:type="spellStart"/>
-      <w:r>
-        <w:rPr>
-          <w:rFonts w:ascii="Times New Roman" w:hAnsi="Times New Roman" w:cs="Times New Roman"/>
-          <w:lang w:val="en-CA"/>
-        </w:rPr>
-        <w:t>cvan</w:t>
-      </w:r>
-      <w:proofErr w:type="spellEnd"/>
-      <w:r>
-        <w:rPr>
-          <w:rFonts w:ascii="Times New Roman" w:hAnsi="Times New Roman" w:cs="Times New Roman"/>
-          <w:lang w:val="en-CA"/>
-        </w:rPr>
-        <w:t xml:space="preserve"> be </w:t>
-      </w:r>
-      <w:proofErr w:type="spellStart"/>
-      <w:r>
-        <w:rPr>
-          <w:rFonts w:ascii="Times New Roman" w:hAnsi="Times New Roman" w:cs="Times New Roman"/>
-          <w:lang w:val="en-CA"/>
-        </w:rPr>
-        <w:t>sused</w:t>
-      </w:r>
-      <w:proofErr w:type="spellEnd"/>
-      <w:r>
-        <w:rPr>
-          <w:rFonts w:ascii="Times New Roman" w:hAnsi="Times New Roman" w:cs="Times New Roman"/>
-          <w:lang w:val="en-CA"/>
-        </w:rPr>
-        <w:t xml:space="preserve"> to cater the current prototype to satisfy the needs assessment and workspace criteria</w:t>
-      </w:r>
     </w:p>
     <w:sectPr>
       <w:pgSz w:w="12240" w:h="15840"/>
@@ -3268,13 +2798,8 @@
         <w:annotationRef/>
       </w:r>
       <w:r>
-        <w:t>This is a good “gap in knowledge” This leads well into a tangible research question – but only if there is a “so what” -&gt; has a relevance either by affecting many people or major quantifiable differences in cost, time, morbidity…</w:t>
-      </w:r>
-      <w:proofErr w:type="spellStart"/>
-      <w:r>
-        <w:t>ect</w:t>
-      </w:r>
-      <w:proofErr w:type="spellEnd"/>
+        <w:t>This is a good “gap in knowledge” This leads well into a tangible research question – but only if there is a “so what” -&gt; has a relevance either by affecting many people or major quantifiable differences in cost, time, morbidity…ect</w:t>
+      </w:r>
     </w:p>
   </w:comment>
   <w:comment w:id="4" w:author="Kyle Eastwood" w:date="2016-11-01T11:27:00Z" w:initials="KE">
@@ -3319,13 +2844,8 @@
         </w:rPr>
         <w:t xml:space="preserve">To develop an interventional tool using smart materials and structures, with engineered physical and structural properties, for improving surgical outcomes related to </w:t>
       </w:r>
-      <w:proofErr w:type="spellStart"/>
-      <w:r>
-        <w:t>transcanal</w:t>
-      </w:r>
-      <w:proofErr w:type="spellEnd"/>
-      <w:r>
-        <w:t xml:space="preserve"> endoscopic ear surgery (TEES) </w:t>
+      <w:r>
+        <w:t xml:space="preserve">transcanal endoscopic ear surgery (TEES) </w:t>
       </w:r>
     </w:p>
     <w:p>
@@ -3383,27 +2903,6 @@
       </w:r>
     </w:p>
   </w:comment>
-  <w:comment w:id="6" w:author="Kyle Eastwood" w:date="2016-11-01T14:03:00Z" w:initials="KE">
-    <w:p>
-      <w:pPr>
-        <w:pStyle w:val="CommentText"/>
-      </w:pPr>
-      <w:r>
-        <w:rPr>
-          <w:rStyle w:val="CommentReference"/>
-        </w:rPr>
-        <w:annotationRef/>
-      </w:r>
-      <w:r>
-        <w:t>Can put this in the significance and then say future work is to further develop these tools</w:t>
-      </w:r>
-    </w:p>
-    <w:p>
-      <w:pPr>
-        <w:pStyle w:val="CommentText"/>
-      </w:pPr>
-    </w:p>
-  </w:comment>
 </w:comments>
 </file>
 
@@ -3413,7 +2912,6 @@
   <w15:commentEx w15:paraId="33E0A9F8" w15:done="0"/>
   <w15:commentEx w15:paraId="4CE56F3A" w15:done="0"/>
   <w15:commentEx w15:paraId="21149150" w15:done="0"/>
-  <w15:commentEx w15:paraId="75BF798B" w15:done="0"/>
 </w15:commentsEx>
 </file>
 
@@ -4424,7 +3922,7 @@
 </file>
 
 <file path=customXml/itemProps1.xml><?xml version="1.0" encoding="utf-8"?>
-<ds:datastoreItem xmlns:ds="http://schemas.openxmlformats.org/officeDocument/2006/customXml" ds:itemID="{02C62182-FDE5-1249-AB50-38B74A85FFBE}">
+<ds:datastoreItem xmlns:ds="http://schemas.openxmlformats.org/officeDocument/2006/customXml" ds:itemID="{8F796979-6DEA-094A-BBDF-E45F1B59E291}">
   <ds:schemaRefs>
     <ds:schemaRef ds:uri="http://schemas.openxmlformats.org/officeDocument/2006/bibliography"/>
   </ds:schemaRefs>
